--- a/projeto_tcc_12ago.docx
+++ b/projeto_tcc_12ago.docx
@@ -1,6 +1,6 @@
 
 <file path=word/document.xml><?xml version="1.0" encoding="utf-8"?>
-<w:document xmlns:wpc="http://schemas.microsoft.com/office/word/2010/wordprocessingCanvas" xmlns:mc="http://schemas.openxmlformats.org/markup-compatibility/2006" xmlns:o="urn:schemas-microsoft-com:office:office" xmlns:r="http://schemas.openxmlformats.org/officeDocument/2006/relationships" xmlns:m="http://schemas.openxmlformats.org/officeDocument/2006/math" xmlns:v="urn:schemas-microsoft-com:vml" xmlns:wp14="http://schemas.microsoft.com/office/word/2010/wordprocessingDrawing" xmlns:wp="http://schemas.openxmlformats.org/drawingml/2006/wordprocessingDrawing" xmlns:w10="urn:schemas-microsoft-com:office:word" xmlns:w="http://schemas.openxmlformats.org/wordprocessingml/2006/main" xmlns:w14="http://schemas.microsoft.com/office/word/2010/wordml" xmlns:wpg="http://schemas.microsoft.com/office/word/2010/wordprocessingGroup" xmlns:wpi="http://schemas.microsoft.com/office/word/2010/wordprocessingInk" xmlns:wne="http://schemas.microsoft.com/office/word/2006/wordml" xmlns:wps="http://schemas.microsoft.com/office/word/2010/wordprocessingShape" mc:Ignorable="w14 wp14">
+<w:document xmlns:wpc="http://schemas.microsoft.com/office/word/2010/wordprocessingCanvas" xmlns:cx="http://schemas.microsoft.com/office/drawing/2014/chartex" xmlns:cx1="http://schemas.microsoft.com/office/drawing/2015/9/8/chartex" xmlns:mc="http://schemas.openxmlformats.org/markup-compatibility/2006" xmlns:o="urn:schemas-microsoft-com:office:office" xmlns:r="http://schemas.openxmlformats.org/officeDocument/2006/relationships" xmlns:m="http://schemas.openxmlformats.org/officeDocument/2006/math" xmlns:v="urn:schemas-microsoft-com:vml" xmlns:wp14="http://schemas.microsoft.com/office/word/2010/wordprocessingDrawing" xmlns:wp="http://schemas.openxmlformats.org/drawingml/2006/wordprocessingDrawing" xmlns:w10="urn:schemas-microsoft-com:office:word" xmlns:w="http://schemas.openxmlformats.org/wordprocessingml/2006/main" xmlns:w14="http://schemas.microsoft.com/office/word/2010/wordml" xmlns:w15="http://schemas.microsoft.com/office/word/2012/wordml" xmlns:w16se="http://schemas.microsoft.com/office/word/2015/wordml/symex" xmlns:wpg="http://schemas.microsoft.com/office/word/2010/wordprocessingGroup" xmlns:wpi="http://schemas.microsoft.com/office/word/2010/wordprocessingInk" xmlns:wne="http://schemas.microsoft.com/office/word/2006/wordml" xmlns:wps="http://schemas.microsoft.com/office/word/2010/wordprocessingShape" mc:Ignorable="w14 w15 w16se wp14">
   <w:body>
     <w:p>
       <w:pPr>
@@ -62,20 +62,8 @@
           <w:szCs w:val="30"/>
           <w:lang w:val="pt-BR"/>
         </w:rPr>
-        <w:t xml:space="preserve"> </w:t>
-      </w:r>
-      <w:proofErr w:type="gramStart"/>
-      <w:r>
-        <w:rPr>
-          <w:rFonts w:ascii="Times New Roman" w:hAnsi="Times New Roman" w:cs="Times New Roman"/>
-          <w:b/>
-          <w:sz w:val="30"/>
-          <w:szCs w:val="30"/>
-          <w:lang w:val="pt-BR"/>
-        </w:rPr>
-        <w:t>ARARAQUARA</w:t>
-      </w:r>
-      <w:proofErr w:type="gramEnd"/>
+        <w:t xml:space="preserve"> ARARAQUARA</w:t>
+      </w:r>
     </w:p>
     <w:p>
       <w:pPr>
@@ -220,20 +208,8 @@
           <w:szCs w:val="24"/>
           <w:lang w:val="pt-BR"/>
         </w:rPr>
-        <w:t xml:space="preserve">Maria Eduarda </w:t>
-      </w:r>
-      <w:proofErr w:type="spellStart"/>
-      <w:r>
-        <w:rPr>
-          <w:rFonts w:ascii="Times New Roman" w:eastAsia="Arial" w:hAnsi="Times New Roman" w:cs="Times New Roman"/>
-          <w:b/>
-          <w:sz w:val="24"/>
-          <w:szCs w:val="24"/>
-          <w:lang w:val="pt-BR"/>
-        </w:rPr>
-        <w:t>Virissimo</w:t>
-      </w:r>
-      <w:proofErr w:type="spellEnd"/>
+        <w:t>Maria Eduarda Virissimo</w:t>
+      </w:r>
     </w:p>
     <w:p>
       <w:pPr>
@@ -341,8 +317,6 @@
           <w:lang w:val="pt-BR"/>
         </w:rPr>
       </w:pPr>
-      <w:proofErr w:type="spellStart"/>
-      <w:proofErr w:type="gramStart"/>
       <w:r>
         <w:rPr>
           <w:rFonts w:ascii="Times New Roman" w:eastAsia="Arial" w:hAnsi="Times New Roman" w:cs="Times New Roman"/>
@@ -350,10 +324,21 @@
           <w:szCs w:val="46"/>
           <w:lang w:val="pt-BR"/>
         </w:rPr>
-        <w:t>EcoKids</w:t>
-      </w:r>
-      <w:proofErr w:type="spellEnd"/>
-      <w:proofErr w:type="gramEnd"/>
+        <w:t xml:space="preserve">EcoKids </w:t>
+      </w:r>
+    </w:p>
+    <w:p>
+      <w:pPr>
+        <w:spacing w:line="360" w:lineRule="auto"/>
+        <w:jc w:val="center"/>
+        <w:rPr>
+          <w:rFonts w:ascii="Times New Roman" w:hAnsi="Times New Roman" w:cs="Times New Roman"/>
+          <w:b/>
+          <w:sz w:val="46"/>
+          <w:szCs w:val="46"/>
+          <w:lang w:val="pt-BR"/>
+        </w:rPr>
+      </w:pPr>
       <w:r>
         <w:rPr>
           <w:rFonts w:ascii="Times New Roman" w:eastAsia="Arial" w:hAnsi="Times New Roman" w:cs="Times New Roman"/>
@@ -361,21 +346,8 @@
           <w:szCs w:val="46"/>
           <w:lang w:val="pt-BR"/>
         </w:rPr>
-        <w:t xml:space="preserve"> </w:t>
-      </w:r>
-    </w:p>
-    <w:p>
-      <w:pPr>
-        <w:spacing w:line="360" w:lineRule="auto"/>
-        <w:jc w:val="center"/>
-        <w:rPr>
-          <w:rFonts w:ascii="Times New Roman" w:hAnsi="Times New Roman" w:cs="Times New Roman"/>
-          <w:b/>
-          <w:sz w:val="46"/>
-          <w:szCs w:val="46"/>
-          <w:lang w:val="pt-BR"/>
-        </w:rPr>
-      </w:pPr>
+        <w:t>A</w:t>
+      </w:r>
       <w:r>
         <w:rPr>
           <w:rFonts w:ascii="Times New Roman" w:eastAsia="Arial" w:hAnsi="Times New Roman" w:cs="Times New Roman"/>
@@ -383,7 +355,7 @@
           <w:szCs w:val="46"/>
           <w:lang w:val="pt-BR"/>
         </w:rPr>
-        <w:t>A</w:t>
+        <w:t>plicativo</w:t>
       </w:r>
       <w:r>
         <w:rPr>
@@ -392,7 +364,7 @@
           <w:szCs w:val="46"/>
           <w:lang w:val="pt-BR"/>
         </w:rPr>
-        <w:t>plicativo</w:t>
+        <w:t xml:space="preserve"> de Ecologia para C</w:t>
       </w:r>
       <w:r>
         <w:rPr>
@@ -401,15 +373,6 @@
           <w:szCs w:val="46"/>
           <w:lang w:val="pt-BR"/>
         </w:rPr>
-        <w:t xml:space="preserve"> de Ecologia para C</w:t>
-      </w:r>
-      <w:r>
-        <w:rPr>
-          <w:rFonts w:ascii="Times New Roman" w:eastAsia="Arial" w:hAnsi="Times New Roman" w:cs="Times New Roman"/>
-          <w:sz w:val="46"/>
-          <w:szCs w:val="46"/>
-          <w:lang w:val="pt-BR"/>
-        </w:rPr>
         <w:t>rianças</w:t>
       </w:r>
     </w:p>
@@ -573,8 +536,8 @@
           <w:lang w:val="pt-BR"/>
         </w:rPr>
         <w:sectPr>
-          <w:headerReference w:type="default" r:id="rId9"/>
-          <w:headerReference w:type="first" r:id="rId10"/>
+          <w:headerReference w:type="default" r:id="rId8"/>
+          <w:headerReference w:type="first" r:id="rId9"/>
           <w:pgSz w:w="12240" w:h="15840"/>
           <w:pgMar w:top="1417" w:right="1701" w:bottom="1417" w:left="1701" w:header="720" w:footer="720" w:gutter="0"/>
           <w:pgNumType w:start="1" w:chapStyle="1"/>
@@ -680,7 +643,7 @@
           </mc:Choice>
           <mc:Fallback>
             <w:pict>
-              <v:shapetype id="_x0000_t202" coordsize="21600,21600" o:spt="202" path="m,l,21600r21600,l21600,xe">
+              <v:shapetype w14:anchorId="2FA07475" id="_x0000_t202" coordsize="21600,21600" o:spt="202" path="m,l,21600r21600,l21600,xe">
                 <v:stroke joinstyle="miter"/>
                 <v:path gradientshapeok="t" o:connecttype="rect"/>
               </v:shapetype>
@@ -780,7 +743,7 @@
           </mc:Choice>
           <mc:Fallback>
             <w:pict>
-              <v:shape id="Caixa de texto 13" o:spid="_x0000_s1027" type="#_x0000_t202" style="position:absolute;left:0;text-align:left;margin-left:443.75pt;margin-top:-36.65pt;width:23.2pt;height:29.45pt;z-index:251653632;visibility:visible;mso-wrap-style:square;mso-width-percent:0;mso-height-percent:0;mso-wrap-distance-left:9pt;mso-wrap-distance-top:0;mso-wrap-distance-right:9pt;mso-wrap-distance-bottom:0;mso-position-horizontal:absolute;mso-position-horizontal-relative:text;mso-position-vertical:absolute;mso-position-vertical-relative:text;mso-width-percent:0;mso-height-percent:0;mso-width-relative:margin;mso-height-relative:margin;v-text-anchor:top" o:gfxdata="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" fillcolor="white [3201]" stroked="f" strokeweight=".5pt">
+              <v:shape w14:anchorId="5ECD29F3" id="Caixa de texto 13" o:spid="_x0000_s1027" type="#_x0000_t202" style="position:absolute;left:0;text-align:left;margin-left:443.75pt;margin-top:-36.65pt;width:23.2pt;height:29.45pt;z-index:251653632;visibility:visible;mso-wrap-style:square;mso-width-percent:0;mso-height-percent:0;mso-wrap-distance-left:9pt;mso-wrap-distance-top:0;mso-wrap-distance-right:9pt;mso-wrap-distance-bottom:0;mso-position-horizontal:absolute;mso-position-horizontal-relative:text;mso-position-vertical:absolute;mso-position-vertical-relative:text;mso-width-percent:0;mso-height-percent:0;mso-width-relative:margin;mso-height-relative:margin;v-text-anchor:top" o:gfxdata="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" fillcolor="white [3201]" stroked="f" strokeweight=".5pt">
                 <v:textbox>
                   <w:txbxContent>
                     <w:p/>
@@ -832,20 +795,8 @@
           <w:szCs w:val="30"/>
           <w:lang w:val="pt-BR"/>
         </w:rPr>
-        <w:t xml:space="preserve">MPUS </w:t>
-      </w:r>
-      <w:proofErr w:type="gramStart"/>
-      <w:r>
-        <w:rPr>
-          <w:rFonts w:ascii="Times New Roman" w:hAnsi="Times New Roman" w:cs="Times New Roman"/>
-          <w:b/>
-          <w:sz w:val="30"/>
-          <w:szCs w:val="30"/>
-          <w:lang w:val="pt-BR"/>
-        </w:rPr>
-        <w:t>ARARAQUARA</w:t>
-      </w:r>
-      <w:proofErr w:type="gramEnd"/>
+        <w:t>MPUS ARARAQUARA</w:t>
+      </w:r>
     </w:p>
     <w:p>
       <w:pPr>
@@ -1016,20 +967,8 @@
           <w:szCs w:val="24"/>
           <w:lang w:val="pt-BR"/>
         </w:rPr>
-        <w:t xml:space="preserve">Maria Eduarda </w:t>
-      </w:r>
-      <w:proofErr w:type="spellStart"/>
-      <w:r>
-        <w:rPr>
-          <w:rFonts w:ascii="Times New Roman" w:eastAsia="Arial" w:hAnsi="Times New Roman" w:cs="Times New Roman"/>
-          <w:b/>
-          <w:sz w:val="24"/>
-          <w:szCs w:val="24"/>
-          <w:lang w:val="pt-BR"/>
-        </w:rPr>
-        <w:t>Virissimo</w:t>
-      </w:r>
-      <w:proofErr w:type="spellEnd"/>
+        <w:t>Maria Eduarda Virissimo</w:t>
+      </w:r>
     </w:p>
     <w:p>
       <w:pPr>
@@ -1164,8 +1103,6 @@
           <w:lang w:val="pt-BR"/>
         </w:rPr>
       </w:pPr>
-      <w:proofErr w:type="spellStart"/>
-      <w:proofErr w:type="gramStart"/>
       <w:r>
         <w:rPr>
           <w:rFonts w:ascii="Times New Roman" w:hAnsi="Times New Roman" w:cs="Times New Roman"/>
@@ -1176,8 +1113,6 @@
         </w:rPr>
         <w:t>EcoKids</w:t>
       </w:r>
-      <w:proofErr w:type="spellEnd"/>
-      <w:proofErr w:type="gramEnd"/>
     </w:p>
     <w:p>
       <w:pPr>
@@ -1233,13 +1168,8 @@
         <w:t xml:space="preserve">. </w:t>
       </w:r>
       <w:r>
-        <w:t xml:space="preserve">Janaina Cintra </w:t>
-      </w:r>
-      <w:proofErr w:type="spellStart"/>
-      <w:r>
-        <w:t>Abib</w:t>
-      </w:r>
-      <w:proofErr w:type="spellEnd"/>
+        <w:t>Janaina Cintra Abib</w:t>
+      </w:r>
       <w:r>
         <w:t>.</w:t>
       </w:r>
@@ -1306,47 +1236,7 @@
           <w:szCs w:val="24"/>
           <w:lang w:val="pt-BR"/>
         </w:rPr>
-        <w:t>Este projeto tem como objetivo desenvolver</w:t>
-      </w:r>
-      <w:proofErr w:type="gramStart"/>
-      <w:r>
-        <w:rPr>
-          <w:rFonts w:ascii="Times New Roman" w:eastAsia="Times New Roman" w:hAnsi="Times New Roman" w:cs="Times New Roman"/>
-          <w:sz w:val="24"/>
-          <w:szCs w:val="24"/>
-          <w:lang w:val="pt-BR"/>
-        </w:rPr>
-        <w:t xml:space="preserve">  </w:t>
-      </w:r>
-      <w:proofErr w:type="gramEnd"/>
-      <w:r>
-        <w:rPr>
-          <w:rFonts w:ascii="Times New Roman" w:eastAsia="Times New Roman" w:hAnsi="Times New Roman" w:cs="Times New Roman"/>
-          <w:sz w:val="24"/>
-          <w:szCs w:val="24"/>
-          <w:lang w:val="pt-BR"/>
-        </w:rPr>
-        <w:t xml:space="preserve">um aplicativo web que possa auxiliar o ensino ecológico e ambiental. O aplicativo é voltado </w:t>
-      </w:r>
-      <w:proofErr w:type="gramStart"/>
-      <w:r>
-        <w:rPr>
-          <w:rFonts w:ascii="Times New Roman" w:eastAsia="Times New Roman" w:hAnsi="Times New Roman" w:cs="Times New Roman"/>
-          <w:sz w:val="24"/>
-          <w:szCs w:val="24"/>
-          <w:lang w:val="pt-BR"/>
-        </w:rPr>
-        <w:t>à</w:t>
-      </w:r>
-      <w:proofErr w:type="gramEnd"/>
-      <w:r>
-        <w:rPr>
-          <w:rFonts w:ascii="Times New Roman" w:eastAsia="Times New Roman" w:hAnsi="Times New Roman" w:cs="Times New Roman"/>
-          <w:sz w:val="24"/>
-          <w:szCs w:val="24"/>
-          <w:lang w:val="pt-BR"/>
-        </w:rPr>
-        <w:t xml:space="preserve"> crianças com idade entre sete e dez anos e que estejam em processo de alfabetização. </w:t>
+        <w:t xml:space="preserve">Este projeto tem como objetivo desenvolver  um aplicativo web que possa auxiliar o ensino ecológico e ambiental. O aplicativo é voltado à crianças com idade entre sete e dez anos e que estejam em processo de alfabetização. </w:t>
       </w:r>
     </w:p>
     <w:p>
@@ -1368,27 +1258,7 @@
           <w:szCs w:val="24"/>
           <w:lang w:val="pt-BR"/>
         </w:rPr>
-        <w:t xml:space="preserve">O projeto visa também apresentar locais verdes, do município de Araraquara, que possam ser visitados pelos usuários, incentivando o lazer ecológico. Os pais </w:t>
-      </w:r>
-      <w:proofErr w:type="gramStart"/>
-      <w:r>
-        <w:rPr>
-          <w:rFonts w:ascii="Times New Roman" w:eastAsia="Times New Roman" w:hAnsi="Times New Roman" w:cs="Times New Roman"/>
-          <w:sz w:val="24"/>
-          <w:szCs w:val="24"/>
-          <w:lang w:val="pt-BR"/>
-        </w:rPr>
-        <w:t>do usuários</w:t>
-      </w:r>
-      <w:proofErr w:type="gramEnd"/>
-      <w:r>
-        <w:rPr>
-          <w:rFonts w:ascii="Times New Roman" w:eastAsia="Times New Roman" w:hAnsi="Times New Roman" w:cs="Times New Roman"/>
-          <w:sz w:val="24"/>
-          <w:szCs w:val="24"/>
-          <w:lang w:val="pt-BR"/>
-        </w:rPr>
-        <w:t xml:space="preserve"> poderão fazer também suas avaliações de acordo com suas respectivas visitas ao local. Além de oferecer diversão às crianças quando estas estiverem utilizando o aplicativo. </w:t>
+        <w:t xml:space="preserve">O projeto visa também apresentar locais verdes, do município de Araraquara, que possam ser visitados pelos usuários, incentivando o lazer ecológico. Os pais do usuários poderão fazer também suas avaliações de acordo com suas respectivas visitas ao local. Além de oferecer diversão às crianças quando estas estiverem utilizando o aplicativo. </w:t>
       </w:r>
     </w:p>
     <w:p>
@@ -1442,137 +1312,22 @@
         </w:rPr>
         <w:t xml:space="preserve">Palavras-chave: </w:t>
       </w:r>
-      <w:proofErr w:type="gramStart"/>
-      <w:r>
-        <w:rPr>
-          <w:rFonts w:ascii="Times New Roman" w:eastAsia="Times New Roman" w:hAnsi="Times New Roman" w:cs="Times New Roman"/>
-          <w:sz w:val="24"/>
-          <w:szCs w:val="24"/>
-          <w:lang w:val="pt-BR"/>
-        </w:rPr>
-        <w:t>1</w:t>
-      </w:r>
-      <w:proofErr w:type="gramEnd"/>
-      <w:r>
-        <w:rPr>
-          <w:rFonts w:ascii="Times New Roman" w:eastAsia="Times New Roman" w:hAnsi="Times New Roman" w:cs="Times New Roman"/>
-          <w:sz w:val="24"/>
-          <w:szCs w:val="24"/>
-          <w:lang w:val="pt-BR"/>
-        </w:rPr>
-        <w:t xml:space="preserve">.Aplicativo Infantil. 2. </w:t>
-      </w:r>
-      <w:proofErr w:type="spellStart"/>
-      <w:proofErr w:type="gramStart"/>
-      <w:r>
-        <w:rPr>
-          <w:rFonts w:ascii="Times New Roman" w:eastAsia="Times New Roman" w:hAnsi="Times New Roman" w:cs="Times New Roman"/>
-          <w:sz w:val="24"/>
-          <w:szCs w:val="24"/>
-          <w:lang w:val="pt-BR"/>
-        </w:rPr>
-        <w:t>EcoKids</w:t>
-      </w:r>
-      <w:proofErr w:type="spellEnd"/>
-      <w:proofErr w:type="gramEnd"/>
-      <w:r>
-        <w:rPr>
-          <w:rFonts w:ascii="Times New Roman" w:eastAsia="Times New Roman" w:hAnsi="Times New Roman" w:cs="Times New Roman"/>
-          <w:sz w:val="24"/>
-          <w:szCs w:val="24"/>
-          <w:lang w:val="pt-BR"/>
-        </w:rPr>
-        <w:t xml:space="preserve">. 3. Ecologia para Crianças. 4. Convivência Familiar. </w:t>
-      </w:r>
-      <w:proofErr w:type="gramStart"/>
-      <w:r>
-        <w:rPr>
-          <w:rFonts w:ascii="Times New Roman" w:eastAsia="Times New Roman" w:hAnsi="Times New Roman" w:cs="Times New Roman"/>
-          <w:sz w:val="24"/>
-          <w:szCs w:val="24"/>
-        </w:rPr>
-        <w:t xml:space="preserve">5. </w:t>
-      </w:r>
-      <w:proofErr w:type="spellStart"/>
-      <w:r>
-        <w:rPr>
-          <w:rFonts w:ascii="Times New Roman" w:eastAsia="Times New Roman" w:hAnsi="Times New Roman" w:cs="Times New Roman"/>
-          <w:sz w:val="24"/>
-          <w:szCs w:val="24"/>
-        </w:rPr>
-        <w:t>Praças</w:t>
-      </w:r>
-      <w:proofErr w:type="spellEnd"/>
-      <w:r>
-        <w:rPr>
-          <w:rFonts w:ascii="Times New Roman" w:eastAsia="Times New Roman" w:hAnsi="Times New Roman" w:cs="Times New Roman"/>
-          <w:sz w:val="24"/>
-          <w:szCs w:val="24"/>
-        </w:rPr>
-        <w:t xml:space="preserve"> em </w:t>
-      </w:r>
-      <w:proofErr w:type="spellStart"/>
-      <w:r>
-        <w:rPr>
-          <w:rFonts w:ascii="Times New Roman" w:eastAsia="Times New Roman" w:hAnsi="Times New Roman" w:cs="Times New Roman"/>
-          <w:sz w:val="24"/>
-          <w:szCs w:val="24"/>
-        </w:rPr>
-        <w:t>Araraquara</w:t>
-      </w:r>
-      <w:proofErr w:type="spellEnd"/>
-      <w:r>
-        <w:rPr>
-          <w:rFonts w:ascii="Times New Roman" w:eastAsia="Times New Roman" w:hAnsi="Times New Roman" w:cs="Times New Roman"/>
-          <w:sz w:val="24"/>
-          <w:szCs w:val="24"/>
-        </w:rPr>
-        <w:t>.</w:t>
-      </w:r>
-      <w:proofErr w:type="gramEnd"/>
-      <w:r>
-        <w:rPr>
-          <w:rFonts w:ascii="Times New Roman" w:eastAsia="Times New Roman" w:hAnsi="Times New Roman" w:cs="Times New Roman"/>
-          <w:sz w:val="24"/>
-          <w:szCs w:val="24"/>
-        </w:rPr>
-        <w:t xml:space="preserve"> 6. </w:t>
-      </w:r>
-      <w:proofErr w:type="spellStart"/>
-      <w:r>
-        <w:rPr>
-          <w:rFonts w:ascii="Times New Roman" w:eastAsia="Times New Roman" w:hAnsi="Times New Roman" w:cs="Times New Roman"/>
-          <w:sz w:val="24"/>
-          <w:szCs w:val="24"/>
-        </w:rPr>
-        <w:t>Crianças</w:t>
-      </w:r>
-      <w:proofErr w:type="spellEnd"/>
-      <w:r>
-        <w:rPr>
-          <w:rFonts w:ascii="Times New Roman" w:eastAsia="Times New Roman" w:hAnsi="Times New Roman" w:cs="Times New Roman"/>
-          <w:sz w:val="24"/>
-          <w:szCs w:val="24"/>
-        </w:rPr>
-        <w:t xml:space="preserve"> de </w:t>
-      </w:r>
-      <w:proofErr w:type="spellStart"/>
-      <w:r>
-        <w:rPr>
-          <w:rFonts w:ascii="Times New Roman" w:eastAsia="Times New Roman" w:hAnsi="Times New Roman" w:cs="Times New Roman"/>
-          <w:sz w:val="24"/>
-          <w:szCs w:val="24"/>
-        </w:rPr>
-        <w:t>Araraquara</w:t>
-      </w:r>
-      <w:proofErr w:type="spellEnd"/>
-      <w:r>
-        <w:rPr>
-          <w:rFonts w:ascii="Times New Roman" w:eastAsia="Times New Roman" w:hAnsi="Times New Roman" w:cs="Times New Roman"/>
-          <w:sz w:val="24"/>
-          <w:szCs w:val="24"/>
-        </w:rPr>
-        <w:t>.</w:t>
+      <w:r>
+        <w:rPr>
+          <w:rFonts w:ascii="Times New Roman" w:eastAsia="Times New Roman" w:hAnsi="Times New Roman" w:cs="Times New Roman"/>
+          <w:sz w:val="24"/>
+          <w:szCs w:val="24"/>
+          <w:lang w:val="pt-BR"/>
+        </w:rPr>
+        <w:t xml:space="preserve">1.Aplicativo Infantil. 2. EcoKids. 3. Ecologia para Crianças. 4. Convivência Familiar. </w:t>
+      </w:r>
+      <w:r>
+        <w:rPr>
+          <w:rFonts w:ascii="Times New Roman" w:eastAsia="Times New Roman" w:hAnsi="Times New Roman" w:cs="Times New Roman"/>
+          <w:sz w:val="24"/>
+          <w:szCs w:val="24"/>
+        </w:rPr>
+        <w:t>5. Praças em Araraquara. 6. Crianças de Araraquara.</w:t>
       </w:r>
     </w:p>
     <w:p>
@@ -1700,7 +1455,7 @@
           </mc:Choice>
           <mc:Fallback>
             <w:pict>
-              <v:shape id="Text Box 2" o:spid="_x0000_s1028" type="#_x0000_t202" style="position:absolute;left:0;text-align:left;margin-left:440.95pt;margin-top:-39.4pt;width:29.75pt;height:32.65pt;z-index:251657728;visibility:visible;mso-wrap-style:square;mso-width-percent:0;mso-height-percent:200;mso-wrap-distance-left:9pt;mso-wrap-distance-top:0;mso-wrap-distance-right:9pt;mso-wrap-distance-bottom:0;mso-position-horizontal:absolute;mso-position-horizontal-relative:text;mso-position-vertical:absolute;mso-position-vertical-relative:text;mso-width-percent:0;mso-height-percent:200;mso-width-relative:margin;mso-height-relative:margin;v-text-anchor:top" o:gfxdata="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" stroked="f">
+              <v:shape w14:anchorId="738EB6CB" id="Text Box 2" o:spid="_x0000_s1028" type="#_x0000_t202" style="position:absolute;left:0;text-align:left;margin-left:440.95pt;margin-top:-39.4pt;width:29.75pt;height:32.65pt;z-index:251657728;visibility:visible;mso-wrap-style:square;mso-width-percent:0;mso-height-percent:200;mso-wrap-distance-left:9pt;mso-wrap-distance-top:0;mso-wrap-distance-right:9pt;mso-wrap-distance-bottom:0;mso-position-horizontal:absolute;mso-position-horizontal-relative:text;mso-position-vertical:absolute;mso-position-vertical-relative:text;mso-width-percent:0;mso-height-percent:200;mso-width-relative:margin;mso-height-relative:margin;v-text-anchor:top" o:gfxdata="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" stroked="f">
                 <v:textbox style="mso-fit-shape-to-text:t">
                   <w:txbxContent>
                     <w:p/>
@@ -1753,7 +1508,7 @@
           <w:tab w:val="right" w:leader="dot" w:pos="8828"/>
         </w:tabs>
         <w:rPr>
-          <w:rFonts w:cstheme="minorBidi"/>
+          <w:rFonts w:ascii="Times New Roman" w:hAnsi="Times New Roman"/>
           <w:noProof/>
         </w:rPr>
       </w:pPr>
@@ -1788,13 +1543,14 @@
         <w:r>
           <w:rPr>
             <w:rStyle w:val="Hyperlink"/>
+            <w:rFonts w:ascii="Times New Roman" w:hAnsi="Times New Roman"/>
             <w:noProof/>
           </w:rPr>
           <w:t>1.</w:t>
         </w:r>
         <w:r>
           <w:rPr>
-            <w:rFonts w:cstheme="minorBidi"/>
+            <w:rFonts w:ascii="Times New Roman" w:hAnsi="Times New Roman"/>
             <w:noProof/>
           </w:rPr>
           <w:tab/>
@@ -1802,12 +1558,14 @@
         <w:r>
           <w:rPr>
             <w:rStyle w:val="Hyperlink"/>
+            <w:rFonts w:ascii="Times New Roman" w:hAnsi="Times New Roman"/>
             <w:noProof/>
           </w:rPr>
           <w:t>INTRODUÇÃO</w:t>
         </w:r>
         <w:r>
           <w:rPr>
+            <w:rFonts w:ascii="Times New Roman" w:hAnsi="Times New Roman"/>
             <w:noProof/>
             <w:webHidden/>
           </w:rPr>
@@ -1815,6 +1573,7 @@
         </w:r>
         <w:r>
           <w:rPr>
+            <w:rFonts w:ascii="Times New Roman" w:hAnsi="Times New Roman"/>
             <w:noProof/>
             <w:webHidden/>
           </w:rPr>
@@ -1822,6 +1581,7 @@
         </w:r>
         <w:r>
           <w:rPr>
+            <w:rFonts w:ascii="Times New Roman" w:hAnsi="Times New Roman"/>
             <w:noProof/>
             <w:webHidden/>
           </w:rPr>
@@ -1829,12 +1589,14 @@
         </w:r>
         <w:r>
           <w:rPr>
+            <w:rFonts w:ascii="Times New Roman" w:hAnsi="Times New Roman"/>
             <w:noProof/>
             <w:webHidden/>
           </w:rPr>
         </w:r>
         <w:r>
           <w:rPr>
+            <w:rFonts w:ascii="Times New Roman" w:hAnsi="Times New Roman"/>
             <w:noProof/>
             <w:webHidden/>
           </w:rPr>
@@ -1842,6 +1604,7 @@
         </w:r>
         <w:r>
           <w:rPr>
+            <w:rFonts w:ascii="Times New Roman" w:hAnsi="Times New Roman"/>
             <w:noProof/>
             <w:webHidden/>
           </w:rPr>
@@ -1849,6 +1612,7 @@
         </w:r>
         <w:r>
           <w:rPr>
+            <w:rFonts w:ascii="Times New Roman" w:hAnsi="Times New Roman"/>
             <w:noProof/>
             <w:webHidden/>
           </w:rPr>
@@ -1864,7 +1628,7 @@
           <w:tab w:val="right" w:leader="dot" w:pos="8828"/>
         </w:tabs>
         <w:rPr>
-          <w:rFonts w:cstheme="minorBidi"/>
+          <w:rFonts w:ascii="Times New Roman" w:hAnsi="Times New Roman"/>
           <w:noProof/>
         </w:rPr>
       </w:pPr>
@@ -1872,13 +1636,14 @@
         <w:r>
           <w:rPr>
             <w:rStyle w:val="Hyperlink"/>
+            <w:rFonts w:ascii="Times New Roman" w:hAnsi="Times New Roman"/>
             <w:noProof/>
           </w:rPr>
           <w:t>1.1.</w:t>
         </w:r>
         <w:r>
           <w:rPr>
-            <w:rFonts w:cstheme="minorBidi"/>
+            <w:rFonts w:ascii="Times New Roman" w:hAnsi="Times New Roman"/>
             <w:noProof/>
           </w:rPr>
           <w:tab/>
@@ -1886,12 +1651,14 @@
         <w:r>
           <w:rPr>
             <w:rStyle w:val="Hyperlink"/>
+            <w:rFonts w:ascii="Times New Roman" w:hAnsi="Times New Roman"/>
             <w:noProof/>
           </w:rPr>
           <w:t>CONSIDERAÇÕES INICIAIS</w:t>
         </w:r>
         <w:r>
           <w:rPr>
+            <w:rFonts w:ascii="Times New Roman" w:hAnsi="Times New Roman"/>
             <w:noProof/>
             <w:webHidden/>
           </w:rPr>
@@ -1899,6 +1666,7 @@
         </w:r>
         <w:r>
           <w:rPr>
+            <w:rFonts w:ascii="Times New Roman" w:hAnsi="Times New Roman"/>
             <w:noProof/>
             <w:webHidden/>
           </w:rPr>
@@ -1906,6 +1674,7 @@
         </w:r>
         <w:r>
           <w:rPr>
+            <w:rFonts w:ascii="Times New Roman" w:hAnsi="Times New Roman"/>
             <w:noProof/>
             <w:webHidden/>
           </w:rPr>
@@ -1913,12 +1682,14 @@
         </w:r>
         <w:r>
           <w:rPr>
+            <w:rFonts w:ascii="Times New Roman" w:hAnsi="Times New Roman"/>
             <w:noProof/>
             <w:webHidden/>
           </w:rPr>
         </w:r>
         <w:r>
           <w:rPr>
+            <w:rFonts w:ascii="Times New Roman" w:hAnsi="Times New Roman"/>
             <w:noProof/>
             <w:webHidden/>
           </w:rPr>
@@ -1926,6 +1697,7 @@
         </w:r>
         <w:r>
           <w:rPr>
+            <w:rFonts w:ascii="Times New Roman" w:hAnsi="Times New Roman"/>
             <w:noProof/>
             <w:webHidden/>
           </w:rPr>
@@ -1933,6 +1705,7 @@
         </w:r>
         <w:r>
           <w:rPr>
+            <w:rFonts w:ascii="Times New Roman" w:hAnsi="Times New Roman"/>
             <w:noProof/>
             <w:webHidden/>
           </w:rPr>
@@ -1948,7 +1721,7 @@
           <w:tab w:val="right" w:leader="dot" w:pos="8828"/>
         </w:tabs>
         <w:rPr>
-          <w:rFonts w:cstheme="minorBidi"/>
+          <w:rFonts w:ascii="Times New Roman" w:hAnsi="Times New Roman"/>
           <w:noProof/>
         </w:rPr>
       </w:pPr>
@@ -1956,13 +1729,14 @@
         <w:r>
           <w:rPr>
             <w:rStyle w:val="Hyperlink"/>
+            <w:rFonts w:ascii="Times New Roman" w:hAnsi="Times New Roman"/>
             <w:noProof/>
           </w:rPr>
           <w:t>1.2.</w:t>
         </w:r>
         <w:r>
           <w:rPr>
-            <w:rFonts w:cstheme="minorBidi"/>
+            <w:rFonts w:ascii="Times New Roman" w:hAnsi="Times New Roman"/>
             <w:noProof/>
           </w:rPr>
           <w:tab/>
@@ -1970,12 +1744,14 @@
         <w:r>
           <w:rPr>
             <w:rStyle w:val="Hyperlink"/>
+            <w:rFonts w:ascii="Times New Roman" w:hAnsi="Times New Roman"/>
             <w:noProof/>
           </w:rPr>
           <w:t>OBJETIVOS</w:t>
         </w:r>
         <w:r>
           <w:rPr>
+            <w:rFonts w:ascii="Times New Roman" w:hAnsi="Times New Roman"/>
             <w:noProof/>
             <w:webHidden/>
           </w:rPr>
@@ -1983,6 +1759,7 @@
         </w:r>
         <w:r>
           <w:rPr>
+            <w:rFonts w:ascii="Times New Roman" w:hAnsi="Times New Roman"/>
             <w:noProof/>
             <w:webHidden/>
           </w:rPr>
@@ -1990,6 +1767,7 @@
         </w:r>
         <w:r>
           <w:rPr>
+            <w:rFonts w:ascii="Times New Roman" w:hAnsi="Times New Roman"/>
             <w:noProof/>
             <w:webHidden/>
           </w:rPr>
@@ -1997,12 +1775,14 @@
         </w:r>
         <w:r>
           <w:rPr>
+            <w:rFonts w:ascii="Times New Roman" w:hAnsi="Times New Roman"/>
             <w:noProof/>
             <w:webHidden/>
           </w:rPr>
         </w:r>
         <w:r>
           <w:rPr>
+            <w:rFonts w:ascii="Times New Roman" w:hAnsi="Times New Roman"/>
             <w:noProof/>
             <w:webHidden/>
           </w:rPr>
@@ -2010,6 +1790,7 @@
         </w:r>
         <w:r>
           <w:rPr>
+            <w:rFonts w:ascii="Times New Roman" w:hAnsi="Times New Roman"/>
             <w:noProof/>
             <w:webHidden/>
           </w:rPr>
@@ -2017,6 +1798,7 @@
         </w:r>
         <w:r>
           <w:rPr>
+            <w:rFonts w:ascii="Times New Roman" w:hAnsi="Times New Roman"/>
             <w:noProof/>
             <w:webHidden/>
           </w:rPr>
@@ -2032,7 +1814,7 @@
           <w:tab w:val="right" w:leader="dot" w:pos="8828"/>
         </w:tabs>
         <w:rPr>
-          <w:rFonts w:cstheme="minorBidi"/>
+          <w:rFonts w:ascii="Times New Roman" w:hAnsi="Times New Roman"/>
           <w:noProof/>
         </w:rPr>
       </w:pPr>
@@ -2040,13 +1822,14 @@
         <w:r>
           <w:rPr>
             <w:rStyle w:val="Hyperlink"/>
+            <w:rFonts w:ascii="Times New Roman" w:hAnsi="Times New Roman"/>
             <w:noProof/>
           </w:rPr>
           <w:t>1.2.1.</w:t>
         </w:r>
         <w:r>
           <w:rPr>
-            <w:rFonts w:cstheme="minorBidi"/>
+            <w:rFonts w:ascii="Times New Roman" w:hAnsi="Times New Roman"/>
             <w:noProof/>
           </w:rPr>
           <w:tab/>
@@ -2054,12 +1837,14 @@
         <w:r>
           <w:rPr>
             <w:rStyle w:val="Hyperlink"/>
+            <w:rFonts w:ascii="Times New Roman" w:hAnsi="Times New Roman"/>
             <w:noProof/>
           </w:rPr>
           <w:t>OBJETIVO GERAL</w:t>
         </w:r>
         <w:r>
           <w:rPr>
+            <w:rFonts w:ascii="Times New Roman" w:hAnsi="Times New Roman"/>
             <w:noProof/>
             <w:webHidden/>
           </w:rPr>
@@ -2067,6 +1852,7 @@
         </w:r>
         <w:r>
           <w:rPr>
+            <w:rFonts w:ascii="Times New Roman" w:hAnsi="Times New Roman"/>
             <w:noProof/>
             <w:webHidden/>
           </w:rPr>
@@ -2074,6 +1860,7 @@
         </w:r>
         <w:r>
           <w:rPr>
+            <w:rFonts w:ascii="Times New Roman" w:hAnsi="Times New Roman"/>
             <w:noProof/>
             <w:webHidden/>
           </w:rPr>
@@ -2081,12 +1868,14 @@
         </w:r>
         <w:r>
           <w:rPr>
+            <w:rFonts w:ascii="Times New Roman" w:hAnsi="Times New Roman"/>
             <w:noProof/>
             <w:webHidden/>
           </w:rPr>
         </w:r>
         <w:r>
           <w:rPr>
+            <w:rFonts w:ascii="Times New Roman" w:hAnsi="Times New Roman"/>
             <w:noProof/>
             <w:webHidden/>
           </w:rPr>
@@ -2094,6 +1883,7 @@
         </w:r>
         <w:r>
           <w:rPr>
+            <w:rFonts w:ascii="Times New Roman" w:hAnsi="Times New Roman"/>
             <w:noProof/>
             <w:webHidden/>
           </w:rPr>
@@ -2101,6 +1891,7 @@
         </w:r>
         <w:r>
           <w:rPr>
+            <w:rFonts w:ascii="Times New Roman" w:hAnsi="Times New Roman"/>
             <w:noProof/>
             <w:webHidden/>
           </w:rPr>
@@ -2116,7 +1907,7 @@
           <w:tab w:val="right" w:leader="dot" w:pos="8828"/>
         </w:tabs>
         <w:rPr>
-          <w:rFonts w:cstheme="minorBidi"/>
+          <w:rFonts w:ascii="Times New Roman" w:hAnsi="Times New Roman"/>
           <w:noProof/>
         </w:rPr>
       </w:pPr>
@@ -2124,13 +1915,14 @@
         <w:r>
           <w:rPr>
             <w:rStyle w:val="Hyperlink"/>
+            <w:rFonts w:ascii="Times New Roman" w:hAnsi="Times New Roman"/>
             <w:noProof/>
           </w:rPr>
           <w:t>1.2.2.</w:t>
         </w:r>
         <w:r>
           <w:rPr>
-            <w:rFonts w:cstheme="minorBidi"/>
+            <w:rFonts w:ascii="Times New Roman" w:hAnsi="Times New Roman"/>
             <w:noProof/>
           </w:rPr>
           <w:tab/>
@@ -2138,12 +1930,14 @@
         <w:r>
           <w:rPr>
             <w:rStyle w:val="Hyperlink"/>
+            <w:rFonts w:ascii="Times New Roman" w:hAnsi="Times New Roman"/>
             <w:noProof/>
           </w:rPr>
           <w:t>OBJETIVOS ESPECÍFICOS</w:t>
         </w:r>
         <w:r>
           <w:rPr>
+            <w:rFonts w:ascii="Times New Roman" w:hAnsi="Times New Roman"/>
             <w:noProof/>
             <w:webHidden/>
           </w:rPr>
@@ -2151,6 +1945,7 @@
         </w:r>
         <w:r>
           <w:rPr>
+            <w:rFonts w:ascii="Times New Roman" w:hAnsi="Times New Roman"/>
             <w:noProof/>
             <w:webHidden/>
           </w:rPr>
@@ -2158,6 +1953,7 @@
         </w:r>
         <w:r>
           <w:rPr>
+            <w:rFonts w:ascii="Times New Roman" w:hAnsi="Times New Roman"/>
             <w:noProof/>
             <w:webHidden/>
           </w:rPr>
@@ -2165,12 +1961,14 @@
         </w:r>
         <w:r>
           <w:rPr>
+            <w:rFonts w:ascii="Times New Roman" w:hAnsi="Times New Roman"/>
             <w:noProof/>
             <w:webHidden/>
           </w:rPr>
         </w:r>
         <w:r>
           <w:rPr>
+            <w:rFonts w:ascii="Times New Roman" w:hAnsi="Times New Roman"/>
             <w:noProof/>
             <w:webHidden/>
           </w:rPr>
@@ -2178,6 +1976,7 @@
         </w:r>
         <w:r>
           <w:rPr>
+            <w:rFonts w:ascii="Times New Roman" w:hAnsi="Times New Roman"/>
             <w:noProof/>
             <w:webHidden/>
           </w:rPr>
@@ -2185,6 +1984,7 @@
         </w:r>
         <w:r>
           <w:rPr>
+            <w:rFonts w:ascii="Times New Roman" w:hAnsi="Times New Roman"/>
             <w:noProof/>
             <w:webHidden/>
           </w:rPr>
@@ -2200,7 +2000,7 @@
           <w:tab w:val="right" w:leader="dot" w:pos="8828"/>
         </w:tabs>
         <w:rPr>
-          <w:rFonts w:cstheme="minorBidi"/>
+          <w:rFonts w:ascii="Times New Roman" w:hAnsi="Times New Roman"/>
           <w:noProof/>
         </w:rPr>
       </w:pPr>
@@ -2208,13 +2008,14 @@
         <w:r>
           <w:rPr>
             <w:rStyle w:val="Hyperlink"/>
+            <w:rFonts w:ascii="Times New Roman" w:hAnsi="Times New Roman"/>
             <w:noProof/>
           </w:rPr>
           <w:t>1.3.</w:t>
         </w:r>
         <w:r>
           <w:rPr>
-            <w:rFonts w:cstheme="minorBidi"/>
+            <w:rFonts w:ascii="Times New Roman" w:hAnsi="Times New Roman"/>
             <w:noProof/>
           </w:rPr>
           <w:tab/>
@@ -2222,12 +2023,14 @@
         <w:r>
           <w:rPr>
             <w:rStyle w:val="Hyperlink"/>
+            <w:rFonts w:ascii="Times New Roman" w:hAnsi="Times New Roman"/>
             <w:noProof/>
           </w:rPr>
           <w:t>JUSTIFICATIVA</w:t>
         </w:r>
         <w:r>
           <w:rPr>
+            <w:rFonts w:ascii="Times New Roman" w:hAnsi="Times New Roman"/>
             <w:noProof/>
             <w:webHidden/>
           </w:rPr>
@@ -2235,6 +2038,7 @@
         </w:r>
         <w:r>
           <w:rPr>
+            <w:rFonts w:ascii="Times New Roman" w:hAnsi="Times New Roman"/>
             <w:noProof/>
             <w:webHidden/>
           </w:rPr>
@@ -2242,6 +2046,7 @@
         </w:r>
         <w:r>
           <w:rPr>
+            <w:rFonts w:ascii="Times New Roman" w:hAnsi="Times New Roman"/>
             <w:noProof/>
             <w:webHidden/>
           </w:rPr>
@@ -2249,12 +2054,14 @@
         </w:r>
         <w:r>
           <w:rPr>
+            <w:rFonts w:ascii="Times New Roman" w:hAnsi="Times New Roman"/>
             <w:noProof/>
             <w:webHidden/>
           </w:rPr>
         </w:r>
         <w:r>
           <w:rPr>
+            <w:rFonts w:ascii="Times New Roman" w:hAnsi="Times New Roman"/>
             <w:noProof/>
             <w:webHidden/>
           </w:rPr>
@@ -2262,6 +2069,7 @@
         </w:r>
         <w:r>
           <w:rPr>
+            <w:rFonts w:ascii="Times New Roman" w:hAnsi="Times New Roman"/>
             <w:noProof/>
             <w:webHidden/>
           </w:rPr>
@@ -2269,6 +2077,7 @@
         </w:r>
         <w:r>
           <w:rPr>
+            <w:rFonts w:ascii="Times New Roman" w:hAnsi="Times New Roman"/>
             <w:noProof/>
             <w:webHidden/>
           </w:rPr>
@@ -2284,7 +2093,7 @@
           <w:tab w:val="right" w:leader="dot" w:pos="8828"/>
         </w:tabs>
         <w:rPr>
-          <w:rFonts w:cstheme="minorBidi"/>
+          <w:rFonts w:ascii="Times New Roman" w:hAnsi="Times New Roman"/>
           <w:noProof/>
         </w:rPr>
       </w:pPr>
@@ -2292,13 +2101,14 @@
         <w:r>
           <w:rPr>
             <w:rStyle w:val="Hyperlink"/>
+            <w:rFonts w:ascii="Times New Roman" w:hAnsi="Times New Roman"/>
             <w:noProof/>
           </w:rPr>
           <w:t>1.4.</w:t>
         </w:r>
         <w:r>
           <w:rPr>
-            <w:rFonts w:cstheme="minorBidi"/>
+            <w:rFonts w:ascii="Times New Roman" w:hAnsi="Times New Roman"/>
             <w:noProof/>
           </w:rPr>
           <w:tab/>
@@ -2306,12 +2116,14 @@
         <w:r>
           <w:rPr>
             <w:rStyle w:val="Hyperlink"/>
+            <w:rFonts w:ascii="Times New Roman" w:hAnsi="Times New Roman"/>
             <w:noProof/>
           </w:rPr>
           <w:t>PLANO DE TRABALHO</w:t>
         </w:r>
         <w:r>
           <w:rPr>
+            <w:rFonts w:ascii="Times New Roman" w:hAnsi="Times New Roman"/>
             <w:noProof/>
             <w:webHidden/>
           </w:rPr>
@@ -2319,6 +2131,7 @@
         </w:r>
         <w:r>
           <w:rPr>
+            <w:rFonts w:ascii="Times New Roman" w:hAnsi="Times New Roman"/>
             <w:noProof/>
             <w:webHidden/>
           </w:rPr>
@@ -2326,6 +2139,7 @@
         </w:r>
         <w:r>
           <w:rPr>
+            <w:rFonts w:ascii="Times New Roman" w:hAnsi="Times New Roman"/>
             <w:noProof/>
             <w:webHidden/>
           </w:rPr>
@@ -2333,12 +2147,14 @@
         </w:r>
         <w:r>
           <w:rPr>
+            <w:rFonts w:ascii="Times New Roman" w:hAnsi="Times New Roman"/>
             <w:noProof/>
             <w:webHidden/>
           </w:rPr>
         </w:r>
         <w:r>
           <w:rPr>
+            <w:rFonts w:ascii="Times New Roman" w:hAnsi="Times New Roman"/>
             <w:noProof/>
             <w:webHidden/>
           </w:rPr>
@@ -2346,6 +2162,7 @@
         </w:r>
         <w:r>
           <w:rPr>
+            <w:rFonts w:ascii="Times New Roman" w:hAnsi="Times New Roman"/>
             <w:noProof/>
             <w:webHidden/>
           </w:rPr>
@@ -2353,6 +2170,7 @@
         </w:r>
         <w:r>
           <w:rPr>
+            <w:rFonts w:ascii="Times New Roman" w:hAnsi="Times New Roman"/>
             <w:noProof/>
             <w:webHidden/>
           </w:rPr>
@@ -2368,7 +2186,7 @@
           <w:tab w:val="right" w:leader="dot" w:pos="8828"/>
         </w:tabs>
         <w:rPr>
-          <w:rFonts w:cstheme="minorBidi"/>
+          <w:rFonts w:ascii="Times New Roman" w:hAnsi="Times New Roman"/>
           <w:noProof/>
         </w:rPr>
       </w:pPr>
@@ -2376,13 +2194,14 @@
         <w:r>
           <w:rPr>
             <w:rStyle w:val="Hyperlink"/>
+            <w:rFonts w:ascii="Times New Roman" w:hAnsi="Times New Roman"/>
             <w:noProof/>
           </w:rPr>
           <w:t>1.5.</w:t>
         </w:r>
         <w:r>
           <w:rPr>
-            <w:rFonts w:cstheme="minorBidi"/>
+            <w:rFonts w:ascii="Times New Roman" w:hAnsi="Times New Roman"/>
             <w:noProof/>
           </w:rPr>
           <w:tab/>
@@ -2390,12 +2209,14 @@
         <w:r>
           <w:rPr>
             <w:rStyle w:val="Hyperlink"/>
+            <w:rFonts w:ascii="Times New Roman" w:hAnsi="Times New Roman"/>
             <w:noProof/>
           </w:rPr>
           <w:t>RESULTADOS ESPERADOS</w:t>
         </w:r>
         <w:r>
           <w:rPr>
+            <w:rFonts w:ascii="Times New Roman" w:hAnsi="Times New Roman"/>
             <w:noProof/>
             <w:webHidden/>
           </w:rPr>
@@ -2403,6 +2224,7 @@
         </w:r>
         <w:r>
           <w:rPr>
+            <w:rFonts w:ascii="Times New Roman" w:hAnsi="Times New Roman"/>
             <w:noProof/>
             <w:webHidden/>
           </w:rPr>
@@ -2410,6 +2232,7 @@
         </w:r>
         <w:r>
           <w:rPr>
+            <w:rFonts w:ascii="Times New Roman" w:hAnsi="Times New Roman"/>
             <w:noProof/>
             <w:webHidden/>
           </w:rPr>
@@ -2417,12 +2240,14 @@
         </w:r>
         <w:r>
           <w:rPr>
+            <w:rFonts w:ascii="Times New Roman" w:hAnsi="Times New Roman"/>
             <w:noProof/>
             <w:webHidden/>
           </w:rPr>
         </w:r>
         <w:r>
           <w:rPr>
+            <w:rFonts w:ascii="Times New Roman" w:hAnsi="Times New Roman"/>
             <w:noProof/>
             <w:webHidden/>
           </w:rPr>
@@ -2430,6 +2255,7 @@
         </w:r>
         <w:r>
           <w:rPr>
+            <w:rFonts w:ascii="Times New Roman" w:hAnsi="Times New Roman"/>
             <w:noProof/>
             <w:webHidden/>
           </w:rPr>
@@ -2437,6 +2263,7 @@
         </w:r>
         <w:r>
           <w:rPr>
+            <w:rFonts w:ascii="Times New Roman" w:hAnsi="Times New Roman"/>
             <w:noProof/>
             <w:webHidden/>
           </w:rPr>
@@ -2452,7 +2279,7 @@
           <w:tab w:val="right" w:leader="dot" w:pos="8828"/>
         </w:tabs>
         <w:rPr>
-          <w:rFonts w:cstheme="minorBidi"/>
+          <w:rFonts w:ascii="Times New Roman" w:hAnsi="Times New Roman"/>
           <w:noProof/>
         </w:rPr>
       </w:pPr>
@@ -2460,13 +2287,14 @@
         <w:r>
           <w:rPr>
             <w:rStyle w:val="Hyperlink"/>
+            <w:rFonts w:ascii="Times New Roman" w:hAnsi="Times New Roman"/>
             <w:noProof/>
           </w:rPr>
           <w:t>1.6.</w:t>
         </w:r>
         <w:r>
           <w:rPr>
-            <w:rFonts w:cstheme="minorBidi"/>
+            <w:rFonts w:ascii="Times New Roman" w:hAnsi="Times New Roman"/>
             <w:noProof/>
           </w:rPr>
           <w:tab/>
@@ -2474,12 +2302,14 @@
         <w:r>
           <w:rPr>
             <w:rStyle w:val="Hyperlink"/>
+            <w:rFonts w:ascii="Times New Roman" w:hAnsi="Times New Roman"/>
             <w:noProof/>
           </w:rPr>
           <w:t>ORGANIZAÇÃO DO TRABALHO</w:t>
         </w:r>
         <w:r>
           <w:rPr>
+            <w:rFonts w:ascii="Times New Roman" w:hAnsi="Times New Roman"/>
             <w:noProof/>
             <w:webHidden/>
           </w:rPr>
@@ -2487,6 +2317,7 @@
         </w:r>
         <w:r>
           <w:rPr>
+            <w:rFonts w:ascii="Times New Roman" w:hAnsi="Times New Roman"/>
             <w:noProof/>
             <w:webHidden/>
           </w:rPr>
@@ -2494,6 +2325,7 @@
         </w:r>
         <w:r>
           <w:rPr>
+            <w:rFonts w:ascii="Times New Roman" w:hAnsi="Times New Roman"/>
             <w:noProof/>
             <w:webHidden/>
           </w:rPr>
@@ -2501,12 +2333,14 @@
         </w:r>
         <w:r>
           <w:rPr>
+            <w:rFonts w:ascii="Times New Roman" w:hAnsi="Times New Roman"/>
             <w:noProof/>
             <w:webHidden/>
           </w:rPr>
         </w:r>
         <w:r>
           <w:rPr>
+            <w:rFonts w:ascii="Times New Roman" w:hAnsi="Times New Roman"/>
             <w:noProof/>
             <w:webHidden/>
           </w:rPr>
@@ -2514,6 +2348,7 @@
         </w:r>
         <w:r>
           <w:rPr>
+            <w:rFonts w:ascii="Times New Roman" w:hAnsi="Times New Roman"/>
             <w:noProof/>
             <w:webHidden/>
           </w:rPr>
@@ -2521,6 +2356,7 @@
         </w:r>
         <w:r>
           <w:rPr>
+            <w:rFonts w:ascii="Times New Roman" w:hAnsi="Times New Roman"/>
             <w:noProof/>
             <w:webHidden/>
           </w:rPr>
@@ -2536,7 +2372,7 @@
           <w:tab w:val="right" w:leader="dot" w:pos="8828"/>
         </w:tabs>
         <w:rPr>
-          <w:rFonts w:cstheme="minorBidi"/>
+          <w:rFonts w:ascii="Times New Roman" w:hAnsi="Times New Roman"/>
           <w:noProof/>
         </w:rPr>
       </w:pPr>
@@ -2544,13 +2380,14 @@
         <w:r>
           <w:rPr>
             <w:rStyle w:val="Hyperlink"/>
+            <w:rFonts w:ascii="Times New Roman" w:hAnsi="Times New Roman"/>
             <w:noProof/>
           </w:rPr>
           <w:t>2.</w:t>
         </w:r>
         <w:r>
           <w:rPr>
-            <w:rFonts w:cstheme="minorBidi"/>
+            <w:rFonts w:ascii="Times New Roman" w:hAnsi="Times New Roman"/>
             <w:noProof/>
           </w:rPr>
           <w:tab/>
@@ -2558,12 +2395,14 @@
         <w:r>
           <w:rPr>
             <w:rStyle w:val="Hyperlink"/>
+            <w:rFonts w:ascii="Times New Roman" w:hAnsi="Times New Roman"/>
             <w:noProof/>
           </w:rPr>
           <w:t>Revisão Bibliográfica</w:t>
         </w:r>
         <w:r>
           <w:rPr>
+            <w:rFonts w:ascii="Times New Roman" w:hAnsi="Times New Roman"/>
             <w:noProof/>
             <w:webHidden/>
           </w:rPr>
@@ -2571,6 +2410,7 @@
         </w:r>
         <w:r>
           <w:rPr>
+            <w:rFonts w:ascii="Times New Roman" w:hAnsi="Times New Roman"/>
             <w:noProof/>
             <w:webHidden/>
           </w:rPr>
@@ -2578,6 +2418,7 @@
         </w:r>
         <w:r>
           <w:rPr>
+            <w:rFonts w:ascii="Times New Roman" w:hAnsi="Times New Roman"/>
             <w:noProof/>
             <w:webHidden/>
           </w:rPr>
@@ -2585,12 +2426,14 @@
         </w:r>
         <w:r>
           <w:rPr>
+            <w:rFonts w:ascii="Times New Roman" w:hAnsi="Times New Roman"/>
             <w:noProof/>
             <w:webHidden/>
           </w:rPr>
         </w:r>
         <w:r>
           <w:rPr>
+            <w:rFonts w:ascii="Times New Roman" w:hAnsi="Times New Roman"/>
             <w:noProof/>
             <w:webHidden/>
           </w:rPr>
@@ -2598,6 +2441,7 @@
         </w:r>
         <w:r>
           <w:rPr>
+            <w:rFonts w:ascii="Times New Roman" w:hAnsi="Times New Roman"/>
             <w:noProof/>
             <w:webHidden/>
           </w:rPr>
@@ -2605,6 +2449,7 @@
         </w:r>
         <w:r>
           <w:rPr>
+            <w:rFonts w:ascii="Times New Roman" w:hAnsi="Times New Roman"/>
             <w:noProof/>
             <w:webHidden/>
           </w:rPr>
@@ -2620,7 +2465,7 @@
           <w:tab w:val="right" w:leader="dot" w:pos="8828"/>
         </w:tabs>
         <w:rPr>
-          <w:rFonts w:cstheme="minorBidi"/>
+          <w:rFonts w:ascii="Times New Roman" w:hAnsi="Times New Roman"/>
           <w:noProof/>
         </w:rPr>
       </w:pPr>
@@ -2628,13 +2473,14 @@
         <w:r>
           <w:rPr>
             <w:rStyle w:val="Hyperlink"/>
+            <w:rFonts w:ascii="Times New Roman" w:hAnsi="Times New Roman"/>
             <w:noProof/>
           </w:rPr>
           <w:t>2.1.</w:t>
         </w:r>
         <w:r>
           <w:rPr>
-            <w:rFonts w:cstheme="minorBidi"/>
+            <w:rFonts w:ascii="Times New Roman" w:hAnsi="Times New Roman"/>
             <w:noProof/>
           </w:rPr>
           <w:tab/>
@@ -2642,12 +2488,14 @@
         <w:r>
           <w:rPr>
             <w:rStyle w:val="Hyperlink"/>
+            <w:rFonts w:ascii="Times New Roman" w:hAnsi="Times New Roman"/>
             <w:noProof/>
           </w:rPr>
           <w:t>CONSIDERAÇÕES INICIAIS</w:t>
         </w:r>
         <w:r>
           <w:rPr>
+            <w:rFonts w:ascii="Times New Roman" w:hAnsi="Times New Roman"/>
             <w:noProof/>
             <w:webHidden/>
           </w:rPr>
@@ -2655,6 +2503,7 @@
         </w:r>
         <w:r>
           <w:rPr>
+            <w:rFonts w:ascii="Times New Roman" w:hAnsi="Times New Roman"/>
             <w:noProof/>
             <w:webHidden/>
           </w:rPr>
@@ -2662,6 +2511,7 @@
         </w:r>
         <w:r>
           <w:rPr>
+            <w:rFonts w:ascii="Times New Roman" w:hAnsi="Times New Roman"/>
             <w:noProof/>
             <w:webHidden/>
           </w:rPr>
@@ -2669,12 +2519,14 @@
         </w:r>
         <w:r>
           <w:rPr>
+            <w:rFonts w:ascii="Times New Roman" w:hAnsi="Times New Roman"/>
             <w:noProof/>
             <w:webHidden/>
           </w:rPr>
         </w:r>
         <w:r>
           <w:rPr>
+            <w:rFonts w:ascii="Times New Roman" w:hAnsi="Times New Roman"/>
             <w:noProof/>
             <w:webHidden/>
           </w:rPr>
@@ -2682,6 +2534,7 @@
         </w:r>
         <w:r>
           <w:rPr>
+            <w:rFonts w:ascii="Times New Roman" w:hAnsi="Times New Roman"/>
             <w:noProof/>
             <w:webHidden/>
           </w:rPr>
@@ -2689,6 +2542,7 @@
         </w:r>
         <w:r>
           <w:rPr>
+            <w:rFonts w:ascii="Times New Roman" w:hAnsi="Times New Roman"/>
             <w:noProof/>
             <w:webHidden/>
           </w:rPr>
@@ -2704,7 +2558,7 @@
           <w:tab w:val="right" w:leader="dot" w:pos="8828"/>
         </w:tabs>
         <w:rPr>
-          <w:rFonts w:cstheme="minorBidi"/>
+          <w:rFonts w:ascii="Times New Roman" w:hAnsi="Times New Roman"/>
           <w:noProof/>
         </w:rPr>
       </w:pPr>
@@ -2712,13 +2566,14 @@
         <w:r>
           <w:rPr>
             <w:rStyle w:val="Hyperlink"/>
+            <w:rFonts w:ascii="Times New Roman" w:hAnsi="Times New Roman"/>
             <w:noProof/>
           </w:rPr>
           <w:t>2.2.</w:t>
         </w:r>
         <w:r>
           <w:rPr>
-            <w:rFonts w:cstheme="minorBidi"/>
+            <w:rFonts w:ascii="Times New Roman" w:hAnsi="Times New Roman"/>
             <w:noProof/>
           </w:rPr>
           <w:tab/>
@@ -2726,12 +2581,14 @@
         <w:r>
           <w:rPr>
             <w:rStyle w:val="Hyperlink"/>
+            <w:rFonts w:ascii="Times New Roman" w:hAnsi="Times New Roman"/>
             <w:noProof/>
           </w:rPr>
           <w:t>CONCEITOS DE ECOLOGIA</w:t>
         </w:r>
         <w:r>
           <w:rPr>
+            <w:rFonts w:ascii="Times New Roman" w:hAnsi="Times New Roman"/>
             <w:noProof/>
             <w:webHidden/>
           </w:rPr>
@@ -2739,6 +2596,7 @@
         </w:r>
         <w:r>
           <w:rPr>
+            <w:rFonts w:ascii="Times New Roman" w:hAnsi="Times New Roman"/>
             <w:noProof/>
             <w:webHidden/>
           </w:rPr>
@@ -2746,6 +2604,7 @@
         </w:r>
         <w:r>
           <w:rPr>
+            <w:rFonts w:ascii="Times New Roman" w:hAnsi="Times New Roman"/>
             <w:noProof/>
             <w:webHidden/>
           </w:rPr>
@@ -2753,12 +2612,14 @@
         </w:r>
         <w:r>
           <w:rPr>
+            <w:rFonts w:ascii="Times New Roman" w:hAnsi="Times New Roman"/>
             <w:noProof/>
             <w:webHidden/>
           </w:rPr>
         </w:r>
         <w:r>
           <w:rPr>
+            <w:rFonts w:ascii="Times New Roman" w:hAnsi="Times New Roman"/>
             <w:noProof/>
             <w:webHidden/>
           </w:rPr>
@@ -2766,6 +2627,7 @@
         </w:r>
         <w:r>
           <w:rPr>
+            <w:rFonts w:ascii="Times New Roman" w:hAnsi="Times New Roman"/>
             <w:noProof/>
             <w:webHidden/>
           </w:rPr>
@@ -2773,6 +2635,7 @@
         </w:r>
         <w:r>
           <w:rPr>
+            <w:rFonts w:ascii="Times New Roman" w:hAnsi="Times New Roman"/>
             <w:noProof/>
             <w:webHidden/>
           </w:rPr>
@@ -2788,7 +2651,7 @@
           <w:tab w:val="right" w:leader="dot" w:pos="8828"/>
         </w:tabs>
         <w:rPr>
-          <w:rFonts w:cstheme="minorBidi"/>
+          <w:rFonts w:ascii="Times New Roman" w:hAnsi="Times New Roman"/>
           <w:noProof/>
         </w:rPr>
       </w:pPr>
@@ -2796,13 +2659,14 @@
         <w:r>
           <w:rPr>
             <w:rStyle w:val="Hyperlink"/>
+            <w:rFonts w:ascii="Times New Roman" w:hAnsi="Times New Roman"/>
             <w:noProof/>
           </w:rPr>
           <w:t>2.3.</w:t>
         </w:r>
         <w:r>
           <w:rPr>
-            <w:rFonts w:cstheme="minorBidi"/>
+            <w:rFonts w:ascii="Times New Roman" w:hAnsi="Times New Roman"/>
             <w:noProof/>
           </w:rPr>
           <w:tab/>
@@ -2810,12 +2674,14 @@
         <w:r>
           <w:rPr>
             <w:rStyle w:val="Hyperlink"/>
+            <w:rFonts w:ascii="Times New Roman" w:hAnsi="Times New Roman"/>
             <w:noProof/>
           </w:rPr>
           <w:t>CONCEITOS DE JOGOS LÚDICOS</w:t>
         </w:r>
         <w:r>
           <w:rPr>
+            <w:rFonts w:ascii="Times New Roman" w:hAnsi="Times New Roman"/>
             <w:noProof/>
             <w:webHidden/>
           </w:rPr>
@@ -2823,6 +2689,7 @@
         </w:r>
         <w:r>
           <w:rPr>
+            <w:rFonts w:ascii="Times New Roman" w:hAnsi="Times New Roman"/>
             <w:noProof/>
             <w:webHidden/>
           </w:rPr>
@@ -2830,6 +2697,7 @@
         </w:r>
         <w:r>
           <w:rPr>
+            <w:rFonts w:ascii="Times New Roman" w:hAnsi="Times New Roman"/>
             <w:noProof/>
             <w:webHidden/>
           </w:rPr>
@@ -2837,12 +2705,14 @@
         </w:r>
         <w:r>
           <w:rPr>
+            <w:rFonts w:ascii="Times New Roman" w:hAnsi="Times New Roman"/>
             <w:noProof/>
             <w:webHidden/>
           </w:rPr>
         </w:r>
         <w:r>
           <w:rPr>
+            <w:rFonts w:ascii="Times New Roman" w:hAnsi="Times New Roman"/>
             <w:noProof/>
             <w:webHidden/>
           </w:rPr>
@@ -2850,6 +2720,7 @@
         </w:r>
         <w:r>
           <w:rPr>
+            <w:rFonts w:ascii="Times New Roman" w:hAnsi="Times New Roman"/>
             <w:noProof/>
             <w:webHidden/>
           </w:rPr>
@@ -2857,6 +2728,7 @@
         </w:r>
         <w:r>
           <w:rPr>
+            <w:rFonts w:ascii="Times New Roman" w:hAnsi="Times New Roman"/>
             <w:noProof/>
             <w:webHidden/>
           </w:rPr>
@@ -2872,7 +2744,7 @@
           <w:tab w:val="right" w:leader="dot" w:pos="8828"/>
         </w:tabs>
         <w:rPr>
-          <w:rFonts w:cstheme="minorBidi"/>
+          <w:rFonts w:ascii="Times New Roman" w:hAnsi="Times New Roman"/>
           <w:noProof/>
         </w:rPr>
       </w:pPr>
@@ -2880,13 +2752,14 @@
         <w:r>
           <w:rPr>
             <w:rStyle w:val="Hyperlink"/>
+            <w:rFonts w:ascii="Times New Roman" w:hAnsi="Times New Roman"/>
             <w:noProof/>
           </w:rPr>
           <w:t>2.4.</w:t>
         </w:r>
         <w:r>
           <w:rPr>
-            <w:rFonts w:cstheme="minorBidi"/>
+            <w:rFonts w:ascii="Times New Roman" w:hAnsi="Times New Roman"/>
             <w:noProof/>
           </w:rPr>
           <w:tab/>
@@ -2894,12 +2767,14 @@
         <w:r>
           <w:rPr>
             <w:rStyle w:val="Hyperlink"/>
+            <w:rFonts w:ascii="Times New Roman" w:hAnsi="Times New Roman"/>
             <w:noProof/>
           </w:rPr>
           <w:t>CONSIDERAÇÕES FINAIS</w:t>
         </w:r>
         <w:r>
           <w:rPr>
+            <w:rFonts w:ascii="Times New Roman" w:hAnsi="Times New Roman"/>
             <w:noProof/>
             <w:webHidden/>
           </w:rPr>
@@ -2907,6 +2782,7 @@
         </w:r>
         <w:r>
           <w:rPr>
+            <w:rFonts w:ascii="Times New Roman" w:hAnsi="Times New Roman"/>
             <w:noProof/>
             <w:webHidden/>
           </w:rPr>
@@ -2914,6 +2790,7 @@
         </w:r>
         <w:r>
           <w:rPr>
+            <w:rFonts w:ascii="Times New Roman" w:hAnsi="Times New Roman"/>
             <w:noProof/>
             <w:webHidden/>
           </w:rPr>
@@ -2921,12 +2798,14 @@
         </w:r>
         <w:r>
           <w:rPr>
+            <w:rFonts w:ascii="Times New Roman" w:hAnsi="Times New Roman"/>
             <w:noProof/>
             <w:webHidden/>
           </w:rPr>
         </w:r>
         <w:r>
           <w:rPr>
+            <w:rFonts w:ascii="Times New Roman" w:hAnsi="Times New Roman"/>
             <w:noProof/>
             <w:webHidden/>
           </w:rPr>
@@ -2934,6 +2813,7 @@
         </w:r>
         <w:r>
           <w:rPr>
+            <w:rFonts w:ascii="Times New Roman" w:hAnsi="Times New Roman"/>
             <w:noProof/>
             <w:webHidden/>
           </w:rPr>
@@ -2941,6 +2821,7 @@
         </w:r>
         <w:r>
           <w:rPr>
+            <w:rFonts w:ascii="Times New Roman" w:hAnsi="Times New Roman"/>
             <w:noProof/>
             <w:webHidden/>
           </w:rPr>
@@ -2956,7 +2837,7 @@
           <w:tab w:val="right" w:leader="dot" w:pos="8828"/>
         </w:tabs>
         <w:rPr>
-          <w:rFonts w:cstheme="minorBidi"/>
+          <w:rFonts w:ascii="Times New Roman" w:hAnsi="Times New Roman"/>
           <w:noProof/>
         </w:rPr>
       </w:pPr>
@@ -2964,13 +2845,14 @@
         <w:r>
           <w:rPr>
             <w:rStyle w:val="Hyperlink"/>
+            <w:rFonts w:ascii="Times New Roman" w:hAnsi="Times New Roman"/>
             <w:noProof/>
           </w:rPr>
           <w:t>3.</w:t>
         </w:r>
         <w:r>
           <w:rPr>
-            <w:rFonts w:cstheme="minorBidi"/>
+            <w:rFonts w:ascii="Times New Roman" w:hAnsi="Times New Roman"/>
             <w:noProof/>
           </w:rPr>
           <w:tab/>
@@ -2978,12 +2860,14 @@
         <w:r>
           <w:rPr>
             <w:rStyle w:val="Hyperlink"/>
+            <w:rFonts w:ascii="Times New Roman" w:hAnsi="Times New Roman"/>
             <w:noProof/>
           </w:rPr>
           <w:t>Desenvolvimento</w:t>
         </w:r>
         <w:r>
           <w:rPr>
+            <w:rFonts w:ascii="Times New Roman" w:hAnsi="Times New Roman"/>
             <w:noProof/>
             <w:webHidden/>
           </w:rPr>
@@ -2991,6 +2875,7 @@
         </w:r>
         <w:r>
           <w:rPr>
+            <w:rFonts w:ascii="Times New Roman" w:hAnsi="Times New Roman"/>
             <w:noProof/>
             <w:webHidden/>
           </w:rPr>
@@ -2998,6 +2883,7 @@
         </w:r>
         <w:r>
           <w:rPr>
+            <w:rFonts w:ascii="Times New Roman" w:hAnsi="Times New Roman"/>
             <w:noProof/>
             <w:webHidden/>
           </w:rPr>
@@ -3005,12 +2891,14 @@
         </w:r>
         <w:r>
           <w:rPr>
+            <w:rFonts w:ascii="Times New Roman" w:hAnsi="Times New Roman"/>
             <w:noProof/>
             <w:webHidden/>
           </w:rPr>
         </w:r>
         <w:r>
           <w:rPr>
+            <w:rFonts w:ascii="Times New Roman" w:hAnsi="Times New Roman"/>
             <w:noProof/>
             <w:webHidden/>
           </w:rPr>
@@ -3018,6 +2906,7 @@
         </w:r>
         <w:r>
           <w:rPr>
+            <w:rFonts w:ascii="Times New Roman" w:hAnsi="Times New Roman"/>
             <w:noProof/>
             <w:webHidden/>
           </w:rPr>
@@ -3025,6 +2914,7 @@
         </w:r>
         <w:r>
           <w:rPr>
+            <w:rFonts w:ascii="Times New Roman" w:hAnsi="Times New Roman"/>
             <w:noProof/>
             <w:webHidden/>
           </w:rPr>
@@ -3040,7 +2930,7 @@
           <w:tab w:val="right" w:leader="dot" w:pos="8828"/>
         </w:tabs>
         <w:rPr>
-          <w:rFonts w:cstheme="minorBidi"/>
+          <w:rFonts w:ascii="Times New Roman" w:hAnsi="Times New Roman"/>
           <w:noProof/>
         </w:rPr>
       </w:pPr>
@@ -3048,13 +2938,14 @@
         <w:r>
           <w:rPr>
             <w:rStyle w:val="Hyperlink"/>
+            <w:rFonts w:ascii="Times New Roman" w:hAnsi="Times New Roman"/>
             <w:noProof/>
           </w:rPr>
           <w:t>3.1.</w:t>
         </w:r>
         <w:r>
           <w:rPr>
-            <w:rFonts w:cstheme="minorBidi"/>
+            <w:rFonts w:ascii="Times New Roman" w:hAnsi="Times New Roman"/>
             <w:noProof/>
           </w:rPr>
           <w:tab/>
@@ -3062,12 +2953,14 @@
         <w:r>
           <w:rPr>
             <w:rStyle w:val="Hyperlink"/>
+            <w:rFonts w:ascii="Times New Roman" w:hAnsi="Times New Roman"/>
             <w:noProof/>
           </w:rPr>
           <w:t>CONSIDERAÇÕES INICIAIS</w:t>
         </w:r>
         <w:r>
           <w:rPr>
+            <w:rFonts w:ascii="Times New Roman" w:hAnsi="Times New Roman"/>
             <w:noProof/>
             <w:webHidden/>
           </w:rPr>
@@ -3075,6 +2968,7 @@
         </w:r>
         <w:r>
           <w:rPr>
+            <w:rFonts w:ascii="Times New Roman" w:hAnsi="Times New Roman"/>
             <w:noProof/>
             <w:webHidden/>
           </w:rPr>
@@ -3082,6 +2976,7 @@
         </w:r>
         <w:r>
           <w:rPr>
+            <w:rFonts w:ascii="Times New Roman" w:hAnsi="Times New Roman"/>
             <w:noProof/>
             <w:webHidden/>
           </w:rPr>
@@ -3089,12 +2984,14 @@
         </w:r>
         <w:r>
           <w:rPr>
+            <w:rFonts w:ascii="Times New Roman" w:hAnsi="Times New Roman"/>
             <w:noProof/>
             <w:webHidden/>
           </w:rPr>
         </w:r>
         <w:r>
           <w:rPr>
+            <w:rFonts w:ascii="Times New Roman" w:hAnsi="Times New Roman"/>
             <w:noProof/>
             <w:webHidden/>
           </w:rPr>
@@ -3102,6 +2999,7 @@
         </w:r>
         <w:r>
           <w:rPr>
+            <w:rFonts w:ascii="Times New Roman" w:hAnsi="Times New Roman"/>
             <w:noProof/>
             <w:webHidden/>
           </w:rPr>
@@ -3109,6 +3007,7 @@
         </w:r>
         <w:r>
           <w:rPr>
+            <w:rFonts w:ascii="Times New Roman" w:hAnsi="Times New Roman"/>
             <w:noProof/>
             <w:webHidden/>
           </w:rPr>
@@ -3124,7 +3023,7 @@
           <w:tab w:val="right" w:leader="dot" w:pos="8828"/>
         </w:tabs>
         <w:rPr>
-          <w:rFonts w:cstheme="minorBidi"/>
+          <w:rFonts w:ascii="Times New Roman" w:hAnsi="Times New Roman"/>
           <w:noProof/>
         </w:rPr>
       </w:pPr>
@@ -3132,13 +3031,14 @@
         <w:r>
           <w:rPr>
             <w:rStyle w:val="Hyperlink"/>
+            <w:rFonts w:ascii="Times New Roman" w:hAnsi="Times New Roman"/>
             <w:noProof/>
           </w:rPr>
           <w:t>3.2.</w:t>
         </w:r>
         <w:r>
           <w:rPr>
-            <w:rFonts w:cstheme="minorBidi"/>
+            <w:rFonts w:ascii="Times New Roman" w:hAnsi="Times New Roman"/>
             <w:noProof/>
           </w:rPr>
           <w:tab/>
@@ -3146,12 +3046,14 @@
         <w:r>
           <w:rPr>
             <w:rStyle w:val="Hyperlink"/>
+            <w:rFonts w:ascii="Times New Roman" w:hAnsi="Times New Roman"/>
             <w:noProof/>
           </w:rPr>
           <w:t>COLETA DE REQUISITOS</w:t>
         </w:r>
         <w:r>
           <w:rPr>
+            <w:rFonts w:ascii="Times New Roman" w:hAnsi="Times New Roman"/>
             <w:noProof/>
             <w:webHidden/>
           </w:rPr>
@@ -3159,6 +3061,7 @@
         </w:r>
         <w:r>
           <w:rPr>
+            <w:rFonts w:ascii="Times New Roman" w:hAnsi="Times New Roman"/>
             <w:noProof/>
             <w:webHidden/>
           </w:rPr>
@@ -3166,6 +3069,7 @@
         </w:r>
         <w:r>
           <w:rPr>
+            <w:rFonts w:ascii="Times New Roman" w:hAnsi="Times New Roman"/>
             <w:noProof/>
             <w:webHidden/>
           </w:rPr>
@@ -3173,12 +3077,14 @@
         </w:r>
         <w:r>
           <w:rPr>
+            <w:rFonts w:ascii="Times New Roman" w:hAnsi="Times New Roman"/>
             <w:noProof/>
             <w:webHidden/>
           </w:rPr>
         </w:r>
         <w:r>
           <w:rPr>
+            <w:rFonts w:ascii="Times New Roman" w:hAnsi="Times New Roman"/>
             <w:noProof/>
             <w:webHidden/>
           </w:rPr>
@@ -3186,6 +3092,7 @@
         </w:r>
         <w:r>
           <w:rPr>
+            <w:rFonts w:ascii="Times New Roman" w:hAnsi="Times New Roman"/>
             <w:noProof/>
             <w:webHidden/>
           </w:rPr>
@@ -3193,6 +3100,7 @@
         </w:r>
         <w:r>
           <w:rPr>
+            <w:rFonts w:ascii="Times New Roman" w:hAnsi="Times New Roman"/>
             <w:noProof/>
             <w:webHidden/>
           </w:rPr>
@@ -3208,7 +3116,7 @@
           <w:tab w:val="right" w:leader="dot" w:pos="8828"/>
         </w:tabs>
         <w:rPr>
-          <w:rFonts w:cstheme="minorBidi"/>
+          <w:rFonts w:ascii="Times New Roman" w:hAnsi="Times New Roman"/>
           <w:noProof/>
         </w:rPr>
       </w:pPr>
@@ -3216,13 +3124,14 @@
         <w:r>
           <w:rPr>
             <w:rStyle w:val="Hyperlink"/>
+            <w:rFonts w:ascii="Times New Roman" w:hAnsi="Times New Roman"/>
             <w:noProof/>
           </w:rPr>
           <w:t>3.2.1.</w:t>
         </w:r>
         <w:r>
           <w:rPr>
-            <w:rFonts w:cstheme="minorBidi"/>
+            <w:rFonts w:ascii="Times New Roman" w:hAnsi="Times New Roman"/>
             <w:noProof/>
           </w:rPr>
           <w:tab/>
@@ -3230,12 +3139,14 @@
         <w:r>
           <w:rPr>
             <w:rStyle w:val="Hyperlink"/>
+            <w:rFonts w:ascii="Times New Roman" w:hAnsi="Times New Roman"/>
             <w:noProof/>
           </w:rPr>
           <w:t>QUESTIONÁRIOS E RESPOSTAS OBTIDAS</w:t>
         </w:r>
         <w:r>
           <w:rPr>
+            <w:rFonts w:ascii="Times New Roman" w:hAnsi="Times New Roman"/>
             <w:noProof/>
             <w:webHidden/>
           </w:rPr>
@@ -3243,6 +3154,7 @@
         </w:r>
         <w:r>
           <w:rPr>
+            <w:rFonts w:ascii="Times New Roman" w:hAnsi="Times New Roman"/>
             <w:noProof/>
             <w:webHidden/>
           </w:rPr>
@@ -3250,6 +3162,7 @@
         </w:r>
         <w:r>
           <w:rPr>
+            <w:rFonts w:ascii="Times New Roman" w:hAnsi="Times New Roman"/>
             <w:noProof/>
             <w:webHidden/>
           </w:rPr>
@@ -3257,12 +3170,14 @@
         </w:r>
         <w:r>
           <w:rPr>
+            <w:rFonts w:ascii="Times New Roman" w:hAnsi="Times New Roman"/>
             <w:noProof/>
             <w:webHidden/>
           </w:rPr>
         </w:r>
         <w:r>
           <w:rPr>
+            <w:rFonts w:ascii="Times New Roman" w:hAnsi="Times New Roman"/>
             <w:noProof/>
             <w:webHidden/>
           </w:rPr>
@@ -3270,6 +3185,7 @@
         </w:r>
         <w:r>
           <w:rPr>
+            <w:rFonts w:ascii="Times New Roman" w:hAnsi="Times New Roman"/>
             <w:noProof/>
             <w:webHidden/>
           </w:rPr>
@@ -3277,6 +3193,7 @@
         </w:r>
         <w:r>
           <w:rPr>
+            <w:rFonts w:ascii="Times New Roman" w:hAnsi="Times New Roman"/>
             <w:noProof/>
             <w:webHidden/>
           </w:rPr>
@@ -3292,7 +3209,7 @@
           <w:tab w:val="right" w:leader="dot" w:pos="8828"/>
         </w:tabs>
         <w:rPr>
-          <w:rFonts w:cstheme="minorBidi"/>
+          <w:rFonts w:ascii="Times New Roman" w:hAnsi="Times New Roman"/>
           <w:noProof/>
         </w:rPr>
       </w:pPr>
@@ -3300,13 +3217,14 @@
         <w:r>
           <w:rPr>
             <w:rStyle w:val="Hyperlink"/>
+            <w:rFonts w:ascii="Times New Roman" w:hAnsi="Times New Roman"/>
             <w:noProof/>
           </w:rPr>
           <w:t>3.2.2.</w:t>
         </w:r>
         <w:r>
           <w:rPr>
-            <w:rFonts w:cstheme="minorBidi"/>
+            <w:rFonts w:ascii="Times New Roman" w:hAnsi="Times New Roman"/>
             <w:noProof/>
           </w:rPr>
           <w:tab/>
@@ -3314,12 +3232,14 @@
         <w:r>
           <w:rPr>
             <w:rStyle w:val="Hyperlink"/>
+            <w:rFonts w:ascii="Times New Roman" w:hAnsi="Times New Roman"/>
             <w:noProof/>
           </w:rPr>
           <w:t>PERFIS DOS USUÁRIOS</w:t>
         </w:r>
         <w:r>
           <w:rPr>
+            <w:rFonts w:ascii="Times New Roman" w:hAnsi="Times New Roman"/>
             <w:noProof/>
             <w:webHidden/>
           </w:rPr>
@@ -3327,6 +3247,7 @@
         </w:r>
         <w:r>
           <w:rPr>
+            <w:rFonts w:ascii="Times New Roman" w:hAnsi="Times New Roman"/>
             <w:noProof/>
             <w:webHidden/>
           </w:rPr>
@@ -3334,6 +3255,7 @@
         </w:r>
         <w:r>
           <w:rPr>
+            <w:rFonts w:ascii="Times New Roman" w:hAnsi="Times New Roman"/>
             <w:noProof/>
             <w:webHidden/>
           </w:rPr>
@@ -3341,12 +3263,14 @@
         </w:r>
         <w:r>
           <w:rPr>
+            <w:rFonts w:ascii="Times New Roman" w:hAnsi="Times New Roman"/>
             <w:noProof/>
             <w:webHidden/>
           </w:rPr>
         </w:r>
         <w:r>
           <w:rPr>
+            <w:rFonts w:ascii="Times New Roman" w:hAnsi="Times New Roman"/>
             <w:noProof/>
             <w:webHidden/>
           </w:rPr>
@@ -3354,6 +3278,7 @@
         </w:r>
         <w:r>
           <w:rPr>
+            <w:rFonts w:ascii="Times New Roman" w:hAnsi="Times New Roman"/>
             <w:noProof/>
             <w:webHidden/>
           </w:rPr>
@@ -3361,6 +3286,7 @@
         </w:r>
         <w:r>
           <w:rPr>
+            <w:rFonts w:ascii="Times New Roman" w:hAnsi="Times New Roman"/>
             <w:noProof/>
             <w:webHidden/>
           </w:rPr>
@@ -3376,7 +3302,7 @@
           <w:tab w:val="right" w:leader="dot" w:pos="8828"/>
         </w:tabs>
         <w:rPr>
-          <w:rFonts w:cstheme="minorBidi"/>
+          <w:rFonts w:ascii="Times New Roman" w:hAnsi="Times New Roman"/>
           <w:noProof/>
         </w:rPr>
       </w:pPr>
@@ -3384,13 +3310,14 @@
         <w:r>
           <w:rPr>
             <w:rStyle w:val="Hyperlink"/>
+            <w:rFonts w:ascii="Times New Roman" w:hAnsi="Times New Roman"/>
             <w:noProof/>
           </w:rPr>
           <w:t>3.2.3.</w:t>
         </w:r>
         <w:r>
           <w:rPr>
-            <w:rFonts w:cstheme="minorBidi"/>
+            <w:rFonts w:ascii="Times New Roman" w:hAnsi="Times New Roman"/>
             <w:noProof/>
           </w:rPr>
           <w:tab/>
@@ -3398,12 +3325,14 @@
         <w:r>
           <w:rPr>
             <w:rStyle w:val="Hyperlink"/>
+            <w:rFonts w:ascii="Times New Roman" w:hAnsi="Times New Roman"/>
             <w:noProof/>
           </w:rPr>
           <w:t>PERSONAS</w:t>
         </w:r>
         <w:r>
           <w:rPr>
+            <w:rFonts w:ascii="Times New Roman" w:hAnsi="Times New Roman"/>
             <w:noProof/>
             <w:webHidden/>
           </w:rPr>
@@ -3411,6 +3340,7 @@
         </w:r>
         <w:r>
           <w:rPr>
+            <w:rFonts w:ascii="Times New Roman" w:hAnsi="Times New Roman"/>
             <w:noProof/>
             <w:webHidden/>
           </w:rPr>
@@ -3418,6 +3348,7 @@
         </w:r>
         <w:r>
           <w:rPr>
+            <w:rFonts w:ascii="Times New Roman" w:hAnsi="Times New Roman"/>
             <w:noProof/>
             <w:webHidden/>
           </w:rPr>
@@ -3425,12 +3356,14 @@
         </w:r>
         <w:r>
           <w:rPr>
+            <w:rFonts w:ascii="Times New Roman" w:hAnsi="Times New Roman"/>
             <w:noProof/>
             <w:webHidden/>
           </w:rPr>
         </w:r>
         <w:r>
           <w:rPr>
+            <w:rFonts w:ascii="Times New Roman" w:hAnsi="Times New Roman"/>
             <w:noProof/>
             <w:webHidden/>
           </w:rPr>
@@ -3438,6 +3371,7 @@
         </w:r>
         <w:r>
           <w:rPr>
+            <w:rFonts w:ascii="Times New Roman" w:hAnsi="Times New Roman"/>
             <w:noProof/>
             <w:webHidden/>
           </w:rPr>
@@ -3445,6 +3379,7 @@
         </w:r>
         <w:r>
           <w:rPr>
+            <w:rFonts w:ascii="Times New Roman" w:hAnsi="Times New Roman"/>
             <w:noProof/>
             <w:webHidden/>
           </w:rPr>
@@ -3460,7 +3395,7 @@
           <w:tab w:val="right" w:leader="dot" w:pos="8828"/>
         </w:tabs>
         <w:rPr>
-          <w:rFonts w:cstheme="minorBidi"/>
+          <w:rFonts w:ascii="Times New Roman" w:hAnsi="Times New Roman"/>
           <w:noProof/>
         </w:rPr>
       </w:pPr>
@@ -3468,13 +3403,14 @@
         <w:r>
           <w:rPr>
             <w:rStyle w:val="Hyperlink"/>
+            <w:rFonts w:ascii="Times New Roman" w:hAnsi="Times New Roman"/>
             <w:noProof/>
           </w:rPr>
           <w:t>3.2.4.</w:t>
         </w:r>
         <w:r>
           <w:rPr>
-            <w:rFonts w:cstheme="minorBidi"/>
+            <w:rFonts w:ascii="Times New Roman" w:hAnsi="Times New Roman"/>
             <w:noProof/>
           </w:rPr>
           <w:tab/>
@@ -3482,12 +3418,14 @@
         <w:r>
           <w:rPr>
             <w:rStyle w:val="Hyperlink"/>
+            <w:rFonts w:ascii="Times New Roman" w:hAnsi="Times New Roman"/>
             <w:noProof/>
           </w:rPr>
           <w:t>CENÁRIOS</w:t>
         </w:r>
         <w:r>
           <w:rPr>
+            <w:rFonts w:ascii="Times New Roman" w:hAnsi="Times New Roman"/>
             <w:noProof/>
             <w:webHidden/>
           </w:rPr>
@@ -3495,6 +3433,7 @@
         </w:r>
         <w:r>
           <w:rPr>
+            <w:rFonts w:ascii="Times New Roman" w:hAnsi="Times New Roman"/>
             <w:noProof/>
             <w:webHidden/>
           </w:rPr>
@@ -3502,6 +3441,7 @@
         </w:r>
         <w:r>
           <w:rPr>
+            <w:rFonts w:ascii="Times New Roman" w:hAnsi="Times New Roman"/>
             <w:noProof/>
             <w:webHidden/>
           </w:rPr>
@@ -3509,12 +3449,14 @@
         </w:r>
         <w:r>
           <w:rPr>
+            <w:rFonts w:ascii="Times New Roman" w:hAnsi="Times New Roman"/>
             <w:noProof/>
             <w:webHidden/>
           </w:rPr>
         </w:r>
         <w:r>
           <w:rPr>
+            <w:rFonts w:ascii="Times New Roman" w:hAnsi="Times New Roman"/>
             <w:noProof/>
             <w:webHidden/>
           </w:rPr>
@@ -3522,6 +3464,7 @@
         </w:r>
         <w:r>
           <w:rPr>
+            <w:rFonts w:ascii="Times New Roman" w:hAnsi="Times New Roman"/>
             <w:noProof/>
             <w:webHidden/>
           </w:rPr>
@@ -3529,6 +3472,7 @@
         </w:r>
         <w:r>
           <w:rPr>
+            <w:rFonts w:ascii="Times New Roman" w:hAnsi="Times New Roman"/>
             <w:noProof/>
             <w:webHidden/>
           </w:rPr>
@@ -3544,7 +3488,7 @@
           <w:tab w:val="right" w:leader="dot" w:pos="8828"/>
         </w:tabs>
         <w:rPr>
-          <w:rFonts w:cstheme="minorBidi"/>
+          <w:rFonts w:ascii="Times New Roman" w:hAnsi="Times New Roman"/>
           <w:noProof/>
         </w:rPr>
       </w:pPr>
@@ -3552,13 +3496,14 @@
         <w:r>
           <w:rPr>
             <w:rStyle w:val="Hyperlink"/>
+            <w:rFonts w:ascii="Times New Roman" w:hAnsi="Times New Roman"/>
             <w:noProof/>
           </w:rPr>
           <w:t>3.2.5.</w:t>
         </w:r>
         <w:r>
           <w:rPr>
-            <w:rFonts w:cstheme="minorBidi"/>
+            <w:rFonts w:ascii="Times New Roman" w:hAnsi="Times New Roman"/>
             <w:noProof/>
           </w:rPr>
           <w:tab/>
@@ -3566,12 +3511,14 @@
         <w:r>
           <w:rPr>
             <w:rStyle w:val="Hyperlink"/>
+            <w:rFonts w:ascii="Times New Roman" w:hAnsi="Times New Roman"/>
             <w:noProof/>
           </w:rPr>
           <w:t>REQUISITOS</w:t>
         </w:r>
         <w:r>
           <w:rPr>
+            <w:rFonts w:ascii="Times New Roman" w:hAnsi="Times New Roman"/>
             <w:noProof/>
             <w:webHidden/>
           </w:rPr>
@@ -3579,6 +3526,7 @@
         </w:r>
         <w:r>
           <w:rPr>
+            <w:rFonts w:ascii="Times New Roman" w:hAnsi="Times New Roman"/>
             <w:noProof/>
             <w:webHidden/>
           </w:rPr>
@@ -3586,6 +3534,7 @@
         </w:r>
         <w:r>
           <w:rPr>
+            <w:rFonts w:ascii="Times New Roman" w:hAnsi="Times New Roman"/>
             <w:noProof/>
             <w:webHidden/>
           </w:rPr>
@@ -3593,12 +3542,14 @@
         </w:r>
         <w:r>
           <w:rPr>
+            <w:rFonts w:ascii="Times New Roman" w:hAnsi="Times New Roman"/>
             <w:noProof/>
             <w:webHidden/>
           </w:rPr>
         </w:r>
         <w:r>
           <w:rPr>
+            <w:rFonts w:ascii="Times New Roman" w:hAnsi="Times New Roman"/>
             <w:noProof/>
             <w:webHidden/>
           </w:rPr>
@@ -3606,6 +3557,7 @@
         </w:r>
         <w:r>
           <w:rPr>
+            <w:rFonts w:ascii="Times New Roman" w:hAnsi="Times New Roman"/>
             <w:noProof/>
             <w:webHidden/>
           </w:rPr>
@@ -3613,6 +3565,7 @@
         </w:r>
         <w:r>
           <w:rPr>
+            <w:rFonts w:ascii="Times New Roman" w:hAnsi="Times New Roman"/>
             <w:noProof/>
             <w:webHidden/>
           </w:rPr>
@@ -3628,7 +3581,7 @@
           <w:tab w:val="right" w:leader="dot" w:pos="8828"/>
         </w:tabs>
         <w:rPr>
-          <w:rFonts w:cstheme="minorBidi"/>
+          <w:rFonts w:ascii="Times New Roman" w:hAnsi="Times New Roman"/>
           <w:noProof/>
         </w:rPr>
       </w:pPr>
@@ -3636,13 +3589,14 @@
         <w:r>
           <w:rPr>
             <w:rStyle w:val="Hyperlink"/>
+            <w:rFonts w:ascii="Times New Roman" w:hAnsi="Times New Roman"/>
             <w:noProof/>
           </w:rPr>
           <w:t>3.3.</w:t>
         </w:r>
         <w:r>
           <w:rPr>
-            <w:rFonts w:cstheme="minorBidi"/>
+            <w:rFonts w:ascii="Times New Roman" w:hAnsi="Times New Roman"/>
             <w:noProof/>
           </w:rPr>
           <w:tab/>
@@ -3650,12 +3604,14 @@
         <w:r>
           <w:rPr>
             <w:rStyle w:val="Hyperlink"/>
+            <w:rFonts w:ascii="Times New Roman" w:hAnsi="Times New Roman"/>
             <w:noProof/>
           </w:rPr>
           <w:t>MODELAGEM DO BANCO DE DADOS</w:t>
         </w:r>
         <w:r>
           <w:rPr>
+            <w:rFonts w:ascii="Times New Roman" w:hAnsi="Times New Roman"/>
             <w:noProof/>
             <w:webHidden/>
           </w:rPr>
@@ -3663,6 +3619,7 @@
         </w:r>
         <w:r>
           <w:rPr>
+            <w:rFonts w:ascii="Times New Roman" w:hAnsi="Times New Roman"/>
             <w:noProof/>
             <w:webHidden/>
           </w:rPr>
@@ -3670,6 +3627,7 @@
         </w:r>
         <w:r>
           <w:rPr>
+            <w:rFonts w:ascii="Times New Roman" w:hAnsi="Times New Roman"/>
             <w:noProof/>
             <w:webHidden/>
           </w:rPr>
@@ -3677,12 +3635,14 @@
         </w:r>
         <w:r>
           <w:rPr>
+            <w:rFonts w:ascii="Times New Roman" w:hAnsi="Times New Roman"/>
             <w:noProof/>
             <w:webHidden/>
           </w:rPr>
         </w:r>
         <w:r>
           <w:rPr>
+            <w:rFonts w:ascii="Times New Roman" w:hAnsi="Times New Roman"/>
             <w:noProof/>
             <w:webHidden/>
           </w:rPr>
@@ -3690,6 +3650,7 @@
         </w:r>
         <w:r>
           <w:rPr>
+            <w:rFonts w:ascii="Times New Roman" w:hAnsi="Times New Roman"/>
             <w:noProof/>
             <w:webHidden/>
           </w:rPr>
@@ -3697,6 +3658,7 @@
         </w:r>
         <w:r>
           <w:rPr>
+            <w:rFonts w:ascii="Times New Roman" w:hAnsi="Times New Roman"/>
             <w:noProof/>
             <w:webHidden/>
           </w:rPr>
@@ -3712,7 +3674,7 @@
           <w:tab w:val="right" w:leader="dot" w:pos="8828"/>
         </w:tabs>
         <w:rPr>
-          <w:rFonts w:cstheme="minorBidi"/>
+          <w:rFonts w:ascii="Times New Roman" w:hAnsi="Times New Roman"/>
           <w:noProof/>
         </w:rPr>
       </w:pPr>
@@ -3720,13 +3682,14 @@
         <w:r>
           <w:rPr>
             <w:rStyle w:val="Hyperlink"/>
+            <w:rFonts w:ascii="Times New Roman" w:hAnsi="Times New Roman"/>
             <w:noProof/>
           </w:rPr>
           <w:t>3.3.1.</w:t>
         </w:r>
         <w:r>
           <w:rPr>
-            <w:rFonts w:cstheme="minorBidi"/>
+            <w:rFonts w:ascii="Times New Roman" w:hAnsi="Times New Roman"/>
             <w:noProof/>
           </w:rPr>
           <w:tab/>
@@ -3734,12 +3697,14 @@
         <w:r>
           <w:rPr>
             <w:rStyle w:val="Hyperlink"/>
+            <w:rFonts w:ascii="Times New Roman" w:hAnsi="Times New Roman"/>
             <w:noProof/>
           </w:rPr>
           <w:t>ESQUEMA CONCEITUAL</w:t>
         </w:r>
         <w:r>
           <w:rPr>
+            <w:rFonts w:ascii="Times New Roman" w:hAnsi="Times New Roman"/>
             <w:noProof/>
             <w:webHidden/>
           </w:rPr>
@@ -3747,6 +3712,7 @@
         </w:r>
         <w:r>
           <w:rPr>
+            <w:rFonts w:ascii="Times New Roman" w:hAnsi="Times New Roman"/>
             <w:noProof/>
             <w:webHidden/>
           </w:rPr>
@@ -3754,6 +3720,7 @@
         </w:r>
         <w:r>
           <w:rPr>
+            <w:rFonts w:ascii="Times New Roman" w:hAnsi="Times New Roman"/>
             <w:noProof/>
             <w:webHidden/>
           </w:rPr>
@@ -3761,12 +3728,14 @@
         </w:r>
         <w:r>
           <w:rPr>
+            <w:rFonts w:ascii="Times New Roman" w:hAnsi="Times New Roman"/>
             <w:noProof/>
             <w:webHidden/>
           </w:rPr>
         </w:r>
         <w:r>
           <w:rPr>
+            <w:rFonts w:ascii="Times New Roman" w:hAnsi="Times New Roman"/>
             <w:noProof/>
             <w:webHidden/>
           </w:rPr>
@@ -3774,6 +3743,7 @@
         </w:r>
         <w:r>
           <w:rPr>
+            <w:rFonts w:ascii="Times New Roman" w:hAnsi="Times New Roman"/>
             <w:noProof/>
             <w:webHidden/>
           </w:rPr>
@@ -3781,6 +3751,7 @@
         </w:r>
         <w:r>
           <w:rPr>
+            <w:rFonts w:ascii="Times New Roman" w:hAnsi="Times New Roman"/>
             <w:noProof/>
             <w:webHidden/>
           </w:rPr>
@@ -3796,7 +3767,7 @@
           <w:tab w:val="right" w:leader="dot" w:pos="8828"/>
         </w:tabs>
         <w:rPr>
-          <w:rFonts w:cstheme="minorBidi"/>
+          <w:rFonts w:ascii="Times New Roman" w:hAnsi="Times New Roman"/>
           <w:noProof/>
         </w:rPr>
       </w:pPr>
@@ -3804,13 +3775,14 @@
         <w:r>
           <w:rPr>
             <w:rStyle w:val="Hyperlink"/>
+            <w:rFonts w:ascii="Times New Roman" w:hAnsi="Times New Roman"/>
             <w:noProof/>
           </w:rPr>
           <w:t>3.3.2.</w:t>
         </w:r>
         <w:r>
           <w:rPr>
-            <w:rFonts w:cstheme="minorBidi"/>
+            <w:rFonts w:ascii="Times New Roman" w:hAnsi="Times New Roman"/>
             <w:noProof/>
           </w:rPr>
           <w:tab/>
@@ -3818,12 +3790,14 @@
         <w:r>
           <w:rPr>
             <w:rStyle w:val="Hyperlink"/>
+            <w:rFonts w:ascii="Times New Roman" w:hAnsi="Times New Roman"/>
             <w:noProof/>
           </w:rPr>
           <w:t>ESQUEMA RELACIONAL</w:t>
         </w:r>
         <w:r>
           <w:rPr>
+            <w:rFonts w:ascii="Times New Roman" w:hAnsi="Times New Roman"/>
             <w:noProof/>
             <w:webHidden/>
           </w:rPr>
@@ -3831,6 +3805,7 @@
         </w:r>
         <w:r>
           <w:rPr>
+            <w:rFonts w:ascii="Times New Roman" w:hAnsi="Times New Roman"/>
             <w:noProof/>
             <w:webHidden/>
           </w:rPr>
@@ -3838,6 +3813,7 @@
         </w:r>
         <w:r>
           <w:rPr>
+            <w:rFonts w:ascii="Times New Roman" w:hAnsi="Times New Roman"/>
             <w:noProof/>
             <w:webHidden/>
           </w:rPr>
@@ -3845,12 +3821,14 @@
         </w:r>
         <w:r>
           <w:rPr>
+            <w:rFonts w:ascii="Times New Roman" w:hAnsi="Times New Roman"/>
             <w:noProof/>
             <w:webHidden/>
           </w:rPr>
         </w:r>
         <w:r>
           <w:rPr>
+            <w:rFonts w:ascii="Times New Roman" w:hAnsi="Times New Roman"/>
             <w:noProof/>
             <w:webHidden/>
           </w:rPr>
@@ -3858,6 +3836,7 @@
         </w:r>
         <w:r>
           <w:rPr>
+            <w:rFonts w:ascii="Times New Roman" w:hAnsi="Times New Roman"/>
             <w:noProof/>
             <w:webHidden/>
           </w:rPr>
@@ -3865,6 +3844,7 @@
         </w:r>
         <w:r>
           <w:rPr>
+            <w:rFonts w:ascii="Times New Roman" w:hAnsi="Times New Roman"/>
             <w:noProof/>
             <w:webHidden/>
           </w:rPr>
@@ -3880,7 +3860,7 @@
           <w:tab w:val="right" w:leader="dot" w:pos="8828"/>
         </w:tabs>
         <w:rPr>
-          <w:rFonts w:cstheme="minorBidi"/>
+          <w:rFonts w:ascii="Times New Roman" w:hAnsi="Times New Roman"/>
           <w:noProof/>
         </w:rPr>
       </w:pPr>
@@ -3888,13 +3868,14 @@
         <w:r>
           <w:rPr>
             <w:rStyle w:val="Hyperlink"/>
+            <w:rFonts w:ascii="Times New Roman" w:hAnsi="Times New Roman"/>
             <w:noProof/>
           </w:rPr>
           <w:t>3.4.</w:t>
         </w:r>
         <w:r>
           <w:rPr>
-            <w:rFonts w:cstheme="minorBidi"/>
+            <w:rFonts w:ascii="Times New Roman" w:hAnsi="Times New Roman"/>
             <w:noProof/>
           </w:rPr>
           <w:tab/>
@@ -3902,12 +3883,14 @@
         <w:r>
           <w:rPr>
             <w:rStyle w:val="Hyperlink"/>
+            <w:rFonts w:ascii="Times New Roman" w:hAnsi="Times New Roman"/>
             <w:noProof/>
           </w:rPr>
           <w:t>DESENVOLVIMENTO DO SISTEMA</w:t>
         </w:r>
         <w:r>
           <w:rPr>
+            <w:rFonts w:ascii="Times New Roman" w:hAnsi="Times New Roman"/>
             <w:noProof/>
             <w:webHidden/>
           </w:rPr>
@@ -3915,6 +3898,7 @@
         </w:r>
         <w:r>
           <w:rPr>
+            <w:rFonts w:ascii="Times New Roman" w:hAnsi="Times New Roman"/>
             <w:noProof/>
             <w:webHidden/>
           </w:rPr>
@@ -3922,6 +3906,7 @@
         </w:r>
         <w:r>
           <w:rPr>
+            <w:rFonts w:ascii="Times New Roman" w:hAnsi="Times New Roman"/>
             <w:noProof/>
             <w:webHidden/>
           </w:rPr>
@@ -3929,12 +3914,14 @@
         </w:r>
         <w:r>
           <w:rPr>
+            <w:rFonts w:ascii="Times New Roman" w:hAnsi="Times New Roman"/>
             <w:noProof/>
             <w:webHidden/>
           </w:rPr>
         </w:r>
         <w:r>
           <w:rPr>
+            <w:rFonts w:ascii="Times New Roman" w:hAnsi="Times New Roman"/>
             <w:noProof/>
             <w:webHidden/>
           </w:rPr>
@@ -3942,6 +3929,7 @@
         </w:r>
         <w:r>
           <w:rPr>
+            <w:rFonts w:ascii="Times New Roman" w:hAnsi="Times New Roman"/>
             <w:noProof/>
             <w:webHidden/>
           </w:rPr>
@@ -3949,6 +3937,7 @@
         </w:r>
         <w:r>
           <w:rPr>
+            <w:rFonts w:ascii="Times New Roman" w:hAnsi="Times New Roman"/>
             <w:noProof/>
             <w:webHidden/>
           </w:rPr>
@@ -3964,7 +3953,7 @@
           <w:tab w:val="right" w:leader="dot" w:pos="8828"/>
         </w:tabs>
         <w:rPr>
-          <w:rFonts w:cstheme="minorBidi"/>
+          <w:rFonts w:ascii="Times New Roman" w:hAnsi="Times New Roman"/>
           <w:noProof/>
         </w:rPr>
       </w:pPr>
@@ -3972,13 +3961,14 @@
         <w:r>
           <w:rPr>
             <w:rStyle w:val="Hyperlink"/>
+            <w:rFonts w:ascii="Times New Roman" w:hAnsi="Times New Roman"/>
             <w:noProof/>
           </w:rPr>
           <w:t>3.5.</w:t>
         </w:r>
         <w:r>
           <w:rPr>
-            <w:rFonts w:cstheme="minorBidi"/>
+            <w:rFonts w:ascii="Times New Roman" w:hAnsi="Times New Roman"/>
             <w:noProof/>
           </w:rPr>
           <w:tab/>
@@ -3986,12 +3976,14 @@
         <w:r>
           <w:rPr>
             <w:rStyle w:val="Hyperlink"/>
+            <w:rFonts w:ascii="Times New Roman" w:hAnsi="Times New Roman"/>
             <w:noProof/>
           </w:rPr>
           <w:t>TESTES E VALIDAÇÃO DO SISTEMA</w:t>
         </w:r>
         <w:r>
           <w:rPr>
+            <w:rFonts w:ascii="Times New Roman" w:hAnsi="Times New Roman"/>
             <w:noProof/>
             <w:webHidden/>
           </w:rPr>
@@ -3999,6 +3991,7 @@
         </w:r>
         <w:r>
           <w:rPr>
+            <w:rFonts w:ascii="Times New Roman" w:hAnsi="Times New Roman"/>
             <w:noProof/>
             <w:webHidden/>
           </w:rPr>
@@ -4006,6 +3999,7 @@
         </w:r>
         <w:r>
           <w:rPr>
+            <w:rFonts w:ascii="Times New Roman" w:hAnsi="Times New Roman"/>
             <w:noProof/>
             <w:webHidden/>
           </w:rPr>
@@ -4013,12 +4007,14 @@
         </w:r>
         <w:r>
           <w:rPr>
+            <w:rFonts w:ascii="Times New Roman" w:hAnsi="Times New Roman"/>
             <w:noProof/>
             <w:webHidden/>
           </w:rPr>
         </w:r>
         <w:r>
           <w:rPr>
+            <w:rFonts w:ascii="Times New Roman" w:hAnsi="Times New Roman"/>
             <w:noProof/>
             <w:webHidden/>
           </w:rPr>
@@ -4026,6 +4022,7 @@
         </w:r>
         <w:r>
           <w:rPr>
+            <w:rFonts w:ascii="Times New Roman" w:hAnsi="Times New Roman"/>
             <w:noProof/>
             <w:webHidden/>
           </w:rPr>
@@ -4033,6 +4030,7 @@
         </w:r>
         <w:r>
           <w:rPr>
+            <w:rFonts w:ascii="Times New Roman" w:hAnsi="Times New Roman"/>
             <w:noProof/>
             <w:webHidden/>
           </w:rPr>
@@ -4048,7 +4046,7 @@
           <w:tab w:val="right" w:leader="dot" w:pos="8828"/>
         </w:tabs>
         <w:rPr>
-          <w:rFonts w:cstheme="minorBidi"/>
+          <w:rFonts w:ascii="Times New Roman" w:hAnsi="Times New Roman"/>
           <w:noProof/>
         </w:rPr>
       </w:pPr>
@@ -4056,13 +4054,14 @@
         <w:r>
           <w:rPr>
             <w:rStyle w:val="Hyperlink"/>
+            <w:rFonts w:ascii="Times New Roman" w:hAnsi="Times New Roman"/>
             <w:noProof/>
           </w:rPr>
           <w:t>3.6.</w:t>
         </w:r>
         <w:r>
           <w:rPr>
-            <w:rFonts w:cstheme="minorBidi"/>
+            <w:rFonts w:ascii="Times New Roman" w:hAnsi="Times New Roman"/>
             <w:noProof/>
           </w:rPr>
           <w:tab/>
@@ -4070,12 +4069,14 @@
         <w:r>
           <w:rPr>
             <w:rStyle w:val="Hyperlink"/>
+            <w:rFonts w:ascii="Times New Roman" w:hAnsi="Times New Roman"/>
             <w:noProof/>
           </w:rPr>
           <w:t>CONSIDERAÇÕES FINAIS</w:t>
         </w:r>
         <w:r>
           <w:rPr>
+            <w:rFonts w:ascii="Times New Roman" w:hAnsi="Times New Roman"/>
             <w:noProof/>
             <w:webHidden/>
           </w:rPr>
@@ -4083,6 +4084,7 @@
         </w:r>
         <w:r>
           <w:rPr>
+            <w:rFonts w:ascii="Times New Roman" w:hAnsi="Times New Roman"/>
             <w:noProof/>
             <w:webHidden/>
           </w:rPr>
@@ -4090,6 +4092,7 @@
         </w:r>
         <w:r>
           <w:rPr>
+            <w:rFonts w:ascii="Times New Roman" w:hAnsi="Times New Roman"/>
             <w:noProof/>
             <w:webHidden/>
           </w:rPr>
@@ -4097,12 +4100,14 @@
         </w:r>
         <w:r>
           <w:rPr>
+            <w:rFonts w:ascii="Times New Roman" w:hAnsi="Times New Roman"/>
             <w:noProof/>
             <w:webHidden/>
           </w:rPr>
         </w:r>
         <w:r>
           <w:rPr>
+            <w:rFonts w:ascii="Times New Roman" w:hAnsi="Times New Roman"/>
             <w:noProof/>
             <w:webHidden/>
           </w:rPr>
@@ -4110,6 +4115,7 @@
         </w:r>
         <w:r>
           <w:rPr>
+            <w:rFonts w:ascii="Times New Roman" w:hAnsi="Times New Roman"/>
             <w:noProof/>
             <w:webHidden/>
           </w:rPr>
@@ -4117,6 +4123,7 @@
         </w:r>
         <w:r>
           <w:rPr>
+            <w:rFonts w:ascii="Times New Roman" w:hAnsi="Times New Roman"/>
             <w:noProof/>
             <w:webHidden/>
           </w:rPr>
@@ -4131,7 +4138,7 @@
           <w:tab w:val="right" w:leader="dot" w:pos="8828"/>
         </w:tabs>
         <w:rPr>
-          <w:rFonts w:cstheme="minorBidi"/>
+          <w:rFonts w:ascii="Times New Roman" w:hAnsi="Times New Roman"/>
           <w:noProof/>
         </w:rPr>
       </w:pPr>
@@ -4139,12 +4146,14 @@
         <w:r>
           <w:rPr>
             <w:rStyle w:val="Hyperlink"/>
+            <w:rFonts w:ascii="Times New Roman" w:hAnsi="Times New Roman"/>
             <w:noProof/>
           </w:rPr>
           <w:t>REFERÊNCIAS</w:t>
         </w:r>
         <w:r>
           <w:rPr>
+            <w:rFonts w:ascii="Times New Roman" w:hAnsi="Times New Roman"/>
             <w:noProof/>
             <w:webHidden/>
           </w:rPr>
@@ -4152,6 +4161,7 @@
         </w:r>
         <w:r>
           <w:rPr>
+            <w:rFonts w:ascii="Times New Roman" w:hAnsi="Times New Roman"/>
             <w:noProof/>
             <w:webHidden/>
           </w:rPr>
@@ -4159,6 +4169,7 @@
         </w:r>
         <w:r>
           <w:rPr>
+            <w:rFonts w:ascii="Times New Roman" w:hAnsi="Times New Roman"/>
             <w:noProof/>
             <w:webHidden/>
           </w:rPr>
@@ -4166,12 +4177,14 @@
         </w:r>
         <w:r>
           <w:rPr>
+            <w:rFonts w:ascii="Times New Roman" w:hAnsi="Times New Roman"/>
             <w:noProof/>
             <w:webHidden/>
           </w:rPr>
         </w:r>
         <w:r>
           <w:rPr>
+            <w:rFonts w:ascii="Times New Roman" w:hAnsi="Times New Roman"/>
             <w:noProof/>
             <w:webHidden/>
           </w:rPr>
@@ -4179,6 +4192,7 @@
         </w:r>
         <w:r>
           <w:rPr>
+            <w:rFonts w:ascii="Times New Roman" w:hAnsi="Times New Roman"/>
             <w:noProof/>
             <w:webHidden/>
           </w:rPr>
@@ -4186,6 +4200,7 @@
         </w:r>
         <w:r>
           <w:rPr>
+            <w:rFonts w:ascii="Times New Roman" w:hAnsi="Times New Roman"/>
             <w:noProof/>
             <w:webHidden/>
           </w:rPr>
@@ -4203,8 +4218,8 @@
           <w:lang w:val="pt-BR"/>
         </w:rPr>
         <w:sectPr>
-          <w:headerReference w:type="default" r:id="rId11"/>
-          <w:footerReference w:type="default" r:id="rId12"/>
+          <w:headerReference w:type="default" r:id="rId10"/>
+          <w:footerReference w:type="default" r:id="rId11"/>
           <w:pgSz w:w="12240" w:h="15840"/>
           <w:pgMar w:top="1417" w:right="1701" w:bottom="1417" w:left="1701" w:header="720" w:footer="720" w:gutter="0"/>
           <w:pgNumType w:start="1" w:chapStyle="1"/>
@@ -4362,9 +4377,17 @@
           <w:szCs w:val="24"/>
           <w:lang w:val="pt-BR"/>
         </w:rPr>
-        <w:t xml:space="preserve"> estas crianças podem gerar dentro de si </w:t>
-      </w:r>
-      <w:proofErr w:type="gramStart"/>
+        <w:t xml:space="preserve"> estas crianças podem gerar dentro de si consciência ambiental e cuidado com este</w:t>
+      </w:r>
+      <w:r>
+        <w:rPr>
+          <w:rFonts w:ascii="Times New Roman" w:eastAsia="Times New Roman" w:hAnsi="Times New Roman" w:cs="Times New Roman"/>
+          <w:sz w:val="24"/>
+          <w:szCs w:val="24"/>
+          <w:lang w:val="pt-BR"/>
+        </w:rPr>
+        <w:t xml:space="preserve"> lugar,</w:t>
+      </w:r>
       <w:r>
         <w:rPr>
           <w:rFonts w:ascii="Times New Roman" w:eastAsia="Times New Roman" w:hAnsi="Times New Roman" w:cs="Times New Roman"/>
@@ -4373,25 +4396,6 @@
           <w:szCs w:val="24"/>
           <w:lang w:val="pt-BR"/>
         </w:rPr>
-        <w:t>consciência ambiental e cuidado com este</w:t>
-      </w:r>
-      <w:r>
-        <w:rPr>
-          <w:rFonts w:ascii="Times New Roman" w:eastAsia="Times New Roman" w:hAnsi="Times New Roman" w:cs="Times New Roman"/>
-          <w:sz w:val="24"/>
-          <w:szCs w:val="24"/>
-          <w:lang w:val="pt-BR"/>
-        </w:rPr>
-        <w:t xml:space="preserve"> lugar,</w:t>
-      </w:r>
-      <w:r>
-        <w:rPr>
-          <w:rFonts w:ascii="Times New Roman" w:eastAsia="Times New Roman" w:hAnsi="Times New Roman" w:cs="Times New Roman"/>
-          <w:color w:val="000000"/>
-          <w:sz w:val="24"/>
-          <w:szCs w:val="24"/>
-          <w:lang w:val="pt-BR"/>
-        </w:rPr>
         <w:t xml:space="preserve"> desenvolvendo assim, at</w:t>
       </w:r>
       <w:r>
@@ -4401,17 +4405,7 @@
           <w:szCs w:val="24"/>
           <w:lang w:val="pt-BR"/>
         </w:rPr>
-        <w:t>itudes</w:t>
-      </w:r>
-      <w:proofErr w:type="gramEnd"/>
-      <w:r>
-        <w:rPr>
-          <w:rFonts w:ascii="Times New Roman" w:eastAsia="Times New Roman" w:hAnsi="Times New Roman" w:cs="Times New Roman"/>
-          <w:sz w:val="24"/>
-          <w:szCs w:val="24"/>
-          <w:lang w:val="pt-BR"/>
-        </w:rPr>
-        <w:t xml:space="preserve"> para a </w:t>
+        <w:t xml:space="preserve">itudes para a </w:t>
       </w:r>
       <w:r>
         <w:rPr>
@@ -4558,9 +4552,17 @@
           <w:szCs w:val="24"/>
           <w:lang w:val="pt-BR"/>
         </w:rPr>
-        <w:t>O objetivo geral do projeto é a criação de um aplicativo com o propósito de ensinar conhecimentos básicos sobre ecologia para crianças que saibam</w:t>
-      </w:r>
-      <w:proofErr w:type="gramStart"/>
+        <w:t>O objetivo geral do projeto é a criação de um aplicativo com o propósito de ensinar conhecimentos básicos sobre ec</w:t>
+      </w:r>
+      <w:r>
+        <w:rPr>
+          <w:rFonts w:ascii="Times New Roman" w:eastAsia="Times New Roman" w:hAnsi="Times New Roman" w:cs="Times New Roman"/>
+          <w:sz w:val="24"/>
+          <w:szCs w:val="24"/>
+          <w:lang w:val="pt-BR"/>
+        </w:rPr>
+        <w:t>ologia para crianças que saibam</w:t>
+      </w:r>
       <w:r>
         <w:rPr>
           <w:rFonts w:ascii="Times New Roman" w:eastAsia="Times New Roman" w:hAnsi="Times New Roman" w:cs="Times New Roman"/>
@@ -4577,16 +4579,6 @@
           <w:szCs w:val="24"/>
           <w:lang w:val="pt-BR"/>
         </w:rPr>
-        <w:t xml:space="preserve"> </w:t>
-      </w:r>
-      <w:proofErr w:type="gramEnd"/>
-      <w:r>
-        <w:rPr>
-          <w:rFonts w:ascii="Times New Roman" w:eastAsia="Times New Roman" w:hAnsi="Times New Roman" w:cs="Times New Roman"/>
-          <w:sz w:val="24"/>
-          <w:szCs w:val="24"/>
-          <w:lang w:val="pt-BR"/>
-        </w:rPr>
         <w:t xml:space="preserve">ler, utilizando-se do lúdico. Pretende-se com este aplicativo incentivar o vínculo entre as crianças e o meio em que vivem. </w:t>
       </w:r>
       <w:r>
@@ -4608,7 +4600,6 @@
         </w:rPr>
         <w:t xml:space="preserve"> possível </w:t>
       </w:r>
-      <w:proofErr w:type="gramStart"/>
       <w:r>
         <w:rPr>
           <w:rFonts w:ascii="Times New Roman" w:eastAsia="Times New Roman" w:hAnsi="Times New Roman" w:cs="Times New Roman"/>
@@ -4617,18 +4608,7 @@
           <w:szCs w:val="24"/>
           <w:lang w:val="pt-BR"/>
         </w:rPr>
-        <w:t>otimizar</w:t>
-      </w:r>
-      <w:proofErr w:type="gramEnd"/>
-      <w:r>
-        <w:rPr>
-          <w:rFonts w:ascii="Times New Roman" w:eastAsia="Times New Roman" w:hAnsi="Times New Roman" w:cs="Times New Roman"/>
-          <w:color w:val="000000"/>
-          <w:sz w:val="24"/>
-          <w:szCs w:val="24"/>
-          <w:lang w:val="pt-BR"/>
-        </w:rPr>
-        <w:t xml:space="preserve"> a utilidade do computador com fins educacionais e de entrete</w:t>
+        <w:t>otimizar a utilidade do computador com fins educacionais e de entrete</w:t>
       </w:r>
       <w:r>
         <w:rPr>
@@ -4737,29 +4717,7 @@
           <w:lang w:val="pt-BR"/>
         </w:rPr>
         <w:lastRenderedPageBreak/>
-        <w:t xml:space="preserve">O usuário alvo do aplicativo são crianças, que tenham entre sete e dez anos de idade, porque </w:t>
-      </w:r>
-      <w:proofErr w:type="gramStart"/>
-      <w:r>
-        <w:rPr>
-          <w:rFonts w:ascii="Times New Roman" w:eastAsia="Times New Roman" w:hAnsi="Times New Roman" w:cs="Times New Roman"/>
-          <w:color w:val="000000"/>
-          <w:sz w:val="24"/>
-          <w:szCs w:val="24"/>
-          <w:lang w:val="pt-BR"/>
-        </w:rPr>
-        <w:t>supõe-se</w:t>
-      </w:r>
-      <w:proofErr w:type="gramEnd"/>
-      <w:r>
-        <w:rPr>
-          <w:rFonts w:ascii="Times New Roman" w:eastAsia="Times New Roman" w:hAnsi="Times New Roman" w:cs="Times New Roman"/>
-          <w:color w:val="000000"/>
-          <w:sz w:val="24"/>
-          <w:szCs w:val="24"/>
-          <w:lang w:val="pt-BR"/>
-        </w:rPr>
-        <w:t xml:space="preserve"> </w:t>
+        <w:t xml:space="preserve">O usuário alvo do aplicativo são crianças, que tenham entre sete e dez anos de idade, porque supõe-se </w:t>
       </w:r>
       <w:r>
         <w:rPr>
@@ -4860,29 +4818,7 @@
           <w:szCs w:val="24"/>
           <w:lang w:val="pt-BR"/>
         </w:rPr>
-        <w:t xml:space="preserve">O aplicativo </w:t>
-      </w:r>
-      <w:proofErr w:type="spellStart"/>
-      <w:proofErr w:type="gramStart"/>
-      <w:r>
-        <w:rPr>
-          <w:rFonts w:ascii="Times New Roman" w:eastAsia="Times New Roman" w:hAnsi="Times New Roman" w:cs="Times New Roman"/>
-          <w:sz w:val="24"/>
-          <w:szCs w:val="24"/>
-          <w:lang w:val="pt-BR"/>
-        </w:rPr>
-        <w:t>EcoKids</w:t>
-      </w:r>
-      <w:proofErr w:type="spellEnd"/>
-      <w:proofErr w:type="gramEnd"/>
-      <w:r>
-        <w:rPr>
-          <w:rFonts w:ascii="Times New Roman" w:eastAsia="Times New Roman" w:hAnsi="Times New Roman" w:cs="Times New Roman"/>
-          <w:sz w:val="24"/>
-          <w:szCs w:val="24"/>
-          <w:lang w:val="pt-BR"/>
-        </w:rPr>
-        <w:t xml:space="preserve"> deve ter uma linguagem simples e clara com o intuito de favorecer seu público alvo. Planeja-se também fazer uma área de acesso para pais, onde estes poderão encontrar parques e praças para visitar, bem como suas localizações e distância. </w:t>
+        <w:t xml:space="preserve">O aplicativo EcoKids deve ter uma linguagem simples e clara com o intuito de favorecer seu público alvo. Planeja-se também fazer uma área de acesso para pais, onde estes poderão encontrar parques e praças para visitar, bem como suas localizações e distância. </w:t>
       </w:r>
     </w:p>
     <w:p>
@@ -4974,27 +4910,7 @@
           <w:szCs w:val="24"/>
           <w:lang w:val="pt-BR"/>
         </w:rPr>
-        <w:t xml:space="preserve">Este projeto torna-se então uma proposta relevante por causa de seu teor educacional. Antes dele não foram encontrados outros trabalhos com propostas semelhantes. O tema base do aplicativo web aqui proposto tem sido muito pautado nos últimos anos e aos poucos </w:t>
-      </w:r>
-      <w:proofErr w:type="gramStart"/>
-      <w:r>
-        <w:rPr>
-          <w:rFonts w:ascii="Times New Roman" w:eastAsia="Times New Roman" w:hAnsi="Times New Roman" w:cs="Times New Roman"/>
-          <w:sz w:val="24"/>
-          <w:szCs w:val="24"/>
-          <w:lang w:val="pt-BR"/>
-        </w:rPr>
-        <w:t>percebem-se</w:t>
-      </w:r>
-      <w:proofErr w:type="gramEnd"/>
-      <w:r>
-        <w:rPr>
-          <w:rFonts w:ascii="Times New Roman" w:eastAsia="Times New Roman" w:hAnsi="Times New Roman" w:cs="Times New Roman"/>
-          <w:sz w:val="24"/>
-          <w:szCs w:val="24"/>
-          <w:lang w:val="pt-BR"/>
-        </w:rPr>
-        <w:t xml:space="preserve"> mudanças na vida das pessoas. Conscientizar uma geração inteira explicando que o planeta está prestes a deixar de suportar suas atitudes e ensinando-as a minimizar esta situação vai com certeza gerar um impacto positivo ao futuro próximo.</w:t>
+        <w:t>Este projeto torna-se então uma proposta relevante por causa de seu teor educacional. Antes dele não foram encontrados outros trabalhos com propostas semelhantes. O tema base do aplicativo web aqui proposto tem sido muito pautado nos últimos anos e aos poucos percebem-se mudanças na vida das pessoas. Conscientizar uma geração inteira explicando que o planeta está prestes a deixar de suportar suas atitudes e ensinando-as a minimizar esta situação vai com certeza gerar um impacto positivo ao futuro próximo.</w:t>
       </w:r>
     </w:p>
     <w:p>
@@ -5044,37 +4960,7 @@
           <w:szCs w:val="24"/>
           <w:lang w:val="pt-BR"/>
         </w:rPr>
-        <w:t xml:space="preserve">Para a realização deste trabalho primeiramente serão definidos quais conceitos de ecologia que vão ser abordados nas atividades interativas e </w:t>
-      </w:r>
-      <w:bookmarkStart w:id="7" w:name="_GoBack"/>
-      <w:r>
-        <w:rPr>
-          <w:rFonts w:ascii="Times New Roman" w:eastAsia="Times New Roman" w:hAnsi="Times New Roman" w:cs="Times New Roman"/>
-          <w:sz w:val="24"/>
-          <w:szCs w:val="24"/>
-          <w:lang w:val="pt-BR"/>
-        </w:rPr>
-        <w:t xml:space="preserve">jogos fornecidos pelo aplicativo. Também </w:t>
-      </w:r>
-      <w:proofErr w:type="gramStart"/>
-      <w:r>
-        <w:rPr>
-          <w:rFonts w:ascii="Times New Roman" w:eastAsia="Times New Roman" w:hAnsi="Times New Roman" w:cs="Times New Roman"/>
-          <w:sz w:val="24"/>
-          <w:szCs w:val="24"/>
-          <w:lang w:val="pt-BR"/>
-        </w:rPr>
-        <w:t>será</w:t>
-      </w:r>
-      <w:proofErr w:type="gramEnd"/>
-      <w:r>
-        <w:rPr>
-          <w:rFonts w:ascii="Times New Roman" w:eastAsia="Times New Roman" w:hAnsi="Times New Roman" w:cs="Times New Roman"/>
-          <w:sz w:val="24"/>
-          <w:szCs w:val="24"/>
-          <w:lang w:val="pt-BR"/>
-        </w:rPr>
-        <w:t xml:space="preserve"> decidido quantas atividades e funcionalidades o aplicativo terá.</w:t>
+        <w:t>Para a realização deste trabalho primeiramente serão definidos quais conceitos de ecologia que vão ser abordados nas atividades interativas e jogos fornecidos pelo aplicativo. Também será decidido quantas atividades e funcionalidades o aplicativo terá.</w:t>
       </w:r>
     </w:p>
     <w:p>
@@ -5096,17 +4982,7 @@
           <w:szCs w:val="24"/>
           <w:lang w:val="pt-BR"/>
         </w:rPr>
-        <w:t xml:space="preserve">Ainda, para a realização deste trabalho foram escolhidos os locais da cidade indicados, inicialmente, pelo aplicativo para visitação. Essa escolha depende de uma visita prévia ao local. Nas visitas serão analisados os equipamentos públicos </w:t>
-      </w:r>
-      <w:bookmarkEnd w:id="7"/>
-      <w:r>
-        <w:rPr>
-          <w:rFonts w:ascii="Times New Roman" w:eastAsia="Times New Roman" w:hAnsi="Times New Roman" w:cs="Times New Roman"/>
-          <w:sz w:val="24"/>
-          <w:szCs w:val="24"/>
-          <w:lang w:val="pt-BR"/>
-        </w:rPr>
-        <w:t>e alguns aspectos de infraestrutura, como por exemplo, se há ou não banheiros e bebedouros, se há lixeiras, bancos e caixa de areia e os horários que o local disponibiliza aos visitantes.</w:t>
+        <w:t>Ainda, para a realização deste trabalho foram escolhidos os locais da cidade indicados, inicialmente, pelo aplicativo para visitação. Essa escolha depende de uma visita prévia ao local. Nas visitas serão analisados os equipamentos públicos e alguns aspectos de infraestrutura, como por exemplo, se há ou não banheiros e bebedouros, se há lixeiras, bancos e caixa de areia e os horários que o local disponibiliza aos visitantes.</w:t>
       </w:r>
     </w:p>
     <w:p>
@@ -5184,20 +5060,8 @@
           <w:szCs w:val="24"/>
           <w:lang w:val="pt-BR"/>
         </w:rPr>
-        <w:t xml:space="preserve">1.4.1 </w:t>
-      </w:r>
-      <w:proofErr w:type="gramStart"/>
-      <w:r>
-        <w:rPr>
-          <w:rFonts w:ascii="Times New Roman" w:hAnsi="Times New Roman" w:cs="Times New Roman"/>
-          <w:b/>
-          <w:sz w:val="28"/>
-          <w:szCs w:val="24"/>
-          <w:lang w:val="pt-BR"/>
-        </w:rPr>
-        <w:t>Lista Plano de Trabalho</w:t>
-      </w:r>
-      <w:proofErr w:type="gramEnd"/>
+        <w:t>1.4.1 Lista Plano de Trabalho</w:t>
+      </w:r>
     </w:p>
     <w:p>
       <w:pPr>
@@ -5219,31 +5083,7 @@
           <w:szCs w:val="24"/>
           <w:lang w:val="pt-BR"/>
         </w:rPr>
-        <w:t xml:space="preserve">Nome do projeto: </w:t>
-      </w:r>
-      <w:proofErr w:type="spellStart"/>
-      <w:proofErr w:type="gramStart"/>
-      <w:r>
-        <w:rPr>
-          <w:rStyle w:val="Forte"/>
-          <w:rFonts w:ascii="Times New Roman" w:hAnsi="Times New Roman" w:cs="Times New Roman"/>
-          <w:sz w:val="24"/>
-          <w:szCs w:val="24"/>
-          <w:lang w:val="pt-BR"/>
-        </w:rPr>
-        <w:t>EcoKids</w:t>
-      </w:r>
-      <w:proofErr w:type="spellEnd"/>
-      <w:proofErr w:type="gramEnd"/>
-      <w:r>
-        <w:rPr>
-          <w:rStyle w:val="Forte"/>
-          <w:rFonts w:ascii="Times New Roman" w:hAnsi="Times New Roman" w:cs="Times New Roman"/>
-          <w:sz w:val="24"/>
-          <w:szCs w:val="24"/>
-          <w:lang w:val="pt-BR"/>
-        </w:rPr>
-        <w:t xml:space="preserve"> – Aplicativo de ecologia para crianças.</w:t>
+        <w:t>Nome do projeto: EcoKids – Aplicativo de ecologia para crianças.</w:t>
       </w:r>
     </w:p>
     <w:p>
@@ -5530,19 +5370,8 @@
           <w:szCs w:val="24"/>
           <w:lang w:val="pt-BR"/>
         </w:rPr>
-        <w:t xml:space="preserve">Profa. Dra. Janaina Cintra </w:t>
-      </w:r>
-      <w:proofErr w:type="spellStart"/>
-      <w:r>
-        <w:rPr>
-          <w:rFonts w:ascii="Times New Roman" w:hAnsi="Times New Roman" w:cs="Times New Roman"/>
-          <w:sz w:val="24"/>
-          <w:szCs w:val="24"/>
-          <w:lang w:val="pt-BR"/>
-        </w:rPr>
-        <w:t>Abib</w:t>
-      </w:r>
-      <w:proofErr w:type="spellEnd"/>
+        <w:t>Profa. Dra. Janaina Cintra Abib</w:t>
+      </w:r>
     </w:p>
     <w:p>
       <w:pPr>
@@ -5748,23 +5577,13 @@
         </w:rPr>
         <w:t xml:space="preserve">Parceiros: </w:t>
       </w:r>
-      <w:proofErr w:type="spellStart"/>
-      <w:r>
-        <w:rPr>
-          <w:rFonts w:ascii="Times New Roman" w:hAnsi="Times New Roman" w:cs="Times New Roman"/>
-          <w:sz w:val="24"/>
-          <w:szCs w:val="24"/>
-        </w:rPr>
-        <w:t>Nenhum</w:t>
-      </w:r>
-      <w:proofErr w:type="spellEnd"/>
-      <w:r>
-        <w:rPr>
-          <w:rFonts w:ascii="Times New Roman" w:hAnsi="Times New Roman" w:cs="Times New Roman"/>
-          <w:sz w:val="24"/>
-          <w:szCs w:val="24"/>
-        </w:rPr>
-        <w:t>.</w:t>
+      <w:r>
+        <w:rPr>
+          <w:rFonts w:ascii="Times New Roman" w:hAnsi="Times New Roman" w:cs="Times New Roman"/>
+          <w:sz w:val="24"/>
+          <w:szCs w:val="24"/>
+        </w:rPr>
+        <w:t>Nenhum.</w:t>
       </w:r>
     </w:p>
     <w:p>
@@ -6184,19 +6003,8 @@
           <w:szCs w:val="24"/>
           <w:lang w:val="pt-BR"/>
         </w:rPr>
-        <w:t xml:space="preserve">Profa. Dra. Janaina Cintra </w:t>
-      </w:r>
-      <w:proofErr w:type="spellStart"/>
-      <w:r>
-        <w:rPr>
-          <w:rFonts w:ascii="Times New Roman" w:hAnsi="Times New Roman" w:cs="Times New Roman"/>
-          <w:sz w:val="24"/>
-          <w:szCs w:val="24"/>
-          <w:lang w:val="pt-BR"/>
-        </w:rPr>
-        <w:t>Abib</w:t>
-      </w:r>
-      <w:proofErr w:type="spellEnd"/>
+        <w:t>Profa. Dra. Janaina Cintra Abib</w:t>
+      </w:r>
     </w:p>
     <w:p>
       <w:pPr>
@@ -6390,19 +6198,8 @@
           <w:szCs w:val="24"/>
           <w:lang w:val="pt-BR"/>
         </w:rPr>
-        <w:t xml:space="preserve">Profa. Dra. Janaina Cintra </w:t>
-      </w:r>
-      <w:proofErr w:type="spellStart"/>
-      <w:r>
-        <w:rPr>
-          <w:rFonts w:ascii="Times New Roman" w:hAnsi="Times New Roman" w:cs="Times New Roman"/>
-          <w:sz w:val="24"/>
-          <w:szCs w:val="24"/>
-          <w:lang w:val="pt-BR"/>
-        </w:rPr>
-        <w:t>Abib</w:t>
-      </w:r>
-      <w:proofErr w:type="spellEnd"/>
+        <w:t>Profa. Dra. Janaina Cintra Abib</w:t>
+      </w:r>
     </w:p>
     <w:p>
       <w:pPr>
@@ -6764,19 +6561,8 @@
           <w:szCs w:val="24"/>
           <w:lang w:val="pt-BR"/>
         </w:rPr>
-        <w:t xml:space="preserve">Profa. Dra. Janaina Cintra </w:t>
-      </w:r>
-      <w:proofErr w:type="spellStart"/>
-      <w:r>
-        <w:rPr>
-          <w:rFonts w:ascii="Times New Roman" w:hAnsi="Times New Roman" w:cs="Times New Roman"/>
-          <w:sz w:val="24"/>
-          <w:szCs w:val="24"/>
-          <w:lang w:val="pt-BR"/>
-        </w:rPr>
-        <w:t>Abib</w:t>
-      </w:r>
-      <w:proofErr w:type="spellEnd"/>
+        <w:t>Profa. Dra. Janaina Cintra Abib</w:t>
+      </w:r>
     </w:p>
     <w:p>
       <w:pPr>
@@ -6840,29 +6626,7 @@
           <w:szCs w:val="24"/>
           <w:lang w:val="pt-BR"/>
         </w:rPr>
-        <w:t xml:space="preserve">Atividades: Testes e </w:t>
-      </w:r>
-      <w:proofErr w:type="gramStart"/>
-      <w:r>
-        <w:rPr>
-          <w:rStyle w:val="Forte"/>
-          <w:rFonts w:ascii="Times New Roman" w:hAnsi="Times New Roman" w:cs="Times New Roman"/>
-          <w:sz w:val="24"/>
-          <w:szCs w:val="24"/>
-          <w:lang w:val="pt-BR"/>
-        </w:rPr>
-        <w:t>otimização</w:t>
-      </w:r>
-      <w:proofErr w:type="gramEnd"/>
-      <w:r>
-        <w:rPr>
-          <w:rStyle w:val="Forte"/>
-          <w:rFonts w:ascii="Times New Roman" w:hAnsi="Times New Roman" w:cs="Times New Roman"/>
-          <w:sz w:val="24"/>
-          <w:szCs w:val="24"/>
-          <w:lang w:val="pt-BR"/>
-        </w:rPr>
-        <w:t xml:space="preserve"> do sistema, correção de erros. </w:t>
+        <w:t xml:space="preserve">Atividades: Testes e otimização do sistema, correção de erros. </w:t>
       </w:r>
     </w:p>
     <w:p>
@@ -6984,19 +6748,8 @@
           <w:szCs w:val="24"/>
           <w:lang w:val="pt-BR"/>
         </w:rPr>
-        <w:t xml:space="preserve">Profa. Dra. Janaina Cintra </w:t>
-      </w:r>
-      <w:proofErr w:type="spellStart"/>
-      <w:r>
-        <w:rPr>
-          <w:rFonts w:ascii="Times New Roman" w:hAnsi="Times New Roman" w:cs="Times New Roman"/>
-          <w:sz w:val="24"/>
-          <w:szCs w:val="24"/>
-          <w:lang w:val="pt-BR"/>
-        </w:rPr>
-        <w:t>Abib</w:t>
-      </w:r>
-      <w:proofErr w:type="spellEnd"/>
+        <w:t>Profa. Dra. Janaina Cintra Abib</w:t>
+      </w:r>
     </w:p>
     <w:p>
       <w:pPr>
@@ -7033,19 +6786,8 @@
           <w:szCs w:val="24"/>
           <w:lang w:val="pt-BR"/>
         </w:rPr>
-        <w:t xml:space="preserve">Conclusões, apresentações e divulgação do </w:t>
-      </w:r>
-      <w:proofErr w:type="gramStart"/>
-      <w:r>
-        <w:rPr>
-          <w:rFonts w:ascii="Times New Roman" w:hAnsi="Times New Roman" w:cs="Times New Roman"/>
-          <w:sz w:val="24"/>
-          <w:szCs w:val="24"/>
-          <w:lang w:val="pt-BR"/>
-        </w:rPr>
-        <w:t>trabalho</w:t>
-      </w:r>
-      <w:proofErr w:type="gramEnd"/>
+        <w:t>Conclusões, apresentações e divulgação do trabalho</w:t>
+      </w:r>
     </w:p>
     <w:p>
       <w:pPr>
@@ -7192,19 +6934,8 @@
           <w:szCs w:val="24"/>
           <w:lang w:val="pt-BR"/>
         </w:rPr>
-        <w:t xml:space="preserve">Profa. Dra. Janaina Cintra </w:t>
-      </w:r>
-      <w:proofErr w:type="spellStart"/>
-      <w:r>
-        <w:rPr>
-          <w:rFonts w:ascii="Times New Roman" w:hAnsi="Times New Roman" w:cs="Times New Roman"/>
-          <w:sz w:val="24"/>
-          <w:szCs w:val="24"/>
-          <w:lang w:val="pt-BR"/>
-        </w:rPr>
-        <w:t>Abib</w:t>
-      </w:r>
-      <w:proofErr w:type="spellEnd"/>
+        <w:t>Profa. Dra. Janaina Cintra Abib</w:t>
+      </w:r>
     </w:p>
     <w:p>
       <w:pPr>
@@ -7389,19 +7120,8 @@
           <w:szCs w:val="24"/>
           <w:lang w:val="pt-BR"/>
         </w:rPr>
-        <w:t xml:space="preserve">Profa. Dra. Janaina Cintra </w:t>
-      </w:r>
-      <w:proofErr w:type="spellStart"/>
-      <w:r>
-        <w:rPr>
-          <w:rFonts w:ascii="Times New Roman" w:hAnsi="Times New Roman" w:cs="Times New Roman"/>
-          <w:sz w:val="24"/>
-          <w:szCs w:val="24"/>
-          <w:lang w:val="pt-BR"/>
-        </w:rPr>
-        <w:t>Abib</w:t>
-      </w:r>
-      <w:proofErr w:type="spellEnd"/>
+        <w:t>Profa. Dra. Janaina Cintra Abib</w:t>
+      </w:r>
     </w:p>
     <w:p>
       <w:pPr>
@@ -7512,7 +7232,6 @@
                 <w:szCs w:val="24"/>
               </w:rPr>
             </w:pPr>
-            <w:proofErr w:type="spellStart"/>
             <w:r>
               <w:rPr>
                 <w:rFonts w:ascii="Times New Roman" w:eastAsia="Arial" w:hAnsi="Times New Roman" w:cs="Times New Roman"/>
@@ -7522,7 +7241,6 @@
               </w:rPr>
               <w:t>Metas</w:t>
             </w:r>
-            <w:proofErr w:type="spellEnd"/>
           </w:p>
         </w:tc>
         <w:tc>
@@ -7553,7 +7271,6 @@
                 <w:szCs w:val="24"/>
               </w:rPr>
             </w:pPr>
-            <w:proofErr w:type="spellStart"/>
             <w:r>
               <w:rPr>
                 <w:rFonts w:ascii="Times New Roman" w:eastAsia="Arial" w:hAnsi="Times New Roman" w:cs="Times New Roman"/>
@@ -7562,110 +7279,6 @@
                 <w:szCs w:val="24"/>
               </w:rPr>
               <w:t>Descrição</w:t>
-            </w:r>
-            <w:proofErr w:type="spellEnd"/>
-          </w:p>
-        </w:tc>
-      </w:tr>
-      <w:tr>
-        <w:tc>
-          <w:tcPr>
-            <w:tcW w:w="900" w:type="dxa"/>
-            <w:tcBorders>
-              <w:top w:val="single" w:sz="8" w:space="0" w:color="000000"/>
-              <w:left w:val="single" w:sz="8" w:space="0" w:color="000000"/>
-              <w:bottom w:val="single" w:sz="8" w:space="0" w:color="000000"/>
-              <w:right w:val="single" w:sz="8" w:space="0" w:color="000000"/>
-            </w:tcBorders>
-            <w:tcMar>
-              <w:top w:w="100" w:type="dxa"/>
-              <w:left w:w="100" w:type="dxa"/>
-              <w:bottom w:w="100" w:type="dxa"/>
-              <w:right w:w="100" w:type="dxa"/>
-            </w:tcMar>
-            <w:hideMark/>
-          </w:tcPr>
-          <w:p>
-            <w:pPr>
-              <w:widowControl w:val="0"/>
-              <w:jc w:val="center"/>
-              <w:rPr>
-                <w:rFonts w:ascii="Times New Roman" w:eastAsia="Arial" w:hAnsi="Times New Roman" w:cs="Times New Roman"/>
-                <w:sz w:val="24"/>
-                <w:szCs w:val="24"/>
-              </w:rPr>
-            </w:pPr>
-            <w:r>
-              <w:rPr>
-                <w:rFonts w:ascii="Times New Roman" w:eastAsia="Arial" w:hAnsi="Times New Roman" w:cs="Times New Roman"/>
-                <w:sz w:val="24"/>
-                <w:szCs w:val="24"/>
-              </w:rPr>
-              <w:t>1</w:t>
-            </w:r>
-          </w:p>
-        </w:tc>
-        <w:tc>
-          <w:tcPr>
-            <w:tcW w:w="8730" w:type="dxa"/>
-            <w:tcBorders>
-              <w:top w:val="single" w:sz="8" w:space="0" w:color="000000"/>
-              <w:left w:val="single" w:sz="8" w:space="0" w:color="000000"/>
-              <w:bottom w:val="single" w:sz="8" w:space="0" w:color="000000"/>
-              <w:right w:val="single" w:sz="8" w:space="0" w:color="000000"/>
-            </w:tcBorders>
-            <w:tcMar>
-              <w:top w:w="100" w:type="dxa"/>
-              <w:left w:w="100" w:type="dxa"/>
-              <w:bottom w:w="100" w:type="dxa"/>
-              <w:right w:w="100" w:type="dxa"/>
-            </w:tcMar>
-            <w:hideMark/>
-          </w:tcPr>
-          <w:p>
-            <w:pPr>
-              <w:widowControl w:val="0"/>
-              <w:rPr>
-                <w:rFonts w:ascii="Times New Roman" w:eastAsia="Arial" w:hAnsi="Times New Roman" w:cs="Times New Roman"/>
-                <w:sz w:val="24"/>
-                <w:szCs w:val="24"/>
-              </w:rPr>
-            </w:pPr>
-            <w:proofErr w:type="spellStart"/>
-            <w:r>
-              <w:rPr>
-                <w:rFonts w:ascii="Times New Roman" w:eastAsia="Arial" w:hAnsi="Times New Roman" w:cs="Times New Roman"/>
-                <w:sz w:val="24"/>
-                <w:szCs w:val="24"/>
-              </w:rPr>
-              <w:t>Identificação</w:t>
-            </w:r>
-            <w:proofErr w:type="spellEnd"/>
-            <w:r>
-              <w:rPr>
-                <w:rFonts w:ascii="Times New Roman" w:eastAsia="Arial" w:hAnsi="Times New Roman" w:cs="Times New Roman"/>
-                <w:sz w:val="24"/>
-                <w:szCs w:val="24"/>
-              </w:rPr>
-              <w:t xml:space="preserve"> do </w:t>
-            </w:r>
-            <w:proofErr w:type="spellStart"/>
-            <w:r>
-              <w:rPr>
-                <w:rFonts w:ascii="Times New Roman" w:eastAsia="Arial" w:hAnsi="Times New Roman" w:cs="Times New Roman"/>
-                <w:sz w:val="24"/>
-                <w:szCs w:val="24"/>
-              </w:rPr>
-              <w:t>problema</w:t>
-            </w:r>
-            <w:proofErr w:type="spellEnd"/>
-            <w:r>
-              <w:rPr>
-                <w:rFonts w:ascii="Times New Roman" w:eastAsia="Arial" w:hAnsi="Times New Roman" w:cs="Times New Roman"/>
-                <w:sz w:val="24"/>
-                <w:szCs w:val="24"/>
-              </w:rPr>
-              <w:t>.</w:t>
             </w:r>
           </w:p>
         </w:tc>
@@ -7704,7 +7317,7 @@
                 <w:sz w:val="24"/>
                 <w:szCs w:val="24"/>
               </w:rPr>
-              <w:t>2</w:t>
+              <w:t>1</w:t>
             </w:r>
           </w:p>
         </w:tc>
@@ -7734,164 +7347,13 @@
                 <w:szCs w:val="24"/>
               </w:rPr>
             </w:pPr>
-            <w:proofErr w:type="spellStart"/>
-            <w:proofErr w:type="gramStart"/>
             <w:r>
               <w:rPr>
                 <w:rFonts w:ascii="Times New Roman" w:eastAsia="Arial" w:hAnsi="Times New Roman" w:cs="Times New Roman"/>
                 <w:sz w:val="24"/>
                 <w:szCs w:val="24"/>
               </w:rPr>
-              <w:t>Revisão</w:t>
-            </w:r>
-            <w:proofErr w:type="spellEnd"/>
-            <w:r>
-              <w:rPr>
-                <w:rFonts w:ascii="Times New Roman" w:eastAsia="Arial" w:hAnsi="Times New Roman" w:cs="Times New Roman"/>
-                <w:sz w:val="24"/>
-                <w:szCs w:val="24"/>
-              </w:rPr>
-              <w:t xml:space="preserve"> </w:t>
-            </w:r>
-            <w:proofErr w:type="spellStart"/>
-            <w:r>
-              <w:rPr>
-                <w:rFonts w:ascii="Times New Roman" w:eastAsia="Arial" w:hAnsi="Times New Roman" w:cs="Times New Roman"/>
-                <w:sz w:val="24"/>
-                <w:szCs w:val="24"/>
-              </w:rPr>
-              <w:t>bibliográfica</w:t>
-            </w:r>
-            <w:proofErr w:type="spellEnd"/>
-            <w:r>
-              <w:rPr>
-                <w:rFonts w:ascii="Times New Roman" w:eastAsia="Arial" w:hAnsi="Times New Roman" w:cs="Times New Roman"/>
-                <w:sz w:val="24"/>
-                <w:szCs w:val="24"/>
-              </w:rPr>
-              <w:t>.</w:t>
-            </w:r>
-            <w:proofErr w:type="gramEnd"/>
-          </w:p>
-        </w:tc>
-      </w:tr>
-      <w:tr>
-        <w:tc>
-          <w:tcPr>
-            <w:tcW w:w="900" w:type="dxa"/>
-            <w:tcBorders>
-              <w:top w:val="single" w:sz="8" w:space="0" w:color="000000"/>
-              <w:left w:val="single" w:sz="8" w:space="0" w:color="000000"/>
-              <w:bottom w:val="single" w:sz="8" w:space="0" w:color="000000"/>
-              <w:right w:val="single" w:sz="8" w:space="0" w:color="000000"/>
-            </w:tcBorders>
-            <w:tcMar>
-              <w:top w:w="100" w:type="dxa"/>
-              <w:left w:w="100" w:type="dxa"/>
-              <w:bottom w:w="100" w:type="dxa"/>
-              <w:right w:w="100" w:type="dxa"/>
-            </w:tcMar>
-            <w:hideMark/>
-          </w:tcPr>
-          <w:p>
-            <w:pPr>
-              <w:widowControl w:val="0"/>
-              <w:jc w:val="center"/>
-              <w:rPr>
-                <w:rFonts w:ascii="Times New Roman" w:eastAsia="Arial" w:hAnsi="Times New Roman" w:cs="Times New Roman"/>
-                <w:sz w:val="24"/>
-                <w:szCs w:val="24"/>
-              </w:rPr>
-            </w:pPr>
-            <w:r>
-              <w:rPr>
-                <w:rFonts w:ascii="Times New Roman" w:eastAsia="Arial" w:hAnsi="Times New Roman" w:cs="Times New Roman"/>
-                <w:sz w:val="24"/>
-                <w:szCs w:val="24"/>
-              </w:rPr>
-              <w:t>3</w:t>
-            </w:r>
-          </w:p>
-        </w:tc>
-        <w:tc>
-          <w:tcPr>
-            <w:tcW w:w="8730" w:type="dxa"/>
-            <w:tcBorders>
-              <w:top w:val="single" w:sz="8" w:space="0" w:color="000000"/>
-              <w:left w:val="single" w:sz="8" w:space="0" w:color="000000"/>
-              <w:bottom w:val="single" w:sz="8" w:space="0" w:color="000000"/>
-              <w:right w:val="single" w:sz="8" w:space="0" w:color="000000"/>
-            </w:tcBorders>
-            <w:tcMar>
-              <w:top w:w="100" w:type="dxa"/>
-              <w:left w:w="100" w:type="dxa"/>
-              <w:bottom w:w="100" w:type="dxa"/>
-              <w:right w:w="100" w:type="dxa"/>
-            </w:tcMar>
-            <w:hideMark/>
-          </w:tcPr>
-          <w:p>
-            <w:pPr>
-              <w:widowControl w:val="0"/>
-              <w:rPr>
-                <w:rFonts w:ascii="Times New Roman" w:eastAsia="Arial" w:hAnsi="Times New Roman" w:cs="Times New Roman"/>
-                <w:sz w:val="24"/>
-                <w:szCs w:val="24"/>
-              </w:rPr>
-            </w:pPr>
-            <w:proofErr w:type="spellStart"/>
-            <w:r>
-              <w:rPr>
-                <w:rFonts w:ascii="Times New Roman" w:eastAsia="Arial" w:hAnsi="Times New Roman" w:cs="Times New Roman"/>
-                <w:sz w:val="24"/>
-                <w:szCs w:val="24"/>
-              </w:rPr>
-              <w:t>Definição</w:t>
-            </w:r>
-            <w:proofErr w:type="spellEnd"/>
-            <w:r>
-              <w:rPr>
-                <w:rFonts w:ascii="Times New Roman" w:eastAsia="Arial" w:hAnsi="Times New Roman" w:cs="Times New Roman"/>
-                <w:sz w:val="24"/>
-                <w:szCs w:val="24"/>
-              </w:rPr>
-              <w:t xml:space="preserve"> </w:t>
-            </w:r>
-            <w:proofErr w:type="spellStart"/>
-            <w:r>
-              <w:rPr>
-                <w:rFonts w:ascii="Times New Roman" w:eastAsia="Arial" w:hAnsi="Times New Roman" w:cs="Times New Roman"/>
-                <w:sz w:val="24"/>
-                <w:szCs w:val="24"/>
-              </w:rPr>
-              <w:t>exata</w:t>
-            </w:r>
-            <w:proofErr w:type="spellEnd"/>
-            <w:r>
-              <w:rPr>
-                <w:rFonts w:ascii="Times New Roman" w:eastAsia="Arial" w:hAnsi="Times New Roman" w:cs="Times New Roman"/>
-                <w:sz w:val="24"/>
-                <w:szCs w:val="24"/>
-              </w:rPr>
-              <w:t xml:space="preserve"> do </w:t>
-            </w:r>
-            <w:proofErr w:type="spellStart"/>
-            <w:r>
-              <w:rPr>
-                <w:rFonts w:ascii="Times New Roman" w:eastAsia="Arial" w:hAnsi="Times New Roman" w:cs="Times New Roman"/>
-                <w:sz w:val="24"/>
-                <w:szCs w:val="24"/>
-              </w:rPr>
-              <w:t>problema</w:t>
-            </w:r>
-            <w:proofErr w:type="spellEnd"/>
-            <w:r>
-              <w:rPr>
-                <w:rFonts w:ascii="Times New Roman" w:eastAsia="Arial" w:hAnsi="Times New Roman" w:cs="Times New Roman"/>
-                <w:sz w:val="24"/>
-                <w:szCs w:val="24"/>
-              </w:rPr>
-              <w:t>.</w:t>
+              <w:t>Identificação do problema.</w:t>
             </w:r>
           </w:p>
         </w:tc>
@@ -7930,6 +7392,156 @@
                 <w:sz w:val="24"/>
                 <w:szCs w:val="24"/>
               </w:rPr>
+              <w:t>2</w:t>
+            </w:r>
+          </w:p>
+        </w:tc>
+        <w:tc>
+          <w:tcPr>
+            <w:tcW w:w="8730" w:type="dxa"/>
+            <w:tcBorders>
+              <w:top w:val="single" w:sz="8" w:space="0" w:color="000000"/>
+              <w:left w:val="single" w:sz="8" w:space="0" w:color="000000"/>
+              <w:bottom w:val="single" w:sz="8" w:space="0" w:color="000000"/>
+              <w:right w:val="single" w:sz="8" w:space="0" w:color="000000"/>
+            </w:tcBorders>
+            <w:tcMar>
+              <w:top w:w="100" w:type="dxa"/>
+              <w:left w:w="100" w:type="dxa"/>
+              <w:bottom w:w="100" w:type="dxa"/>
+              <w:right w:w="100" w:type="dxa"/>
+            </w:tcMar>
+            <w:hideMark/>
+          </w:tcPr>
+          <w:p>
+            <w:pPr>
+              <w:widowControl w:val="0"/>
+              <w:rPr>
+                <w:rFonts w:ascii="Times New Roman" w:eastAsia="Arial" w:hAnsi="Times New Roman" w:cs="Times New Roman"/>
+                <w:sz w:val="24"/>
+                <w:szCs w:val="24"/>
+              </w:rPr>
+            </w:pPr>
+            <w:r>
+              <w:rPr>
+                <w:rFonts w:ascii="Times New Roman" w:eastAsia="Arial" w:hAnsi="Times New Roman" w:cs="Times New Roman"/>
+                <w:sz w:val="24"/>
+                <w:szCs w:val="24"/>
+              </w:rPr>
+              <w:t>Revisão bibliográfica.</w:t>
+            </w:r>
+          </w:p>
+        </w:tc>
+      </w:tr>
+      <w:tr>
+        <w:tc>
+          <w:tcPr>
+            <w:tcW w:w="900" w:type="dxa"/>
+            <w:tcBorders>
+              <w:top w:val="single" w:sz="8" w:space="0" w:color="000000"/>
+              <w:left w:val="single" w:sz="8" w:space="0" w:color="000000"/>
+              <w:bottom w:val="single" w:sz="8" w:space="0" w:color="000000"/>
+              <w:right w:val="single" w:sz="8" w:space="0" w:color="000000"/>
+            </w:tcBorders>
+            <w:tcMar>
+              <w:top w:w="100" w:type="dxa"/>
+              <w:left w:w="100" w:type="dxa"/>
+              <w:bottom w:w="100" w:type="dxa"/>
+              <w:right w:w="100" w:type="dxa"/>
+            </w:tcMar>
+            <w:hideMark/>
+          </w:tcPr>
+          <w:p>
+            <w:pPr>
+              <w:widowControl w:val="0"/>
+              <w:jc w:val="center"/>
+              <w:rPr>
+                <w:rFonts w:ascii="Times New Roman" w:eastAsia="Arial" w:hAnsi="Times New Roman" w:cs="Times New Roman"/>
+                <w:sz w:val="24"/>
+                <w:szCs w:val="24"/>
+              </w:rPr>
+            </w:pPr>
+            <w:r>
+              <w:rPr>
+                <w:rFonts w:ascii="Times New Roman" w:eastAsia="Arial" w:hAnsi="Times New Roman" w:cs="Times New Roman"/>
+                <w:sz w:val="24"/>
+                <w:szCs w:val="24"/>
+              </w:rPr>
+              <w:t>3</w:t>
+            </w:r>
+          </w:p>
+        </w:tc>
+        <w:tc>
+          <w:tcPr>
+            <w:tcW w:w="8730" w:type="dxa"/>
+            <w:tcBorders>
+              <w:top w:val="single" w:sz="8" w:space="0" w:color="000000"/>
+              <w:left w:val="single" w:sz="8" w:space="0" w:color="000000"/>
+              <w:bottom w:val="single" w:sz="8" w:space="0" w:color="000000"/>
+              <w:right w:val="single" w:sz="8" w:space="0" w:color="000000"/>
+            </w:tcBorders>
+            <w:tcMar>
+              <w:top w:w="100" w:type="dxa"/>
+              <w:left w:w="100" w:type="dxa"/>
+              <w:bottom w:w="100" w:type="dxa"/>
+              <w:right w:w="100" w:type="dxa"/>
+            </w:tcMar>
+            <w:hideMark/>
+          </w:tcPr>
+          <w:p>
+            <w:pPr>
+              <w:widowControl w:val="0"/>
+              <w:rPr>
+                <w:rFonts w:ascii="Times New Roman" w:eastAsia="Arial" w:hAnsi="Times New Roman" w:cs="Times New Roman"/>
+                <w:sz w:val="24"/>
+                <w:szCs w:val="24"/>
+              </w:rPr>
+            </w:pPr>
+            <w:r>
+              <w:rPr>
+                <w:rFonts w:ascii="Times New Roman" w:eastAsia="Arial" w:hAnsi="Times New Roman" w:cs="Times New Roman"/>
+                <w:sz w:val="24"/>
+                <w:szCs w:val="24"/>
+              </w:rPr>
+              <w:t>Definição exata do problema.</w:t>
+            </w:r>
+          </w:p>
+        </w:tc>
+      </w:tr>
+      <w:tr>
+        <w:tc>
+          <w:tcPr>
+            <w:tcW w:w="900" w:type="dxa"/>
+            <w:tcBorders>
+              <w:top w:val="single" w:sz="8" w:space="0" w:color="000000"/>
+              <w:left w:val="single" w:sz="8" w:space="0" w:color="000000"/>
+              <w:bottom w:val="single" w:sz="8" w:space="0" w:color="000000"/>
+              <w:right w:val="single" w:sz="8" w:space="0" w:color="000000"/>
+            </w:tcBorders>
+            <w:tcMar>
+              <w:top w:w="100" w:type="dxa"/>
+              <w:left w:w="100" w:type="dxa"/>
+              <w:bottom w:w="100" w:type="dxa"/>
+              <w:right w:w="100" w:type="dxa"/>
+            </w:tcMar>
+            <w:hideMark/>
+          </w:tcPr>
+          <w:p>
+            <w:pPr>
+              <w:widowControl w:val="0"/>
+              <w:jc w:val="center"/>
+              <w:rPr>
+                <w:rFonts w:ascii="Times New Roman" w:eastAsia="Arial" w:hAnsi="Times New Roman" w:cs="Times New Roman"/>
+                <w:sz w:val="24"/>
+                <w:szCs w:val="24"/>
+              </w:rPr>
+            </w:pPr>
+            <w:r>
+              <w:rPr>
+                <w:rFonts w:ascii="Times New Roman" w:eastAsia="Arial" w:hAnsi="Times New Roman" w:cs="Times New Roman"/>
+                <w:sz w:val="24"/>
+                <w:szCs w:val="24"/>
+              </w:rPr>
               <w:t>4</w:t>
             </w:r>
           </w:p>
@@ -7960,44 +7572,14 @@
                 <w:szCs w:val="24"/>
               </w:rPr>
             </w:pPr>
-            <w:proofErr w:type="spellStart"/>
-            <w:proofErr w:type="gramStart"/>
             <w:r>
               <w:rPr>
                 <w:rFonts w:ascii="Times New Roman" w:eastAsia="Arial" w:hAnsi="Times New Roman" w:cs="Times New Roman"/>
                 <w:sz w:val="24"/>
                 <w:szCs w:val="24"/>
               </w:rPr>
-              <w:t>Método</w:t>
+              <w:t>Método de trabalho.</w:t>
             </w:r>
-            <w:proofErr w:type="spellEnd"/>
-            <w:r>
-              <w:rPr>
-                <w:rFonts w:ascii="Times New Roman" w:eastAsia="Arial" w:hAnsi="Times New Roman" w:cs="Times New Roman"/>
-                <w:sz w:val="24"/>
-                <w:szCs w:val="24"/>
-              </w:rPr>
-              <w:t xml:space="preserve"> de </w:t>
-            </w:r>
-            <w:proofErr w:type="spellStart"/>
-            <w:r>
-              <w:rPr>
-                <w:rFonts w:ascii="Times New Roman" w:eastAsia="Arial" w:hAnsi="Times New Roman" w:cs="Times New Roman"/>
-                <w:sz w:val="24"/>
-                <w:szCs w:val="24"/>
-              </w:rPr>
-              <w:t>trabalho</w:t>
-            </w:r>
-            <w:proofErr w:type="spellEnd"/>
-            <w:r>
-              <w:rPr>
-                <w:rFonts w:ascii="Times New Roman" w:eastAsia="Arial" w:hAnsi="Times New Roman" w:cs="Times New Roman"/>
-                <w:sz w:val="24"/>
-                <w:szCs w:val="24"/>
-              </w:rPr>
-              <w:t>.</w:t>
-            </w:r>
-            <w:proofErr w:type="gramEnd"/>
           </w:p>
         </w:tc>
       </w:tr>
@@ -8219,41 +7801,13 @@
                 <w:szCs w:val="24"/>
               </w:rPr>
             </w:pPr>
-            <w:proofErr w:type="spellStart"/>
             <w:r>
               <w:rPr>
                 <w:rFonts w:ascii="Times New Roman" w:eastAsia="Arial" w:hAnsi="Times New Roman" w:cs="Times New Roman"/>
                 <w:sz w:val="24"/>
                 <w:szCs w:val="24"/>
               </w:rPr>
-              <w:t>Desenvolvimento</w:t>
-            </w:r>
-            <w:proofErr w:type="spellEnd"/>
-            <w:r>
-              <w:rPr>
-                <w:rFonts w:ascii="Times New Roman" w:eastAsia="Arial" w:hAnsi="Times New Roman" w:cs="Times New Roman"/>
-                <w:sz w:val="24"/>
-                <w:szCs w:val="24"/>
-              </w:rPr>
-              <w:t xml:space="preserve"> do </w:t>
-            </w:r>
-            <w:proofErr w:type="spellStart"/>
-            <w:r>
-              <w:rPr>
-                <w:rFonts w:ascii="Times New Roman" w:eastAsia="Arial" w:hAnsi="Times New Roman" w:cs="Times New Roman"/>
-                <w:sz w:val="24"/>
-                <w:szCs w:val="24"/>
-              </w:rPr>
-              <w:t>aplicativo</w:t>
-            </w:r>
-            <w:proofErr w:type="spellEnd"/>
-            <w:r>
-              <w:rPr>
-                <w:rFonts w:ascii="Times New Roman" w:eastAsia="Arial" w:hAnsi="Times New Roman" w:cs="Times New Roman"/>
-                <w:sz w:val="24"/>
-                <w:szCs w:val="24"/>
-              </w:rPr>
-              <w:t>.</w:t>
+              <w:t>Desenvolvimento do aplicativo.</w:t>
             </w:r>
           </w:p>
         </w:tc>
@@ -8322,34 +7876,14 @@
                 <w:szCs w:val="24"/>
               </w:rPr>
             </w:pPr>
-            <w:proofErr w:type="gramStart"/>
             <w:r>
               <w:rPr>
                 <w:rFonts w:ascii="Times New Roman" w:eastAsia="Arial" w:hAnsi="Times New Roman" w:cs="Times New Roman"/>
                 <w:sz w:val="24"/>
                 <w:szCs w:val="24"/>
               </w:rPr>
-              <w:t xml:space="preserve">Testes e </w:t>
+              <w:t>Testes e correções.</w:t>
             </w:r>
-            <w:proofErr w:type="spellStart"/>
-            <w:r>
-              <w:rPr>
-                <w:rFonts w:ascii="Times New Roman" w:eastAsia="Arial" w:hAnsi="Times New Roman" w:cs="Times New Roman"/>
-                <w:sz w:val="24"/>
-                <w:szCs w:val="24"/>
-              </w:rPr>
-              <w:t>correções</w:t>
-            </w:r>
-            <w:proofErr w:type="spellEnd"/>
-            <w:r>
-              <w:rPr>
-                <w:rFonts w:ascii="Times New Roman" w:eastAsia="Arial" w:hAnsi="Times New Roman" w:cs="Times New Roman"/>
-                <w:sz w:val="24"/>
-                <w:szCs w:val="24"/>
-              </w:rPr>
-              <w:t>.</w:t>
-            </w:r>
-            <w:proofErr w:type="gramEnd"/>
           </w:p>
         </w:tc>
       </w:tr>
@@ -8494,26 +8028,14 @@
                 <w:szCs w:val="24"/>
               </w:rPr>
             </w:pPr>
-            <w:proofErr w:type="spellStart"/>
-            <w:proofErr w:type="gramStart"/>
             <w:r>
               <w:rPr>
                 <w:rFonts w:ascii="Times New Roman" w:eastAsia="Arial" w:hAnsi="Times New Roman" w:cs="Times New Roman"/>
                 <w:sz w:val="24"/>
                 <w:szCs w:val="24"/>
               </w:rPr>
-              <w:t>Relatório</w:t>
+              <w:t>Relatório final.</w:t>
             </w:r>
-            <w:proofErr w:type="spellEnd"/>
-            <w:r>
-              <w:rPr>
-                <w:rFonts w:ascii="Times New Roman" w:eastAsia="Arial" w:hAnsi="Times New Roman" w:cs="Times New Roman"/>
-                <w:sz w:val="24"/>
-                <w:szCs w:val="24"/>
-              </w:rPr>
-              <w:t xml:space="preserve"> final.</w:t>
-            </w:r>
-            <w:proofErr w:type="gramEnd"/>
           </w:p>
         </w:tc>
       </w:tr>
@@ -8620,7 +8142,6 @@
                 <w:szCs w:val="24"/>
               </w:rPr>
             </w:pPr>
-            <w:proofErr w:type="spellStart"/>
             <w:r>
               <w:rPr>
                 <w:rFonts w:ascii="Times New Roman" w:eastAsia="Arial" w:hAnsi="Times New Roman" w:cs="Times New Roman"/>
@@ -8630,7 +8151,6 @@
               </w:rPr>
               <w:t>Meses</w:t>
             </w:r>
-            <w:proofErr w:type="spellEnd"/>
           </w:p>
         </w:tc>
       </w:tr>
@@ -8663,7 +8183,6 @@
                 <w:szCs w:val="24"/>
               </w:rPr>
             </w:pPr>
-            <w:proofErr w:type="spellStart"/>
             <w:r>
               <w:rPr>
                 <w:rFonts w:ascii="Times New Roman" w:eastAsia="Arial" w:hAnsi="Times New Roman" w:cs="Times New Roman"/>
@@ -8673,7 +8192,6 @@
               </w:rPr>
               <w:t>Metas</w:t>
             </w:r>
-            <w:proofErr w:type="spellEnd"/>
           </w:p>
         </w:tc>
         <w:tc>
@@ -11522,7 +11040,7 @@
                 <w:sz w:val="24"/>
                 <w:szCs w:val="24"/>
               </w:rPr>
-              <w:t>x</w:t>
+              <w:t>X</w:t>
             </w:r>
           </w:p>
         </w:tc>
@@ -12790,14 +12308,14 @@
         </w:rPr>
         <w:t xml:space="preserve"> </w:t>
       </w:r>
-      <w:bookmarkStart w:id="8" w:name="_Toc521861266"/>
+      <w:bookmarkStart w:id="7" w:name="_Toc521861266"/>
       <w:r>
         <w:rPr>
           <w:szCs w:val="28"/>
         </w:rPr>
         <w:t>RESULTADOS ESPERADOS</w:t>
       </w:r>
-      <w:bookmarkEnd w:id="8"/>
+      <w:bookmarkEnd w:id="7"/>
     </w:p>
     <w:p>
       <w:pPr>
@@ -12864,11 +12382,11 @@
       <w:r>
         <w:t xml:space="preserve"> </w:t>
       </w:r>
-      <w:bookmarkStart w:id="9" w:name="_Toc521861267"/>
+      <w:bookmarkStart w:id="8" w:name="_Toc521861267"/>
       <w:r>
         <w:t>ORGANIZAÇÃO DO TRABALHO</w:t>
       </w:r>
-      <w:bookmarkEnd w:id="9"/>
+      <w:bookmarkEnd w:id="8"/>
     </w:p>
     <w:p>
       <w:pPr>
@@ -12912,39 +12430,17 @@
           <w:szCs w:val="24"/>
           <w:lang w:val="pt-BR"/>
         </w:rPr>
-        <w:t xml:space="preserve">O último capítulo contém o desenvolvimento do projeto. Nele estarão presentes a coleta de requisitos, funcionais e </w:t>
-      </w:r>
-      <w:proofErr w:type="gramStart"/>
-      <w:r>
-        <w:rPr>
-          <w:rFonts w:ascii="Times New Roman" w:eastAsia="Times New Roman" w:hAnsi="Times New Roman" w:cs="Times New Roman"/>
-          <w:sz w:val="24"/>
-          <w:szCs w:val="24"/>
-          <w:lang w:val="pt-BR"/>
-        </w:rPr>
-        <w:t>não-funcionais</w:t>
-      </w:r>
-      <w:proofErr w:type="gramEnd"/>
-      <w:r>
-        <w:rPr>
-          <w:rFonts w:ascii="Times New Roman" w:eastAsia="Times New Roman" w:hAnsi="Times New Roman" w:cs="Times New Roman"/>
-          <w:sz w:val="24"/>
-          <w:szCs w:val="24"/>
-          <w:lang w:val="pt-BR"/>
-        </w:rPr>
-        <w:t>. Além dos questionários elaborados e os respectivos dados analisados por meio de gráficos. Também estarão neste capítulo as</w:t>
-      </w:r>
-      <w:proofErr w:type="gramStart"/>
-      <w:r>
-        <w:rPr>
-          <w:rFonts w:ascii="Times New Roman" w:eastAsia="Times New Roman" w:hAnsi="Times New Roman" w:cs="Times New Roman"/>
-          <w:sz w:val="24"/>
-          <w:szCs w:val="24"/>
-          <w:lang w:val="pt-BR"/>
-        </w:rPr>
-        <w:t xml:space="preserve">  </w:t>
-      </w:r>
-      <w:proofErr w:type="gramEnd"/>
+        <w:t>O último capítulo contém o desenvolvimento do projeto. Nele estarão presentes a coleta de requisitos, funcionais e não-funcionais. Além dos questionários elaborados e os respectivos dados analisados por meio de gráficos. Ta</w:t>
+      </w:r>
+      <w:r>
+        <w:rPr>
+          <w:rFonts w:ascii="Times New Roman" w:eastAsia="Times New Roman" w:hAnsi="Times New Roman" w:cs="Times New Roman"/>
+          <w:sz w:val="24"/>
+          <w:szCs w:val="24"/>
+          <w:lang w:val="pt-BR"/>
+        </w:rPr>
+        <w:t xml:space="preserve">mbém estarão neste capítulo as </w:t>
+      </w:r>
       <w:r>
         <w:rPr>
           <w:rFonts w:ascii="Times New Roman" w:eastAsia="Times New Roman" w:hAnsi="Times New Roman" w:cs="Times New Roman"/>
@@ -12983,7 +12479,7 @@
           <w:sz w:val="28"/>
         </w:rPr>
       </w:pPr>
-      <w:bookmarkStart w:id="10" w:name="_Toc521861268"/>
+      <w:bookmarkStart w:id="9" w:name="_Toc521861268"/>
       <w:r>
         <w:rPr>
           <w:sz w:val="28"/>
@@ -12991,7 +12487,7 @@
         <w:lastRenderedPageBreak/>
         <w:t>Revisão Bibliográfica</w:t>
       </w:r>
-      <w:bookmarkEnd w:id="10"/>
+      <w:bookmarkEnd w:id="9"/>
     </w:p>
     <w:p>
       <w:pPr>
@@ -13010,11 +12506,11 @@
       <w:pPr>
         <w:pStyle w:val="Item2"/>
       </w:pPr>
-      <w:bookmarkStart w:id="11" w:name="_Toc521861269"/>
+      <w:bookmarkStart w:id="10" w:name="_Toc521861269"/>
       <w:r>
         <w:t>CONSIDERAÇÕES INICIAIS</w:t>
       </w:r>
-      <w:bookmarkEnd w:id="11"/>
+      <w:bookmarkEnd w:id="10"/>
     </w:p>
     <w:p>
       <w:pPr>
@@ -13241,11 +12737,11 @@
       <w:pPr>
         <w:pStyle w:val="Item2"/>
       </w:pPr>
-      <w:bookmarkStart w:id="12" w:name="_Toc521861270"/>
+      <w:bookmarkStart w:id="11" w:name="_Toc521861270"/>
       <w:r>
         <w:t>CONCEITOS DE ECOLOGIA</w:t>
       </w:r>
-      <w:bookmarkEnd w:id="12"/>
+      <w:bookmarkEnd w:id="11"/>
     </w:p>
     <w:p>
       <w:pPr>
@@ -13472,11 +12968,11 @@
       <w:pPr>
         <w:pStyle w:val="Item2"/>
       </w:pPr>
-      <w:bookmarkStart w:id="13" w:name="_Toc521861271"/>
+      <w:bookmarkStart w:id="12" w:name="_Toc521861271"/>
       <w:r>
         <w:t>CONCEITOS DE JOGOS LÚDICOS</w:t>
       </w:r>
-      <w:bookmarkEnd w:id="13"/>
+      <w:bookmarkEnd w:id="12"/>
     </w:p>
     <w:p>
       <w:pPr>
@@ -13636,11 +13132,11 @@
       <w:pPr>
         <w:pStyle w:val="Item2"/>
       </w:pPr>
-      <w:bookmarkStart w:id="14" w:name="_Toc521861272"/>
+      <w:bookmarkStart w:id="13" w:name="_Toc521861272"/>
       <w:r>
         <w:t>CONSIDERAÇÕES FINAIS</w:t>
       </w:r>
-      <w:bookmarkEnd w:id="14"/>
+      <w:bookmarkEnd w:id="13"/>
     </w:p>
     <w:p>
       <w:pPr>
@@ -13835,12 +13331,12 @@
       <w:pPr>
         <w:pStyle w:val="Item1"/>
       </w:pPr>
-      <w:bookmarkStart w:id="15" w:name="_Toc521861273"/>
+      <w:bookmarkStart w:id="14" w:name="_Toc521861273"/>
       <w:r>
         <w:lastRenderedPageBreak/>
         <w:t>Desenvolvimento</w:t>
       </w:r>
-      <w:bookmarkEnd w:id="15"/>
+      <w:bookmarkEnd w:id="14"/>
     </w:p>
     <w:p>
       <w:pPr>
@@ -13859,11 +13355,11 @@
       <w:pPr>
         <w:pStyle w:val="Item2"/>
       </w:pPr>
-      <w:bookmarkStart w:id="16" w:name="_Toc521861274"/>
+      <w:bookmarkStart w:id="15" w:name="_Toc521861274"/>
       <w:r>
         <w:t>CONSIDERAÇÕES INICIAIS</w:t>
       </w:r>
-      <w:bookmarkEnd w:id="16"/>
+      <w:bookmarkEnd w:id="15"/>
     </w:p>
     <w:p>
       <w:pPr>
@@ -13906,27 +13402,7 @@
           <w:szCs w:val="24"/>
           <w:lang w:val="pt-BR"/>
         </w:rPr>
-        <w:t xml:space="preserve">Os desenvolvedores criaram três questionários e, a partir dos dados adquiridos, que foram colocados em gráficos, elaboraram três personas e também cenários. Cada cenário é destinado a uma única persona, e existem duas versões de um mesmo cenário. A primeira versão corresponde </w:t>
-      </w:r>
-      <w:proofErr w:type="gramStart"/>
-      <w:r>
-        <w:rPr>
-          <w:rFonts w:ascii="Times New Roman" w:eastAsia="Times New Roman" w:hAnsi="Times New Roman" w:cs="Times New Roman"/>
-          <w:sz w:val="24"/>
-          <w:szCs w:val="24"/>
-          <w:lang w:val="pt-BR"/>
-        </w:rPr>
-        <w:t>a</w:t>
-      </w:r>
-      <w:proofErr w:type="gramEnd"/>
-      <w:r>
-        <w:rPr>
-          <w:rFonts w:ascii="Times New Roman" w:eastAsia="Times New Roman" w:hAnsi="Times New Roman" w:cs="Times New Roman"/>
-          <w:sz w:val="24"/>
-          <w:szCs w:val="24"/>
-          <w:lang w:val="pt-BR"/>
-        </w:rPr>
-        <w:t xml:space="preserve"> vida de um persona sem o aplicativo e a segunda versão corresponde a vida do persona utilizando o aplicativo.</w:t>
+        <w:t>Os desenvolvedores criaram três questionários e, a partir dos dados adquiridos, que foram colocados em gráficos, elaboraram três personas e também cenários. Cada cenário é destinado a uma única persona, e existem duas versões de um mesmo cenário. A primeira versão corresponde a vida de um persona sem o aplicativo e a segunda versão corresponde a vida do persona utilizando o aplicativo.</w:t>
       </w:r>
     </w:p>
     <w:p>
@@ -13948,27 +13424,7 @@
           <w:szCs w:val="24"/>
           <w:lang w:val="pt-BR"/>
         </w:rPr>
-        <w:t xml:space="preserve">Além de todos os itens que já foram descritos, também há os itens: requisitos funcionais e requisitos </w:t>
-      </w:r>
-      <w:proofErr w:type="gramStart"/>
-      <w:r>
-        <w:rPr>
-          <w:rFonts w:ascii="Times New Roman" w:eastAsia="Times New Roman" w:hAnsi="Times New Roman" w:cs="Times New Roman"/>
-          <w:sz w:val="24"/>
-          <w:szCs w:val="24"/>
-          <w:lang w:val="pt-BR"/>
-        </w:rPr>
-        <w:t>não-funcionais</w:t>
-      </w:r>
-      <w:proofErr w:type="gramEnd"/>
-      <w:r>
-        <w:rPr>
-          <w:rFonts w:ascii="Times New Roman" w:eastAsia="Times New Roman" w:hAnsi="Times New Roman" w:cs="Times New Roman"/>
-          <w:sz w:val="24"/>
-          <w:szCs w:val="24"/>
-          <w:lang w:val="pt-BR"/>
-        </w:rPr>
-        <w:t>.</w:t>
+        <w:t>Além de todos os itens que já foram descritos, também há os itens: requisitos funcionais e requisitos não-funcionais.</w:t>
       </w:r>
     </w:p>
     <w:p>
@@ -13990,27 +13446,7 @@
           <w:szCs w:val="24"/>
           <w:lang w:val="pt-BR"/>
         </w:rPr>
-        <w:t xml:space="preserve">Logo após, há o diagrama entidade-relacionamento do banco de dados do aplicativo. Neste item </w:t>
-      </w:r>
-      <w:proofErr w:type="gramStart"/>
-      <w:r>
-        <w:rPr>
-          <w:rFonts w:ascii="Times New Roman" w:eastAsia="Times New Roman" w:hAnsi="Times New Roman" w:cs="Times New Roman"/>
-          <w:sz w:val="24"/>
-          <w:szCs w:val="24"/>
-          <w:lang w:val="pt-BR"/>
-        </w:rPr>
-        <w:t>estão presentes tanto o modelo conceitual</w:t>
-      </w:r>
-      <w:proofErr w:type="gramEnd"/>
-      <w:r>
-        <w:rPr>
-          <w:rFonts w:ascii="Times New Roman" w:eastAsia="Times New Roman" w:hAnsi="Times New Roman" w:cs="Times New Roman"/>
-          <w:sz w:val="24"/>
-          <w:szCs w:val="24"/>
-          <w:lang w:val="pt-BR"/>
-        </w:rPr>
-        <w:t xml:space="preserve"> quanto o modelo relacional do banco de dados elaborado. E, mais adiante, será relatado o desenvolvimento do sistema e também seus testes e validações.  </w:t>
+        <w:t xml:space="preserve">Logo após, há o diagrama entidade-relacionamento do banco de dados do aplicativo. Neste item estão presentes tanto o modelo conceitual quanto o modelo relacional do banco de dados elaborado. E, mais adiante, será relatado o desenvolvimento do sistema e também seus testes e validações.  </w:t>
       </w:r>
     </w:p>
     <w:p>
@@ -14029,11 +13465,11 @@
       <w:pPr>
         <w:pStyle w:val="Item2"/>
       </w:pPr>
-      <w:bookmarkStart w:id="17" w:name="_Toc521861275"/>
+      <w:bookmarkStart w:id="16" w:name="_Toc521861275"/>
       <w:r>
         <w:t>COLETA DE REQUISITOS</w:t>
       </w:r>
-      <w:bookmarkEnd w:id="17"/>
+      <w:bookmarkEnd w:id="16"/>
     </w:p>
     <w:p>
       <w:pPr>
@@ -14055,14 +13491,14 @@
           <w:sz w:val="28"/>
         </w:rPr>
       </w:pPr>
-      <w:bookmarkStart w:id="18" w:name="_Toc521861276"/>
+      <w:bookmarkStart w:id="17" w:name="_Toc521861276"/>
       <w:r>
         <w:rPr>
           <w:sz w:val="28"/>
         </w:rPr>
         <w:t>QUESTIONÁRIOS E RESPOSTAS OBTIDAS</w:t>
       </w:r>
-      <w:bookmarkEnd w:id="18"/>
+      <w:bookmarkEnd w:id="17"/>
     </w:p>
     <w:p>
       <w:pPr>
@@ -14083,7 +13519,7 @@
         </w:rPr>
         <w:t xml:space="preserve">Link para questionários de pesquisa </w:t>
       </w:r>
-      <w:hyperlink r:id="rId13" w:history="1">
+      <w:hyperlink r:id="rId12" w:history="1">
         <w:r>
           <w:rPr>
             <w:rStyle w:val="Hyperlink"/>
@@ -14096,6 +13532,8 @@
           <w:t>https://drive.google.com/drive/folders/1QwvcdgqJdcLLM09BqYgTcMknwdpXlR6w?usp=sharing</w:t>
         </w:r>
       </w:hyperlink>
+      <w:bookmarkStart w:id="18" w:name="_GoBack"/>
+      <w:bookmarkEnd w:id="18"/>
     </w:p>
     <w:p>
       <w:pPr>
@@ -14128,7 +13566,6 @@
           <w:lang w:val="pt-BR"/>
         </w:rPr>
       </w:pPr>
-      <w:proofErr w:type="gramStart"/>
       <w:r>
         <w:rPr>
           <w:rFonts w:ascii="Times New Roman" w:hAnsi="Times New Roman" w:cs="Times New Roman"/>
@@ -14151,7 +13588,6 @@
         </w:rPr>
         <w:t>la 1 - Residentes em Araraquara</w:t>
       </w:r>
-      <w:proofErr w:type="gramEnd"/>
     </w:p>
     <w:p>
       <w:pPr>
@@ -14166,7 +13602,7 @@
           <w:b/>
           <w:noProof/>
           <w:sz w:val="24"/>
-          <w:lang w:eastAsia="pt-BR"/>
+          <w:lang w:val="pt-BR" w:eastAsia="pt-BR"/>
         </w:rPr>
         <w:lastRenderedPageBreak/>
         <w:drawing>
@@ -14182,6 +13618,105 @@
                 <pic:pic xmlns:pic="http://schemas.openxmlformats.org/drawingml/2006/picture">
                   <pic:nvPicPr>
                     <pic:cNvPr id="5" name="residentes.JPG"/>
+                    <pic:cNvPicPr/>
+                  </pic:nvPicPr>
+                  <pic:blipFill>
+                    <a:blip r:embed="rId13">
+                      <a:extLst>
+                        <a:ext uri="{28A0092B-C50C-407E-A947-70E740481C1C}">
+                          <a14:useLocalDpi xmlns:a14="http://schemas.microsoft.com/office/drawing/2010/main" val="0"/>
+                        </a:ext>
+                      </a:extLst>
+                    </a:blip>
+                    <a:stretch>
+                      <a:fillRect/>
+                    </a:stretch>
+                  </pic:blipFill>
+                  <pic:spPr>
+                    <a:xfrm>
+                      <a:off x="0" y="0"/>
+                      <a:ext cx="5612130" cy="3156585"/>
+                    </a:xfrm>
+                    <a:prstGeom prst="rect">
+                      <a:avLst/>
+                    </a:prstGeom>
+                  </pic:spPr>
+                </pic:pic>
+              </a:graphicData>
+            </a:graphic>
+          </wp:inline>
+        </w:drawing>
+      </w:r>
+    </w:p>
+    <w:p>
+      <w:pPr>
+        <w:pStyle w:val="Legenda"/>
+        <w:numPr>
+          <w:ilvl w:val="0"/>
+          <w:numId w:val="26"/>
+        </w:numPr>
+        <w:rPr>
+          <w:rFonts w:ascii="Times New Roman" w:hAnsi="Times New Roman" w:cs="Times New Roman"/>
+          <w:b/>
+          <w:i w:val="0"/>
+          <w:color w:val="auto"/>
+          <w:sz w:val="22"/>
+          <w:lang w:val="pt-BR"/>
+        </w:rPr>
+      </w:pPr>
+      <w:r>
+        <w:rPr>
+          <w:rFonts w:ascii="Times New Roman" w:hAnsi="Times New Roman" w:cs="Times New Roman"/>
+          <w:b/>
+          <w:i w:val="0"/>
+          <w:color w:val="auto"/>
+          <w:sz w:val="22"/>
+          <w:lang w:val="pt-BR"/>
+        </w:rPr>
+        <w:t>Tabela 2 – Não r</w:t>
+      </w:r>
+      <w:r>
+        <w:rPr>
+          <w:rFonts w:ascii="Times New Roman" w:hAnsi="Times New Roman" w:cs="Times New Roman"/>
+          <w:b/>
+          <w:i w:val="0"/>
+          <w:color w:val="auto"/>
+          <w:sz w:val="22"/>
+          <w:lang w:val="pt-BR"/>
+        </w:rPr>
+        <w:t>esidentes em Araraquara</w:t>
+      </w:r>
+    </w:p>
+    <w:p>
+      <w:pPr>
+        <w:pStyle w:val="Legenda"/>
+        <w:rPr>
+          <w:rFonts w:ascii="Times New Roman" w:hAnsi="Times New Roman" w:cs="Times New Roman"/>
+          <w:b/>
+          <w:sz w:val="28"/>
+          <w:lang w:val="pt-BR"/>
+        </w:rPr>
+      </w:pPr>
+      <w:r>
+        <w:rPr>
+          <w:rFonts w:ascii="Times New Roman" w:hAnsi="Times New Roman" w:cs="Times New Roman"/>
+          <w:noProof/>
+          <w:sz w:val="28"/>
+          <w:lang w:val="pt-BR" w:eastAsia="pt-BR"/>
+        </w:rPr>
+        <w:drawing>
+          <wp:inline distT="0" distB="0" distL="0" distR="0" wp14:anchorId="55B8BA90" wp14:editId="2ADA0745">
+            <wp:extent cx="5612130" cy="3156585"/>
+            <wp:effectExtent l="0" t="0" r="7620" b="5715"/>
+            <wp:docPr id="6" name="Imagem 6"/>
+            <wp:cNvGraphicFramePr>
+              <a:graphicFrameLocks xmlns:a="http://schemas.openxmlformats.org/drawingml/2006/main" noChangeAspect="1"/>
+            </wp:cNvGraphicFramePr>
+            <a:graphic xmlns:a="http://schemas.openxmlformats.org/drawingml/2006/main">
+              <a:graphicData uri="http://schemas.openxmlformats.org/drawingml/2006/picture">
+                <pic:pic xmlns:pic="http://schemas.openxmlformats.org/drawingml/2006/picture">
+                  <pic:nvPicPr>
+                    <pic:cNvPr id="6" name="não residentes.JPG"/>
                     <pic:cNvPicPr/>
                   </pic:nvPicPr>
                   <pic:blipFill>
@@ -14214,6 +13749,20 @@
     </w:p>
     <w:p>
       <w:pPr>
+        <w:pStyle w:val="Item3"/>
+        <w:numPr>
+          <w:ilvl w:val="0"/>
+          <w:numId w:val="0"/>
+        </w:numPr>
+        <w:ind w:left="504" w:hanging="504"/>
+        <w:jc w:val="left"/>
+        <w:rPr>
+          <w:sz w:val="28"/>
+        </w:rPr>
+      </w:pPr>
+    </w:p>
+    <w:p>
+      <w:pPr>
         <w:pStyle w:val="Legenda"/>
         <w:numPr>
           <w:ilvl w:val="0"/>
@@ -14228,7 +13777,6 @@
           <w:lang w:val="pt-BR"/>
         </w:rPr>
       </w:pPr>
-      <w:proofErr w:type="gramStart"/>
       <w:r>
         <w:rPr>
           <w:rFonts w:ascii="Times New Roman" w:hAnsi="Times New Roman" w:cs="Times New Roman"/>
@@ -14238,7 +13786,7 @@
           <w:sz w:val="22"/>
           <w:lang w:val="pt-BR"/>
         </w:rPr>
-        <w:t>Tabela 2 – Não r</w:t>
+        <w:t>Tabela 3</w:t>
       </w:r>
       <w:r>
         <w:rPr>
@@ -14249,32 +13797,47 @@
           <w:sz w:val="22"/>
           <w:lang w:val="pt-BR"/>
         </w:rPr>
+        <w:t xml:space="preserve"> – Crianças r</w:t>
+      </w:r>
+      <w:r>
+        <w:rPr>
+          <w:rFonts w:ascii="Times New Roman" w:hAnsi="Times New Roman" w:cs="Times New Roman"/>
+          <w:b/>
+          <w:i w:val="0"/>
+          <w:color w:val="auto"/>
+          <w:sz w:val="22"/>
+          <w:lang w:val="pt-BR"/>
+        </w:rPr>
         <w:t>esidentes em Araraquara</w:t>
       </w:r>
-      <w:proofErr w:type="gramEnd"/>
     </w:p>
     <w:p>
       <w:pPr>
         <w:pStyle w:val="Legenda"/>
         <w:rPr>
-          <w:rFonts w:ascii="Times New Roman" w:hAnsi="Times New Roman" w:cs="Times New Roman"/>
-          <w:b/>
-          <w:sz w:val="28"/>
-          <w:lang w:val="pt-BR"/>
-        </w:rPr>
-      </w:pPr>
-      <w:r>
-        <w:rPr>
-          <w:rFonts w:ascii="Times New Roman" w:hAnsi="Times New Roman" w:cs="Times New Roman"/>
+          <w:lang w:val="pt-BR"/>
+        </w:rPr>
+      </w:pPr>
+      <w:r>
+        <w:rPr>
+          <w:rFonts w:ascii="Times New Roman" w:hAnsi="Times New Roman" w:cs="Times New Roman"/>
+          <w:i w:val="0"/>
+          <w:sz w:val="22"/>
+          <w:lang w:val="pt-BR"/>
+        </w:rPr>
+        <w:lastRenderedPageBreak/>
+        <w:t xml:space="preserve"> </w:t>
+      </w:r>
+      <w:r>
+        <w:rPr>
           <w:noProof/>
-          <w:sz w:val="28"/>
-          <w:lang w:eastAsia="pt-BR"/>
+          <w:lang w:val="pt-BR" w:eastAsia="pt-BR"/>
         </w:rPr>
         <w:drawing>
-          <wp:inline distT="0" distB="0" distL="0" distR="0" wp14:anchorId="55B8BA90" wp14:editId="2ADA0745">
+          <wp:inline distT="0" distB="0" distL="0" distR="0" wp14:anchorId="5BFA9D21" wp14:editId="004A8721">
             <wp:extent cx="5612130" cy="3156585"/>
             <wp:effectExtent l="0" t="0" r="7620" b="5715"/>
-            <wp:docPr id="6" name="Imagem 6"/>
+            <wp:docPr id="8" name="Imagem 8"/>
             <wp:cNvGraphicFramePr>
               <a:graphicFrameLocks xmlns:a="http://schemas.openxmlformats.org/drawingml/2006/main" noChangeAspect="1"/>
             </wp:cNvGraphicFramePr>
@@ -14282,7 +13845,7 @@
               <a:graphicData uri="http://schemas.openxmlformats.org/drawingml/2006/picture">
                 <pic:pic xmlns:pic="http://schemas.openxmlformats.org/drawingml/2006/picture">
                   <pic:nvPicPr>
-                    <pic:cNvPr id="6" name="não residentes.JPG"/>
+                    <pic:cNvPr id="8" name="crianças.JPG"/>
                     <pic:cNvPicPr/>
                   </pic:nvPicPr>
                   <pic:blipFill>
@@ -14320,135 +13883,6 @@
           <w:ilvl w:val="0"/>
           <w:numId w:val="0"/>
         </w:numPr>
-        <w:ind w:left="504" w:hanging="504"/>
-        <w:jc w:val="left"/>
-        <w:rPr>
-          <w:sz w:val="28"/>
-        </w:rPr>
-      </w:pPr>
-    </w:p>
-    <w:p>
-      <w:pPr>
-        <w:pStyle w:val="Legenda"/>
-        <w:numPr>
-          <w:ilvl w:val="0"/>
-          <w:numId w:val="26"/>
-        </w:numPr>
-        <w:rPr>
-          <w:rFonts w:ascii="Times New Roman" w:hAnsi="Times New Roman" w:cs="Times New Roman"/>
-          <w:b/>
-          <w:i w:val="0"/>
-          <w:color w:val="auto"/>
-          <w:sz w:val="22"/>
-          <w:lang w:val="pt-BR"/>
-        </w:rPr>
-      </w:pPr>
-      <w:r>
-        <w:rPr>
-          <w:rFonts w:ascii="Times New Roman" w:hAnsi="Times New Roman" w:cs="Times New Roman"/>
-          <w:b/>
-          <w:i w:val="0"/>
-          <w:color w:val="auto"/>
-          <w:sz w:val="22"/>
-          <w:lang w:val="pt-BR"/>
-        </w:rPr>
-        <w:t>Tabela 3</w:t>
-      </w:r>
-      <w:r>
-        <w:rPr>
-          <w:rFonts w:ascii="Times New Roman" w:hAnsi="Times New Roman" w:cs="Times New Roman"/>
-          <w:b/>
-          <w:i w:val="0"/>
-          <w:color w:val="auto"/>
-          <w:sz w:val="22"/>
-          <w:lang w:val="pt-BR"/>
-        </w:rPr>
-        <w:t xml:space="preserve"> – Crianças r</w:t>
-      </w:r>
-      <w:r>
-        <w:rPr>
-          <w:rFonts w:ascii="Times New Roman" w:hAnsi="Times New Roman" w:cs="Times New Roman"/>
-          <w:b/>
-          <w:i w:val="0"/>
-          <w:color w:val="auto"/>
-          <w:sz w:val="22"/>
-          <w:lang w:val="pt-BR"/>
-        </w:rPr>
-        <w:t>esidentes em Araraquara</w:t>
-      </w:r>
-    </w:p>
-    <w:p>
-      <w:pPr>
-        <w:pStyle w:val="Legenda"/>
-        <w:rPr>
-          <w:lang w:val="pt-BR"/>
-        </w:rPr>
-      </w:pPr>
-      <w:r>
-        <w:rPr>
-          <w:rFonts w:ascii="Times New Roman" w:hAnsi="Times New Roman" w:cs="Times New Roman"/>
-          <w:i w:val="0"/>
-          <w:sz w:val="22"/>
-          <w:lang w:val="pt-BR"/>
-        </w:rPr>
-        <w:lastRenderedPageBreak/>
-        <w:t xml:space="preserve"> </w:t>
-      </w:r>
-      <w:r>
-        <w:rPr>
-          <w:noProof/>
-          <w:lang w:eastAsia="pt-BR"/>
-        </w:rPr>
-        <w:drawing>
-          <wp:inline distT="0" distB="0" distL="0" distR="0" wp14:anchorId="5BFA9D21" wp14:editId="004A8721">
-            <wp:extent cx="5612130" cy="3156585"/>
-            <wp:effectExtent l="0" t="0" r="7620" b="5715"/>
-            <wp:docPr id="8" name="Imagem 8"/>
-            <wp:cNvGraphicFramePr>
-              <a:graphicFrameLocks xmlns:a="http://schemas.openxmlformats.org/drawingml/2006/main" noChangeAspect="1"/>
-            </wp:cNvGraphicFramePr>
-            <a:graphic xmlns:a="http://schemas.openxmlformats.org/drawingml/2006/main">
-              <a:graphicData uri="http://schemas.openxmlformats.org/drawingml/2006/picture">
-                <pic:pic xmlns:pic="http://schemas.openxmlformats.org/drawingml/2006/picture">
-                  <pic:nvPicPr>
-                    <pic:cNvPr id="8" name="crianças.JPG"/>
-                    <pic:cNvPicPr/>
-                  </pic:nvPicPr>
-                  <pic:blipFill>
-                    <a:blip r:embed="rId16">
-                      <a:extLst>
-                        <a:ext uri="{28A0092B-C50C-407E-A947-70E740481C1C}">
-                          <a14:useLocalDpi xmlns:a14="http://schemas.microsoft.com/office/drawing/2010/main" val="0"/>
-                        </a:ext>
-                      </a:extLst>
-                    </a:blip>
-                    <a:stretch>
-                      <a:fillRect/>
-                    </a:stretch>
-                  </pic:blipFill>
-                  <pic:spPr>
-                    <a:xfrm>
-                      <a:off x="0" y="0"/>
-                      <a:ext cx="5612130" cy="3156585"/>
-                    </a:xfrm>
-                    <a:prstGeom prst="rect">
-                      <a:avLst/>
-                    </a:prstGeom>
-                  </pic:spPr>
-                </pic:pic>
-              </a:graphicData>
-            </a:graphic>
-          </wp:inline>
-        </w:drawing>
-      </w:r>
-    </w:p>
-    <w:p>
-      <w:pPr>
-        <w:pStyle w:val="Item3"/>
-        <w:numPr>
-          <w:ilvl w:val="0"/>
-          <w:numId w:val="0"/>
-        </w:numPr>
         <w:ind w:left="1224"/>
       </w:pPr>
     </w:p>
@@ -14592,19 +14026,8 @@
           <w:szCs w:val="24"/>
           <w:lang w:val="pt-BR"/>
         </w:rPr>
-        <w:t xml:space="preserve">Maioria com </w:t>
-      </w:r>
-      <w:proofErr w:type="gramStart"/>
-      <w:r>
-        <w:rPr>
-          <w:rFonts w:ascii="Times New Roman" w:hAnsi="Times New Roman" w:cs="Times New Roman"/>
-          <w:sz w:val="24"/>
-          <w:szCs w:val="24"/>
-          <w:lang w:val="pt-BR"/>
-        </w:rPr>
-        <w:t>7</w:t>
-      </w:r>
-      <w:proofErr w:type="gramEnd"/>
+        <w:t>Maioria com 7</w:t>
+      </w:r>
       <w:r>
         <w:rPr>
           <w:rFonts w:ascii="Times New Roman" w:hAnsi="Times New Roman" w:cs="Times New Roman"/>
@@ -14784,7 +14207,6 @@
           <w:lang w:val="pt-BR"/>
         </w:rPr>
       </w:pPr>
-      <w:proofErr w:type="gramStart"/>
       <w:r>
         <w:rPr>
           <w:rFonts w:ascii="Times New Roman" w:hAnsi="Times New Roman" w:cs="Times New Roman"/>
@@ -14819,17 +14241,7 @@
           <w:szCs w:val="24"/>
           <w:lang w:val="pt-BR"/>
         </w:rPr>
-        <w:t>izam</w:t>
-      </w:r>
-      <w:proofErr w:type="gramEnd"/>
-      <w:r>
-        <w:rPr>
-          <w:rFonts w:ascii="Times New Roman" w:hAnsi="Times New Roman" w:cs="Times New Roman"/>
-          <w:sz w:val="24"/>
-          <w:szCs w:val="24"/>
-          <w:lang w:val="pt-BR"/>
-        </w:rPr>
-        <w:t xml:space="preserve"> computador diariamente, de 1 a 3 horas com acesso </w:t>
+        <w:t xml:space="preserve">izam computador diariamente, de 1 a 3 horas com acesso </w:t>
       </w:r>
       <w:r>
         <w:rPr>
@@ -14867,7 +14279,6 @@
           <w:szCs w:val="24"/>
         </w:rPr>
       </w:pPr>
-      <w:proofErr w:type="spellStart"/>
       <w:r>
         <w:rPr>
           <w:rFonts w:ascii="Times New Roman" w:hAnsi="Times New Roman" w:cs="Times New Roman"/>
@@ -14875,9 +14286,8 @@
           <w:sz w:val="24"/>
           <w:szCs w:val="24"/>
         </w:rPr>
-        <w:t>Adultos</w:t>
-      </w:r>
-      <w:proofErr w:type="spellEnd"/>
+        <w:t>Adultos resident</w:t>
+      </w:r>
       <w:r>
         <w:rPr>
           <w:rFonts w:ascii="Times New Roman" w:hAnsi="Times New Roman" w:cs="Times New Roman"/>
@@ -14885,9 +14295,8 @@
           <w:sz w:val="24"/>
           <w:szCs w:val="24"/>
         </w:rPr>
-        <w:t xml:space="preserve"> </w:t>
-      </w:r>
-      <w:proofErr w:type="spellStart"/>
+        <w:t>e</w:t>
+      </w:r>
       <w:r>
         <w:rPr>
           <w:rFonts w:ascii="Times New Roman" w:hAnsi="Times New Roman" w:cs="Times New Roman"/>
@@ -14895,35 +14304,7 @@
           <w:sz w:val="24"/>
           <w:szCs w:val="24"/>
         </w:rPr>
-        <w:t>resident</w:t>
-      </w:r>
-      <w:r>
-        <w:rPr>
-          <w:rFonts w:ascii="Times New Roman" w:hAnsi="Times New Roman" w:cs="Times New Roman"/>
-          <w:b/>
-          <w:sz w:val="24"/>
-          <w:szCs w:val="24"/>
-        </w:rPr>
-        <w:t>e</w:t>
-      </w:r>
-      <w:r>
-        <w:rPr>
-          <w:rFonts w:ascii="Times New Roman" w:hAnsi="Times New Roman" w:cs="Times New Roman"/>
-          <w:b/>
-          <w:sz w:val="24"/>
-          <w:szCs w:val="24"/>
-        </w:rPr>
-        <w:t>s</w:t>
-      </w:r>
-      <w:proofErr w:type="spellEnd"/>
-      <w:r>
-        <w:rPr>
-          <w:rFonts w:ascii="Times New Roman" w:hAnsi="Times New Roman" w:cs="Times New Roman"/>
-          <w:b/>
-          <w:sz w:val="24"/>
-          <w:szCs w:val="24"/>
-        </w:rPr>
-        <w:t>:</w:t>
+        <w:t>s:</w:t>
       </w:r>
       <w:r>
         <w:rPr>
@@ -15021,25 +14402,7 @@
           <w:sz w:val="24"/>
           <w:szCs w:val="24"/>
         </w:rPr>
-        <w:t xml:space="preserve"> 2 </w:t>
-      </w:r>
-      <w:proofErr w:type="spellStart"/>
-      <w:r>
-        <w:rPr>
-          <w:rFonts w:ascii="Times New Roman" w:hAnsi="Times New Roman" w:cs="Times New Roman"/>
-          <w:sz w:val="24"/>
-          <w:szCs w:val="24"/>
-        </w:rPr>
-        <w:t>filhos</w:t>
-      </w:r>
-      <w:proofErr w:type="spellEnd"/>
-      <w:r>
-        <w:rPr>
-          <w:rFonts w:ascii="Times New Roman" w:hAnsi="Times New Roman" w:cs="Times New Roman"/>
-          <w:sz w:val="24"/>
-          <w:szCs w:val="24"/>
-        </w:rPr>
-        <w:t>;</w:t>
+        <w:t xml:space="preserve"> 2 filhos;</w:t>
       </w:r>
     </w:p>
     <w:p>
@@ -15062,25 +14425,7 @@
           <w:sz w:val="24"/>
           <w:szCs w:val="24"/>
         </w:rPr>
-        <w:t xml:space="preserve">Com </w:t>
-      </w:r>
-      <w:proofErr w:type="spellStart"/>
-      <w:r>
-        <w:rPr>
-          <w:rFonts w:ascii="Times New Roman" w:hAnsi="Times New Roman" w:cs="Times New Roman"/>
-          <w:sz w:val="24"/>
-          <w:szCs w:val="24"/>
-        </w:rPr>
-        <w:t>ensino</w:t>
-      </w:r>
-      <w:proofErr w:type="spellEnd"/>
-      <w:r>
-        <w:rPr>
-          <w:rFonts w:ascii="Times New Roman" w:hAnsi="Times New Roman" w:cs="Times New Roman"/>
-          <w:sz w:val="24"/>
-          <w:szCs w:val="24"/>
-        </w:rPr>
-        <w:t xml:space="preserve"> s</w:t>
+        <w:t>Com ensino s</w:t>
       </w:r>
       <w:r>
         <w:rPr>
@@ -15096,18 +14441,8 @@
           <w:sz w:val="24"/>
           <w:szCs w:val="24"/>
         </w:rPr>
-        <w:t xml:space="preserve"> </w:t>
-      </w:r>
-      <w:proofErr w:type="spellStart"/>
-      <w:r>
-        <w:rPr>
-          <w:rFonts w:ascii="Times New Roman" w:hAnsi="Times New Roman" w:cs="Times New Roman"/>
-          <w:sz w:val="24"/>
-          <w:szCs w:val="24"/>
-        </w:rPr>
-        <w:t>completo</w:t>
-      </w:r>
-      <w:proofErr w:type="spellEnd"/>
+        <w:t xml:space="preserve"> completo</w:t>
+      </w:r>
       <w:r>
         <w:rPr>
           <w:rFonts w:ascii="Times New Roman" w:hAnsi="Times New Roman" w:cs="Times New Roman"/>
@@ -15132,25 +14467,14 @@
           <w:lang w:val="pt-BR"/>
         </w:rPr>
       </w:pPr>
-      <w:proofErr w:type="gramStart"/>
-      <w:r>
-        <w:rPr>
-          <w:rFonts w:ascii="Times New Roman" w:hAnsi="Times New Roman" w:cs="Times New Roman"/>
-          <w:sz w:val="24"/>
-          <w:szCs w:val="24"/>
-          <w:lang w:val="pt-BR"/>
-        </w:rPr>
-        <w:t>Utilizam</w:t>
-      </w:r>
-      <w:proofErr w:type="gramEnd"/>
-      <w:r>
-        <w:rPr>
-          <w:rFonts w:ascii="Times New Roman" w:hAnsi="Times New Roman" w:cs="Times New Roman"/>
-          <w:sz w:val="24"/>
-          <w:szCs w:val="24"/>
-          <w:lang w:val="pt-BR"/>
-        </w:rPr>
-        <w:t xml:space="preserve"> co</w:t>
+      <w:r>
+        <w:rPr>
+          <w:rFonts w:ascii="Times New Roman" w:hAnsi="Times New Roman" w:cs="Times New Roman"/>
+          <w:sz w:val="24"/>
+          <w:szCs w:val="24"/>
+          <w:lang w:val="pt-BR"/>
+        </w:rPr>
+        <w:t>Utilizam co</w:t>
       </w:r>
       <w:r>
         <w:rPr>
@@ -15266,7 +14590,6 @@
           <w:szCs w:val="24"/>
         </w:rPr>
       </w:pPr>
-      <w:proofErr w:type="spellStart"/>
       <w:r>
         <w:rPr>
           <w:rFonts w:ascii="Times New Roman" w:hAnsi="Times New Roman" w:cs="Times New Roman"/>
@@ -15274,9 +14597,8 @@
           <w:sz w:val="24"/>
           <w:szCs w:val="24"/>
         </w:rPr>
-        <w:t>Adultos</w:t>
-      </w:r>
-      <w:proofErr w:type="spellEnd"/>
+        <w:t xml:space="preserve">Adultos não </w:t>
+      </w:r>
       <w:r>
         <w:rPr>
           <w:rFonts w:ascii="Times New Roman" w:hAnsi="Times New Roman" w:cs="Times New Roman"/>
@@ -15284,47 +14606,7 @@
           <w:sz w:val="24"/>
           <w:szCs w:val="24"/>
         </w:rPr>
-        <w:t xml:space="preserve"> </w:t>
-      </w:r>
-      <w:proofErr w:type="spellStart"/>
-      <w:r>
-        <w:rPr>
-          <w:rFonts w:ascii="Times New Roman" w:hAnsi="Times New Roman" w:cs="Times New Roman"/>
-          <w:b/>
-          <w:sz w:val="24"/>
-          <w:szCs w:val="24"/>
-        </w:rPr>
-        <w:t>não</w:t>
-      </w:r>
-      <w:proofErr w:type="spellEnd"/>
-      <w:r>
-        <w:rPr>
-          <w:rFonts w:ascii="Times New Roman" w:hAnsi="Times New Roman" w:cs="Times New Roman"/>
-          <w:b/>
-          <w:sz w:val="24"/>
-          <w:szCs w:val="24"/>
-        </w:rPr>
-        <w:t xml:space="preserve"> </w:t>
-      </w:r>
-      <w:proofErr w:type="spellStart"/>
-      <w:r>
-        <w:rPr>
-          <w:rFonts w:ascii="Times New Roman" w:hAnsi="Times New Roman" w:cs="Times New Roman"/>
-          <w:b/>
-          <w:sz w:val="24"/>
-          <w:szCs w:val="24"/>
-        </w:rPr>
-        <w:t>residentes</w:t>
-      </w:r>
-      <w:proofErr w:type="spellEnd"/>
-      <w:r>
-        <w:rPr>
-          <w:rFonts w:ascii="Times New Roman" w:hAnsi="Times New Roman" w:cs="Times New Roman"/>
-          <w:b/>
-          <w:sz w:val="24"/>
-          <w:szCs w:val="24"/>
-        </w:rPr>
-        <w:t>:</w:t>
+        <w:t>residentes:</w:t>
       </w:r>
     </w:p>
     <w:p>
@@ -15384,23 +14666,13 @@
           <w:szCs w:val="24"/>
         </w:rPr>
       </w:pPr>
-      <w:proofErr w:type="spellStart"/>
-      <w:r>
-        <w:rPr>
-          <w:rFonts w:ascii="Times New Roman" w:hAnsi="Times New Roman" w:cs="Times New Roman"/>
-          <w:sz w:val="24"/>
-          <w:szCs w:val="24"/>
-        </w:rPr>
-        <w:t>Residentes</w:t>
-      </w:r>
-      <w:proofErr w:type="spellEnd"/>
-      <w:r>
-        <w:rPr>
-          <w:rFonts w:ascii="Times New Roman" w:hAnsi="Times New Roman" w:cs="Times New Roman"/>
-          <w:sz w:val="24"/>
-          <w:szCs w:val="24"/>
-        </w:rPr>
-        <w:t xml:space="preserve"> em São Carlos;</w:t>
+      <w:r>
+        <w:rPr>
+          <w:rFonts w:ascii="Times New Roman" w:hAnsi="Times New Roman" w:cs="Times New Roman"/>
+          <w:sz w:val="24"/>
+          <w:szCs w:val="24"/>
+        </w:rPr>
+        <w:t>Residentes em São Carlos;</w:t>
       </w:r>
     </w:p>
     <w:p>
@@ -15423,25 +14695,7 @@
           <w:sz w:val="24"/>
           <w:szCs w:val="24"/>
         </w:rPr>
-        <w:t xml:space="preserve">Com </w:t>
-      </w:r>
-      <w:proofErr w:type="spellStart"/>
-      <w:r>
-        <w:rPr>
-          <w:rFonts w:ascii="Times New Roman" w:hAnsi="Times New Roman" w:cs="Times New Roman"/>
-          <w:sz w:val="24"/>
-          <w:szCs w:val="24"/>
-        </w:rPr>
-        <w:t>ensino</w:t>
-      </w:r>
-      <w:proofErr w:type="spellEnd"/>
-      <w:r>
-        <w:rPr>
-          <w:rFonts w:ascii="Times New Roman" w:hAnsi="Times New Roman" w:cs="Times New Roman"/>
-          <w:sz w:val="24"/>
-          <w:szCs w:val="24"/>
-        </w:rPr>
-        <w:t xml:space="preserve"> s</w:t>
+        <w:t>Com ensino s</w:t>
       </w:r>
       <w:r>
         <w:rPr>
@@ -15457,18 +14711,8 @@
           <w:sz w:val="24"/>
           <w:szCs w:val="24"/>
         </w:rPr>
-        <w:t xml:space="preserve"> </w:t>
-      </w:r>
-      <w:proofErr w:type="spellStart"/>
-      <w:r>
-        <w:rPr>
-          <w:rFonts w:ascii="Times New Roman" w:hAnsi="Times New Roman" w:cs="Times New Roman"/>
-          <w:sz w:val="24"/>
-          <w:szCs w:val="24"/>
-        </w:rPr>
-        <w:t>completo</w:t>
-      </w:r>
-      <w:proofErr w:type="spellEnd"/>
+        <w:t xml:space="preserve"> completo</w:t>
+      </w:r>
       <w:r>
         <w:rPr>
           <w:rFonts w:ascii="Times New Roman" w:hAnsi="Times New Roman" w:cs="Times New Roman"/>
@@ -15493,7 +14737,6 @@
           <w:lang w:val="pt-BR"/>
         </w:rPr>
       </w:pPr>
-      <w:proofErr w:type="gramStart"/>
       <w:r>
         <w:rPr>
           <w:rFonts w:ascii="Times New Roman" w:hAnsi="Times New Roman" w:cs="Times New Roman"/>
@@ -15510,17 +14753,7 @@
           <w:szCs w:val="24"/>
           <w:lang w:val="pt-BR"/>
         </w:rPr>
-        <w:t>izam</w:t>
-      </w:r>
-      <w:proofErr w:type="gramEnd"/>
-      <w:r>
-        <w:rPr>
-          <w:rFonts w:ascii="Times New Roman" w:hAnsi="Times New Roman" w:cs="Times New Roman"/>
-          <w:sz w:val="24"/>
-          <w:szCs w:val="24"/>
-          <w:lang w:val="pt-BR"/>
-        </w:rPr>
-        <w:t xml:space="preserve"> computador diariamente, de</w:t>
+        <w:t>izam computador diariamente, de</w:t>
       </w:r>
       <w:r>
         <w:rPr>
@@ -15738,27 +14971,7 @@
           <w:szCs w:val="24"/>
           <w:lang w:val="pt-BR"/>
         </w:rPr>
-        <w:t xml:space="preserve">Davi é um menino de </w:t>
-      </w:r>
-      <w:proofErr w:type="gramStart"/>
-      <w:r>
-        <w:rPr>
-          <w:rFonts w:ascii="Times New Roman" w:eastAsia="Times New Roman" w:hAnsi="Times New Roman" w:cs="Times New Roman"/>
-          <w:sz w:val="24"/>
-          <w:szCs w:val="24"/>
-          <w:lang w:val="pt-BR"/>
-        </w:rPr>
-        <w:t>7</w:t>
-      </w:r>
-      <w:proofErr w:type="gramEnd"/>
-      <w:r>
-        <w:rPr>
-          <w:rFonts w:ascii="Times New Roman" w:eastAsia="Times New Roman" w:hAnsi="Times New Roman" w:cs="Times New Roman"/>
-          <w:sz w:val="24"/>
-          <w:szCs w:val="24"/>
-          <w:lang w:val="pt-BR"/>
-        </w:rPr>
-        <w:t xml:space="preserve"> anos de idade. Acostumado a visitar lugares verdes, em que normalmente passa uma hora junto com seus pais.</w:t>
+        <w:t>Davi é um menino de 7 anos de idade. Acostumado a visitar lugares verdes, em que normalmente passa uma hora junto com seus pais.</w:t>
       </w:r>
     </w:p>
     <w:p>
@@ -16018,29 +15231,7 @@
           <w:szCs w:val="24"/>
           <w:lang w:val="pt-BR"/>
         </w:rPr>
-        <w:t xml:space="preserve"> de conhecer o aplicativo </w:t>
-      </w:r>
-      <w:proofErr w:type="spellStart"/>
-      <w:proofErr w:type="gramStart"/>
-      <w:r>
-        <w:rPr>
-          <w:rFonts w:ascii="Times New Roman" w:eastAsia="Times New Roman" w:hAnsi="Times New Roman" w:cs="Times New Roman"/>
-          <w:sz w:val="24"/>
-          <w:szCs w:val="24"/>
-          <w:lang w:val="pt-BR"/>
-        </w:rPr>
-        <w:t>EcoKids</w:t>
-      </w:r>
-      <w:proofErr w:type="spellEnd"/>
-      <w:proofErr w:type="gramEnd"/>
-      <w:r>
-        <w:rPr>
-          <w:rFonts w:ascii="Times New Roman" w:eastAsia="Times New Roman" w:hAnsi="Times New Roman" w:cs="Times New Roman"/>
-          <w:sz w:val="24"/>
-          <w:szCs w:val="24"/>
-          <w:lang w:val="pt-BR"/>
-        </w:rPr>
-        <w:t>, Davi, acordava todo dia às sete e meia da manhã para ir para à escola, saindo da escola às quarto horas da tarde e sempre com um desejo de sair com seus pais para passarem um tempo juntos, mas não tinha sugestões de lugares, com isso geralmente optavam por ficar em casa.</w:t>
+        <w:t xml:space="preserve"> de conhecer o aplicativo EcoKids, Davi, acordava todo dia às sete e meia da manhã para ir para à escola, saindo da escola às quarto horas da tarde e sempre com um desejo de sair com seus pais para passarem um tempo juntos, mas não tinha sugestões de lugares, com isso geralmente optavam por ficar em casa.</w:t>
       </w:r>
     </w:p>
     <w:p>
@@ -16078,49 +15269,7 @@
           <w:szCs w:val="24"/>
           <w:lang w:val="pt-BR"/>
         </w:rPr>
-        <w:t xml:space="preserve"> de conhecer o aplicativo </w:t>
-      </w:r>
-      <w:proofErr w:type="spellStart"/>
-      <w:proofErr w:type="gramStart"/>
-      <w:r>
-        <w:rPr>
-          <w:rFonts w:ascii="Times New Roman" w:eastAsia="Times New Roman" w:hAnsi="Times New Roman" w:cs="Times New Roman"/>
-          <w:sz w:val="24"/>
-          <w:szCs w:val="24"/>
-          <w:lang w:val="pt-BR"/>
-        </w:rPr>
-        <w:t>EcoKids</w:t>
-      </w:r>
-      <w:proofErr w:type="spellEnd"/>
-      <w:proofErr w:type="gramEnd"/>
-      <w:r>
-        <w:rPr>
-          <w:rFonts w:ascii="Times New Roman" w:eastAsia="Times New Roman" w:hAnsi="Times New Roman" w:cs="Times New Roman"/>
-          <w:sz w:val="24"/>
-          <w:szCs w:val="24"/>
-          <w:lang w:val="pt-BR"/>
-        </w:rPr>
-        <w:t>, Davi permanece com sete anos, acordando todo dia às sete e meia para ir à escola e sai as quatro da tarde, sendo que depois que sai da escola sempre deseja sair com seus pais para passar um tempo juntos, mas não tinham sugestões de lugares, então abrem o aplicativo “</w:t>
-      </w:r>
-      <w:proofErr w:type="spellStart"/>
-      <w:r>
-        <w:rPr>
-          <w:rFonts w:ascii="Times New Roman" w:eastAsia="Times New Roman" w:hAnsi="Times New Roman" w:cs="Times New Roman"/>
-          <w:sz w:val="24"/>
-          <w:szCs w:val="24"/>
-          <w:lang w:val="pt-BR"/>
-        </w:rPr>
-        <w:t>EcoKids</w:t>
-      </w:r>
-      <w:proofErr w:type="spellEnd"/>
-      <w:r>
-        <w:rPr>
-          <w:rFonts w:ascii="Times New Roman" w:eastAsia="Times New Roman" w:hAnsi="Times New Roman" w:cs="Times New Roman"/>
-          <w:sz w:val="24"/>
-          <w:szCs w:val="24"/>
-          <w:lang w:val="pt-BR"/>
-        </w:rPr>
-        <w:t xml:space="preserve">” e escolhem um lugar diferente para passar um tempo juntos e aproveitarem. </w:t>
+        <w:t xml:space="preserve"> de conhecer o aplicativo EcoKids, Davi permanece com sete anos, acordando todo dia às sete e meia para ir à escola e sai as quatro da tarde, sendo que depois que sai da escola sempre deseja sair com seus pais para passar um tempo juntos, mas não tinham sugestões de lugares, então abrem o aplicativo “EcoKids” e escolhem um lugar diferente para passar um tempo juntos e aproveitarem. </w:t>
       </w:r>
     </w:p>
     <w:p>
@@ -16223,29 +15372,7 @@
           <w:szCs w:val="24"/>
           <w:lang w:val="pt-BR"/>
         </w:rPr>
-        <w:t xml:space="preserve">aplicativo </w:t>
-      </w:r>
-      <w:proofErr w:type="spellStart"/>
-      <w:proofErr w:type="gramStart"/>
-      <w:r>
-        <w:rPr>
-          <w:rFonts w:ascii="Times New Roman" w:eastAsia="Times New Roman" w:hAnsi="Times New Roman" w:cs="Times New Roman"/>
-          <w:sz w:val="24"/>
-          <w:szCs w:val="24"/>
-          <w:lang w:val="pt-BR"/>
-        </w:rPr>
-        <w:t>EcoKids</w:t>
-      </w:r>
-      <w:proofErr w:type="spellEnd"/>
-      <w:proofErr w:type="gramEnd"/>
-      <w:r>
-        <w:rPr>
-          <w:rFonts w:ascii="Times New Roman" w:eastAsia="Times New Roman" w:hAnsi="Times New Roman" w:cs="Times New Roman"/>
-          <w:sz w:val="24"/>
-          <w:szCs w:val="24"/>
-          <w:lang w:val="pt-BR"/>
-        </w:rPr>
-        <w:t>,  Caroline, acordava todo dia as cinco e meia da manhã, logo após levava sua filha para escola e ia trabalhar, meio dia e meio ela voltava à escola para buscar sua filha e vão para casa almoçar, a tarde elas resolviam que quereriam fazer alguma coisa juntas, mas não sabiam nenhum local para passear então ficam em casa.</w:t>
+        <w:t>aplicativo EcoKids,  Caroline, acordava todo dia as cinco e meia da manhã, logo após levava sua filha para escola e ia trabalhar, meio dia e meio ela voltava à escola para buscar sua filha e vão para casa almoçar, a tarde elas resolviam que quereriam fazer alguma coisa juntas, mas não sabiam nenhum local para passear então ficam em casa.</w:t>
       </w:r>
     </w:p>
     <w:p>
@@ -16282,49 +15409,7 @@
           <w:szCs w:val="24"/>
           <w:lang w:val="pt-BR"/>
         </w:rPr>
-        <w:t xml:space="preserve"> de conhecer o aplicativo </w:t>
-      </w:r>
-      <w:proofErr w:type="spellStart"/>
-      <w:proofErr w:type="gramStart"/>
-      <w:r>
-        <w:rPr>
-          <w:rFonts w:ascii="Times New Roman" w:eastAsia="Times New Roman" w:hAnsi="Times New Roman" w:cs="Times New Roman"/>
-          <w:sz w:val="24"/>
-          <w:szCs w:val="24"/>
-          <w:lang w:val="pt-BR"/>
-        </w:rPr>
-        <w:t>EcoKids</w:t>
-      </w:r>
-      <w:proofErr w:type="spellEnd"/>
-      <w:proofErr w:type="gramEnd"/>
-      <w:r>
-        <w:rPr>
-          <w:rFonts w:ascii="Times New Roman" w:eastAsia="Times New Roman" w:hAnsi="Times New Roman" w:cs="Times New Roman"/>
-          <w:sz w:val="24"/>
-          <w:szCs w:val="24"/>
-          <w:lang w:val="pt-BR"/>
-        </w:rPr>
-        <w:t>, Carolina, acorda todo dia às cinco e meia , leva sua filha cedo para à escola e vai trabalhar, meio dia e meia ela volta à escola para  buscar sua filha e vão para casa almoçar, a tarde elas decidem que quere, fazer algo juntas, então abrem o aplicativo “</w:t>
-      </w:r>
-      <w:proofErr w:type="spellStart"/>
-      <w:r>
-        <w:rPr>
-          <w:rFonts w:ascii="Times New Roman" w:eastAsia="Times New Roman" w:hAnsi="Times New Roman" w:cs="Times New Roman"/>
-          <w:sz w:val="24"/>
-          <w:szCs w:val="24"/>
-          <w:lang w:val="pt-BR"/>
-        </w:rPr>
-        <w:t>EcoKids</w:t>
-      </w:r>
-      <w:proofErr w:type="spellEnd"/>
-      <w:r>
-        <w:rPr>
-          <w:rFonts w:ascii="Times New Roman" w:eastAsia="Times New Roman" w:hAnsi="Times New Roman" w:cs="Times New Roman"/>
-          <w:sz w:val="24"/>
-          <w:szCs w:val="24"/>
-          <w:lang w:val="pt-BR"/>
-        </w:rPr>
-        <w:t>” e buscam locais para passar sua tarde e escolhem de acordo com as indicações do aplicativo e os comentários dos outros usuários, quando disponíveis.</w:t>
+        <w:t xml:space="preserve"> de conhecer o aplicativo EcoKids, Carolina, acorda todo dia às cinco e meia , leva sua filha cedo para à escola e vai trabalhar, meio dia e meia ela volta à escola para  buscar sua filha e vão para casa almoçar, a tarde elas decidem que quere, fazer algo juntas, então abrem o aplicativo “EcoKids” e buscam locais para passar sua tarde e escolhem de acordo com as indicações do aplicativo e os comentários dos outros usuários, quando disponíveis.</w:t>
       </w:r>
     </w:p>
     <w:p>
@@ -16426,29 +15511,7 @@
           <w:szCs w:val="24"/>
           <w:lang w:val="pt-BR"/>
         </w:rPr>
-        <w:t xml:space="preserve">aplicativo </w:t>
-      </w:r>
-      <w:proofErr w:type="spellStart"/>
-      <w:proofErr w:type="gramStart"/>
-      <w:r>
-        <w:rPr>
-          <w:rFonts w:ascii="Times New Roman" w:eastAsia="Times New Roman" w:hAnsi="Times New Roman" w:cs="Times New Roman"/>
-          <w:sz w:val="24"/>
-          <w:szCs w:val="24"/>
-          <w:lang w:val="pt-BR"/>
-        </w:rPr>
-        <w:t>EcoKids</w:t>
-      </w:r>
-      <w:proofErr w:type="spellEnd"/>
-      <w:proofErr w:type="gramEnd"/>
-      <w:r>
-        <w:rPr>
-          <w:rFonts w:ascii="Times New Roman" w:eastAsia="Times New Roman" w:hAnsi="Times New Roman" w:cs="Times New Roman"/>
-          <w:sz w:val="24"/>
-          <w:szCs w:val="24"/>
-          <w:lang w:val="pt-BR"/>
-        </w:rPr>
-        <w:t>, Fernando e seu filho Enzo de oito anos são residentes em Santa Lucia, juntos eles viajam todas as férias para Araraquara para passar os dias livres na casa da avó de Enzo. Contudo eles não saem da casa porque não conhecem lugares da cidade para visitar.</w:t>
+        <w:t>aplicativo EcoKids, Fernando e seu filho Enzo de oito anos são residentes em Santa Lucia, juntos eles viajam todas as férias para Araraquara para passar os dias livres na casa da avó de Enzo. Contudo eles não saem da casa porque não conhecem lugares da cidade para visitar.</w:t>
       </w:r>
     </w:p>
     <w:p>
@@ -16485,29 +15548,7 @@
           <w:szCs w:val="24"/>
           <w:lang w:val="pt-BR"/>
         </w:rPr>
-        <w:t xml:space="preserve"> de conhecer o aplicativo </w:t>
-      </w:r>
-      <w:proofErr w:type="spellStart"/>
-      <w:proofErr w:type="gramStart"/>
-      <w:r>
-        <w:rPr>
-          <w:rFonts w:ascii="Times New Roman" w:hAnsi="Times New Roman" w:cs="Times New Roman"/>
-          <w:sz w:val="24"/>
-          <w:szCs w:val="24"/>
-          <w:lang w:val="pt-BR"/>
-        </w:rPr>
-        <w:t>EcoKids</w:t>
-      </w:r>
-      <w:proofErr w:type="spellEnd"/>
-      <w:proofErr w:type="gramEnd"/>
-      <w:r>
-        <w:rPr>
-          <w:rFonts w:ascii="Times New Roman" w:hAnsi="Times New Roman" w:cs="Times New Roman"/>
-          <w:sz w:val="24"/>
-          <w:szCs w:val="24"/>
-          <w:lang w:val="pt-BR"/>
-        </w:rPr>
-        <w:t xml:space="preserve">, Fernando e seu filho Enzo de oito anos e são residentes em Santa Lúcia, juntos eles viajam todas as férias para Araraquara para passar as férias, decidem sair e com isso </w:t>
+        <w:t xml:space="preserve"> de conhecer o aplicativo EcoKids, Fernando e seu filho Enzo de oito anos e são residentes em Santa Lúcia, juntos eles viajam todas as férias para Araraquara para passar as férias, decidem sair e com isso </w:t>
       </w:r>
       <w:r>
         <w:rPr>
@@ -16517,27 +15558,7 @@
           <w:lang w:val="pt-BR"/>
         </w:rPr>
         <w:lastRenderedPageBreak/>
-        <w:t>abrem o aplicativo do “</w:t>
-      </w:r>
-      <w:proofErr w:type="spellStart"/>
-      <w:r>
-        <w:rPr>
-          <w:rFonts w:ascii="Times New Roman" w:hAnsi="Times New Roman" w:cs="Times New Roman"/>
-          <w:sz w:val="24"/>
-          <w:szCs w:val="24"/>
-          <w:lang w:val="pt-BR"/>
-        </w:rPr>
-        <w:t>EcoKids</w:t>
-      </w:r>
-      <w:proofErr w:type="spellEnd"/>
-      <w:r>
-        <w:rPr>
-          <w:rFonts w:ascii="Times New Roman" w:hAnsi="Times New Roman" w:cs="Times New Roman"/>
-          <w:sz w:val="24"/>
-          <w:szCs w:val="24"/>
-          <w:lang w:val="pt-BR"/>
-        </w:rPr>
-        <w:t>” e buscam um local legal para passearem de acordo com as avaliações dos usuários e sempre em seus férias, escolhem um lugar diferente para passar o tempo juntos.</w:t>
+        <w:t>abrem o aplicativo do “EcoKids” e buscam um local legal para passearem de acordo com as avaliações dos usuários e sempre em seus férias, escolhem um lugar diferente para passar o tempo juntos.</w:t>
       </w:r>
     </w:p>
     <w:p>
@@ -16950,15 +15971,16 @@
           <w:rFonts w:ascii="Times New Roman" w:hAnsi="Times New Roman" w:cs="Times New Roman"/>
           <w:sz w:val="24"/>
           <w:szCs w:val="24"/>
-        </w:rPr>
-      </w:pPr>
-      <w:proofErr w:type="gramStart"/>
+          <w:lang w:val="pt-BR"/>
+        </w:rPr>
+      </w:pPr>
       <w:r>
         <w:rPr>
           <w:rFonts w:ascii="Times New Roman" w:hAnsi="Times New Roman" w:cs="Times New Roman"/>
           <w:b/>
           <w:sz w:val="24"/>
           <w:szCs w:val="24"/>
+          <w:lang w:val="pt-BR"/>
         </w:rPr>
         <w:t>Entrada:</w:t>
       </w:r>
@@ -16967,82 +15989,10 @@
           <w:rFonts w:ascii="Times New Roman" w:hAnsi="Times New Roman" w:cs="Times New Roman"/>
           <w:sz w:val="24"/>
           <w:szCs w:val="24"/>
-        </w:rPr>
-        <w:t xml:space="preserve"> o </w:t>
-      </w:r>
-      <w:proofErr w:type="spellStart"/>
-      <w:r>
-        <w:rPr>
-          <w:rFonts w:ascii="Times New Roman" w:hAnsi="Times New Roman" w:cs="Times New Roman"/>
-          <w:sz w:val="24"/>
-          <w:szCs w:val="24"/>
-        </w:rPr>
-        <w:t>usuário</w:t>
-      </w:r>
-      <w:proofErr w:type="spellEnd"/>
-      <w:r>
-        <w:rPr>
-          <w:rFonts w:ascii="Times New Roman" w:hAnsi="Times New Roman" w:cs="Times New Roman"/>
-          <w:sz w:val="24"/>
-          <w:szCs w:val="24"/>
-        </w:rPr>
-        <w:t xml:space="preserve"> </w:t>
-      </w:r>
-      <w:proofErr w:type="spellStart"/>
-      <w:r>
-        <w:rPr>
-          <w:rFonts w:ascii="Times New Roman" w:hAnsi="Times New Roman" w:cs="Times New Roman"/>
-          <w:sz w:val="24"/>
-          <w:szCs w:val="24"/>
-        </w:rPr>
-        <w:t>faz</w:t>
-      </w:r>
-      <w:proofErr w:type="spellEnd"/>
-      <w:r>
-        <w:rPr>
-          <w:rFonts w:ascii="Times New Roman" w:hAnsi="Times New Roman" w:cs="Times New Roman"/>
-          <w:sz w:val="24"/>
-          <w:szCs w:val="24"/>
-        </w:rPr>
-        <w:t xml:space="preserve"> uma avaliação em uma data, através de um </w:t>
-      </w:r>
-      <w:proofErr w:type="spellStart"/>
-      <w:r>
-        <w:rPr>
-          <w:rFonts w:ascii="Times New Roman" w:hAnsi="Times New Roman" w:cs="Times New Roman"/>
-          <w:sz w:val="24"/>
-          <w:szCs w:val="24"/>
-        </w:rPr>
-        <w:t>comentário</w:t>
-      </w:r>
-      <w:proofErr w:type="spellEnd"/>
-      <w:r>
-        <w:rPr>
-          <w:rFonts w:ascii="Times New Roman" w:hAnsi="Times New Roman" w:cs="Times New Roman"/>
-          <w:sz w:val="24"/>
-          <w:szCs w:val="24"/>
-        </w:rPr>
-        <w:t xml:space="preserve"> </w:t>
-      </w:r>
-      <w:proofErr w:type="spellStart"/>
-      <w:r>
-        <w:rPr>
-          <w:rFonts w:ascii="Times New Roman" w:hAnsi="Times New Roman" w:cs="Times New Roman"/>
-          <w:sz w:val="24"/>
-          <w:szCs w:val="24"/>
-        </w:rPr>
-        <w:t>público</w:t>
-      </w:r>
-      <w:proofErr w:type="spellEnd"/>
-      <w:r>
-        <w:rPr>
-          <w:rFonts w:ascii="Times New Roman" w:hAnsi="Times New Roman" w:cs="Times New Roman"/>
-          <w:sz w:val="24"/>
-          <w:szCs w:val="24"/>
-        </w:rPr>
-        <w:t>.</w:t>
-      </w:r>
-      <w:proofErr w:type="gramEnd"/>
+          <w:lang w:val="pt-BR"/>
+        </w:rPr>
+        <w:t xml:space="preserve"> o usuário faz uma avaliação em uma data, através de um comentário público.</w:t>
+      </w:r>
     </w:p>
     <w:p>
       <w:pPr>
@@ -17104,54 +16054,26 @@
           <w:b/>
           <w:sz w:val="24"/>
           <w:szCs w:val="24"/>
-        </w:rPr>
-      </w:pPr>
-      <w:proofErr w:type="spellStart"/>
+          <w:lang w:val="pt-BR"/>
+        </w:rPr>
+      </w:pPr>
       <w:r>
         <w:rPr>
           <w:rFonts w:ascii="Times New Roman" w:hAnsi="Times New Roman" w:cs="Times New Roman"/>
           <w:b/>
           <w:sz w:val="24"/>
           <w:szCs w:val="24"/>
-        </w:rPr>
-        <w:t>Requisito</w:t>
-      </w:r>
-      <w:proofErr w:type="spellEnd"/>
+          <w:lang w:val="pt-BR"/>
+        </w:rPr>
+        <w:t>Requisito Funcional 4</w:t>
+      </w:r>
       <w:r>
         <w:rPr>
           <w:rFonts w:ascii="Times New Roman" w:hAnsi="Times New Roman" w:cs="Times New Roman"/>
           <w:b/>
           <w:sz w:val="24"/>
           <w:szCs w:val="24"/>
-        </w:rPr>
-        <w:t xml:space="preserve"> </w:t>
-      </w:r>
-      <w:proofErr w:type="spellStart"/>
-      <w:r>
-        <w:rPr>
-          <w:rFonts w:ascii="Times New Roman" w:hAnsi="Times New Roman" w:cs="Times New Roman"/>
-          <w:b/>
-          <w:sz w:val="24"/>
-          <w:szCs w:val="24"/>
-        </w:rPr>
-        <w:t>Funcional</w:t>
-      </w:r>
-      <w:proofErr w:type="spellEnd"/>
-      <w:r>
-        <w:rPr>
-          <w:rFonts w:ascii="Times New Roman" w:hAnsi="Times New Roman" w:cs="Times New Roman"/>
-          <w:b/>
-          <w:sz w:val="24"/>
-          <w:szCs w:val="24"/>
-        </w:rPr>
-        <w:t xml:space="preserve"> 4</w:t>
-      </w:r>
-      <w:r>
-        <w:rPr>
-          <w:rFonts w:ascii="Times New Roman" w:hAnsi="Times New Roman" w:cs="Times New Roman"/>
-          <w:b/>
-          <w:sz w:val="24"/>
-          <w:szCs w:val="24"/>
+          <w:lang w:val="pt-BR"/>
         </w:rPr>
         <w:t xml:space="preserve"> – Leitura e treinamento sobre Ecologia</w:t>
       </w:r>
@@ -17165,15 +16087,16 @@
           <w:rFonts w:ascii="Times New Roman" w:hAnsi="Times New Roman" w:cs="Times New Roman"/>
           <w:sz w:val="24"/>
           <w:szCs w:val="24"/>
-        </w:rPr>
-      </w:pPr>
-      <w:proofErr w:type="gramStart"/>
+          <w:lang w:val="pt-BR"/>
+        </w:rPr>
+      </w:pPr>
       <w:r>
         <w:rPr>
           <w:rFonts w:ascii="Times New Roman" w:hAnsi="Times New Roman" w:cs="Times New Roman"/>
           <w:b/>
           <w:sz w:val="24"/>
           <w:szCs w:val="24"/>
+          <w:lang w:val="pt-BR"/>
         </w:rPr>
         <w:t>Entrada:</w:t>
       </w:r>
@@ -17182,6 +16105,7 @@
           <w:rFonts w:ascii="Times New Roman" w:hAnsi="Times New Roman" w:cs="Times New Roman"/>
           <w:sz w:val="24"/>
           <w:szCs w:val="24"/>
+          <w:lang w:val="pt-BR"/>
         </w:rPr>
         <w:t xml:space="preserve"> o usuário seleciona a página de conteúdo</w:t>
       </w:r>
@@ -17190,15 +16114,16 @@
           <w:rFonts w:ascii="Times New Roman" w:hAnsi="Times New Roman" w:cs="Times New Roman"/>
           <w:sz w:val="24"/>
           <w:szCs w:val="24"/>
+          <w:lang w:val="pt-BR"/>
         </w:rPr>
         <w:t>.</w:t>
       </w:r>
-      <w:proofErr w:type="gramEnd"/>
-      <w:r>
-        <w:rPr>
-          <w:rFonts w:ascii="Times New Roman" w:hAnsi="Times New Roman" w:cs="Times New Roman"/>
-          <w:sz w:val="24"/>
-          <w:szCs w:val="24"/>
+      <w:r>
+        <w:rPr>
+          <w:rFonts w:ascii="Times New Roman" w:hAnsi="Times New Roman" w:cs="Times New Roman"/>
+          <w:sz w:val="24"/>
+          <w:szCs w:val="24"/>
+          <w:lang w:val="pt-BR"/>
         </w:rPr>
         <w:t xml:space="preserve"> </w:t>
       </w:r>
@@ -17212,15 +16137,16 @@
           <w:rFonts w:ascii="Times New Roman" w:hAnsi="Times New Roman" w:cs="Times New Roman"/>
           <w:sz w:val="24"/>
           <w:szCs w:val="24"/>
-        </w:rPr>
-      </w:pPr>
-      <w:proofErr w:type="gramStart"/>
+          <w:lang w:val="pt-BR"/>
+        </w:rPr>
+      </w:pPr>
       <w:r>
         <w:rPr>
           <w:rFonts w:ascii="Times New Roman" w:hAnsi="Times New Roman" w:cs="Times New Roman"/>
           <w:b/>
           <w:sz w:val="24"/>
           <w:szCs w:val="24"/>
+          <w:lang w:val="pt-BR"/>
         </w:rPr>
         <w:t>Saída:</w:t>
       </w:r>
@@ -17229,17 +16155,9 @@
           <w:rFonts w:ascii="Times New Roman" w:hAnsi="Times New Roman" w:cs="Times New Roman"/>
           <w:sz w:val="24"/>
           <w:szCs w:val="24"/>
-        </w:rPr>
-        <w:t xml:space="preserve"> apresenta ensinamentos sobre ecologia e questionários de treinamento.</w:t>
-      </w:r>
-      <w:proofErr w:type="gramEnd"/>
-      <w:r>
-        <w:rPr>
-          <w:rFonts w:ascii="Times New Roman" w:hAnsi="Times New Roman" w:cs="Times New Roman"/>
-          <w:sz w:val="24"/>
-          <w:szCs w:val="24"/>
-        </w:rPr>
-        <w:t xml:space="preserve"> </w:t>
+          <w:lang w:val="pt-BR"/>
+        </w:rPr>
+        <w:t xml:space="preserve"> apresenta ensinamentos sobre ecologia e questionários de treinamento. </w:t>
       </w:r>
     </w:p>
     <w:p>
@@ -17251,6 +16169,7 @@
           <w:rFonts w:ascii="Times New Roman" w:hAnsi="Times New Roman" w:cs="Times New Roman"/>
           <w:sz w:val="24"/>
           <w:szCs w:val="24"/>
+          <w:lang w:val="pt-BR"/>
         </w:rPr>
       </w:pPr>
     </w:p>
@@ -17327,15 +16246,16 @@
           <w:rFonts w:ascii="Times New Roman" w:hAnsi="Times New Roman" w:cs="Times New Roman"/>
           <w:sz w:val="24"/>
           <w:szCs w:val="24"/>
-        </w:rPr>
-      </w:pPr>
-      <w:proofErr w:type="gramStart"/>
+          <w:lang w:val="pt-BR"/>
+        </w:rPr>
+      </w:pPr>
       <w:r>
         <w:rPr>
           <w:rFonts w:ascii="Times New Roman" w:hAnsi="Times New Roman" w:cs="Times New Roman"/>
           <w:b/>
           <w:sz w:val="24"/>
           <w:szCs w:val="24"/>
+          <w:lang w:val="pt-BR"/>
         </w:rPr>
         <w:t>Entrada:</w:t>
       </w:r>
@@ -17344,10 +16264,10 @@
           <w:rFonts w:ascii="Times New Roman" w:hAnsi="Times New Roman" w:cs="Times New Roman"/>
           <w:sz w:val="24"/>
           <w:szCs w:val="24"/>
+          <w:lang w:val="pt-BR"/>
         </w:rPr>
         <w:t xml:space="preserve"> Após a resolução de questionários de treinamento o usuário percebe uma dúvida.</w:t>
       </w:r>
-      <w:proofErr w:type="gramEnd"/>
     </w:p>
     <w:p>
       <w:pPr>
@@ -17358,6 +16278,7 @@
           <w:rFonts w:ascii="Times New Roman" w:hAnsi="Times New Roman" w:cs="Times New Roman"/>
           <w:sz w:val="24"/>
           <w:szCs w:val="24"/>
+          <w:lang w:val="pt-BR"/>
         </w:rPr>
       </w:pPr>
       <w:r>
@@ -17366,6 +16287,7 @@
           <w:b/>
           <w:sz w:val="24"/>
           <w:szCs w:val="24"/>
+          <w:lang w:val="pt-BR"/>
         </w:rPr>
         <w:t>Saída:</w:t>
       </w:r>
@@ -17374,26 +16296,9 @@
           <w:rFonts w:ascii="Times New Roman" w:hAnsi="Times New Roman" w:cs="Times New Roman"/>
           <w:sz w:val="24"/>
           <w:szCs w:val="24"/>
-        </w:rPr>
-        <w:t xml:space="preserve"> apresenta </w:t>
-      </w:r>
-      <w:proofErr w:type="gramStart"/>
-      <w:r>
-        <w:rPr>
-          <w:rFonts w:ascii="Times New Roman" w:hAnsi="Times New Roman" w:cs="Times New Roman"/>
-          <w:sz w:val="24"/>
-          <w:szCs w:val="24"/>
-        </w:rPr>
-        <w:t>um local</w:t>
-      </w:r>
-      <w:proofErr w:type="gramEnd"/>
-      <w:r>
-        <w:rPr>
-          <w:rFonts w:ascii="Times New Roman" w:hAnsi="Times New Roman" w:cs="Times New Roman"/>
-          <w:sz w:val="24"/>
-          <w:szCs w:val="24"/>
-        </w:rPr>
-        <w:t xml:space="preserve"> para envio de dúvidas.</w:t>
+          <w:lang w:val="pt-BR"/>
+        </w:rPr>
+        <w:t xml:space="preserve"> apresenta um local para envio de dúvidas.</w:t>
       </w:r>
     </w:p>
     <w:p>
@@ -17406,6 +16311,7 @@
           <w:b/>
           <w:sz w:val="24"/>
           <w:szCs w:val="24"/>
+          <w:lang w:val="pt-BR"/>
         </w:rPr>
       </w:pPr>
     </w:p>
@@ -17453,7 +16359,6 @@
           <w:szCs w:val="24"/>
         </w:rPr>
       </w:pPr>
-      <w:proofErr w:type="spellStart"/>
       <w:r>
         <w:rPr>
           <w:rFonts w:ascii="Times New Roman" w:hAnsi="Times New Roman" w:cs="Times New Roman"/>
@@ -17461,17 +16366,7 @@
           <w:sz w:val="24"/>
           <w:szCs w:val="24"/>
         </w:rPr>
-        <w:t>Requisito</w:t>
-      </w:r>
-      <w:proofErr w:type="spellEnd"/>
-      <w:r>
-        <w:rPr>
-          <w:rFonts w:ascii="Times New Roman" w:hAnsi="Times New Roman" w:cs="Times New Roman"/>
-          <w:b/>
-          <w:sz w:val="24"/>
-          <w:szCs w:val="24"/>
-        </w:rPr>
-        <w:t xml:space="preserve"> Não Funcio</w:t>
+        <w:t>Requisito Não Funcio</w:t>
       </w:r>
       <w:r>
         <w:rPr>
@@ -17492,14 +16387,15 @@
           <w:rFonts w:ascii="Times New Roman" w:hAnsi="Times New Roman" w:cs="Times New Roman"/>
           <w:sz w:val="24"/>
           <w:szCs w:val="24"/>
-        </w:rPr>
-      </w:pPr>
-      <w:proofErr w:type="gramStart"/>
-      <w:r>
-        <w:rPr>
-          <w:rFonts w:ascii="Times New Roman" w:hAnsi="Times New Roman" w:cs="Times New Roman"/>
-          <w:sz w:val="24"/>
-          <w:szCs w:val="24"/>
+          <w:lang w:val="pt-BR"/>
+        </w:rPr>
+      </w:pPr>
+      <w:r>
+        <w:rPr>
+          <w:rFonts w:ascii="Times New Roman" w:hAnsi="Times New Roman" w:cs="Times New Roman"/>
+          <w:sz w:val="24"/>
+          <w:szCs w:val="24"/>
+          <w:lang w:val="pt-BR"/>
         </w:rPr>
         <w:t>Incentivo ao estudo</w:t>
       </w:r>
@@ -17508,6 +16404,7 @@
           <w:rFonts w:ascii="Times New Roman" w:hAnsi="Times New Roman" w:cs="Times New Roman"/>
           <w:sz w:val="24"/>
           <w:szCs w:val="24"/>
+          <w:lang w:val="pt-BR"/>
         </w:rPr>
         <w:t xml:space="preserve"> e aprendizagem</w:t>
       </w:r>
@@ -17516,64 +16413,10 @@
           <w:rFonts w:ascii="Times New Roman" w:hAnsi="Times New Roman" w:cs="Times New Roman"/>
           <w:sz w:val="24"/>
           <w:szCs w:val="24"/>
-        </w:rPr>
-        <w:t xml:space="preserve"> sobre </w:t>
-      </w:r>
-      <w:proofErr w:type="spellStart"/>
-      <w:r>
-        <w:rPr>
-          <w:rFonts w:ascii="Times New Roman" w:hAnsi="Times New Roman" w:cs="Times New Roman"/>
-          <w:sz w:val="24"/>
-          <w:szCs w:val="24"/>
-        </w:rPr>
-        <w:t>ecologia</w:t>
-      </w:r>
-      <w:proofErr w:type="spellEnd"/>
-      <w:r>
-        <w:rPr>
-          <w:rFonts w:ascii="Times New Roman" w:hAnsi="Times New Roman" w:cs="Times New Roman"/>
-          <w:sz w:val="24"/>
-          <w:szCs w:val="24"/>
-        </w:rPr>
-        <w:t xml:space="preserve"> e </w:t>
-      </w:r>
-      <w:proofErr w:type="spellStart"/>
-      <w:r>
-        <w:rPr>
-          <w:rFonts w:ascii="Times New Roman" w:hAnsi="Times New Roman" w:cs="Times New Roman"/>
-          <w:sz w:val="24"/>
-          <w:szCs w:val="24"/>
-        </w:rPr>
-        <w:t>meio</w:t>
-      </w:r>
-      <w:proofErr w:type="spellEnd"/>
-      <w:r>
-        <w:rPr>
-          <w:rFonts w:ascii="Times New Roman" w:hAnsi="Times New Roman" w:cs="Times New Roman"/>
-          <w:sz w:val="24"/>
-          <w:szCs w:val="24"/>
-        </w:rPr>
-        <w:t xml:space="preserve"> </w:t>
-      </w:r>
-      <w:proofErr w:type="spellStart"/>
-      <w:r>
-        <w:rPr>
-          <w:rFonts w:ascii="Times New Roman" w:hAnsi="Times New Roman" w:cs="Times New Roman"/>
-          <w:sz w:val="24"/>
-          <w:szCs w:val="24"/>
-        </w:rPr>
-        <w:t>ambiente</w:t>
-      </w:r>
-      <w:proofErr w:type="spellEnd"/>
-      <w:r>
-        <w:rPr>
-          <w:rFonts w:ascii="Times New Roman" w:hAnsi="Times New Roman" w:cs="Times New Roman"/>
-          <w:sz w:val="24"/>
-          <w:szCs w:val="24"/>
-        </w:rPr>
-        <w:t>.</w:t>
-      </w:r>
-      <w:proofErr w:type="gramEnd"/>
+          <w:lang w:val="pt-BR"/>
+        </w:rPr>
+        <w:t xml:space="preserve"> sobre ecologia e meio ambiente.</w:t>
+      </w:r>
     </w:p>
     <w:p>
       <w:pPr>
@@ -17584,6 +16427,7 @@
           <w:rFonts w:ascii="Times New Roman" w:hAnsi="Times New Roman" w:cs="Times New Roman"/>
           <w:sz w:val="24"/>
           <w:szCs w:val="24"/>
+          <w:lang w:val="pt-BR"/>
         </w:rPr>
       </w:pPr>
     </w:p>
@@ -17623,51 +16467,17 @@
           <w:rFonts w:ascii="Times New Roman" w:hAnsi="Times New Roman" w:cs="Times New Roman"/>
           <w:sz w:val="24"/>
           <w:szCs w:val="24"/>
-        </w:rPr>
-      </w:pPr>
-      <w:r>
-        <w:rPr>
-          <w:rFonts w:ascii="Times New Roman" w:hAnsi="Times New Roman" w:cs="Times New Roman"/>
-          <w:sz w:val="24"/>
-          <w:szCs w:val="24"/>
-        </w:rPr>
-        <w:t xml:space="preserve">Segurança de </w:t>
-      </w:r>
-      <w:proofErr w:type="gramStart"/>
-      <w:r>
-        <w:rPr>
-          <w:rFonts w:ascii="Times New Roman" w:hAnsi="Times New Roman" w:cs="Times New Roman"/>
-          <w:sz w:val="24"/>
-          <w:szCs w:val="24"/>
-        </w:rPr>
-        <w:t>uso</w:t>
-      </w:r>
-      <w:proofErr w:type="gramEnd"/>
-      <w:r>
-        <w:rPr>
-          <w:rFonts w:ascii="Times New Roman" w:hAnsi="Times New Roman" w:cs="Times New Roman"/>
-          <w:sz w:val="24"/>
-          <w:szCs w:val="24"/>
-        </w:rPr>
-        <w:t xml:space="preserve">. Cada usuário possui um apelido e senha que o identificam, garantindo a segurança de </w:t>
-      </w:r>
-      <w:proofErr w:type="gramStart"/>
-      <w:r>
-        <w:rPr>
-          <w:rFonts w:ascii="Times New Roman" w:hAnsi="Times New Roman" w:cs="Times New Roman"/>
-          <w:sz w:val="24"/>
-          <w:szCs w:val="24"/>
-        </w:rPr>
-        <w:t>uso</w:t>
-      </w:r>
-      <w:proofErr w:type="gramEnd"/>
-      <w:r>
-        <w:rPr>
-          <w:rFonts w:ascii="Times New Roman" w:hAnsi="Times New Roman" w:cs="Times New Roman"/>
-          <w:sz w:val="24"/>
-          <w:szCs w:val="24"/>
-        </w:rPr>
-        <w:t>.</w:t>
+          <w:lang w:val="pt-BR"/>
+        </w:rPr>
+      </w:pPr>
+      <w:r>
+        <w:rPr>
+          <w:rFonts w:ascii="Times New Roman" w:hAnsi="Times New Roman" w:cs="Times New Roman"/>
+          <w:sz w:val="24"/>
+          <w:szCs w:val="24"/>
+          <w:lang w:val="pt-BR"/>
+        </w:rPr>
+        <w:t>Segurança de uso. Cada usuário possui um apelido e senha que o identificam, garantindo a segurança de uso.</w:t>
       </w:r>
     </w:p>
     <w:p>
@@ -17679,6 +16489,7 @@
           <w:rFonts w:ascii="Times New Roman" w:hAnsi="Times New Roman" w:cs="Times New Roman"/>
           <w:sz w:val="24"/>
           <w:szCs w:val="24"/>
+          <w:lang w:val="pt-BR"/>
         </w:rPr>
       </w:pPr>
     </w:p>
@@ -17718,13 +16529,15 @@
           <w:rFonts w:ascii="Times New Roman" w:hAnsi="Times New Roman" w:cs="Times New Roman"/>
           <w:sz w:val="24"/>
           <w:szCs w:val="24"/>
-        </w:rPr>
-      </w:pPr>
-      <w:r>
-        <w:rPr>
-          <w:rFonts w:ascii="Times New Roman" w:hAnsi="Times New Roman" w:cs="Times New Roman"/>
-          <w:sz w:val="24"/>
-          <w:szCs w:val="24"/>
+          <w:lang w:val="pt-BR"/>
+        </w:rPr>
+      </w:pPr>
+      <w:r>
+        <w:rPr>
+          <w:rFonts w:ascii="Times New Roman" w:hAnsi="Times New Roman" w:cs="Times New Roman"/>
+          <w:sz w:val="24"/>
+          <w:szCs w:val="24"/>
+          <w:lang w:val="pt-BR"/>
         </w:rPr>
         <w:t xml:space="preserve">Incentivo a preservação ambiental e </w:t>
       </w:r>
@@ -17733,6 +16546,7 @@
           <w:rFonts w:ascii="Times New Roman" w:hAnsi="Times New Roman" w:cs="Times New Roman"/>
           <w:sz w:val="24"/>
           <w:szCs w:val="24"/>
+          <w:lang w:val="pt-BR"/>
         </w:rPr>
         <w:t>manutenção do espaço público.</w:t>
       </w:r>
@@ -17746,6 +16560,7 @@
           <w:rFonts w:ascii="Times New Roman" w:hAnsi="Times New Roman" w:cs="Times New Roman"/>
           <w:sz w:val="24"/>
           <w:szCs w:val="24"/>
+          <w:lang w:val="pt-BR"/>
         </w:rPr>
       </w:pPr>
     </w:p>
@@ -17785,18 +16600,18 @@
           <w:rFonts w:ascii="Times New Roman" w:hAnsi="Times New Roman" w:cs="Times New Roman"/>
           <w:sz w:val="24"/>
           <w:szCs w:val="24"/>
-        </w:rPr>
-      </w:pPr>
-      <w:proofErr w:type="gramStart"/>
-      <w:r>
-        <w:rPr>
-          <w:rFonts w:ascii="Times New Roman" w:hAnsi="Times New Roman" w:cs="Times New Roman"/>
-          <w:sz w:val="24"/>
-          <w:szCs w:val="24"/>
+          <w:lang w:val="pt-BR"/>
+        </w:rPr>
+      </w:pPr>
+      <w:r>
+        <w:rPr>
+          <w:rFonts w:ascii="Times New Roman" w:hAnsi="Times New Roman" w:cs="Times New Roman"/>
+          <w:sz w:val="24"/>
+          <w:szCs w:val="24"/>
+          <w:lang w:val="pt-BR"/>
         </w:rPr>
         <w:t>Incentivo à visitação de espaços públicos, denominados locais verdes, da cidade.</w:t>
       </w:r>
-      <w:proofErr w:type="gramEnd"/>
     </w:p>
     <w:p>
       <w:pPr>
@@ -17807,6 +16622,7 @@
           <w:rFonts w:ascii="Times New Roman" w:hAnsi="Times New Roman" w:cs="Times New Roman"/>
           <w:sz w:val="24"/>
           <w:szCs w:val="24"/>
+          <w:lang w:val="pt-BR"/>
         </w:rPr>
       </w:pPr>
     </w:p>
@@ -17846,33 +16662,17 @@
           <w:rFonts w:ascii="Times New Roman" w:hAnsi="Times New Roman" w:cs="Times New Roman"/>
           <w:sz w:val="24"/>
           <w:szCs w:val="24"/>
-        </w:rPr>
-      </w:pPr>
-      <w:r>
-        <w:rPr>
-          <w:rFonts w:ascii="Times New Roman" w:hAnsi="Times New Roman" w:cs="Times New Roman"/>
-          <w:sz w:val="24"/>
-          <w:szCs w:val="24"/>
-        </w:rPr>
-        <w:t xml:space="preserve">Interação entre pais e filhos e incentivo ao </w:t>
-      </w:r>
-      <w:proofErr w:type="gramStart"/>
-      <w:r>
-        <w:rPr>
-          <w:rFonts w:ascii="Times New Roman" w:hAnsi="Times New Roman" w:cs="Times New Roman"/>
-          <w:sz w:val="24"/>
-          <w:szCs w:val="24"/>
-        </w:rPr>
-        <w:t>uso</w:t>
-      </w:r>
-      <w:proofErr w:type="gramEnd"/>
-      <w:r>
-        <w:rPr>
-          <w:rFonts w:ascii="Times New Roman" w:hAnsi="Times New Roman" w:cs="Times New Roman"/>
-          <w:sz w:val="24"/>
-          <w:szCs w:val="24"/>
-        </w:rPr>
-        <w:t xml:space="preserve"> saudável dos computadores e da internet.</w:t>
+          <w:lang w:val="pt-BR"/>
+        </w:rPr>
+      </w:pPr>
+      <w:r>
+        <w:rPr>
+          <w:rFonts w:ascii="Times New Roman" w:hAnsi="Times New Roman" w:cs="Times New Roman"/>
+          <w:sz w:val="24"/>
+          <w:szCs w:val="24"/>
+          <w:lang w:val="pt-BR"/>
+        </w:rPr>
+        <w:t>Interação entre pais e filhos e incentivo ao uso saudável dos computadores e da internet.</w:t>
       </w:r>
     </w:p>
     <w:p>
@@ -17941,7 +16741,7 @@
       <w:r>
         <w:rPr>
           <w:noProof/>
-          <w:lang w:eastAsia="pt-BR"/>
+          <w:lang w:val="pt-BR" w:eastAsia="pt-BR"/>
         </w:rPr>
         <w:lastRenderedPageBreak/>
         <w:drawing>
@@ -17962,7 +16762,7 @@
                     </pic:cNvPicPr>
                   </pic:nvPicPr>
                   <pic:blipFill>
-                    <a:blip r:embed="rId17">
+                    <a:blip r:embed="rId16">
                       <a:extLst>
                         <a:ext uri="{28A0092B-C50C-407E-A947-70E740481C1C}">
                           <a14:useLocalDpi xmlns:a14="http://schemas.microsoft.com/office/drawing/2010/main" val="0"/>
@@ -18068,7 +16868,6 @@
         <w:tab/>
         <w:t xml:space="preserve">USUARIO (nome, </w:t>
       </w:r>
-      <w:proofErr w:type="spellStart"/>
       <w:r>
         <w:rPr>
           <w:rFonts w:ascii="Times New Roman" w:eastAsia="Times New Roman" w:hAnsi="Times New Roman" w:cs="Times New Roman"/>
@@ -18080,7 +16879,6 @@
         </w:rPr>
         <w:t>id_usuario</w:t>
       </w:r>
-      <w:proofErr w:type="spellEnd"/>
       <w:r>
         <w:rPr>
           <w:rFonts w:ascii="Times New Roman" w:eastAsia="Times New Roman" w:hAnsi="Times New Roman" w:cs="Times New Roman"/>
@@ -18089,42 +16887,8 @@
           <w:szCs w:val="24"/>
           <w:lang w:val="pt-BR"/>
         </w:rPr>
-        <w:t xml:space="preserve">, </w:t>
-      </w:r>
-      <w:proofErr w:type="spellStart"/>
-      <w:r>
-        <w:rPr>
-          <w:rFonts w:ascii="Times New Roman" w:eastAsia="Times New Roman" w:hAnsi="Times New Roman" w:cs="Times New Roman"/>
-          <w:color w:val="000000" w:themeColor="text1"/>
-          <w:sz w:val="24"/>
-          <w:szCs w:val="24"/>
-          <w:lang w:val="pt-BR"/>
-        </w:rPr>
-        <w:t>data_nasc</w:t>
-      </w:r>
-      <w:proofErr w:type="spellEnd"/>
-      <w:r>
-        <w:rPr>
-          <w:rFonts w:ascii="Times New Roman" w:eastAsia="Times New Roman" w:hAnsi="Times New Roman" w:cs="Times New Roman"/>
-          <w:color w:val="000000" w:themeColor="text1"/>
-          <w:sz w:val="24"/>
-          <w:szCs w:val="24"/>
-          <w:lang w:val="pt-BR"/>
-        </w:rPr>
-        <w:t>, recompensa</w:t>
-      </w:r>
-      <w:proofErr w:type="gramStart"/>
-      <w:r>
-        <w:rPr>
-          <w:rFonts w:ascii="Times New Roman" w:eastAsia="Times New Roman" w:hAnsi="Times New Roman" w:cs="Times New Roman"/>
-          <w:color w:val="000000" w:themeColor="text1"/>
-          <w:sz w:val="24"/>
-          <w:szCs w:val="24"/>
-          <w:lang w:val="pt-BR"/>
-        </w:rPr>
-        <w:t>)</w:t>
-      </w:r>
-      <w:proofErr w:type="gramEnd"/>
+        <w:t>, data_nasc, recompensa)</w:t>
+      </w:r>
     </w:p>
     <w:p>
       <w:pPr>
@@ -18161,7 +16925,6 @@
         </w:rPr>
         <w:t>nome</w:t>
       </w:r>
-      <w:proofErr w:type="gramStart"/>
       <w:r>
         <w:rPr>
           <w:rFonts w:ascii="Times New Roman" w:eastAsia="Times New Roman" w:hAnsi="Times New Roman" w:cs="Times New Roman"/>
@@ -18172,7 +16935,6 @@
         </w:rPr>
         <w:t>)</w:t>
       </w:r>
-      <w:proofErr w:type="gramEnd"/>
     </w:p>
     <w:p>
       <w:pPr>
@@ -18196,43 +16958,19 @@
           <w:lang w:val="pt-BR"/>
         </w:rPr>
         <w:tab/>
-        <w:t>AVALIA (</w:t>
-      </w:r>
-      <w:proofErr w:type="gramStart"/>
+        <w:t xml:space="preserve">AVALIA (visitou, data, </w:t>
+      </w:r>
       <w:r>
         <w:rPr>
           <w:rFonts w:ascii="Times New Roman" w:eastAsia="Times New Roman" w:hAnsi="Times New Roman" w:cs="Times New Roman"/>
           <w:color w:val="000000" w:themeColor="text1"/>
           <w:sz w:val="24"/>
           <w:szCs w:val="24"/>
-          <w:lang w:val="pt-BR"/>
-        </w:rPr>
-        <w:t>visitou,</w:t>
-      </w:r>
-      <w:proofErr w:type="gramEnd"/>
-      <w:r>
-        <w:rPr>
-          <w:rFonts w:ascii="Times New Roman" w:eastAsia="Times New Roman" w:hAnsi="Times New Roman" w:cs="Times New Roman"/>
-          <w:color w:val="000000" w:themeColor="text1"/>
-          <w:sz w:val="24"/>
-          <w:szCs w:val="24"/>
-          <w:lang w:val="pt-BR"/>
-        </w:rPr>
-        <w:t xml:space="preserve"> data, </w:t>
-      </w:r>
-      <w:proofErr w:type="spellStart"/>
-      <w:r>
-        <w:rPr>
-          <w:rFonts w:ascii="Times New Roman" w:eastAsia="Times New Roman" w:hAnsi="Times New Roman" w:cs="Times New Roman"/>
-          <w:color w:val="000000" w:themeColor="text1"/>
-          <w:sz w:val="24"/>
-          <w:szCs w:val="24"/>
           <w:u w:val="single"/>
           <w:lang w:val="pt-BR"/>
         </w:rPr>
         <w:t>id_usuario</w:t>
       </w:r>
-      <w:proofErr w:type="spellEnd"/>
       <w:r>
         <w:rPr>
           <w:rFonts w:ascii="Times New Roman" w:eastAsia="Times New Roman" w:hAnsi="Times New Roman" w:cs="Times New Roman"/>
@@ -18298,7 +17036,6 @@
         </w:rPr>
         <w:tab/>
       </w:r>
-      <w:proofErr w:type="spellStart"/>
       <w:r>
         <w:rPr>
           <w:rFonts w:ascii="Times New Roman" w:eastAsia="Times New Roman" w:hAnsi="Times New Roman" w:cs="Times New Roman"/>
@@ -18307,40 +17044,7 @@
           <w:szCs w:val="24"/>
           <w:lang w:val="es-ES_tradnl"/>
         </w:rPr>
-        <w:t>Id_usuario</w:t>
-      </w:r>
-      <w:proofErr w:type="spellEnd"/>
-      <w:r>
-        <w:rPr>
-          <w:rFonts w:ascii="Times New Roman" w:eastAsia="Times New Roman" w:hAnsi="Times New Roman" w:cs="Times New Roman"/>
-          <w:color w:val="000000" w:themeColor="text1"/>
-          <w:sz w:val="24"/>
-          <w:szCs w:val="24"/>
-          <w:lang w:val="es-ES_tradnl"/>
-        </w:rPr>
-        <w:t xml:space="preserve"> referencia USUARIO (</w:t>
-      </w:r>
-      <w:proofErr w:type="spellStart"/>
-      <w:r>
-        <w:rPr>
-          <w:rFonts w:ascii="Times New Roman" w:eastAsia="Times New Roman" w:hAnsi="Times New Roman" w:cs="Times New Roman"/>
-          <w:color w:val="000000" w:themeColor="text1"/>
-          <w:sz w:val="24"/>
-          <w:szCs w:val="24"/>
-          <w:lang w:val="es-ES_tradnl"/>
-        </w:rPr>
-        <w:t>id_usuario</w:t>
-      </w:r>
-      <w:proofErr w:type="spellEnd"/>
-      <w:r>
-        <w:rPr>
-          <w:rFonts w:ascii="Times New Roman" w:eastAsia="Times New Roman" w:hAnsi="Times New Roman" w:cs="Times New Roman"/>
-          <w:color w:val="000000" w:themeColor="text1"/>
-          <w:sz w:val="24"/>
-          <w:szCs w:val="24"/>
-          <w:lang w:val="es-ES_tradnl"/>
-        </w:rPr>
-        <w:t>)</w:t>
+        <w:t>Id_usuario referencia USUARIO (id_usuario)</w:t>
       </w:r>
     </w:p>
     <w:p>
@@ -18409,54 +17113,8 @@
           <w:lang w:val="pt-BR"/>
         </w:rPr>
         <w:tab/>
-        <w:t>TESTE (</w:t>
-      </w:r>
-      <w:proofErr w:type="spellStart"/>
-      <w:r>
-        <w:rPr>
-          <w:rFonts w:ascii="Times New Roman" w:eastAsia="Times New Roman" w:hAnsi="Times New Roman" w:cs="Times New Roman"/>
-          <w:color w:val="000000" w:themeColor="text1"/>
-          <w:sz w:val="24"/>
-          <w:szCs w:val="24"/>
-          <w:lang w:val="pt-BR"/>
-        </w:rPr>
-        <w:t>id_teste</w:t>
-      </w:r>
-      <w:proofErr w:type="spellEnd"/>
-      <w:r>
-        <w:rPr>
-          <w:rFonts w:ascii="Times New Roman" w:eastAsia="Times New Roman" w:hAnsi="Times New Roman" w:cs="Times New Roman"/>
-          <w:color w:val="000000" w:themeColor="text1"/>
-          <w:sz w:val="24"/>
-          <w:szCs w:val="24"/>
-          <w:lang w:val="pt-BR"/>
-        </w:rPr>
-        <w:t xml:space="preserve">, </w:t>
-      </w:r>
-      <w:proofErr w:type="spellStart"/>
-      <w:r>
-        <w:rPr>
-          <w:rFonts w:ascii="Times New Roman" w:eastAsia="Times New Roman" w:hAnsi="Times New Roman" w:cs="Times New Roman"/>
-          <w:color w:val="000000" w:themeColor="text1"/>
-          <w:sz w:val="24"/>
-          <w:szCs w:val="24"/>
-          <w:lang w:val="pt-BR"/>
-        </w:rPr>
-        <w:t>resposta_usuario</w:t>
-      </w:r>
-      <w:proofErr w:type="spellEnd"/>
-      <w:proofErr w:type="gramStart"/>
-      <w:r>
-        <w:rPr>
-          <w:rFonts w:ascii="Times New Roman" w:eastAsia="Times New Roman" w:hAnsi="Times New Roman" w:cs="Times New Roman"/>
-          <w:color w:val="000000" w:themeColor="text1"/>
-          <w:sz w:val="24"/>
-          <w:szCs w:val="24"/>
-          <w:lang w:val="pt-BR"/>
-        </w:rPr>
-        <w:t>)</w:t>
-      </w:r>
-      <w:proofErr w:type="gramEnd"/>
+        <w:t>TESTE (id_teste, resposta_usuario)</w:t>
+      </w:r>
     </w:p>
     <w:p>
       <w:pPr>
@@ -18482,7 +17140,6 @@
         <w:tab/>
         <w:t>QUESTAO (</w:t>
       </w:r>
-      <w:proofErr w:type="spellStart"/>
       <w:r>
         <w:rPr>
           <w:rFonts w:ascii="Times New Roman" w:eastAsia="Times New Roman" w:hAnsi="Times New Roman" w:cs="Times New Roman"/>
@@ -18494,7 +17151,6 @@
         </w:rPr>
         <w:t>id_quest</w:t>
       </w:r>
-      <w:proofErr w:type="spellEnd"/>
       <w:r>
         <w:rPr>
           <w:rFonts w:ascii="Times New Roman" w:eastAsia="Times New Roman" w:hAnsi="Times New Roman" w:cs="Times New Roman"/>
@@ -18503,51 +17159,7 @@
           <w:szCs w:val="24"/>
           <w:lang w:val="pt-BR"/>
         </w:rPr>
-        <w:t xml:space="preserve">, </w:t>
-      </w:r>
-      <w:proofErr w:type="spellStart"/>
-      <w:r>
-        <w:rPr>
-          <w:rFonts w:ascii="Times New Roman" w:eastAsia="Times New Roman" w:hAnsi="Times New Roman" w:cs="Times New Roman"/>
-          <w:color w:val="000000" w:themeColor="text1"/>
-          <w:sz w:val="24"/>
-          <w:szCs w:val="24"/>
-          <w:lang w:val="pt-BR"/>
-        </w:rPr>
-        <w:t>id_teste</w:t>
-      </w:r>
-      <w:proofErr w:type="spellEnd"/>
-      <w:r>
-        <w:rPr>
-          <w:rFonts w:ascii="Times New Roman" w:eastAsia="Times New Roman" w:hAnsi="Times New Roman" w:cs="Times New Roman"/>
-          <w:color w:val="000000" w:themeColor="text1"/>
-          <w:sz w:val="24"/>
-          <w:szCs w:val="24"/>
-          <w:lang w:val="pt-BR"/>
-        </w:rPr>
-        <w:t xml:space="preserve">, </w:t>
-      </w:r>
-      <w:proofErr w:type="gramStart"/>
-      <w:r>
-        <w:rPr>
-          <w:rFonts w:ascii="Times New Roman" w:eastAsia="Times New Roman" w:hAnsi="Times New Roman" w:cs="Times New Roman"/>
-          <w:color w:val="000000" w:themeColor="text1"/>
-          <w:sz w:val="24"/>
-          <w:szCs w:val="24"/>
-          <w:lang w:val="pt-BR"/>
-        </w:rPr>
-        <w:t>pergunta,</w:t>
-      </w:r>
-      <w:proofErr w:type="gramEnd"/>
-      <w:r>
-        <w:rPr>
-          <w:rFonts w:ascii="Times New Roman" w:eastAsia="Times New Roman" w:hAnsi="Times New Roman" w:cs="Times New Roman"/>
-          <w:color w:val="000000" w:themeColor="text1"/>
-          <w:sz w:val="24"/>
-          <w:szCs w:val="24"/>
-          <w:lang w:val="pt-BR"/>
-        </w:rPr>
-        <w:t xml:space="preserve"> resposta)</w:t>
+        <w:t>, id_teste, pergunta, resposta)</w:t>
       </w:r>
     </w:p>
     <w:p>
@@ -18582,50 +17194,7 @@
           <w:lang w:val="pt-BR"/>
         </w:rPr>
         <w:tab/>
-      </w:r>
-      <w:proofErr w:type="spellStart"/>
-      <w:r>
-        <w:rPr>
-          <w:rFonts w:ascii="Times New Roman" w:eastAsia="Times New Roman" w:hAnsi="Times New Roman" w:cs="Times New Roman"/>
-          <w:color w:val="000000" w:themeColor="text1"/>
-          <w:sz w:val="24"/>
-          <w:szCs w:val="24"/>
-          <w:lang w:val="pt-BR"/>
-        </w:rPr>
-        <w:t>Id_teste</w:t>
-      </w:r>
-      <w:proofErr w:type="spellEnd"/>
-      <w:r>
-        <w:rPr>
-          <w:rFonts w:ascii="Times New Roman" w:eastAsia="Times New Roman" w:hAnsi="Times New Roman" w:cs="Times New Roman"/>
-          <w:color w:val="000000" w:themeColor="text1"/>
-          <w:sz w:val="24"/>
-          <w:szCs w:val="24"/>
-          <w:lang w:val="pt-BR"/>
-        </w:rPr>
-        <w:t xml:space="preserve"> referencia TESTE (</w:t>
-      </w:r>
-      <w:proofErr w:type="spellStart"/>
-      <w:r>
-        <w:rPr>
-          <w:rFonts w:ascii="Times New Roman" w:eastAsia="Times New Roman" w:hAnsi="Times New Roman" w:cs="Times New Roman"/>
-          <w:color w:val="000000" w:themeColor="text1"/>
-          <w:sz w:val="24"/>
-          <w:szCs w:val="24"/>
-          <w:lang w:val="pt-BR"/>
-        </w:rPr>
-        <w:t>id_teste</w:t>
-      </w:r>
-      <w:proofErr w:type="spellEnd"/>
-      <w:r>
-        <w:rPr>
-          <w:rFonts w:ascii="Times New Roman" w:eastAsia="Times New Roman" w:hAnsi="Times New Roman" w:cs="Times New Roman"/>
-          <w:color w:val="000000" w:themeColor="text1"/>
-          <w:sz w:val="24"/>
-          <w:szCs w:val="24"/>
-          <w:lang w:val="pt-BR"/>
-        </w:rPr>
-        <w:t>)</w:t>
+        <w:t>Id_teste referencia TESTE (id_teste)</w:t>
       </w:r>
     </w:p>
     <w:p>
@@ -18650,20 +17219,19 @@
           <w:lang w:val="pt-BR"/>
         </w:rPr>
         <w:tab/>
-        <w:t>DUVIDA (</w:t>
-      </w:r>
-      <w:proofErr w:type="spellStart"/>
+        <w:t xml:space="preserve">DUVIDA (id_usuario, id_teste, </w:t>
+      </w:r>
       <w:r>
         <w:rPr>
           <w:rFonts w:ascii="Times New Roman" w:eastAsia="Times New Roman" w:hAnsi="Times New Roman" w:cs="Times New Roman"/>
           <w:color w:val="000000" w:themeColor="text1"/>
           <w:sz w:val="24"/>
           <w:szCs w:val="24"/>
-          <w:lang w:val="pt-BR"/>
-        </w:rPr>
-        <w:t>id_usuario</w:t>
-      </w:r>
-      <w:proofErr w:type="spellEnd"/>
+          <w:u w:val="single"/>
+          <w:lang w:val="pt-BR"/>
+        </w:rPr>
+        <w:t>id_duvida</w:t>
+      </w:r>
       <w:r>
         <w:rPr>
           <w:rFonts w:ascii="Times New Roman" w:eastAsia="Times New Roman" w:hAnsi="Times New Roman" w:cs="Times New Roman"/>
@@ -18672,77 +17240,8 @@
           <w:szCs w:val="24"/>
           <w:lang w:val="pt-BR"/>
         </w:rPr>
-        <w:t xml:space="preserve">, </w:t>
-      </w:r>
-      <w:proofErr w:type="spellStart"/>
-      <w:r>
-        <w:rPr>
-          <w:rFonts w:ascii="Times New Roman" w:eastAsia="Times New Roman" w:hAnsi="Times New Roman" w:cs="Times New Roman"/>
-          <w:color w:val="000000" w:themeColor="text1"/>
-          <w:sz w:val="24"/>
-          <w:szCs w:val="24"/>
-          <w:lang w:val="pt-BR"/>
-        </w:rPr>
-        <w:t>id_teste</w:t>
-      </w:r>
-      <w:proofErr w:type="spellEnd"/>
-      <w:r>
-        <w:rPr>
-          <w:rFonts w:ascii="Times New Roman" w:eastAsia="Times New Roman" w:hAnsi="Times New Roman" w:cs="Times New Roman"/>
-          <w:color w:val="000000" w:themeColor="text1"/>
-          <w:sz w:val="24"/>
-          <w:szCs w:val="24"/>
-          <w:lang w:val="pt-BR"/>
-        </w:rPr>
-        <w:t xml:space="preserve">, </w:t>
-      </w:r>
-      <w:proofErr w:type="spellStart"/>
-      <w:r>
-        <w:rPr>
-          <w:rFonts w:ascii="Times New Roman" w:eastAsia="Times New Roman" w:hAnsi="Times New Roman" w:cs="Times New Roman"/>
-          <w:color w:val="000000" w:themeColor="text1"/>
-          <w:sz w:val="24"/>
-          <w:szCs w:val="24"/>
-          <w:u w:val="single"/>
-          <w:lang w:val="pt-BR"/>
-        </w:rPr>
-        <w:t>id_duvida</w:t>
-      </w:r>
-      <w:proofErr w:type="spellEnd"/>
-      <w:r>
-        <w:rPr>
-          <w:rFonts w:ascii="Times New Roman" w:eastAsia="Times New Roman" w:hAnsi="Times New Roman" w:cs="Times New Roman"/>
-          <w:color w:val="000000" w:themeColor="text1"/>
-          <w:sz w:val="24"/>
-          <w:szCs w:val="24"/>
-          <w:lang w:val="pt-BR"/>
-        </w:rPr>
-        <w:t xml:space="preserve">, </w:t>
-      </w:r>
-      <w:proofErr w:type="spellStart"/>
-      <w:r>
-        <w:rPr>
-          <w:rFonts w:ascii="Times New Roman" w:eastAsia="Times New Roman" w:hAnsi="Times New Roman" w:cs="Times New Roman"/>
-          <w:color w:val="000000" w:themeColor="text1"/>
-          <w:sz w:val="24"/>
-          <w:szCs w:val="24"/>
-          <w:lang w:val="pt-BR"/>
-        </w:rPr>
-        <w:t>descricao</w:t>
-      </w:r>
-      <w:proofErr w:type="spellEnd"/>
-      <w:proofErr w:type="gramStart"/>
-      <w:r>
-        <w:rPr>
-          <w:rFonts w:ascii="Times New Roman" w:eastAsia="Times New Roman" w:hAnsi="Times New Roman" w:cs="Times New Roman"/>
-          <w:color w:val="000000" w:themeColor="text1"/>
-          <w:sz w:val="24"/>
-          <w:szCs w:val="24"/>
-          <w:lang w:val="pt-BR"/>
-        </w:rPr>
-        <w:t>)</w:t>
-      </w:r>
-      <w:proofErr w:type="gramEnd"/>
+        <w:t>, descricao)</w:t>
+      </w:r>
     </w:p>
     <w:p>
       <w:pPr>
@@ -18776,50 +17275,7 @@
           <w:lang w:val="pt-BR"/>
         </w:rPr>
         <w:tab/>
-      </w:r>
-      <w:proofErr w:type="spellStart"/>
-      <w:r>
-        <w:rPr>
-          <w:rFonts w:ascii="Times New Roman" w:eastAsia="Times New Roman" w:hAnsi="Times New Roman" w:cs="Times New Roman"/>
-          <w:color w:val="000000" w:themeColor="text1"/>
-          <w:sz w:val="24"/>
-          <w:szCs w:val="24"/>
-          <w:lang w:val="pt-BR"/>
-        </w:rPr>
-        <w:t>Id_teste</w:t>
-      </w:r>
-      <w:proofErr w:type="spellEnd"/>
-      <w:r>
-        <w:rPr>
-          <w:rFonts w:ascii="Times New Roman" w:eastAsia="Times New Roman" w:hAnsi="Times New Roman" w:cs="Times New Roman"/>
-          <w:color w:val="000000" w:themeColor="text1"/>
-          <w:sz w:val="24"/>
-          <w:szCs w:val="24"/>
-          <w:lang w:val="pt-BR"/>
-        </w:rPr>
-        <w:t xml:space="preserve"> referencia TESTE (</w:t>
-      </w:r>
-      <w:proofErr w:type="spellStart"/>
-      <w:r>
-        <w:rPr>
-          <w:rFonts w:ascii="Times New Roman" w:eastAsia="Times New Roman" w:hAnsi="Times New Roman" w:cs="Times New Roman"/>
-          <w:color w:val="000000" w:themeColor="text1"/>
-          <w:sz w:val="24"/>
-          <w:szCs w:val="24"/>
-          <w:lang w:val="pt-BR"/>
-        </w:rPr>
-        <w:t>id_teste</w:t>
-      </w:r>
-      <w:proofErr w:type="spellEnd"/>
-      <w:r>
-        <w:rPr>
-          <w:rFonts w:ascii="Times New Roman" w:eastAsia="Times New Roman" w:hAnsi="Times New Roman" w:cs="Times New Roman"/>
-          <w:color w:val="000000" w:themeColor="text1"/>
-          <w:sz w:val="24"/>
-          <w:szCs w:val="24"/>
-          <w:lang w:val="pt-BR"/>
-        </w:rPr>
-        <w:t>)</w:t>
+        <w:t>Id_teste referencia TESTE (id_teste)</w:t>
       </w:r>
     </w:p>
     <w:p>
@@ -18855,7 +17311,6 @@
         </w:rPr>
         <w:tab/>
       </w:r>
-      <w:proofErr w:type="spellStart"/>
       <w:r>
         <w:rPr>
           <w:rFonts w:ascii="Times New Roman" w:eastAsia="Times New Roman" w:hAnsi="Times New Roman" w:cs="Times New Roman"/>
@@ -18864,40 +17319,7 @@
           <w:szCs w:val="24"/>
           <w:lang w:val="es-ES_tradnl"/>
         </w:rPr>
-        <w:t>Id_usuario</w:t>
-      </w:r>
-      <w:proofErr w:type="spellEnd"/>
-      <w:r>
-        <w:rPr>
-          <w:rFonts w:ascii="Times New Roman" w:eastAsia="Times New Roman" w:hAnsi="Times New Roman" w:cs="Times New Roman"/>
-          <w:color w:val="000000" w:themeColor="text1"/>
-          <w:sz w:val="24"/>
-          <w:szCs w:val="24"/>
-          <w:lang w:val="es-ES_tradnl"/>
-        </w:rPr>
-        <w:t xml:space="preserve"> referencia USUARIO (</w:t>
-      </w:r>
-      <w:proofErr w:type="spellStart"/>
-      <w:r>
-        <w:rPr>
-          <w:rFonts w:ascii="Times New Roman" w:eastAsia="Times New Roman" w:hAnsi="Times New Roman" w:cs="Times New Roman"/>
-          <w:color w:val="000000" w:themeColor="text1"/>
-          <w:sz w:val="24"/>
-          <w:szCs w:val="24"/>
-          <w:lang w:val="es-ES_tradnl"/>
-        </w:rPr>
-        <w:t>id_usuario</w:t>
-      </w:r>
-      <w:proofErr w:type="spellEnd"/>
-      <w:r>
-        <w:rPr>
-          <w:rFonts w:ascii="Times New Roman" w:eastAsia="Times New Roman" w:hAnsi="Times New Roman" w:cs="Times New Roman"/>
-          <w:color w:val="000000" w:themeColor="text1"/>
-          <w:sz w:val="24"/>
-          <w:szCs w:val="24"/>
-          <w:lang w:val="es-ES_tradnl"/>
-        </w:rPr>
-        <w:t>)</w:t>
+        <w:t>Id_usuario referencia USUARIO (id_usuario)</w:t>
       </w:r>
     </w:p>
     <w:p>
@@ -18944,27 +17366,7 @@
           <w:lang w:val="pt-BR"/>
         </w:rPr>
         <w:lastRenderedPageBreak/>
-        <w:t>Detalhamento</w:t>
-      </w:r>
-      <w:proofErr w:type="gramStart"/>
-      <w:r>
-        <w:rPr>
-          <w:rFonts w:ascii="Times New Roman" w:hAnsi="Times New Roman" w:cs="Times New Roman"/>
-          <w:sz w:val="24"/>
-          <w:szCs w:val="24"/>
-          <w:lang w:val="pt-BR"/>
-        </w:rPr>
-        <w:t>....</w:t>
-      </w:r>
-      <w:proofErr w:type="gramEnd"/>
-      <w:r>
-        <w:rPr>
-          <w:rFonts w:ascii="Times New Roman" w:hAnsi="Times New Roman" w:cs="Times New Roman"/>
-          <w:sz w:val="24"/>
-          <w:szCs w:val="24"/>
-          <w:lang w:val="pt-BR"/>
-        </w:rPr>
-        <w:t xml:space="preserve"> </w:t>
+        <w:t xml:space="preserve">Detalhamento.... </w:t>
       </w:r>
     </w:p>
     <w:p>
@@ -19010,27 +17412,7 @@
           <w:szCs w:val="24"/>
           <w:lang w:val="pt-BR"/>
         </w:rPr>
-        <w:t>Detalhamento</w:t>
-      </w:r>
-      <w:proofErr w:type="gramStart"/>
-      <w:r>
-        <w:rPr>
-          <w:rFonts w:ascii="Times New Roman" w:hAnsi="Times New Roman" w:cs="Times New Roman"/>
-          <w:sz w:val="24"/>
-          <w:szCs w:val="24"/>
-          <w:lang w:val="pt-BR"/>
-        </w:rPr>
-        <w:t>....</w:t>
-      </w:r>
-      <w:proofErr w:type="gramEnd"/>
-      <w:r>
-        <w:rPr>
-          <w:rFonts w:ascii="Times New Roman" w:hAnsi="Times New Roman" w:cs="Times New Roman"/>
-          <w:sz w:val="24"/>
-          <w:szCs w:val="24"/>
-          <w:lang w:val="pt-BR"/>
-        </w:rPr>
-        <w:t xml:space="preserve"> </w:t>
+        <w:t xml:space="preserve">Detalhamento.... </w:t>
       </w:r>
     </w:p>
     <w:p>
@@ -19072,19 +17454,8 @@
           <w:szCs w:val="24"/>
           <w:lang w:val="pt-BR"/>
         </w:rPr>
-        <w:t>Detalhamento</w:t>
-      </w:r>
-      <w:proofErr w:type="gramStart"/>
-      <w:r>
-        <w:rPr>
-          <w:rFonts w:ascii="Times New Roman" w:hAnsi="Times New Roman" w:cs="Times New Roman"/>
-          <w:sz w:val="24"/>
-          <w:szCs w:val="24"/>
-          <w:lang w:val="pt-BR"/>
-        </w:rPr>
-        <w:t>....</w:t>
-      </w:r>
-      <w:proofErr w:type="gramEnd"/>
+        <w:t>Detalhamento....</w:t>
+      </w:r>
     </w:p>
     <w:p>
       <w:pPr>
@@ -19182,7 +17553,7 @@
         </w:rPr>
         <w:t xml:space="preserve"> Disponível em: &lt;</w:t>
       </w:r>
-      <w:hyperlink r:id="rId18" w:history="1">
+      <w:hyperlink r:id="rId17" w:history="1">
         <w:r>
           <w:rPr>
             <w:rStyle w:val="Hyperlink"/>
@@ -19203,29 +17574,7 @@
           <w:szCs w:val="24"/>
           <w:lang w:val="pt-BR"/>
         </w:rPr>
-        <w:t xml:space="preserve">&gt; Acesso em: </w:t>
-      </w:r>
-      <w:proofErr w:type="gramStart"/>
-      <w:r>
-        <w:rPr>
-          <w:rFonts w:ascii="Times New Roman" w:eastAsia="Times New Roman" w:hAnsi="Times New Roman" w:cs="Times New Roman"/>
-          <w:color w:val="000000"/>
-          <w:sz w:val="24"/>
-          <w:szCs w:val="24"/>
-          <w:lang w:val="pt-BR"/>
-        </w:rPr>
-        <w:t>03 maio 2018</w:t>
-      </w:r>
-      <w:proofErr w:type="gramEnd"/>
-      <w:r>
-        <w:rPr>
-          <w:rFonts w:ascii="Times New Roman" w:eastAsia="Times New Roman" w:hAnsi="Times New Roman" w:cs="Times New Roman"/>
-          <w:color w:val="000000"/>
-          <w:sz w:val="24"/>
-          <w:szCs w:val="24"/>
-          <w:lang w:val="pt-BR"/>
-        </w:rPr>
-        <w:t>.</w:t>
+        <w:t>&gt; Acesso em: 03 maio 2018.</w:t>
       </w:r>
     </w:p>
     <w:p>
@@ -19302,33 +17651,8 @@
           <w:highlight w:val="white"/>
           <w:lang w:val="pt-BR"/>
         </w:rPr>
-        <w:t xml:space="preserve">duos a ecossistemas. 4. </w:t>
-      </w:r>
-      <w:proofErr w:type="gramStart"/>
-      <w:r>
-        <w:rPr>
-          <w:rFonts w:ascii="Times New Roman" w:eastAsia="Times New Roman" w:hAnsi="Times New Roman" w:cs="Times New Roman"/>
-          <w:color w:val="000000"/>
-          <w:sz w:val="24"/>
-          <w:szCs w:val="24"/>
-          <w:highlight w:val="white"/>
-          <w:lang w:val="pt-BR"/>
-        </w:rPr>
-        <w:t>ed.</w:t>
-      </w:r>
-      <w:proofErr w:type="gramEnd"/>
-      <w:r>
-        <w:rPr>
-          <w:rFonts w:ascii="Times New Roman" w:eastAsia="Times New Roman" w:hAnsi="Times New Roman" w:cs="Times New Roman"/>
-          <w:color w:val="000000"/>
-          <w:sz w:val="24"/>
-          <w:szCs w:val="24"/>
-          <w:highlight w:val="white"/>
-          <w:lang w:val="pt-BR"/>
-        </w:rPr>
-        <w:t xml:space="preserve"> Artmed, 2007. 752 p. Disponível em: &lt;</w:t>
-      </w:r>
-      <w:proofErr w:type="gramStart"/>
+        <w:t>duos a ecossistemas. 4. ed. Artmed, 2007. 752 p. Disponível em: &lt;</w:t>
+      </w:r>
       <w:r>
         <w:rPr>
           <w:rFonts w:ascii="Times New Roman" w:eastAsia="Times New Roman" w:hAnsi="Times New Roman" w:cs="Times New Roman"/>
@@ -19338,43 +17662,7 @@
           <w:u w:val="single"/>
           <w:lang w:val="pt-BR"/>
         </w:rPr>
-        <w:t>https</w:t>
-      </w:r>
-      <w:proofErr w:type="gramEnd"/>
-      <w:r>
-        <w:rPr>
-          <w:rFonts w:ascii="Times New Roman" w:eastAsia="Times New Roman" w:hAnsi="Times New Roman" w:cs="Times New Roman"/>
-          <w:color w:val="0563C1"/>
-          <w:sz w:val="24"/>
-          <w:szCs w:val="24"/>
-          <w:u w:val="single"/>
-          <w:lang w:val="pt-BR"/>
-        </w:rPr>
-        <w:t>://books.google.com.br/books?</w:t>
-      </w:r>
-      <w:proofErr w:type="gramStart"/>
-      <w:r>
-        <w:rPr>
-          <w:rFonts w:ascii="Times New Roman" w:eastAsia="Times New Roman" w:hAnsi="Times New Roman" w:cs="Times New Roman"/>
-          <w:color w:val="0563C1"/>
-          <w:sz w:val="24"/>
-          <w:szCs w:val="24"/>
-          <w:u w:val="single"/>
-          <w:lang w:val="pt-BR"/>
-        </w:rPr>
-        <w:t>hl</w:t>
-      </w:r>
-      <w:proofErr w:type="gramEnd"/>
-      <w:r>
-        <w:rPr>
-          <w:rFonts w:ascii="Times New Roman" w:eastAsia="Times New Roman" w:hAnsi="Times New Roman" w:cs="Times New Roman"/>
-          <w:color w:val="0563C1"/>
-          <w:sz w:val="24"/>
-          <w:szCs w:val="24"/>
-          <w:u w:val="single"/>
-          <w:lang w:val="pt-BR"/>
-        </w:rPr>
-        <w:t>=pt-BR&amp;lr=&amp;id=cAAln606VrIC&amp;oi=fnd&amp;pg=PA2&amp;dq=ecologia&amp;ots=Nj5t1XonW7&amp;sig=0Vg57AwMpJqDF1xjYBsBg7kyKqw#v=onepage&amp;q&amp;f=false</w:t>
+        <w:t>https://books.google.com.br/books?hl=pt-BR&amp;lr=&amp;id=cAAln606VrIC&amp;oi=fnd&amp;pg=PA2&amp;dq=ecologia&amp;ots=Nj5t1XonW7&amp;sig=0Vg57AwMpJqDF1xjYBsBg7kyKqw#v=onepage&amp;q&amp;f=false</w:t>
       </w:r>
       <w:r>
         <w:rPr>
@@ -19459,29 +17747,7 @@
           <w:szCs w:val="24"/>
           <w:lang w:val="pt-BR"/>
         </w:rPr>
-        <w:t xml:space="preserve">&gt; Acesso em: </w:t>
-      </w:r>
-      <w:proofErr w:type="gramStart"/>
-      <w:r>
-        <w:rPr>
-          <w:rFonts w:ascii="Times New Roman" w:eastAsia="Times New Roman" w:hAnsi="Times New Roman" w:cs="Times New Roman"/>
-          <w:color w:val="000000"/>
-          <w:sz w:val="24"/>
-          <w:szCs w:val="24"/>
-          <w:lang w:val="pt-BR"/>
-        </w:rPr>
-        <w:t>03 maio 2018</w:t>
-      </w:r>
-      <w:proofErr w:type="gramEnd"/>
-      <w:r>
-        <w:rPr>
-          <w:rFonts w:ascii="Times New Roman" w:eastAsia="Times New Roman" w:hAnsi="Times New Roman" w:cs="Times New Roman"/>
-          <w:color w:val="000000"/>
-          <w:sz w:val="24"/>
-          <w:szCs w:val="24"/>
-          <w:lang w:val="pt-BR"/>
-        </w:rPr>
-        <w:t>.</w:t>
+        <w:t>&gt; Acesso em: 03 maio 2018.</w:t>
       </w:r>
     </w:p>
     <w:p>
@@ -19534,31 +17800,9 @@
           <w:szCs w:val="24"/>
           <w:lang w:val="pt-BR"/>
         </w:rPr>
-        <w:t xml:space="preserve"> Faculdade de Educação e do Programa de Pós-Graduação em Ciência Ambiental da USP. 2003. </w:t>
-      </w:r>
-      <w:proofErr w:type="gramStart"/>
-      <w:r>
-        <w:rPr>
-          <w:rFonts w:ascii="Times New Roman" w:eastAsia="Times New Roman" w:hAnsi="Times New Roman" w:cs="Times New Roman"/>
-          <w:color w:val="000000"/>
-          <w:sz w:val="24"/>
-          <w:szCs w:val="24"/>
-          <w:lang w:val="pt-BR"/>
-        </w:rPr>
-        <w:t>p.</w:t>
-      </w:r>
-      <w:proofErr w:type="gramEnd"/>
-      <w:r>
-        <w:rPr>
-          <w:rFonts w:ascii="Times New Roman" w:eastAsia="Times New Roman" w:hAnsi="Times New Roman" w:cs="Times New Roman"/>
-          <w:color w:val="000000"/>
-          <w:sz w:val="24"/>
-          <w:szCs w:val="24"/>
-          <w:lang w:val="pt-BR"/>
-        </w:rPr>
-        <w:t xml:space="preserve"> 17. Disponível em: &lt;</w:t>
-      </w:r>
-      <w:hyperlink r:id="rId19" w:history="1">
+        <w:t xml:space="preserve"> Faculdade de Educação e do Programa de Pós-Graduação em Ciência Ambiental da USP. 2003. p. 17. Disponível em: &lt;</w:t>
+      </w:r>
+      <w:hyperlink r:id="rId18" w:history="1">
         <w:r>
           <w:rPr>
             <w:rStyle w:val="Hyperlink"/>
@@ -19611,29 +17855,7 @@
           <w:szCs w:val="24"/>
           <w:lang w:val="pt-BR"/>
         </w:rPr>
-        <w:t xml:space="preserve">NOLTE, L. </w:t>
-      </w:r>
-      <w:proofErr w:type="gramStart"/>
-      <w:r>
-        <w:rPr>
-          <w:rFonts w:ascii="Times New Roman" w:eastAsia="Times New Roman" w:hAnsi="Times New Roman" w:cs="Times New Roman"/>
-          <w:color w:val="000000"/>
-          <w:sz w:val="24"/>
-          <w:szCs w:val="24"/>
-          <w:lang w:val="pt-BR"/>
-        </w:rPr>
-        <w:t>D.</w:t>
-      </w:r>
-      <w:proofErr w:type="gramEnd"/>
-      <w:r>
-        <w:rPr>
-          <w:rFonts w:ascii="Times New Roman" w:eastAsia="Times New Roman" w:hAnsi="Times New Roman" w:cs="Times New Roman"/>
-          <w:color w:val="000000"/>
-          <w:sz w:val="24"/>
-          <w:szCs w:val="24"/>
-          <w:lang w:val="pt-BR"/>
-        </w:rPr>
-        <w:t xml:space="preserve">; HARRIS R. </w:t>
+        <w:t xml:space="preserve">NOLTE, L. D.; HARRIS R. </w:t>
       </w:r>
       <w:r>
         <w:rPr>
@@ -19654,29 +17876,7 @@
           <w:szCs w:val="24"/>
           <w:lang w:val="pt-BR"/>
         </w:rPr>
-        <w:t xml:space="preserve"> O poder do exemplo dos pais na educação dos filhos. São Paulo: Sextante, 2009. </w:t>
-      </w:r>
-      <w:proofErr w:type="gramStart"/>
-      <w:r>
-        <w:rPr>
-          <w:rFonts w:ascii="Times New Roman" w:eastAsia="Times New Roman" w:hAnsi="Times New Roman" w:cs="Times New Roman"/>
-          <w:color w:val="000000"/>
-          <w:sz w:val="24"/>
-          <w:szCs w:val="24"/>
-          <w:lang w:val="pt-BR"/>
-        </w:rPr>
-        <w:t>p.</w:t>
-      </w:r>
-      <w:proofErr w:type="gramEnd"/>
-      <w:r>
-        <w:rPr>
-          <w:rFonts w:ascii="Times New Roman" w:eastAsia="Times New Roman" w:hAnsi="Times New Roman" w:cs="Times New Roman"/>
-          <w:color w:val="000000"/>
-          <w:sz w:val="24"/>
-          <w:szCs w:val="24"/>
-          <w:lang w:val="pt-BR"/>
-        </w:rPr>
-        <w:t xml:space="preserve"> 144 Disponível em: &lt;</w:t>
+        <w:t xml:space="preserve"> O poder do exemplo dos pais na educação dos filhos. São Paulo: Sextante, 2009. p. 144 Disponível em: &lt;</w:t>
       </w:r>
       <w:r>
         <w:rPr>
@@ -19784,7 +17984,7 @@
         </w:rPr>
         <w:t>&lt;</w:t>
       </w:r>
-      <w:hyperlink r:id="rId20" w:history="1">
+      <w:hyperlink r:id="rId19" w:history="1">
         <w:r>
           <w:rPr>
             <w:rStyle w:val="Hyperlink"/>
@@ -19805,29 +18005,7 @@
           <w:szCs w:val="24"/>
           <w:lang w:val="pt-BR"/>
         </w:rPr>
-        <w:t xml:space="preserve">&gt; Acesso em: </w:t>
-      </w:r>
-      <w:proofErr w:type="gramStart"/>
-      <w:r>
-        <w:rPr>
-          <w:rFonts w:ascii="Times New Roman" w:eastAsia="Times New Roman" w:hAnsi="Times New Roman" w:cs="Times New Roman"/>
-          <w:color w:val="000000"/>
-          <w:sz w:val="24"/>
-          <w:szCs w:val="24"/>
-          <w:lang w:val="pt-BR"/>
-        </w:rPr>
-        <w:t>03 maio 2018</w:t>
-      </w:r>
-      <w:proofErr w:type="gramEnd"/>
-      <w:r>
-        <w:rPr>
-          <w:rFonts w:ascii="Times New Roman" w:eastAsia="Times New Roman" w:hAnsi="Times New Roman" w:cs="Times New Roman"/>
-          <w:color w:val="000000"/>
-          <w:sz w:val="24"/>
-          <w:szCs w:val="24"/>
-          <w:lang w:val="pt-BR"/>
-        </w:rPr>
-        <w:t>.</w:t>
+        <w:t>&gt; Acesso em: 03 maio 2018.</w:t>
       </w:r>
     </w:p>
     <w:p>
@@ -19854,8 +18032,8 @@
       </w:pPr>
     </w:p>
     <w:sectPr>
-      <w:headerReference w:type="default" r:id="rId21"/>
-      <w:headerReference w:type="first" r:id="rId22"/>
+      <w:headerReference w:type="default" r:id="rId20"/>
+      <w:headerReference w:type="first" r:id="rId21"/>
       <w:pgSz w:w="12240" w:h="15840"/>
       <w:pgMar w:top="1417" w:right="1701" w:bottom="1417" w:left="1701" w:header="720" w:footer="720" w:gutter="0"/>
       <w:pgNumType w:start="4" w:chapStyle="1"/>
@@ -19868,7 +18046,7 @@
 </file>
 
 <file path=word/endnotes.xml><?xml version="1.0" encoding="utf-8"?>
-<w:endnotes xmlns:wpc="http://schemas.microsoft.com/office/word/2010/wordprocessingCanvas" xmlns:mc="http://schemas.openxmlformats.org/markup-compatibility/2006" xmlns:o="urn:schemas-microsoft-com:office:office" xmlns:r="http://schemas.openxmlformats.org/officeDocument/2006/relationships" xmlns:m="http://schemas.openxmlformats.org/officeDocument/2006/math" xmlns:v="urn:schemas-microsoft-com:vml" xmlns:wp14="http://schemas.microsoft.com/office/word/2010/wordprocessingDrawing" xmlns:wp="http://schemas.openxmlformats.org/drawingml/2006/wordprocessingDrawing" xmlns:w10="urn:schemas-microsoft-com:office:word" xmlns:w="http://schemas.openxmlformats.org/wordprocessingml/2006/main" xmlns:w14="http://schemas.microsoft.com/office/word/2010/wordml" xmlns:wpg="http://schemas.microsoft.com/office/word/2010/wordprocessingGroup" xmlns:wpi="http://schemas.microsoft.com/office/word/2010/wordprocessingInk" xmlns:wne="http://schemas.microsoft.com/office/word/2006/wordml" xmlns:wps="http://schemas.microsoft.com/office/word/2010/wordprocessingShape" mc:Ignorable="w14 wp14">
+<w:endnotes xmlns:wpc="http://schemas.microsoft.com/office/word/2010/wordprocessingCanvas" xmlns:cx="http://schemas.microsoft.com/office/drawing/2014/chartex" xmlns:cx1="http://schemas.microsoft.com/office/drawing/2015/9/8/chartex" xmlns:mc="http://schemas.openxmlformats.org/markup-compatibility/2006" xmlns:o="urn:schemas-microsoft-com:office:office" xmlns:r="http://schemas.openxmlformats.org/officeDocument/2006/relationships" xmlns:m="http://schemas.openxmlformats.org/officeDocument/2006/math" xmlns:v="urn:schemas-microsoft-com:vml" xmlns:wp14="http://schemas.microsoft.com/office/word/2010/wordprocessingDrawing" xmlns:wp="http://schemas.openxmlformats.org/drawingml/2006/wordprocessingDrawing" xmlns:w10="urn:schemas-microsoft-com:office:word" xmlns:w="http://schemas.openxmlformats.org/wordprocessingml/2006/main" xmlns:w14="http://schemas.microsoft.com/office/word/2010/wordml" xmlns:w15="http://schemas.microsoft.com/office/word/2012/wordml" xmlns:w16se="http://schemas.microsoft.com/office/word/2015/wordml/symex" xmlns:wpg="http://schemas.microsoft.com/office/word/2010/wordprocessingGroup" xmlns:wpi="http://schemas.microsoft.com/office/word/2010/wordprocessingInk" xmlns:wne="http://schemas.microsoft.com/office/word/2006/wordml" xmlns:wps="http://schemas.microsoft.com/office/word/2010/wordprocessingShape" mc:Ignorable="w14 w15 w16se wp14">
   <w:endnote w:type="separator" w:id="-1">
     <w:p>
       <w:r>
@@ -19887,7 +18065,7 @@
 </file>
 
 <file path=word/footer1.xml><?xml version="1.0" encoding="utf-8"?>
-<w:ftr xmlns:wpc="http://schemas.microsoft.com/office/word/2010/wordprocessingCanvas" xmlns:mc="http://schemas.openxmlformats.org/markup-compatibility/2006" xmlns:o="urn:schemas-microsoft-com:office:office" xmlns:r="http://schemas.openxmlformats.org/officeDocument/2006/relationships" xmlns:m="http://schemas.openxmlformats.org/officeDocument/2006/math" xmlns:v="urn:schemas-microsoft-com:vml" xmlns:wp14="http://schemas.microsoft.com/office/word/2010/wordprocessingDrawing" xmlns:wp="http://schemas.openxmlformats.org/drawingml/2006/wordprocessingDrawing" xmlns:w10="urn:schemas-microsoft-com:office:word" xmlns:w="http://schemas.openxmlformats.org/wordprocessingml/2006/main" xmlns:w14="http://schemas.microsoft.com/office/word/2010/wordml" xmlns:wpg="http://schemas.microsoft.com/office/word/2010/wordprocessingGroup" xmlns:wpi="http://schemas.microsoft.com/office/word/2010/wordprocessingInk" xmlns:wne="http://schemas.microsoft.com/office/word/2006/wordml" xmlns:wps="http://schemas.microsoft.com/office/word/2010/wordprocessingShape" mc:Ignorable="w14 wp14">
+<w:ftr xmlns:wpc="http://schemas.microsoft.com/office/word/2010/wordprocessingCanvas" xmlns:cx="http://schemas.microsoft.com/office/drawing/2014/chartex" xmlns:cx1="http://schemas.microsoft.com/office/drawing/2015/9/8/chartex" xmlns:mc="http://schemas.openxmlformats.org/markup-compatibility/2006" xmlns:o="urn:schemas-microsoft-com:office:office" xmlns:r="http://schemas.openxmlformats.org/officeDocument/2006/relationships" xmlns:m="http://schemas.openxmlformats.org/officeDocument/2006/math" xmlns:v="urn:schemas-microsoft-com:vml" xmlns:wp14="http://schemas.microsoft.com/office/word/2010/wordprocessingDrawing" xmlns:wp="http://schemas.openxmlformats.org/drawingml/2006/wordprocessingDrawing" xmlns:w10="urn:schemas-microsoft-com:office:word" xmlns:w="http://schemas.openxmlformats.org/wordprocessingml/2006/main" xmlns:w14="http://schemas.microsoft.com/office/word/2010/wordml" xmlns:w15="http://schemas.microsoft.com/office/word/2012/wordml" xmlns:w16se="http://schemas.microsoft.com/office/word/2015/wordml/symex" xmlns:wpg="http://schemas.microsoft.com/office/word/2010/wordprocessingGroup" xmlns:wpi="http://schemas.microsoft.com/office/word/2010/wordprocessingInk" xmlns:wne="http://schemas.microsoft.com/office/word/2006/wordml" xmlns:wps="http://schemas.microsoft.com/office/word/2010/wordprocessingShape" mc:Ignorable="w14 w15 w16se wp14">
   <w:p>
     <w:pPr>
       <w:pStyle w:val="Rodap"/>
@@ -19897,7 +18075,7 @@
 </file>
 
 <file path=word/footnotes.xml><?xml version="1.0" encoding="utf-8"?>
-<w:footnotes xmlns:wpc="http://schemas.microsoft.com/office/word/2010/wordprocessingCanvas" xmlns:mc="http://schemas.openxmlformats.org/markup-compatibility/2006" xmlns:o="urn:schemas-microsoft-com:office:office" xmlns:r="http://schemas.openxmlformats.org/officeDocument/2006/relationships" xmlns:m="http://schemas.openxmlformats.org/officeDocument/2006/math" xmlns:v="urn:schemas-microsoft-com:vml" xmlns:wp14="http://schemas.microsoft.com/office/word/2010/wordprocessingDrawing" xmlns:wp="http://schemas.openxmlformats.org/drawingml/2006/wordprocessingDrawing" xmlns:w10="urn:schemas-microsoft-com:office:word" xmlns:w="http://schemas.openxmlformats.org/wordprocessingml/2006/main" xmlns:w14="http://schemas.microsoft.com/office/word/2010/wordml" xmlns:wpg="http://schemas.microsoft.com/office/word/2010/wordprocessingGroup" xmlns:wpi="http://schemas.microsoft.com/office/word/2010/wordprocessingInk" xmlns:wne="http://schemas.microsoft.com/office/word/2006/wordml" xmlns:wps="http://schemas.microsoft.com/office/word/2010/wordprocessingShape" mc:Ignorable="w14 wp14">
+<w:footnotes xmlns:wpc="http://schemas.microsoft.com/office/word/2010/wordprocessingCanvas" xmlns:cx="http://schemas.microsoft.com/office/drawing/2014/chartex" xmlns:cx1="http://schemas.microsoft.com/office/drawing/2015/9/8/chartex" xmlns:mc="http://schemas.openxmlformats.org/markup-compatibility/2006" xmlns:o="urn:schemas-microsoft-com:office:office" xmlns:r="http://schemas.openxmlformats.org/officeDocument/2006/relationships" xmlns:m="http://schemas.openxmlformats.org/officeDocument/2006/math" xmlns:v="urn:schemas-microsoft-com:vml" xmlns:wp14="http://schemas.microsoft.com/office/word/2010/wordprocessingDrawing" xmlns:wp="http://schemas.openxmlformats.org/drawingml/2006/wordprocessingDrawing" xmlns:w10="urn:schemas-microsoft-com:office:word" xmlns:w="http://schemas.openxmlformats.org/wordprocessingml/2006/main" xmlns:w14="http://schemas.microsoft.com/office/word/2010/wordml" xmlns:w15="http://schemas.microsoft.com/office/word/2012/wordml" xmlns:w16se="http://schemas.microsoft.com/office/word/2015/wordml/symex" xmlns:wpg="http://schemas.microsoft.com/office/word/2010/wordprocessingGroup" xmlns:wpi="http://schemas.microsoft.com/office/word/2010/wordprocessingInk" xmlns:wne="http://schemas.microsoft.com/office/word/2006/wordml" xmlns:wps="http://schemas.microsoft.com/office/word/2010/wordprocessingShape" mc:Ignorable="w14 w15 w16se wp14">
   <w:footnote w:type="separator" w:id="-1">
     <w:p>
       <w:r>
@@ -19916,7 +18094,7 @@
 </file>
 
 <file path=word/header1.xml><?xml version="1.0" encoding="utf-8"?>
-<w:hdr xmlns:wpc="http://schemas.microsoft.com/office/word/2010/wordprocessingCanvas" xmlns:mc="http://schemas.openxmlformats.org/markup-compatibility/2006" xmlns:o="urn:schemas-microsoft-com:office:office" xmlns:r="http://schemas.openxmlformats.org/officeDocument/2006/relationships" xmlns:m="http://schemas.openxmlformats.org/officeDocument/2006/math" xmlns:v="urn:schemas-microsoft-com:vml" xmlns:wp14="http://schemas.microsoft.com/office/word/2010/wordprocessingDrawing" xmlns:wp="http://schemas.openxmlformats.org/drawingml/2006/wordprocessingDrawing" xmlns:w10="urn:schemas-microsoft-com:office:word" xmlns:w="http://schemas.openxmlformats.org/wordprocessingml/2006/main" xmlns:w14="http://schemas.microsoft.com/office/word/2010/wordml" xmlns:wpg="http://schemas.microsoft.com/office/word/2010/wordprocessingGroup" xmlns:wpi="http://schemas.microsoft.com/office/word/2010/wordprocessingInk" xmlns:wne="http://schemas.microsoft.com/office/word/2006/wordml" xmlns:wps="http://schemas.microsoft.com/office/word/2010/wordprocessingShape" mc:Ignorable="w14 wp14">
+<w:hdr xmlns:wpc="http://schemas.microsoft.com/office/word/2010/wordprocessingCanvas" xmlns:cx="http://schemas.microsoft.com/office/drawing/2014/chartex" xmlns:cx1="http://schemas.microsoft.com/office/drawing/2015/9/8/chartex" xmlns:mc="http://schemas.openxmlformats.org/markup-compatibility/2006" xmlns:o="urn:schemas-microsoft-com:office:office" xmlns:r="http://schemas.openxmlformats.org/officeDocument/2006/relationships" xmlns:m="http://schemas.openxmlformats.org/officeDocument/2006/math" xmlns:v="urn:schemas-microsoft-com:vml" xmlns:wp14="http://schemas.microsoft.com/office/word/2010/wordprocessingDrawing" xmlns:wp="http://schemas.openxmlformats.org/drawingml/2006/wordprocessingDrawing" xmlns:w10="urn:schemas-microsoft-com:office:word" xmlns:w="http://schemas.openxmlformats.org/wordprocessingml/2006/main" xmlns:w14="http://schemas.microsoft.com/office/word/2010/wordml" xmlns:w15="http://schemas.microsoft.com/office/word/2012/wordml" xmlns:w16se="http://schemas.microsoft.com/office/word/2015/wordml/symex" xmlns:wpg="http://schemas.microsoft.com/office/word/2010/wordprocessingGroup" xmlns:wpi="http://schemas.microsoft.com/office/word/2010/wordprocessingInk" xmlns:wne="http://schemas.microsoft.com/office/word/2006/wordml" xmlns:wps="http://schemas.microsoft.com/office/word/2010/wordprocessingShape" mc:Ignorable="w14 w15 w16se wp14">
   <w:p>
     <w:pPr>
       <w:pStyle w:val="Cabealho"/>
@@ -19932,7 +18110,7 @@
 </file>
 
 <file path=word/header2.xml><?xml version="1.0" encoding="utf-8"?>
-<w:hdr xmlns:wpc="http://schemas.microsoft.com/office/word/2010/wordprocessingCanvas" xmlns:mc="http://schemas.openxmlformats.org/markup-compatibility/2006" xmlns:o="urn:schemas-microsoft-com:office:office" xmlns:r="http://schemas.openxmlformats.org/officeDocument/2006/relationships" xmlns:m="http://schemas.openxmlformats.org/officeDocument/2006/math" xmlns:v="urn:schemas-microsoft-com:vml" xmlns:wp14="http://schemas.microsoft.com/office/word/2010/wordprocessingDrawing" xmlns:wp="http://schemas.openxmlformats.org/drawingml/2006/wordprocessingDrawing" xmlns:w10="urn:schemas-microsoft-com:office:word" xmlns:w="http://schemas.openxmlformats.org/wordprocessingml/2006/main" xmlns:w14="http://schemas.microsoft.com/office/word/2010/wordml" xmlns:wpg="http://schemas.microsoft.com/office/word/2010/wordprocessingGroup" xmlns:wpi="http://schemas.microsoft.com/office/word/2010/wordprocessingInk" xmlns:wne="http://schemas.microsoft.com/office/word/2006/wordml" xmlns:wps="http://schemas.microsoft.com/office/word/2010/wordprocessingShape" mc:Ignorable="w14 wp14">
+<w:hdr xmlns:wpc="http://schemas.microsoft.com/office/word/2010/wordprocessingCanvas" xmlns:cx="http://schemas.microsoft.com/office/drawing/2014/chartex" xmlns:cx1="http://schemas.microsoft.com/office/drawing/2015/9/8/chartex" xmlns:mc="http://schemas.openxmlformats.org/markup-compatibility/2006" xmlns:o="urn:schemas-microsoft-com:office:office" xmlns:r="http://schemas.openxmlformats.org/officeDocument/2006/relationships" xmlns:m="http://schemas.openxmlformats.org/officeDocument/2006/math" xmlns:v="urn:schemas-microsoft-com:vml" xmlns:wp14="http://schemas.microsoft.com/office/word/2010/wordprocessingDrawing" xmlns:wp="http://schemas.openxmlformats.org/drawingml/2006/wordprocessingDrawing" xmlns:w10="urn:schemas-microsoft-com:office:word" xmlns:w="http://schemas.openxmlformats.org/wordprocessingml/2006/main" xmlns:w14="http://schemas.microsoft.com/office/word/2010/wordml" xmlns:w15="http://schemas.microsoft.com/office/word/2012/wordml" xmlns:w16se="http://schemas.microsoft.com/office/word/2015/wordml/symex" xmlns:wpg="http://schemas.microsoft.com/office/word/2010/wordprocessingGroup" xmlns:wpi="http://schemas.microsoft.com/office/word/2010/wordprocessingInk" xmlns:wne="http://schemas.microsoft.com/office/word/2006/wordml" xmlns:wps="http://schemas.microsoft.com/office/word/2010/wordprocessingShape" mc:Ignorable="w14 w15 w16se wp14">
   <w:sdt>
     <w:sdtPr>
       <w:id w:val="737829541"/>
@@ -19941,6 +18119,7 @@
         <w:docPartUnique/>
       </w:docPartObj>
     </w:sdtPr>
+    <w:sdtEndPr/>
     <w:sdtContent>
       <w:p>
         <w:pPr>
@@ -19978,7 +18157,7 @@
 </file>
 
 <file path=word/header3.xml><?xml version="1.0" encoding="utf-8"?>
-<w:hdr xmlns:wpc="http://schemas.microsoft.com/office/word/2010/wordprocessingCanvas" xmlns:mc="http://schemas.openxmlformats.org/markup-compatibility/2006" xmlns:o="urn:schemas-microsoft-com:office:office" xmlns:r="http://schemas.openxmlformats.org/officeDocument/2006/relationships" xmlns:m="http://schemas.openxmlformats.org/officeDocument/2006/math" xmlns:v="urn:schemas-microsoft-com:vml" xmlns:wp14="http://schemas.microsoft.com/office/word/2010/wordprocessingDrawing" xmlns:wp="http://schemas.openxmlformats.org/drawingml/2006/wordprocessingDrawing" xmlns:w10="urn:schemas-microsoft-com:office:word" xmlns:w="http://schemas.openxmlformats.org/wordprocessingml/2006/main" xmlns:w14="http://schemas.microsoft.com/office/word/2010/wordml" xmlns:wpg="http://schemas.microsoft.com/office/word/2010/wordprocessingGroup" xmlns:wpi="http://schemas.microsoft.com/office/word/2010/wordprocessingInk" xmlns:wne="http://schemas.microsoft.com/office/word/2006/wordml" xmlns:wps="http://schemas.microsoft.com/office/word/2010/wordprocessingShape" mc:Ignorable="w14 wp14">
+<w:hdr xmlns:wpc="http://schemas.microsoft.com/office/word/2010/wordprocessingCanvas" xmlns:cx="http://schemas.microsoft.com/office/drawing/2014/chartex" xmlns:cx1="http://schemas.microsoft.com/office/drawing/2015/9/8/chartex" xmlns:mc="http://schemas.openxmlformats.org/markup-compatibility/2006" xmlns:o="urn:schemas-microsoft-com:office:office" xmlns:r="http://schemas.openxmlformats.org/officeDocument/2006/relationships" xmlns:m="http://schemas.openxmlformats.org/officeDocument/2006/math" xmlns:v="urn:schemas-microsoft-com:vml" xmlns:wp14="http://schemas.microsoft.com/office/word/2010/wordprocessingDrawing" xmlns:wp="http://schemas.openxmlformats.org/drawingml/2006/wordprocessingDrawing" xmlns:w10="urn:schemas-microsoft-com:office:word" xmlns:w="http://schemas.openxmlformats.org/wordprocessingml/2006/main" xmlns:w14="http://schemas.microsoft.com/office/word/2010/wordml" xmlns:w15="http://schemas.microsoft.com/office/word/2012/wordml" xmlns:w16se="http://schemas.microsoft.com/office/word/2015/wordml/symex" xmlns:wpg="http://schemas.microsoft.com/office/word/2010/wordprocessingGroup" xmlns:wpi="http://schemas.microsoft.com/office/word/2010/wordprocessingInk" xmlns:wne="http://schemas.microsoft.com/office/word/2006/wordml" xmlns:wps="http://schemas.microsoft.com/office/word/2010/wordprocessingShape" mc:Ignorable="w14 w15 w16se wp14">
   <w:p>
     <w:pPr>
       <w:pStyle w:val="Cabealho"/>
@@ -19994,7 +18173,7 @@
 </file>
 
 <file path=word/header4.xml><?xml version="1.0" encoding="utf-8"?>
-<w:hdr xmlns:wpc="http://schemas.microsoft.com/office/word/2010/wordprocessingCanvas" xmlns:mc="http://schemas.openxmlformats.org/markup-compatibility/2006" xmlns:o="urn:schemas-microsoft-com:office:office" xmlns:r="http://schemas.openxmlformats.org/officeDocument/2006/relationships" xmlns:m="http://schemas.openxmlformats.org/officeDocument/2006/math" xmlns:v="urn:schemas-microsoft-com:vml" xmlns:wp14="http://schemas.microsoft.com/office/word/2010/wordprocessingDrawing" xmlns:wp="http://schemas.openxmlformats.org/drawingml/2006/wordprocessingDrawing" xmlns:w10="urn:schemas-microsoft-com:office:word" xmlns:w="http://schemas.openxmlformats.org/wordprocessingml/2006/main" xmlns:w14="http://schemas.microsoft.com/office/word/2010/wordml" xmlns:wpg="http://schemas.microsoft.com/office/word/2010/wordprocessingGroup" xmlns:wpi="http://schemas.microsoft.com/office/word/2010/wordprocessingInk" xmlns:wne="http://schemas.microsoft.com/office/word/2006/wordml" xmlns:wps="http://schemas.microsoft.com/office/word/2010/wordprocessingShape" mc:Ignorable="w14 wp14">
+<w:hdr xmlns:wpc="http://schemas.microsoft.com/office/word/2010/wordprocessingCanvas" xmlns:cx="http://schemas.microsoft.com/office/drawing/2014/chartex" xmlns:cx1="http://schemas.microsoft.com/office/drawing/2015/9/8/chartex" xmlns:mc="http://schemas.openxmlformats.org/markup-compatibility/2006" xmlns:o="urn:schemas-microsoft-com:office:office" xmlns:r="http://schemas.openxmlformats.org/officeDocument/2006/relationships" xmlns:m="http://schemas.openxmlformats.org/officeDocument/2006/math" xmlns:v="urn:schemas-microsoft-com:vml" xmlns:wp14="http://schemas.microsoft.com/office/word/2010/wordprocessingDrawing" xmlns:wp="http://schemas.openxmlformats.org/drawingml/2006/wordprocessingDrawing" xmlns:w10="urn:schemas-microsoft-com:office:word" xmlns:w="http://schemas.openxmlformats.org/wordprocessingml/2006/main" xmlns:w14="http://schemas.microsoft.com/office/word/2010/wordml" xmlns:w15="http://schemas.microsoft.com/office/word/2012/wordml" xmlns:w16se="http://schemas.microsoft.com/office/word/2015/wordml/symex" xmlns:wpg="http://schemas.microsoft.com/office/word/2010/wordprocessingGroup" xmlns:wpi="http://schemas.microsoft.com/office/word/2010/wordprocessingInk" xmlns:wne="http://schemas.microsoft.com/office/word/2006/wordml" xmlns:wps="http://schemas.microsoft.com/office/word/2010/wordprocessingShape" mc:Ignorable="w14 w15 w16se wp14">
   <w:sdt>
     <w:sdtPr>
       <w:id w:val="1266044681"/>
@@ -20003,6 +18182,7 @@
         <w:docPartUnique/>
       </w:docPartObj>
     </w:sdtPr>
+    <w:sdtEndPr/>
     <w:sdtContent>
       <w:p>
         <w:pPr>
@@ -20023,7 +18203,7 @@
             <w:noProof/>
             <w:lang w:val="pt-BR"/>
           </w:rPr>
-          <w:t>5</w:t>
+          <w:t>22</w:t>
         </w:r>
         <w:r>
           <w:fldChar w:fldCharType="end"/>
@@ -20040,7 +18220,7 @@
 </file>
 
 <file path=word/header5.xml><?xml version="1.0" encoding="utf-8"?>
-<w:hdr xmlns:wpc="http://schemas.microsoft.com/office/word/2010/wordprocessingCanvas" xmlns:mc="http://schemas.openxmlformats.org/markup-compatibility/2006" xmlns:o="urn:schemas-microsoft-com:office:office" xmlns:r="http://schemas.openxmlformats.org/officeDocument/2006/relationships" xmlns:m="http://schemas.openxmlformats.org/officeDocument/2006/math" xmlns:v="urn:schemas-microsoft-com:vml" xmlns:wp14="http://schemas.microsoft.com/office/word/2010/wordprocessingDrawing" xmlns:wp="http://schemas.openxmlformats.org/drawingml/2006/wordprocessingDrawing" xmlns:w10="urn:schemas-microsoft-com:office:word" xmlns:w="http://schemas.openxmlformats.org/wordprocessingml/2006/main" xmlns:w14="http://schemas.microsoft.com/office/word/2010/wordml" xmlns:wpg="http://schemas.microsoft.com/office/word/2010/wordprocessingGroup" xmlns:wpi="http://schemas.microsoft.com/office/word/2010/wordprocessingInk" xmlns:wne="http://schemas.microsoft.com/office/word/2006/wordml" xmlns:wps="http://schemas.microsoft.com/office/word/2010/wordprocessingShape" mc:Ignorable="w14 wp14">
+<w:hdr xmlns:wpc="http://schemas.microsoft.com/office/word/2010/wordprocessingCanvas" xmlns:cx="http://schemas.microsoft.com/office/drawing/2014/chartex" xmlns:cx1="http://schemas.microsoft.com/office/drawing/2015/9/8/chartex" xmlns:mc="http://schemas.openxmlformats.org/markup-compatibility/2006" xmlns:o="urn:schemas-microsoft-com:office:office" xmlns:r="http://schemas.openxmlformats.org/officeDocument/2006/relationships" xmlns:m="http://schemas.openxmlformats.org/officeDocument/2006/math" xmlns:v="urn:schemas-microsoft-com:vml" xmlns:wp14="http://schemas.microsoft.com/office/word/2010/wordprocessingDrawing" xmlns:wp="http://schemas.openxmlformats.org/drawingml/2006/wordprocessingDrawing" xmlns:w10="urn:schemas-microsoft-com:office:word" xmlns:w="http://schemas.openxmlformats.org/wordprocessingml/2006/main" xmlns:w14="http://schemas.microsoft.com/office/word/2010/wordml" xmlns:w15="http://schemas.microsoft.com/office/word/2012/wordml" xmlns:w16se="http://schemas.microsoft.com/office/word/2015/wordml/symex" xmlns:wpg="http://schemas.microsoft.com/office/word/2010/wordprocessingGroup" xmlns:wpi="http://schemas.microsoft.com/office/word/2010/wordprocessingInk" xmlns:wne="http://schemas.microsoft.com/office/word/2006/wordml" xmlns:wps="http://schemas.microsoft.com/office/word/2010/wordprocessingShape" mc:Ignorable="w14 w15 w16se wp14">
   <w:sdt>
     <w:sdtPr>
       <w:id w:val="-2078357622"/>
@@ -20049,6 +18229,7 @@
         <w:docPartUnique/>
       </w:docPartObj>
     </w:sdtPr>
+    <w:sdtEndPr/>
     <w:sdtContent>
       <w:p>
         <w:pPr>
@@ -20086,8 +18267,8 @@
 </file>
 
 <file path=word/numbering.xml><?xml version="1.0" encoding="utf-8"?>
-<w:numbering xmlns:wpc="http://schemas.microsoft.com/office/word/2010/wordprocessingCanvas" xmlns:mc="http://schemas.openxmlformats.org/markup-compatibility/2006" xmlns:o="urn:schemas-microsoft-com:office:office" xmlns:r="http://schemas.openxmlformats.org/officeDocument/2006/relationships" xmlns:m="http://schemas.openxmlformats.org/officeDocument/2006/math" xmlns:v="urn:schemas-microsoft-com:vml" xmlns:wp14="http://schemas.microsoft.com/office/word/2010/wordprocessingDrawing" xmlns:wp="http://schemas.openxmlformats.org/drawingml/2006/wordprocessingDrawing" xmlns:w10="urn:schemas-microsoft-com:office:word" xmlns:w="http://schemas.openxmlformats.org/wordprocessingml/2006/main" xmlns:w14="http://schemas.microsoft.com/office/word/2010/wordml" xmlns:wpg="http://schemas.microsoft.com/office/word/2010/wordprocessingGroup" xmlns:wpi="http://schemas.microsoft.com/office/word/2010/wordprocessingInk" xmlns:wne="http://schemas.microsoft.com/office/word/2006/wordml" xmlns:wps="http://schemas.microsoft.com/office/word/2010/wordprocessingShape" mc:Ignorable="w14 wp14">
-  <w:abstractNum w:abstractNumId="0">
+<w:numbering xmlns:wpc="http://schemas.microsoft.com/office/word/2010/wordprocessingCanvas" xmlns:cx="http://schemas.microsoft.com/office/drawing/2014/chartex" xmlns:cx1="http://schemas.microsoft.com/office/drawing/2015/9/8/chartex" xmlns:mc="http://schemas.openxmlformats.org/markup-compatibility/2006" xmlns:o="urn:schemas-microsoft-com:office:office" xmlns:r="http://schemas.openxmlformats.org/officeDocument/2006/relationships" xmlns:m="http://schemas.openxmlformats.org/officeDocument/2006/math" xmlns:v="urn:schemas-microsoft-com:vml" xmlns:wp14="http://schemas.microsoft.com/office/word/2010/wordprocessingDrawing" xmlns:wp="http://schemas.openxmlformats.org/drawingml/2006/wordprocessingDrawing" xmlns:w10="urn:schemas-microsoft-com:office:word" xmlns:w="http://schemas.openxmlformats.org/wordprocessingml/2006/main" xmlns:w14="http://schemas.microsoft.com/office/word/2010/wordml" xmlns:w15="http://schemas.microsoft.com/office/word/2012/wordml" xmlns:w16se="http://schemas.microsoft.com/office/word/2015/wordml/symex" xmlns:wpg="http://schemas.microsoft.com/office/word/2010/wordprocessingGroup" xmlns:wpi="http://schemas.microsoft.com/office/word/2010/wordprocessingInk" xmlns:wne="http://schemas.microsoft.com/office/word/2006/wordml" xmlns:wps="http://schemas.microsoft.com/office/word/2010/wordprocessingShape" mc:Ignorable="w14 w15 w16se wp14">
+  <w:abstractNum w:abstractNumId="0" w15:restartNumberingAfterBreak="0">
     <w:nsid w:val="00E80124"/>
     <w:multiLevelType w:val="hybridMultilevel"/>
     <w:tmpl w:val="528079DE"/>
@@ -20200,7 +18381,7 @@
       </w:rPr>
     </w:lvl>
   </w:abstractNum>
-  <w:abstractNum w:abstractNumId="1">
+  <w:abstractNum w:abstractNumId="1" w15:restartNumberingAfterBreak="0">
     <w:nsid w:val="02E83098"/>
     <w:multiLevelType w:val="hybridMultilevel"/>
     <w:tmpl w:val="21CAA5FA"/>
@@ -20313,7 +18494,7 @@
       </w:rPr>
     </w:lvl>
   </w:abstractNum>
-  <w:abstractNum w:abstractNumId="2">
+  <w:abstractNum w:abstractNumId="2" w15:restartNumberingAfterBreak="0">
     <w:nsid w:val="033076C8"/>
     <w:multiLevelType w:val="multilevel"/>
     <w:tmpl w:val="499418B8"/>
@@ -20426,7 +18607,7 @@
       </w:rPr>
     </w:lvl>
   </w:abstractNum>
-  <w:abstractNum w:abstractNumId="3">
+  <w:abstractNum w:abstractNumId="3" w15:restartNumberingAfterBreak="0">
     <w:nsid w:val="11F64660"/>
     <w:multiLevelType w:val="multilevel"/>
     <w:tmpl w:val="39362542"/>
@@ -20539,7 +18720,7 @@
       </w:rPr>
     </w:lvl>
   </w:abstractNum>
-  <w:abstractNum w:abstractNumId="4">
+  <w:abstractNum w:abstractNumId="4" w15:restartNumberingAfterBreak="0">
     <w:nsid w:val="15BB6770"/>
     <w:multiLevelType w:val="multilevel"/>
     <w:tmpl w:val="BFC0C57E"/>
@@ -20657,7 +18838,7 @@
       </w:rPr>
     </w:lvl>
   </w:abstractNum>
-  <w:abstractNum w:abstractNumId="5">
+  <w:abstractNum w:abstractNumId="5" w15:restartNumberingAfterBreak="0">
     <w:nsid w:val="1A387CB7"/>
     <w:multiLevelType w:val="multilevel"/>
     <w:tmpl w:val="BFC0C57E"/>
@@ -20775,7 +18956,7 @@
       </w:rPr>
     </w:lvl>
   </w:abstractNum>
-  <w:abstractNum w:abstractNumId="6">
+  <w:abstractNum w:abstractNumId="6" w15:restartNumberingAfterBreak="0">
     <w:nsid w:val="3632493F"/>
     <w:multiLevelType w:val="hybridMultilevel"/>
     <w:tmpl w:val="C10A3670"/>
@@ -20864,7 +19045,7 @@
       </w:pPr>
     </w:lvl>
   </w:abstractNum>
-  <w:abstractNum w:abstractNumId="7">
+  <w:abstractNum w:abstractNumId="7" w15:restartNumberingAfterBreak="0">
     <w:nsid w:val="4BFA6BDD"/>
     <w:multiLevelType w:val="multilevel"/>
     <w:tmpl w:val="BFC0C57E"/>
@@ -20982,7 +19163,7 @@
       </w:rPr>
     </w:lvl>
   </w:abstractNum>
-  <w:abstractNum w:abstractNumId="8">
+  <w:abstractNum w:abstractNumId="8" w15:restartNumberingAfterBreak="0">
     <w:nsid w:val="558D5D3A"/>
     <w:multiLevelType w:val="hybridMultilevel"/>
     <w:tmpl w:val="B50032D6"/>
@@ -21095,7 +19276,7 @@
       </w:rPr>
     </w:lvl>
   </w:abstractNum>
-  <w:abstractNum w:abstractNumId="9">
+  <w:abstractNum w:abstractNumId="9" w15:restartNumberingAfterBreak="0">
     <w:nsid w:val="565C3ED8"/>
     <w:multiLevelType w:val="multilevel"/>
     <w:tmpl w:val="57969F5C"/>
@@ -21181,7 +19362,7 @@
       </w:pPr>
     </w:lvl>
   </w:abstractNum>
-  <w:abstractNum w:abstractNumId="10">
+  <w:abstractNum w:abstractNumId="10" w15:restartNumberingAfterBreak="0">
     <w:nsid w:val="5C3F16D2"/>
     <w:multiLevelType w:val="hybridMultilevel"/>
     <w:tmpl w:val="D7AEEA18"/>
@@ -21294,7 +19475,7 @@
       </w:rPr>
     </w:lvl>
   </w:abstractNum>
-  <w:abstractNum w:abstractNumId="11">
+  <w:abstractNum w:abstractNumId="11" w15:restartNumberingAfterBreak="0">
     <w:nsid w:val="5CB973D9"/>
     <w:multiLevelType w:val="hybridMultilevel"/>
     <w:tmpl w:val="C01A4336"/>
@@ -21407,7 +19588,7 @@
       </w:rPr>
     </w:lvl>
   </w:abstractNum>
-  <w:abstractNum w:abstractNumId="12">
+  <w:abstractNum w:abstractNumId="12" w15:restartNumberingAfterBreak="0">
     <w:nsid w:val="64845C3F"/>
     <w:multiLevelType w:val="hybridMultilevel"/>
     <w:tmpl w:val="59081300"/>
@@ -21520,7 +19701,7 @@
       </w:rPr>
     </w:lvl>
   </w:abstractNum>
-  <w:abstractNum w:abstractNumId="13">
+  <w:abstractNum w:abstractNumId="13" w15:restartNumberingAfterBreak="0">
     <w:nsid w:val="6BB01E02"/>
     <w:multiLevelType w:val="multilevel"/>
     <w:tmpl w:val="3C96BB60"/>
@@ -21641,7 +19822,7 @@
       </w:rPr>
     </w:lvl>
   </w:abstractNum>
-  <w:abstractNum w:abstractNumId="14">
+  <w:abstractNum w:abstractNumId="14" w15:restartNumberingAfterBreak="0">
     <w:nsid w:val="6C77632E"/>
     <w:multiLevelType w:val="multilevel"/>
     <w:tmpl w:val="91FE48DE"/>
@@ -21733,7 +19914,7 @@
       </w:pPr>
     </w:lvl>
   </w:abstractNum>
-  <w:abstractNum w:abstractNumId="15">
+  <w:abstractNum w:abstractNumId="15" w15:restartNumberingAfterBreak="0">
     <w:nsid w:val="6D0348EF"/>
     <w:multiLevelType w:val="hybridMultilevel"/>
     <w:tmpl w:val="921A5FE2"/>
@@ -21846,7 +20027,7 @@
       </w:rPr>
     </w:lvl>
   </w:abstractNum>
-  <w:abstractNum w:abstractNumId="16">
+  <w:abstractNum w:abstractNumId="16" w15:restartNumberingAfterBreak="0">
     <w:nsid w:val="6FEB574B"/>
     <w:multiLevelType w:val="hybridMultilevel"/>
     <w:tmpl w:val="608C75D8"/>
@@ -21959,7 +20140,7 @@
       </w:rPr>
     </w:lvl>
   </w:abstractNum>
-  <w:abstractNum w:abstractNumId="17">
+  <w:abstractNum w:abstractNumId="17" w15:restartNumberingAfterBreak="0">
     <w:nsid w:val="749D783F"/>
     <w:multiLevelType w:val="hybridMultilevel"/>
     <w:tmpl w:val="1272F908"/>
@@ -22072,7 +20253,7 @@
       </w:rPr>
     </w:lvl>
   </w:abstractNum>
-  <w:abstractNum w:abstractNumId="18">
+  <w:abstractNum w:abstractNumId="18" w15:restartNumberingAfterBreak="0">
     <w:nsid w:val="7A8E70B7"/>
     <w:multiLevelType w:val="hybridMultilevel"/>
     <w:tmpl w:val="E7401676"/>
@@ -22185,7 +20366,7 @@
       </w:rPr>
     </w:lvl>
   </w:abstractNum>
-  <w:abstractNum w:abstractNumId="19">
+  <w:abstractNum w:abstractNumId="19" w15:restartNumberingAfterBreak="0">
     <w:nsid w:val="7C005E8B"/>
     <w:multiLevelType w:val="hybridMultilevel"/>
     <w:tmpl w:val="630A06B0"/>
@@ -22298,7 +20479,7 @@
       </w:rPr>
     </w:lvl>
   </w:abstractNum>
-  <w:abstractNum w:abstractNumId="20">
+  <w:abstractNum w:abstractNumId="20" w15:restartNumberingAfterBreak="0">
     <w:nsid w:val="7D296560"/>
     <w:multiLevelType w:val="hybridMultilevel"/>
     <w:tmpl w:val="FC14128A"/>
@@ -22586,7 +20767,7 @@
 </file>
 
 <file path=word/styles.xml><?xml version="1.0" encoding="utf-8"?>
-<w:styles xmlns:mc="http://schemas.openxmlformats.org/markup-compatibility/2006" xmlns:r="http://schemas.openxmlformats.org/officeDocument/2006/relationships" xmlns:w="http://schemas.openxmlformats.org/wordprocessingml/2006/main" xmlns:w14="http://schemas.microsoft.com/office/word/2010/wordml" mc:Ignorable="w14">
+<w:styles xmlns:mc="http://schemas.openxmlformats.org/markup-compatibility/2006" xmlns:r="http://schemas.openxmlformats.org/officeDocument/2006/relationships" xmlns:w="http://schemas.openxmlformats.org/wordprocessingml/2006/main" xmlns:w14="http://schemas.microsoft.com/office/word/2010/wordml" xmlns:w15="http://schemas.microsoft.com/office/word/2012/wordml" xmlns:w16se="http://schemas.microsoft.com/office/word/2015/wordml/symex" mc:Ignorable="w14 w15 w16se">
   <w:docDefaults>
     <w:rPrDefault>
       <w:rPr>
@@ -22598,144 +20779,378 @@
     </w:rPrDefault>
     <w:pPrDefault/>
   </w:docDefaults>
-  <w:latentStyles w:defLockedState="0" w:defUIPriority="99" w:defSemiHidden="1" w:defUnhideWhenUsed="1" w:defQFormat="0" w:count="267">
-    <w:lsdException w:name="Normal" w:semiHidden="0" w:uiPriority="0" w:unhideWhenUsed="0" w:qFormat="1"/>
-    <w:lsdException w:name="heading 1" w:semiHidden="0" w:uiPriority="9" w:unhideWhenUsed="0" w:qFormat="1"/>
-    <w:lsdException w:name="heading 2" w:uiPriority="9" w:qFormat="1"/>
-    <w:lsdException w:name="heading 3" w:uiPriority="9" w:qFormat="1"/>
-    <w:lsdException w:name="heading 4" w:uiPriority="9" w:qFormat="1"/>
-    <w:lsdException w:name="heading 5" w:uiPriority="9" w:qFormat="1"/>
-    <w:lsdException w:name="heading 6" w:uiPriority="9" w:qFormat="1"/>
-    <w:lsdException w:name="heading 7" w:uiPriority="9" w:qFormat="1"/>
-    <w:lsdException w:name="heading 8" w:uiPriority="9" w:qFormat="1"/>
-    <w:lsdException w:name="heading 9" w:uiPriority="9" w:qFormat="1"/>
-    <w:lsdException w:name="toc 1" w:uiPriority="39"/>
-    <w:lsdException w:name="toc 2" w:uiPriority="39"/>
-    <w:lsdException w:name="toc 3" w:uiPriority="39"/>
-    <w:lsdException w:name="toc 4" w:uiPriority="39"/>
-    <w:lsdException w:name="toc 5" w:uiPriority="39"/>
-    <w:lsdException w:name="toc 6" w:uiPriority="39"/>
-    <w:lsdException w:name="toc 7" w:uiPriority="39"/>
-    <w:lsdException w:name="toc 8" w:uiPriority="39"/>
-    <w:lsdException w:name="toc 9" w:uiPriority="39"/>
-    <w:lsdException w:name="caption" w:uiPriority="35" w:qFormat="1"/>
-    <w:lsdException w:name="Title" w:semiHidden="0" w:uiPriority="10" w:unhideWhenUsed="0" w:qFormat="1"/>
-    <w:lsdException w:name="Default Paragraph Font" w:uiPriority="1"/>
-    <w:lsdException w:name="Subtitle" w:semiHidden="0" w:uiPriority="11" w:unhideWhenUsed="0" w:qFormat="1"/>
-    <w:lsdException w:name="Strong" w:semiHidden="0" w:uiPriority="22" w:unhideWhenUsed="0" w:qFormat="1"/>
-    <w:lsdException w:name="Emphasis" w:semiHidden="0" w:uiPriority="20" w:unhideWhenUsed="0" w:qFormat="1"/>
-    <w:lsdException w:name="Table Grid" w:semiHidden="0" w:uiPriority="39" w:unhideWhenUsed="0"/>
-    <w:lsdException w:name="Placeholder Text" w:unhideWhenUsed="0"/>
-    <w:lsdException w:name="No Spacing" w:semiHidden="0" w:uiPriority="1" w:unhideWhenUsed="0" w:qFormat="1"/>
-    <w:lsdException w:name="Light Shading" w:semiHidden="0" w:uiPriority="60" w:unhideWhenUsed="0"/>
-    <w:lsdException w:name="Light List" w:semiHidden="0" w:uiPriority="61" w:unhideWhenUsed="0"/>
-    <w:lsdException w:name="Light Grid" w:semiHidden="0" w:uiPriority="62" w:unhideWhenUsed="0"/>
-    <w:lsdException w:name="Medium Shading 1" w:semiHidden="0" w:uiPriority="63" w:unhideWhenUsed="0"/>
-    <w:lsdException w:name="Medium Shading 2" w:semiHidden="0" w:uiPriority="64" w:unhideWhenUsed="0"/>
-    <w:lsdException w:name="Medium List 1" w:semiHidden="0" w:uiPriority="65" w:unhideWhenUsed="0"/>
-    <w:lsdException w:name="Medium List 2" w:semiHidden="0" w:uiPriority="66" w:unhideWhenUsed="0"/>
-    <w:lsdException w:name="Medium Grid 1" w:semiHidden="0" w:uiPriority="67" w:unhideWhenUsed="0"/>
-    <w:lsdException w:name="Medium Grid 2" w:semiHidden="0" w:uiPriority="68" w:unhideWhenUsed="0"/>
-    <w:lsdException w:name="Medium Grid 3" w:semiHidden="0" w:uiPriority="69" w:unhideWhenUsed="0"/>
-    <w:lsdException w:name="Dark List" w:semiHidden="0" w:uiPriority="70" w:unhideWhenUsed="0"/>
-    <w:lsdException w:name="Colorful Shading" w:semiHidden="0" w:uiPriority="71" w:unhideWhenUsed="0"/>
-    <w:lsdException w:name="Colorful List" w:semiHidden="0" w:uiPriority="72" w:unhideWhenUsed="0"/>
-    <w:lsdException w:name="Colorful Grid" w:semiHidden="0" w:uiPriority="73" w:unhideWhenUsed="0"/>
-    <w:lsdException w:name="Light Shading Accent 1" w:semiHidden="0" w:uiPriority="60" w:unhideWhenUsed="0"/>
-    <w:lsdException w:name="Light List Accent 1" w:semiHidden="0" w:uiPriority="61" w:unhideWhenUsed="0"/>
-    <w:lsdException w:name="Light Grid Accent 1" w:semiHidden="0" w:uiPriority="62" w:unhideWhenUsed="0"/>
-    <w:lsdException w:name="Medium Shading 1 Accent 1" w:semiHidden="0" w:uiPriority="63" w:unhideWhenUsed="0"/>
-    <w:lsdException w:name="Medium Shading 2 Accent 1" w:semiHidden="0" w:uiPriority="64" w:unhideWhenUsed="0"/>
-    <w:lsdException w:name="Medium List 1 Accent 1" w:semiHidden="0" w:uiPriority="65" w:unhideWhenUsed="0"/>
-    <w:lsdException w:name="Revision" w:unhideWhenUsed="0"/>
-    <w:lsdException w:name="List Paragraph" w:semiHidden="0" w:uiPriority="34" w:unhideWhenUsed="0" w:qFormat="1"/>
-    <w:lsdException w:name="Quote" w:semiHidden="0" w:uiPriority="29" w:unhideWhenUsed="0" w:qFormat="1"/>
-    <w:lsdException w:name="Intense Quote" w:semiHidden="0" w:uiPriority="30" w:unhideWhenUsed="0" w:qFormat="1"/>
-    <w:lsdException w:name="Medium List 2 Accent 1" w:semiHidden="0" w:uiPriority="66" w:unhideWhenUsed="0"/>
-    <w:lsdException w:name="Medium Grid 1 Accent 1" w:semiHidden="0" w:uiPriority="67" w:unhideWhenUsed="0"/>
-    <w:lsdException w:name="Medium Grid 2 Accent 1" w:semiHidden="0" w:uiPriority="68" w:unhideWhenUsed="0"/>
-    <w:lsdException w:name="Medium Grid 3 Accent 1" w:semiHidden="0" w:uiPriority="69" w:unhideWhenUsed="0"/>
-    <w:lsdException w:name="Dark List Accent 1" w:semiHidden="0" w:uiPriority="70" w:unhideWhenUsed="0"/>
-    <w:lsdException w:name="Colorful Shading Accent 1" w:semiHidden="0" w:uiPriority="71" w:unhideWhenUsed="0"/>
-    <w:lsdException w:name="Colorful List Accent 1" w:semiHidden="0" w:uiPriority="72" w:unhideWhenUsed="0"/>
-    <w:lsdException w:name="Colorful Grid Accent 1" w:semiHidden="0" w:uiPriority="73" w:unhideWhenUsed="0"/>
-    <w:lsdException w:name="Light Shading Accent 2" w:semiHidden="0" w:uiPriority="60" w:unhideWhenUsed="0"/>
-    <w:lsdException w:name="Light List Accent 2" w:semiHidden="0" w:uiPriority="61" w:unhideWhenUsed="0"/>
-    <w:lsdException w:name="Light Grid Accent 2" w:semiHidden="0" w:uiPriority="62" w:unhideWhenUsed="0"/>
-    <w:lsdException w:name="Medium Shading 1 Accent 2" w:semiHidden="0" w:uiPriority="63" w:unhideWhenUsed="0"/>
-    <w:lsdException w:name="Medium Shading 2 Accent 2" w:semiHidden="0" w:uiPriority="64" w:unhideWhenUsed="0"/>
-    <w:lsdException w:name="Medium List 1 Accent 2" w:semiHidden="0" w:uiPriority="65" w:unhideWhenUsed="0"/>
-    <w:lsdException w:name="Medium List 2 Accent 2" w:semiHidden="0" w:uiPriority="66" w:unhideWhenUsed="0"/>
-    <w:lsdException w:name="Medium Grid 1 Accent 2" w:semiHidden="0" w:uiPriority="67" w:unhideWhenUsed="0"/>
-    <w:lsdException w:name="Medium Grid 2 Accent 2" w:semiHidden="0" w:uiPriority="68" w:unhideWhenUsed="0"/>
-    <w:lsdException w:name="Medium Grid 3 Accent 2" w:semiHidden="0" w:uiPriority="69" w:unhideWhenUsed="0"/>
-    <w:lsdException w:name="Dark List Accent 2" w:semiHidden="0" w:uiPriority="70" w:unhideWhenUsed="0"/>
-    <w:lsdException w:name="Colorful Shading Accent 2" w:semiHidden="0" w:uiPriority="71" w:unhideWhenUsed="0"/>
-    <w:lsdException w:name="Colorful List Accent 2" w:semiHidden="0" w:uiPriority="72" w:unhideWhenUsed="0"/>
-    <w:lsdException w:name="Colorful Grid Accent 2" w:semiHidden="0" w:uiPriority="73" w:unhideWhenUsed="0"/>
-    <w:lsdException w:name="Light Shading Accent 3" w:semiHidden="0" w:uiPriority="60" w:unhideWhenUsed="0"/>
-    <w:lsdException w:name="Light List Accent 3" w:semiHidden="0" w:uiPriority="61" w:unhideWhenUsed="0"/>
-    <w:lsdException w:name="Light Grid Accent 3" w:semiHidden="0" w:uiPriority="62" w:unhideWhenUsed="0"/>
-    <w:lsdException w:name="Medium Shading 1 Accent 3" w:semiHidden="0" w:uiPriority="63" w:unhideWhenUsed="0"/>
-    <w:lsdException w:name="Medium Shading 2 Accent 3" w:semiHidden="0" w:uiPriority="64" w:unhideWhenUsed="0"/>
-    <w:lsdException w:name="Medium List 1 Accent 3" w:semiHidden="0" w:uiPriority="65" w:unhideWhenUsed="0"/>
-    <w:lsdException w:name="Medium List 2 Accent 3" w:semiHidden="0" w:uiPriority="66" w:unhideWhenUsed="0"/>
-    <w:lsdException w:name="Medium Grid 1 Accent 3" w:semiHidden="0" w:uiPriority="67" w:unhideWhenUsed="0"/>
-    <w:lsdException w:name="Medium Grid 2 Accent 3" w:semiHidden="0" w:uiPriority="68" w:unhideWhenUsed="0"/>
-    <w:lsdException w:name="Medium Grid 3 Accent 3" w:semiHidden="0" w:uiPriority="69" w:unhideWhenUsed="0"/>
-    <w:lsdException w:name="Dark List Accent 3" w:semiHidden="0" w:uiPriority="70" w:unhideWhenUsed="0"/>
-    <w:lsdException w:name="Colorful Shading Accent 3" w:semiHidden="0" w:uiPriority="71" w:unhideWhenUsed="0"/>
-    <w:lsdException w:name="Colorful List Accent 3" w:semiHidden="0" w:uiPriority="72" w:unhideWhenUsed="0"/>
-    <w:lsdException w:name="Colorful Grid Accent 3" w:semiHidden="0" w:uiPriority="73" w:unhideWhenUsed="0"/>
-    <w:lsdException w:name="Light Shading Accent 4" w:semiHidden="0" w:uiPriority="60" w:unhideWhenUsed="0"/>
-    <w:lsdException w:name="Light List Accent 4" w:semiHidden="0" w:uiPriority="61" w:unhideWhenUsed="0"/>
-    <w:lsdException w:name="Light Grid Accent 4" w:semiHidden="0" w:uiPriority="62" w:unhideWhenUsed="0"/>
-    <w:lsdException w:name="Medium Shading 1 Accent 4" w:semiHidden="0" w:uiPriority="63" w:unhideWhenUsed="0"/>
-    <w:lsdException w:name="Medium Shading 2 Accent 4" w:semiHidden="0" w:uiPriority="64" w:unhideWhenUsed="0"/>
-    <w:lsdException w:name="Medium List 1 Accent 4" w:semiHidden="0" w:uiPriority="65" w:unhideWhenUsed="0"/>
-    <w:lsdException w:name="Medium List 2 Accent 4" w:semiHidden="0" w:uiPriority="66" w:unhideWhenUsed="0"/>
-    <w:lsdException w:name="Medium Grid 1 Accent 4" w:semiHidden="0" w:uiPriority="67" w:unhideWhenUsed="0"/>
-    <w:lsdException w:name="Medium Grid 2 Accent 4" w:semiHidden="0" w:uiPriority="68" w:unhideWhenUsed="0"/>
-    <w:lsdException w:name="Medium Grid 3 Accent 4" w:semiHidden="0" w:uiPriority="69" w:unhideWhenUsed="0"/>
-    <w:lsdException w:name="Dark List Accent 4" w:semiHidden="0" w:uiPriority="70" w:unhideWhenUsed="0"/>
-    <w:lsdException w:name="Colorful Shading Accent 4" w:semiHidden="0" w:uiPriority="71" w:unhideWhenUsed="0"/>
-    <w:lsdException w:name="Colorful List Accent 4" w:semiHidden="0" w:uiPriority="72" w:unhideWhenUsed="0"/>
-    <w:lsdException w:name="Colorful Grid Accent 4" w:semiHidden="0" w:uiPriority="73" w:unhideWhenUsed="0"/>
-    <w:lsdException w:name="Light Shading Accent 5" w:semiHidden="0" w:uiPriority="60" w:unhideWhenUsed="0"/>
-    <w:lsdException w:name="Light List Accent 5" w:semiHidden="0" w:uiPriority="61" w:unhideWhenUsed="0"/>
-    <w:lsdException w:name="Light Grid Accent 5" w:semiHidden="0" w:uiPriority="62" w:unhideWhenUsed="0"/>
-    <w:lsdException w:name="Medium Shading 1 Accent 5" w:semiHidden="0" w:uiPriority="63" w:unhideWhenUsed="0"/>
-    <w:lsdException w:name="Medium Shading 2 Accent 5" w:semiHidden="0" w:uiPriority="64" w:unhideWhenUsed="0"/>
-    <w:lsdException w:name="Medium List 1 Accent 5" w:semiHidden="0" w:uiPriority="65" w:unhideWhenUsed="0"/>
-    <w:lsdException w:name="Medium List 2 Accent 5" w:semiHidden="0" w:uiPriority="66" w:unhideWhenUsed="0"/>
-    <w:lsdException w:name="Medium Grid 1 Accent 5" w:semiHidden="0" w:uiPriority="67" w:unhideWhenUsed="0"/>
-    <w:lsdException w:name="Medium Grid 2 Accent 5" w:semiHidden="0" w:uiPriority="68" w:unhideWhenUsed="0"/>
-    <w:lsdException w:name="Medium Grid 3 Accent 5" w:semiHidden="0" w:uiPriority="69" w:unhideWhenUsed="0"/>
-    <w:lsdException w:name="Dark List Accent 5" w:semiHidden="0" w:uiPriority="70" w:unhideWhenUsed="0"/>
-    <w:lsdException w:name="Colorful Shading Accent 5" w:semiHidden="0" w:uiPriority="71" w:unhideWhenUsed="0"/>
-    <w:lsdException w:name="Colorful List Accent 5" w:semiHidden="0" w:uiPriority="72" w:unhideWhenUsed="0"/>
-    <w:lsdException w:name="Colorful Grid Accent 5" w:semiHidden="0" w:uiPriority="73" w:unhideWhenUsed="0"/>
-    <w:lsdException w:name="Light Shading Accent 6" w:semiHidden="0" w:uiPriority="60" w:unhideWhenUsed="0"/>
-    <w:lsdException w:name="Light List Accent 6" w:semiHidden="0" w:uiPriority="61" w:unhideWhenUsed="0"/>
-    <w:lsdException w:name="Light Grid Accent 6" w:semiHidden="0" w:uiPriority="62" w:unhideWhenUsed="0"/>
-    <w:lsdException w:name="Medium Shading 1 Accent 6" w:semiHidden="0" w:uiPriority="63" w:unhideWhenUsed="0"/>
-    <w:lsdException w:name="Medium Shading 2 Accent 6" w:semiHidden="0" w:uiPriority="64" w:unhideWhenUsed="0"/>
-    <w:lsdException w:name="Medium List 1 Accent 6" w:semiHidden="0" w:uiPriority="65" w:unhideWhenUsed="0"/>
-    <w:lsdException w:name="Medium List 2 Accent 6" w:semiHidden="0" w:uiPriority="66" w:unhideWhenUsed="0"/>
-    <w:lsdException w:name="Medium Grid 1 Accent 6" w:semiHidden="0" w:uiPriority="67" w:unhideWhenUsed="0"/>
-    <w:lsdException w:name="Medium Grid 2 Accent 6" w:semiHidden="0" w:uiPriority="68" w:unhideWhenUsed="0"/>
-    <w:lsdException w:name="Medium Grid 3 Accent 6" w:semiHidden="0" w:uiPriority="69" w:unhideWhenUsed="0"/>
-    <w:lsdException w:name="Dark List Accent 6" w:semiHidden="0" w:uiPriority="70" w:unhideWhenUsed="0"/>
-    <w:lsdException w:name="Colorful Shading Accent 6" w:semiHidden="0" w:uiPriority="71" w:unhideWhenUsed="0"/>
-    <w:lsdException w:name="Colorful List Accent 6" w:semiHidden="0" w:uiPriority="72" w:unhideWhenUsed="0"/>
-    <w:lsdException w:name="Colorful Grid Accent 6" w:semiHidden="0" w:uiPriority="73" w:unhideWhenUsed="0"/>
-    <w:lsdException w:name="Subtle Emphasis" w:semiHidden="0" w:uiPriority="19" w:unhideWhenUsed="0" w:qFormat="1"/>
-    <w:lsdException w:name="Intense Emphasis" w:semiHidden="0" w:uiPriority="21" w:unhideWhenUsed="0" w:qFormat="1"/>
-    <w:lsdException w:name="Subtle Reference" w:semiHidden="0" w:uiPriority="31" w:unhideWhenUsed="0" w:qFormat="1"/>
-    <w:lsdException w:name="Intense Reference" w:semiHidden="0" w:uiPriority="32" w:unhideWhenUsed="0" w:qFormat="1"/>
-    <w:lsdException w:name="Book Title" w:semiHidden="0" w:uiPriority="33" w:unhideWhenUsed="0" w:qFormat="1"/>
-    <w:lsdException w:name="Bibliography" w:uiPriority="37"/>
-    <w:lsdException w:name="TOC Heading" w:uiPriority="39" w:qFormat="1"/>
+  <w:latentStyles w:defLockedState="0" w:defUIPriority="99" w:defSemiHidden="0" w:defUnhideWhenUsed="0" w:defQFormat="0" w:count="371">
+    <w:lsdException w:name="Normal" w:uiPriority="0" w:qFormat="1"/>
+    <w:lsdException w:name="heading 1" w:uiPriority="9" w:qFormat="1"/>
+    <w:lsdException w:name="heading 2" w:semiHidden="1" w:uiPriority="9" w:unhideWhenUsed="1" w:qFormat="1"/>
+    <w:lsdException w:name="heading 3" w:semiHidden="1" w:uiPriority="9" w:unhideWhenUsed="1" w:qFormat="1"/>
+    <w:lsdException w:name="heading 4" w:semiHidden="1" w:uiPriority="9" w:unhideWhenUsed="1" w:qFormat="1"/>
+    <w:lsdException w:name="heading 5" w:semiHidden="1" w:uiPriority="9" w:unhideWhenUsed="1" w:qFormat="1"/>
+    <w:lsdException w:name="heading 6" w:semiHidden="1" w:uiPriority="9" w:unhideWhenUsed="1" w:qFormat="1"/>
+    <w:lsdException w:name="heading 7" w:semiHidden="1" w:uiPriority="9" w:unhideWhenUsed="1" w:qFormat="1"/>
+    <w:lsdException w:name="heading 8" w:semiHidden="1" w:uiPriority="9" w:unhideWhenUsed="1" w:qFormat="1"/>
+    <w:lsdException w:name="heading 9" w:semiHidden="1" w:uiPriority="9" w:unhideWhenUsed="1" w:qFormat="1"/>
+    <w:lsdException w:name="index 1" w:semiHidden="1" w:unhideWhenUsed="1"/>
+    <w:lsdException w:name="index 2" w:semiHidden="1" w:unhideWhenUsed="1"/>
+    <w:lsdException w:name="index 3" w:semiHidden="1" w:unhideWhenUsed="1"/>
+    <w:lsdException w:name="index 4" w:semiHidden="1" w:unhideWhenUsed="1"/>
+    <w:lsdException w:name="index 5" w:semiHidden="1" w:unhideWhenUsed="1"/>
+    <w:lsdException w:name="index 6" w:semiHidden="1" w:unhideWhenUsed="1"/>
+    <w:lsdException w:name="index 7" w:semiHidden="1" w:unhideWhenUsed="1"/>
+    <w:lsdException w:name="index 8" w:semiHidden="1" w:unhideWhenUsed="1"/>
+    <w:lsdException w:name="index 9" w:semiHidden="1" w:unhideWhenUsed="1"/>
+    <w:lsdException w:name="toc 1" w:semiHidden="1" w:uiPriority="39" w:unhideWhenUsed="1"/>
+    <w:lsdException w:name="toc 2" w:semiHidden="1" w:uiPriority="39" w:unhideWhenUsed="1"/>
+    <w:lsdException w:name="toc 3" w:semiHidden="1" w:uiPriority="39" w:unhideWhenUsed="1"/>
+    <w:lsdException w:name="toc 4" w:semiHidden="1" w:uiPriority="39" w:unhideWhenUsed="1"/>
+    <w:lsdException w:name="toc 5" w:semiHidden="1" w:uiPriority="39" w:unhideWhenUsed="1"/>
+    <w:lsdException w:name="toc 6" w:semiHidden="1" w:uiPriority="39" w:unhideWhenUsed="1"/>
+    <w:lsdException w:name="toc 7" w:semiHidden="1" w:uiPriority="39" w:unhideWhenUsed="1"/>
+    <w:lsdException w:name="toc 8" w:semiHidden="1" w:uiPriority="39" w:unhideWhenUsed="1"/>
+    <w:lsdException w:name="toc 9" w:semiHidden="1" w:uiPriority="39" w:unhideWhenUsed="1"/>
+    <w:lsdException w:name="Normal Indent" w:semiHidden="1" w:unhideWhenUsed="1"/>
+    <w:lsdException w:name="footnote text" w:semiHidden="1" w:unhideWhenUsed="1"/>
+    <w:lsdException w:name="annotation text" w:semiHidden="1" w:unhideWhenUsed="1"/>
+    <w:lsdException w:name="header" w:semiHidden="1" w:unhideWhenUsed="1"/>
+    <w:lsdException w:name="footer" w:semiHidden="1" w:unhideWhenUsed="1"/>
+    <w:lsdException w:name="index heading" w:semiHidden="1" w:unhideWhenUsed="1"/>
+    <w:lsdException w:name="caption" w:semiHidden="1" w:uiPriority="35" w:unhideWhenUsed="1" w:qFormat="1"/>
+    <w:lsdException w:name="table of figures" w:semiHidden="1" w:unhideWhenUsed="1"/>
+    <w:lsdException w:name="envelope address" w:semiHidden="1" w:unhideWhenUsed="1"/>
+    <w:lsdException w:name="envelope return" w:semiHidden="1" w:unhideWhenUsed="1"/>
+    <w:lsdException w:name="footnote reference" w:semiHidden="1" w:unhideWhenUsed="1"/>
+    <w:lsdException w:name="annotation reference" w:semiHidden="1" w:unhideWhenUsed="1"/>
+    <w:lsdException w:name="line number" w:semiHidden="1" w:unhideWhenUsed="1"/>
+    <w:lsdException w:name="page number" w:semiHidden="1" w:unhideWhenUsed="1"/>
+    <w:lsdException w:name="endnote reference" w:semiHidden="1" w:unhideWhenUsed="1"/>
+    <w:lsdException w:name="endnote text" w:semiHidden="1" w:unhideWhenUsed="1"/>
+    <w:lsdException w:name="table of authorities" w:semiHidden="1" w:unhideWhenUsed="1"/>
+    <w:lsdException w:name="macro" w:semiHidden="1" w:unhideWhenUsed="1"/>
+    <w:lsdException w:name="toa heading" w:semiHidden="1" w:unhideWhenUsed="1"/>
+    <w:lsdException w:name="List" w:semiHidden="1" w:unhideWhenUsed="1"/>
+    <w:lsdException w:name="List Bullet" w:semiHidden="1" w:unhideWhenUsed="1"/>
+    <w:lsdException w:name="List Number" w:semiHidden="1" w:unhideWhenUsed="1"/>
+    <w:lsdException w:name="List 2" w:semiHidden="1" w:unhideWhenUsed="1"/>
+    <w:lsdException w:name="List 3" w:semiHidden="1" w:unhideWhenUsed="1"/>
+    <w:lsdException w:name="List 4" w:semiHidden="1" w:unhideWhenUsed="1"/>
+    <w:lsdException w:name="List 5" w:semiHidden="1" w:unhideWhenUsed="1"/>
+    <w:lsdException w:name="List Bullet 2" w:semiHidden="1" w:unhideWhenUsed="1"/>
+    <w:lsdException w:name="List Bullet 3" w:semiHidden="1" w:unhideWhenUsed="1"/>
+    <w:lsdException w:name="List Bullet 4" w:semiHidden="1" w:unhideWhenUsed="1"/>
+    <w:lsdException w:name="List Bullet 5" w:semiHidden="1" w:unhideWhenUsed="1"/>
+    <w:lsdException w:name="List Number 2" w:semiHidden="1" w:unhideWhenUsed="1"/>
+    <w:lsdException w:name="List Number 3" w:semiHidden="1" w:unhideWhenUsed="1"/>
+    <w:lsdException w:name="List Number 4" w:semiHidden="1" w:unhideWhenUsed="1"/>
+    <w:lsdException w:name="List Number 5" w:semiHidden="1" w:unhideWhenUsed="1"/>
+    <w:lsdException w:name="Title" w:uiPriority="10" w:qFormat="1"/>
+    <w:lsdException w:name="Closing" w:semiHidden="1" w:unhideWhenUsed="1"/>
+    <w:lsdException w:name="Signature" w:semiHidden="1" w:unhideWhenUsed="1"/>
+    <w:lsdException w:name="Default Paragraph Font" w:semiHidden="1" w:uiPriority="1" w:unhideWhenUsed="1"/>
+    <w:lsdException w:name="Body Text" w:semiHidden="1" w:unhideWhenUsed="1"/>
+    <w:lsdException w:name="Body Text Indent" w:semiHidden="1" w:unhideWhenUsed="1"/>
+    <w:lsdException w:name="List Continue" w:semiHidden="1" w:unhideWhenUsed="1"/>
+    <w:lsdException w:name="List Continue 2" w:semiHidden="1" w:unhideWhenUsed="1"/>
+    <w:lsdException w:name="List Continue 3" w:semiHidden="1" w:unhideWhenUsed="1"/>
+    <w:lsdException w:name="List Continue 4" w:semiHidden="1" w:unhideWhenUsed="1"/>
+    <w:lsdException w:name="List Continue 5" w:semiHidden="1" w:unhideWhenUsed="1"/>
+    <w:lsdException w:name="Message Header" w:semiHidden="1" w:unhideWhenUsed="1"/>
+    <w:lsdException w:name="Subtitle" w:uiPriority="11" w:qFormat="1"/>
+    <w:lsdException w:name="Salutation" w:semiHidden="1" w:unhideWhenUsed="1"/>
+    <w:lsdException w:name="Date" w:semiHidden="1" w:unhideWhenUsed="1"/>
+    <w:lsdException w:name="Body Text First Indent" w:semiHidden="1" w:unhideWhenUsed="1"/>
+    <w:lsdException w:name="Body Text First Indent 2" w:semiHidden="1" w:unhideWhenUsed="1"/>
+    <w:lsdException w:name="Note Heading" w:semiHidden="1" w:unhideWhenUsed="1"/>
+    <w:lsdException w:name="Body Text 2" w:semiHidden="1" w:unhideWhenUsed="1"/>
+    <w:lsdException w:name="Body Text 3" w:semiHidden="1" w:unhideWhenUsed="1"/>
+    <w:lsdException w:name="Body Text Indent 2" w:semiHidden="1" w:unhideWhenUsed="1"/>
+    <w:lsdException w:name="Body Text Indent 3" w:semiHidden="1" w:unhideWhenUsed="1"/>
+    <w:lsdException w:name="Block Text" w:semiHidden="1" w:unhideWhenUsed="1"/>
+    <w:lsdException w:name="Hyperlink" w:semiHidden="1" w:unhideWhenUsed="1"/>
+    <w:lsdException w:name="FollowedHyperlink" w:semiHidden="1" w:unhideWhenUsed="1"/>
+    <w:lsdException w:name="Strong" w:uiPriority="22" w:qFormat="1"/>
+    <w:lsdException w:name="Emphasis" w:uiPriority="20" w:qFormat="1"/>
+    <w:lsdException w:name="Document Map" w:semiHidden="1" w:unhideWhenUsed="1"/>
+    <w:lsdException w:name="Plain Text" w:semiHidden="1" w:unhideWhenUsed="1"/>
+    <w:lsdException w:name="E-mail Signature" w:semiHidden="1" w:unhideWhenUsed="1"/>
+    <w:lsdException w:name="HTML Top of Form" w:semiHidden="1" w:unhideWhenUsed="1"/>
+    <w:lsdException w:name="HTML Bottom of Form" w:semiHidden="1" w:unhideWhenUsed="1"/>
+    <w:lsdException w:name="Normal (Web)" w:semiHidden="1" w:unhideWhenUsed="1"/>
+    <w:lsdException w:name="HTML Acronym" w:semiHidden="1" w:unhideWhenUsed="1"/>
+    <w:lsdException w:name="HTML Address" w:semiHidden="1" w:unhideWhenUsed="1"/>
+    <w:lsdException w:name="HTML Cite" w:semiHidden="1" w:unhideWhenUsed="1"/>
+    <w:lsdException w:name="HTML Code" w:semiHidden="1" w:unhideWhenUsed="1"/>
+    <w:lsdException w:name="HTML Definition" w:semiHidden="1" w:unhideWhenUsed="1"/>
+    <w:lsdException w:name="HTML Keyboard" w:semiHidden="1" w:unhideWhenUsed="1"/>
+    <w:lsdException w:name="HTML Preformatted" w:semiHidden="1" w:unhideWhenUsed="1"/>
+    <w:lsdException w:name="HTML Sample" w:semiHidden="1" w:unhideWhenUsed="1"/>
+    <w:lsdException w:name="HTML Typewriter" w:semiHidden="1" w:unhideWhenUsed="1"/>
+    <w:lsdException w:name="HTML Variable" w:semiHidden="1" w:unhideWhenUsed="1"/>
+    <w:lsdException w:name="Normal Table" w:semiHidden="1" w:unhideWhenUsed="1"/>
+    <w:lsdException w:name="annotation subject" w:semiHidden="1" w:unhideWhenUsed="1"/>
+    <w:lsdException w:name="No List" w:semiHidden="1" w:unhideWhenUsed="1"/>
+    <w:lsdException w:name="Outline List 1" w:semiHidden="1" w:unhideWhenUsed="1"/>
+    <w:lsdException w:name="Outline List 2" w:semiHidden="1" w:unhideWhenUsed="1"/>
+    <w:lsdException w:name="Outline List 3" w:semiHidden="1" w:unhideWhenUsed="1"/>
+    <w:lsdException w:name="Table Simple 1" w:semiHidden="1" w:unhideWhenUsed="1"/>
+    <w:lsdException w:name="Table Simple 2" w:semiHidden="1" w:unhideWhenUsed="1"/>
+    <w:lsdException w:name="Table Simple 3" w:semiHidden="1" w:unhideWhenUsed="1"/>
+    <w:lsdException w:name="Table Classic 1" w:semiHidden="1" w:unhideWhenUsed="1"/>
+    <w:lsdException w:name="Table Classic 2" w:semiHidden="1" w:unhideWhenUsed="1"/>
+    <w:lsdException w:name="Table Classic 3" w:semiHidden="1" w:unhideWhenUsed="1"/>
+    <w:lsdException w:name="Table Classic 4" w:semiHidden="1" w:unhideWhenUsed="1"/>
+    <w:lsdException w:name="Table Colorful 1" w:semiHidden="1" w:unhideWhenUsed="1"/>
+    <w:lsdException w:name="Table Colorful 2" w:semiHidden="1" w:unhideWhenUsed="1"/>
+    <w:lsdException w:name="Table Colorful 3" w:semiHidden="1" w:unhideWhenUsed="1"/>
+    <w:lsdException w:name="Table Columns 1" w:semiHidden="1" w:unhideWhenUsed="1"/>
+    <w:lsdException w:name="Table Columns 2" w:semiHidden="1" w:unhideWhenUsed="1"/>
+    <w:lsdException w:name="Table Columns 3" w:semiHidden="1" w:unhideWhenUsed="1"/>
+    <w:lsdException w:name="Table Columns 4" w:semiHidden="1" w:unhideWhenUsed="1"/>
+    <w:lsdException w:name="Table Columns 5" w:semiHidden="1" w:unhideWhenUsed="1"/>
+    <w:lsdException w:name="Table Grid 1" w:semiHidden="1" w:unhideWhenUsed="1"/>
+    <w:lsdException w:name="Table Grid 2" w:semiHidden="1" w:unhideWhenUsed="1"/>
+    <w:lsdException w:name="Table Grid 3" w:semiHidden="1" w:unhideWhenUsed="1"/>
+    <w:lsdException w:name="Table Grid 4" w:semiHidden="1" w:unhideWhenUsed="1"/>
+    <w:lsdException w:name="Table Grid 5" w:semiHidden="1" w:unhideWhenUsed="1"/>
+    <w:lsdException w:name="Table Grid 6" w:semiHidden="1" w:unhideWhenUsed="1"/>
+    <w:lsdException w:name="Table Grid 7" w:semiHidden="1" w:unhideWhenUsed="1"/>
+    <w:lsdException w:name="Table Grid 8" w:semiHidden="1" w:unhideWhenUsed="1"/>
+    <w:lsdException w:name="Table List 1" w:semiHidden="1" w:unhideWhenUsed="1"/>
+    <w:lsdException w:name="Table List 2" w:semiHidden="1" w:unhideWhenUsed="1"/>
+    <w:lsdException w:name="Table List 3" w:semiHidden="1" w:unhideWhenUsed="1"/>
+    <w:lsdException w:name="Table List 4" w:semiHidden="1" w:unhideWhenUsed="1"/>
+    <w:lsdException w:name="Table List 5" w:semiHidden="1" w:unhideWhenUsed="1"/>
+    <w:lsdException w:name="Table List 6" w:semiHidden="1" w:unhideWhenUsed="1"/>
+    <w:lsdException w:name="Table List 7" w:semiHidden="1" w:unhideWhenUsed="1"/>
+    <w:lsdException w:name="Table List 8" w:semiHidden="1" w:unhideWhenUsed="1"/>
+    <w:lsdException w:name="Table 3D effects 1" w:semiHidden="1" w:unhideWhenUsed="1"/>
+    <w:lsdException w:name="Table 3D effects 2" w:semiHidden="1" w:unhideWhenUsed="1"/>
+    <w:lsdException w:name="Table 3D effects 3" w:semiHidden="1" w:unhideWhenUsed="1"/>
+    <w:lsdException w:name="Table Contemporary" w:semiHidden="1" w:unhideWhenUsed="1"/>
+    <w:lsdException w:name="Table Elegant" w:semiHidden="1" w:unhideWhenUsed="1"/>
+    <w:lsdException w:name="Table Professional" w:semiHidden="1" w:unhideWhenUsed="1"/>
+    <w:lsdException w:name="Table Subtle 1" w:semiHidden="1" w:unhideWhenUsed="1"/>
+    <w:lsdException w:name="Table Subtle 2" w:semiHidden="1" w:unhideWhenUsed="1"/>
+    <w:lsdException w:name="Table Web 1" w:semiHidden="1" w:unhideWhenUsed="1"/>
+    <w:lsdException w:name="Table Web 2" w:semiHidden="1" w:unhideWhenUsed="1"/>
+    <w:lsdException w:name="Table Web 3" w:semiHidden="1" w:unhideWhenUsed="1"/>
+    <w:lsdException w:name="Balloon Text" w:semiHidden="1" w:unhideWhenUsed="1"/>
+    <w:lsdException w:name="Table Grid" w:uiPriority="39"/>
+    <w:lsdException w:name="Table Theme" w:semiHidden="1" w:unhideWhenUsed="1"/>
+    <w:lsdException w:name="Placeholder Text" w:semiHidden="1"/>
+    <w:lsdException w:name="No Spacing" w:uiPriority="1" w:qFormat="1"/>
+    <w:lsdException w:name="Light Shading" w:uiPriority="60"/>
+    <w:lsdException w:name="Light List" w:uiPriority="61"/>
+    <w:lsdException w:name="Light Grid" w:uiPriority="62"/>
+    <w:lsdException w:name="Medium Shading 1" w:uiPriority="63"/>
+    <w:lsdException w:name="Medium Shading 2" w:uiPriority="64"/>
+    <w:lsdException w:name="Medium List 1" w:uiPriority="65"/>
+    <w:lsdException w:name="Medium List 2" w:uiPriority="66"/>
+    <w:lsdException w:name="Medium Grid 1" w:uiPriority="67"/>
+    <w:lsdException w:name="Medium Grid 2" w:uiPriority="68"/>
+    <w:lsdException w:name="Medium Grid 3" w:uiPriority="69"/>
+    <w:lsdException w:name="Dark List" w:uiPriority="70"/>
+    <w:lsdException w:name="Colorful Shading" w:uiPriority="71"/>
+    <w:lsdException w:name="Colorful List" w:uiPriority="72"/>
+    <w:lsdException w:name="Colorful Grid" w:uiPriority="73"/>
+    <w:lsdException w:name="Light Shading Accent 1" w:uiPriority="60"/>
+    <w:lsdException w:name="Light List Accent 1" w:uiPriority="61"/>
+    <w:lsdException w:name="Light Grid Accent 1" w:uiPriority="62"/>
+    <w:lsdException w:name="Medium Shading 1 Accent 1" w:uiPriority="63"/>
+    <w:lsdException w:name="Medium Shading 2 Accent 1" w:uiPriority="64"/>
+    <w:lsdException w:name="Medium List 1 Accent 1" w:uiPriority="65"/>
+    <w:lsdException w:name="Revision" w:semiHidden="1"/>
+    <w:lsdException w:name="List Paragraph" w:uiPriority="34" w:qFormat="1"/>
+    <w:lsdException w:name="Quote" w:uiPriority="29" w:qFormat="1"/>
+    <w:lsdException w:name="Intense Quote" w:uiPriority="30" w:qFormat="1"/>
+    <w:lsdException w:name="Medium List 2 Accent 1" w:uiPriority="66"/>
+    <w:lsdException w:name="Medium Grid 1 Accent 1" w:uiPriority="67"/>
+    <w:lsdException w:name="Medium Grid 2 Accent 1" w:uiPriority="68"/>
+    <w:lsdException w:name="Medium Grid 3 Accent 1" w:uiPriority="69"/>
+    <w:lsdException w:name="Dark List Accent 1" w:uiPriority="70"/>
+    <w:lsdException w:name="Colorful Shading Accent 1" w:uiPriority="71"/>
+    <w:lsdException w:name="Colorful List Accent 1" w:uiPriority="72"/>
+    <w:lsdException w:name="Colorful Grid Accent 1" w:uiPriority="73"/>
+    <w:lsdException w:name="Light Shading Accent 2" w:uiPriority="60"/>
+    <w:lsdException w:name="Light List Accent 2" w:uiPriority="61"/>
+    <w:lsdException w:name="Light Grid Accent 2" w:uiPriority="62"/>
+    <w:lsdException w:name="Medium Shading 1 Accent 2" w:uiPriority="63"/>
+    <w:lsdException w:name="Medium Shading 2 Accent 2" w:uiPriority="64"/>
+    <w:lsdException w:name="Medium List 1 Accent 2" w:uiPriority="65"/>
+    <w:lsdException w:name="Medium List 2 Accent 2" w:uiPriority="66"/>
+    <w:lsdException w:name="Medium Grid 1 Accent 2" w:uiPriority="67"/>
+    <w:lsdException w:name="Medium Grid 2 Accent 2" w:uiPriority="68"/>
+    <w:lsdException w:name="Medium Grid 3 Accent 2" w:uiPriority="69"/>
+    <w:lsdException w:name="Dark List Accent 2" w:uiPriority="70"/>
+    <w:lsdException w:name="Colorful Shading Accent 2" w:uiPriority="71"/>
+    <w:lsdException w:name="Colorful List Accent 2" w:uiPriority="72"/>
+    <w:lsdException w:name="Colorful Grid Accent 2" w:uiPriority="73"/>
+    <w:lsdException w:name="Light Shading Accent 3" w:uiPriority="60"/>
+    <w:lsdException w:name="Light List Accent 3" w:uiPriority="61"/>
+    <w:lsdException w:name="Light Grid Accent 3" w:uiPriority="62"/>
+    <w:lsdException w:name="Medium Shading 1 Accent 3" w:uiPriority="63"/>
+    <w:lsdException w:name="Medium Shading 2 Accent 3" w:uiPriority="64"/>
+    <w:lsdException w:name="Medium List 1 Accent 3" w:uiPriority="65"/>
+    <w:lsdException w:name="Medium List 2 Accent 3" w:uiPriority="66"/>
+    <w:lsdException w:name="Medium Grid 1 Accent 3" w:uiPriority="67"/>
+    <w:lsdException w:name="Medium Grid 2 Accent 3" w:uiPriority="68"/>
+    <w:lsdException w:name="Medium Grid 3 Accent 3" w:uiPriority="69"/>
+    <w:lsdException w:name="Dark List Accent 3" w:uiPriority="70"/>
+    <w:lsdException w:name="Colorful Shading Accent 3" w:uiPriority="71"/>
+    <w:lsdException w:name="Colorful List Accent 3" w:uiPriority="72"/>
+    <w:lsdException w:name="Colorful Grid Accent 3" w:uiPriority="73"/>
+    <w:lsdException w:name="Light Shading Accent 4" w:uiPriority="60"/>
+    <w:lsdException w:name="Light List Accent 4" w:uiPriority="61"/>
+    <w:lsdException w:name="Light Grid Accent 4" w:uiPriority="62"/>
+    <w:lsdException w:name="Medium Shading 1 Accent 4" w:uiPriority="63"/>
+    <w:lsdException w:name="Medium Shading 2 Accent 4" w:uiPriority="64"/>
+    <w:lsdException w:name="Medium List 1 Accent 4" w:uiPriority="65"/>
+    <w:lsdException w:name="Medium List 2 Accent 4" w:uiPriority="66"/>
+    <w:lsdException w:name="Medium Grid 1 Accent 4" w:uiPriority="67"/>
+    <w:lsdException w:name="Medium Grid 2 Accent 4" w:uiPriority="68"/>
+    <w:lsdException w:name="Medium Grid 3 Accent 4" w:uiPriority="69"/>
+    <w:lsdException w:name="Dark List Accent 4" w:uiPriority="70"/>
+    <w:lsdException w:name="Colorful Shading Accent 4" w:uiPriority="71"/>
+    <w:lsdException w:name="Colorful List Accent 4" w:uiPriority="72"/>
+    <w:lsdException w:name="Colorful Grid Accent 4" w:uiPriority="73"/>
+    <w:lsdException w:name="Light Shading Accent 5" w:uiPriority="60"/>
+    <w:lsdException w:name="Light List Accent 5" w:uiPriority="61"/>
+    <w:lsdException w:name="Light Grid Accent 5" w:uiPriority="62"/>
+    <w:lsdException w:name="Medium Shading 1 Accent 5" w:uiPriority="63"/>
+    <w:lsdException w:name="Medium Shading 2 Accent 5" w:uiPriority="64"/>
+    <w:lsdException w:name="Medium List 1 Accent 5" w:uiPriority="65"/>
+    <w:lsdException w:name="Medium List 2 Accent 5" w:uiPriority="66"/>
+    <w:lsdException w:name="Medium Grid 1 Accent 5" w:uiPriority="67"/>
+    <w:lsdException w:name="Medium Grid 2 Accent 5" w:uiPriority="68"/>
+    <w:lsdException w:name="Medium Grid 3 Accent 5" w:uiPriority="69"/>
+    <w:lsdException w:name="Dark List Accent 5" w:uiPriority="70"/>
+    <w:lsdException w:name="Colorful Shading Accent 5" w:uiPriority="71"/>
+    <w:lsdException w:name="Colorful List Accent 5" w:uiPriority="72"/>
+    <w:lsdException w:name="Colorful Grid Accent 5" w:uiPriority="73"/>
+    <w:lsdException w:name="Light Shading Accent 6" w:uiPriority="60"/>
+    <w:lsdException w:name="Light List Accent 6" w:uiPriority="61"/>
+    <w:lsdException w:name="Light Grid Accent 6" w:uiPriority="62"/>
+    <w:lsdException w:name="Medium Shading 1 Accent 6" w:uiPriority="63"/>
+    <w:lsdException w:name="Medium Shading 2 Accent 6" w:uiPriority="64"/>
+    <w:lsdException w:name="Medium List 1 Accent 6" w:uiPriority="65"/>
+    <w:lsdException w:name="Medium List 2 Accent 6" w:uiPriority="66"/>
+    <w:lsdException w:name="Medium Grid 1 Accent 6" w:uiPriority="67"/>
+    <w:lsdException w:name="Medium Grid 2 Accent 6" w:uiPriority="68"/>
+    <w:lsdException w:name="Medium Grid 3 Accent 6" w:uiPriority="69"/>
+    <w:lsdException w:name="Dark List Accent 6" w:uiPriority="70"/>
+    <w:lsdException w:name="Colorful Shading Accent 6" w:uiPriority="71"/>
+    <w:lsdException w:name="Colorful List Accent 6" w:uiPriority="72"/>
+    <w:lsdException w:name="Colorful Grid Accent 6" w:uiPriority="73"/>
+    <w:lsdException w:name="Subtle Emphasis" w:uiPriority="19" w:qFormat="1"/>
+    <w:lsdException w:name="Intense Emphasis" w:uiPriority="21" w:qFormat="1"/>
+    <w:lsdException w:name="Subtle Reference" w:uiPriority="31" w:qFormat="1"/>
+    <w:lsdException w:name="Intense Reference" w:uiPriority="32" w:qFormat="1"/>
+    <w:lsdException w:name="Book Title" w:uiPriority="33" w:qFormat="1"/>
+    <w:lsdException w:name="Bibliography" w:semiHidden="1" w:uiPriority="37" w:unhideWhenUsed="1"/>
+    <w:lsdException w:name="TOC Heading" w:semiHidden="1" w:uiPriority="39" w:unhideWhenUsed="1" w:qFormat="1"/>
+    <w:lsdException w:name="Plain Table 1" w:uiPriority="41"/>
+    <w:lsdException w:name="Plain Table 2" w:uiPriority="42"/>
+    <w:lsdException w:name="Plain Table 3" w:uiPriority="43"/>
+    <w:lsdException w:name="Plain Table 4" w:uiPriority="44"/>
+    <w:lsdException w:name="Plain Table 5" w:uiPriority="45"/>
+    <w:lsdException w:name="Grid Table Light" w:uiPriority="40"/>
+    <w:lsdException w:name="Grid Table 1 Light" w:uiPriority="46"/>
+    <w:lsdException w:name="Grid Table 2" w:uiPriority="47"/>
+    <w:lsdException w:name="Grid Table 3" w:uiPriority="48"/>
+    <w:lsdException w:name="Grid Table 4" w:uiPriority="49"/>
+    <w:lsdException w:name="Grid Table 5 Dark" w:uiPriority="50"/>
+    <w:lsdException w:name="Grid Table 6 Colorful" w:uiPriority="51"/>
+    <w:lsdException w:name="Grid Table 7 Colorful" w:uiPriority="52"/>
+    <w:lsdException w:name="Grid Table 1 Light Accent 1" w:uiPriority="46"/>
+    <w:lsdException w:name="Grid Table 2 Accent 1" w:uiPriority="47"/>
+    <w:lsdException w:name="Grid Table 3 Accent 1" w:uiPriority="48"/>
+    <w:lsdException w:name="Grid Table 4 Accent 1" w:uiPriority="49"/>
+    <w:lsdException w:name="Grid Table 5 Dark Accent 1" w:uiPriority="50"/>
+    <w:lsdException w:name="Grid Table 6 Colorful Accent 1" w:uiPriority="51"/>
+    <w:lsdException w:name="Grid Table 7 Colorful Accent 1" w:uiPriority="52"/>
+    <w:lsdException w:name="Grid Table 1 Light Accent 2" w:uiPriority="46"/>
+    <w:lsdException w:name="Grid Table 2 Accent 2" w:uiPriority="47"/>
+    <w:lsdException w:name="Grid Table 3 Accent 2" w:uiPriority="48"/>
+    <w:lsdException w:name="Grid Table 4 Accent 2" w:uiPriority="49"/>
+    <w:lsdException w:name="Grid Table 5 Dark Accent 2" w:uiPriority="50"/>
+    <w:lsdException w:name="Grid Table 6 Colorful Accent 2" w:uiPriority="51"/>
+    <w:lsdException w:name="Grid Table 7 Colorful Accent 2" w:uiPriority="52"/>
+    <w:lsdException w:name="Grid Table 1 Light Accent 3" w:uiPriority="46"/>
+    <w:lsdException w:name="Grid Table 2 Accent 3" w:uiPriority="47"/>
+    <w:lsdException w:name="Grid Table 3 Accent 3" w:uiPriority="48"/>
+    <w:lsdException w:name="Grid Table 4 Accent 3" w:uiPriority="49"/>
+    <w:lsdException w:name="Grid Table 5 Dark Accent 3" w:uiPriority="50"/>
+    <w:lsdException w:name="Grid Table 6 Colorful Accent 3" w:uiPriority="51"/>
+    <w:lsdException w:name="Grid Table 7 Colorful Accent 3" w:uiPriority="52"/>
+    <w:lsdException w:name="Grid Table 1 Light Accent 4" w:uiPriority="46"/>
+    <w:lsdException w:name="Grid Table 2 Accent 4" w:uiPriority="47"/>
+    <w:lsdException w:name="Grid Table 3 Accent 4" w:uiPriority="48"/>
+    <w:lsdException w:name="Grid Table 4 Accent 4" w:uiPriority="49"/>
+    <w:lsdException w:name="Grid Table 5 Dark Accent 4" w:uiPriority="50"/>
+    <w:lsdException w:name="Grid Table 6 Colorful Accent 4" w:uiPriority="51"/>
+    <w:lsdException w:name="Grid Table 7 Colorful Accent 4" w:uiPriority="52"/>
+    <w:lsdException w:name="Grid Table 1 Light Accent 5" w:uiPriority="46"/>
+    <w:lsdException w:name="Grid Table 2 Accent 5" w:uiPriority="47"/>
+    <w:lsdException w:name="Grid Table 3 Accent 5" w:uiPriority="48"/>
+    <w:lsdException w:name="Grid Table 4 Accent 5" w:uiPriority="49"/>
+    <w:lsdException w:name="Grid Table 5 Dark Accent 5" w:uiPriority="50"/>
+    <w:lsdException w:name="Grid Table 6 Colorful Accent 5" w:uiPriority="51"/>
+    <w:lsdException w:name="Grid Table 7 Colorful Accent 5" w:uiPriority="52"/>
+    <w:lsdException w:name="Grid Table 1 Light Accent 6" w:uiPriority="46"/>
+    <w:lsdException w:name="Grid Table 2 Accent 6" w:uiPriority="47"/>
+    <w:lsdException w:name="Grid Table 3 Accent 6" w:uiPriority="48"/>
+    <w:lsdException w:name="Grid Table 4 Accent 6" w:uiPriority="49"/>
+    <w:lsdException w:name="Grid Table 5 Dark Accent 6" w:uiPriority="50"/>
+    <w:lsdException w:name="Grid Table 6 Colorful Accent 6" w:uiPriority="51"/>
+    <w:lsdException w:name="Grid Table 7 Colorful Accent 6" w:uiPriority="52"/>
+    <w:lsdException w:name="List Table 1 Light" w:uiPriority="46"/>
+    <w:lsdException w:name="List Table 2" w:uiPriority="47"/>
+    <w:lsdException w:name="List Table 3" w:uiPriority="48"/>
+    <w:lsdException w:name="List Table 4" w:uiPriority="49"/>
+    <w:lsdException w:name="List Table 5 Dark" w:uiPriority="50"/>
+    <w:lsdException w:name="List Table 6 Colorful" w:uiPriority="51"/>
+    <w:lsdException w:name="List Table 7 Colorful" w:uiPriority="52"/>
+    <w:lsdException w:name="List Table 1 Light Accent 1" w:uiPriority="46"/>
+    <w:lsdException w:name="List Table 2 Accent 1" w:uiPriority="47"/>
+    <w:lsdException w:name="List Table 3 Accent 1" w:uiPriority="48"/>
+    <w:lsdException w:name="List Table 4 Accent 1" w:uiPriority="49"/>
+    <w:lsdException w:name="List Table 5 Dark Accent 1" w:uiPriority="50"/>
+    <w:lsdException w:name="List Table 6 Colorful Accent 1" w:uiPriority="51"/>
+    <w:lsdException w:name="List Table 7 Colorful Accent 1" w:uiPriority="52"/>
+    <w:lsdException w:name="List Table 1 Light Accent 2" w:uiPriority="46"/>
+    <w:lsdException w:name="List Table 2 Accent 2" w:uiPriority="47"/>
+    <w:lsdException w:name="List Table 3 Accent 2" w:uiPriority="48"/>
+    <w:lsdException w:name="List Table 4 Accent 2" w:uiPriority="49"/>
+    <w:lsdException w:name="List Table 5 Dark Accent 2" w:uiPriority="50"/>
+    <w:lsdException w:name="List Table 6 Colorful Accent 2" w:uiPriority="51"/>
+    <w:lsdException w:name="List Table 7 Colorful Accent 2" w:uiPriority="52"/>
+    <w:lsdException w:name="List Table 1 Light Accent 3" w:uiPriority="46"/>
+    <w:lsdException w:name="List Table 2 Accent 3" w:uiPriority="47"/>
+    <w:lsdException w:name="List Table 3 Accent 3" w:uiPriority="48"/>
+    <w:lsdException w:name="List Table 4 Accent 3" w:uiPriority="49"/>
+    <w:lsdException w:name="List Table 5 Dark Accent 3" w:uiPriority="50"/>
+    <w:lsdException w:name="List Table 6 Colorful Accent 3" w:uiPriority="51"/>
+    <w:lsdException w:name="List Table 7 Colorful Accent 3" w:uiPriority="52"/>
+    <w:lsdException w:name="List Table 1 Light Accent 4" w:uiPriority="46"/>
+    <w:lsdException w:name="List Table 2 Accent 4" w:uiPriority="47"/>
+    <w:lsdException w:name="List Table 3 Accent 4" w:uiPriority="48"/>
+    <w:lsdException w:name="List Table 4 Accent 4" w:uiPriority="49"/>
+    <w:lsdException w:name="List Table 5 Dark Accent 4" w:uiPriority="50"/>
+    <w:lsdException w:name="List Table 6 Colorful Accent 4" w:uiPriority="51"/>
+    <w:lsdException w:name="List Table 7 Colorful Accent 4" w:uiPriority="52"/>
+    <w:lsdException w:name="List Table 1 Light Accent 5" w:uiPriority="46"/>
+    <w:lsdException w:name="List Table 2 Accent 5" w:uiPriority="47"/>
+    <w:lsdException w:name="List Table 3 Accent 5" w:uiPriority="48"/>
+    <w:lsdException w:name="List Table 4 Accent 5" w:uiPriority="49"/>
+    <w:lsdException w:name="List Table 5 Dark Accent 5" w:uiPriority="50"/>
+    <w:lsdException w:name="List Table 6 Colorful Accent 5" w:uiPriority="51"/>
+    <w:lsdException w:name="List Table 7 Colorful Accent 5" w:uiPriority="52"/>
+    <w:lsdException w:name="List Table 1 Light Accent 6" w:uiPriority="46"/>
+    <w:lsdException w:name="List Table 2 Accent 6" w:uiPriority="47"/>
+    <w:lsdException w:name="List Table 3 Accent 6" w:uiPriority="48"/>
+    <w:lsdException w:name="List Table 4 Accent 6" w:uiPriority="49"/>
+    <w:lsdException w:name="List Table 5 Dark Accent 6" w:uiPriority="50"/>
+    <w:lsdException w:name="List Table 6 Colorful Accent 6" w:uiPriority="51"/>
+    <w:lsdException w:name="List Table 7 Colorful Accent 6" w:uiPriority="52"/>
   </w:latentStyles>
   <w:style w:type="paragraph" w:default="1" w:styleId="Normal">
     <w:name w:val="Normal"/>
@@ -22835,806 +21250,7 @@
   <w:style w:type="character" w:default="1" w:styleId="Fontepargpadro">
     <w:name w:val="Default Paragraph Font"/>
     <w:uiPriority w:val="1"/>
-    <w:unhideWhenUsed/>
-  </w:style>
-  <w:style w:type="table" w:default="1" w:styleId="Tabelanormal">
-    <w:name w:val="Normal Table"/>
-    <w:uiPriority w:val="99"/>
     <w:semiHidden/>
-    <w:unhideWhenUsed/>
-    <w:tblPr>
-      <w:tblInd w:w="0" w:type="dxa"/>
-      <w:tblCellMar>
-        <w:top w:w="0" w:type="dxa"/>
-        <w:left w:w="108" w:type="dxa"/>
-        <w:bottom w:w="0" w:type="dxa"/>
-        <w:right w:w="108" w:type="dxa"/>
-      </w:tblCellMar>
-    </w:tblPr>
-  </w:style>
-  <w:style w:type="numbering" w:default="1" w:styleId="Semlista">
-    <w:name w:val="No List"/>
-    <w:uiPriority w:val="99"/>
-    <w:semiHidden/>
-    <w:unhideWhenUsed/>
-  </w:style>
-  <w:style w:type="paragraph" w:styleId="PargrafodaLista">
-    <w:name w:val="List Paragraph"/>
-    <w:basedOn w:val="Normal"/>
-    <w:uiPriority w:val="34"/>
-    <w:qFormat/>
-    <w:rsid w:val="00176EFC"/>
-    <w:pPr>
-      <w:ind w:left="720"/>
-      <w:contextualSpacing/>
-    </w:pPr>
-  </w:style>
-  <w:style w:type="paragraph" w:customStyle="1" w:styleId="Default">
-    <w:name w:val="Default"/>
-    <w:rsid w:val="00176EFC"/>
-    <w:pPr>
-      <w:autoSpaceDE w:val="0"/>
-      <w:autoSpaceDN w:val="0"/>
-      <w:adjustRightInd w:val="0"/>
-    </w:pPr>
-    <w:rPr>
-      <w:rFonts w:ascii="Times New Roman" w:hAnsi="Times New Roman" w:cs="Times New Roman"/>
-      <w:color w:val="000000"/>
-      <w:sz w:val="24"/>
-      <w:szCs w:val="24"/>
-      <w:lang w:val="pt-BR"/>
-    </w:rPr>
-  </w:style>
-  <w:style w:type="character" w:customStyle="1" w:styleId="A13">
-    <w:name w:val="A13"/>
-    <w:uiPriority w:val="99"/>
-    <w:rsid w:val="00176EFC"/>
-    <w:rPr>
-      <w:color w:val="000000"/>
-      <w:sz w:val="11"/>
-      <w:szCs w:val="11"/>
-    </w:rPr>
-  </w:style>
-  <w:style w:type="character" w:customStyle="1" w:styleId="A14">
-    <w:name w:val="A14"/>
-    <w:uiPriority w:val="99"/>
-    <w:rsid w:val="005E17BB"/>
-    <w:rPr>
-      <w:color w:val="000000"/>
-      <w:sz w:val="18"/>
-      <w:szCs w:val="18"/>
-    </w:rPr>
-  </w:style>
-  <w:style w:type="paragraph" w:customStyle="1" w:styleId="Pa27">
-    <w:name w:val="Pa27"/>
-    <w:basedOn w:val="Default"/>
-    <w:next w:val="Default"/>
-    <w:uiPriority w:val="99"/>
-    <w:rsid w:val="005E17BB"/>
-    <w:pPr>
-      <w:spacing w:line="181" w:lineRule="atLeast"/>
-    </w:pPr>
-    <w:rPr>
-      <w:color w:val="auto"/>
-    </w:rPr>
-  </w:style>
-  <w:style w:type="character" w:styleId="Refdecomentrio">
-    <w:name w:val="annotation reference"/>
-    <w:basedOn w:val="Fontepargpadro"/>
-    <w:uiPriority w:val="99"/>
-    <w:semiHidden/>
-    <w:unhideWhenUsed/>
-    <w:rsid w:val="00063CAB"/>
-    <w:rPr>
-      <w:sz w:val="16"/>
-      <w:szCs w:val="16"/>
-    </w:rPr>
-  </w:style>
-  <w:style w:type="paragraph" w:styleId="Textodecomentrio">
-    <w:name w:val="annotation text"/>
-    <w:basedOn w:val="Normal"/>
-    <w:link w:val="TextodecomentrioChar"/>
-    <w:uiPriority w:val="99"/>
-    <w:semiHidden/>
-    <w:unhideWhenUsed/>
-    <w:rsid w:val="00063CAB"/>
-    <w:rPr>
-      <w:sz w:val="20"/>
-      <w:szCs w:val="20"/>
-    </w:rPr>
-  </w:style>
-  <w:style w:type="character" w:customStyle="1" w:styleId="TextodecomentrioChar">
-    <w:name w:val="Texto de comentário Char"/>
-    <w:basedOn w:val="Fontepargpadro"/>
-    <w:link w:val="Textodecomentrio"/>
-    <w:uiPriority w:val="99"/>
-    <w:semiHidden/>
-    <w:rsid w:val="00063CAB"/>
-    <w:rPr>
-      <w:sz w:val="20"/>
-      <w:szCs w:val="20"/>
-    </w:rPr>
-  </w:style>
-  <w:style w:type="paragraph" w:styleId="Assuntodocomentrio">
-    <w:name w:val="annotation subject"/>
-    <w:basedOn w:val="Textodecomentrio"/>
-    <w:next w:val="Textodecomentrio"/>
-    <w:link w:val="AssuntodocomentrioChar"/>
-    <w:uiPriority w:val="99"/>
-    <w:semiHidden/>
-    <w:unhideWhenUsed/>
-    <w:rsid w:val="00063CAB"/>
-    <w:rPr>
-      <w:b/>
-      <w:bCs/>
-    </w:rPr>
-  </w:style>
-  <w:style w:type="character" w:customStyle="1" w:styleId="AssuntodocomentrioChar">
-    <w:name w:val="Assunto do comentário Char"/>
-    <w:basedOn w:val="TextodecomentrioChar"/>
-    <w:link w:val="Assuntodocomentrio"/>
-    <w:uiPriority w:val="99"/>
-    <w:semiHidden/>
-    <w:rsid w:val="00063CAB"/>
-    <w:rPr>
-      <w:b/>
-      <w:bCs/>
-      <w:sz w:val="20"/>
-      <w:szCs w:val="20"/>
-    </w:rPr>
-  </w:style>
-  <w:style w:type="paragraph" w:styleId="Textodebalo">
-    <w:name w:val="Balloon Text"/>
-    <w:basedOn w:val="Normal"/>
-    <w:link w:val="TextodebaloChar"/>
-    <w:uiPriority w:val="99"/>
-    <w:semiHidden/>
-    <w:unhideWhenUsed/>
-    <w:rsid w:val="00063CAB"/>
-    <w:rPr>
-      <w:rFonts w:ascii="Segoe UI" w:hAnsi="Segoe UI" w:cs="Segoe UI"/>
-      <w:sz w:val="18"/>
-      <w:szCs w:val="18"/>
-    </w:rPr>
-  </w:style>
-  <w:style w:type="character" w:customStyle="1" w:styleId="TextodebaloChar">
-    <w:name w:val="Texto de balão Char"/>
-    <w:basedOn w:val="Fontepargpadro"/>
-    <w:link w:val="Textodebalo"/>
-    <w:uiPriority w:val="99"/>
-    <w:semiHidden/>
-    <w:rsid w:val="00063CAB"/>
-    <w:rPr>
-      <w:rFonts w:ascii="Segoe UI" w:hAnsi="Segoe UI" w:cs="Segoe UI"/>
-      <w:sz w:val="18"/>
-      <w:szCs w:val="18"/>
-    </w:rPr>
-  </w:style>
-  <w:style w:type="paragraph" w:customStyle="1" w:styleId="Rosto3-Descrio">
-    <w:name w:val="Rosto 3 - Descrição"/>
-    <w:basedOn w:val="Normal"/>
-    <w:rsid w:val="0003460C"/>
-    <w:pPr>
-      <w:suppressAutoHyphens/>
-      <w:overflowPunct w:val="0"/>
-      <w:autoSpaceDE w:val="0"/>
-      <w:spacing w:after="6000"/>
-      <w:ind w:left="4536" w:right="17"/>
-      <w:jc w:val="both"/>
-      <w:textAlignment w:val="baseline"/>
-    </w:pPr>
-    <w:rPr>
-      <w:rFonts w:ascii="Times New Roman" w:eastAsia="Times New Roman" w:hAnsi="Times New Roman" w:cs="Times New Roman"/>
-      <w:sz w:val="24"/>
-      <w:szCs w:val="24"/>
-      <w:lang w:val="pt-BR" w:eastAsia="ar-SA"/>
-    </w:rPr>
-  </w:style>
-  <w:style w:type="paragraph" w:customStyle="1" w:styleId="Resumo">
-    <w:name w:val="Resumo"/>
-    <w:basedOn w:val="Normal"/>
-    <w:rsid w:val="0003460C"/>
-    <w:pPr>
-      <w:overflowPunct w:val="0"/>
-      <w:autoSpaceDE w:val="0"/>
-      <w:jc w:val="both"/>
-      <w:textAlignment w:val="baseline"/>
-    </w:pPr>
-    <w:rPr>
-      <w:rFonts w:ascii="Times New Roman" w:eastAsia="Times New Roman" w:hAnsi="Times New Roman" w:cs="Times New Roman"/>
-      <w:sz w:val="24"/>
-      <w:szCs w:val="24"/>
-      <w:lang w:val="pt-BR" w:eastAsia="ar-SA"/>
-    </w:rPr>
-  </w:style>
-  <w:style w:type="paragraph" w:styleId="Cabealho">
-    <w:name w:val="header"/>
-    <w:basedOn w:val="Normal"/>
-    <w:link w:val="CabealhoChar"/>
-    <w:uiPriority w:val="99"/>
-    <w:unhideWhenUsed/>
-    <w:rsid w:val="00BF0A64"/>
-    <w:pPr>
-      <w:tabs>
-        <w:tab w:val="center" w:pos="4513"/>
-        <w:tab w:val="right" w:pos="9026"/>
-      </w:tabs>
-    </w:pPr>
-  </w:style>
-  <w:style w:type="character" w:customStyle="1" w:styleId="CabealhoChar">
-    <w:name w:val="Cabeçalho Char"/>
-    <w:basedOn w:val="Fontepargpadro"/>
-    <w:link w:val="Cabealho"/>
-    <w:uiPriority w:val="99"/>
-    <w:rsid w:val="00BF0A64"/>
-  </w:style>
-  <w:style w:type="paragraph" w:styleId="Rodap">
-    <w:name w:val="footer"/>
-    <w:basedOn w:val="Normal"/>
-    <w:link w:val="RodapChar"/>
-    <w:uiPriority w:val="99"/>
-    <w:unhideWhenUsed/>
-    <w:rsid w:val="00BF0A64"/>
-    <w:pPr>
-      <w:tabs>
-        <w:tab w:val="center" w:pos="4513"/>
-        <w:tab w:val="right" w:pos="9026"/>
-      </w:tabs>
-    </w:pPr>
-  </w:style>
-  <w:style w:type="character" w:customStyle="1" w:styleId="RodapChar">
-    <w:name w:val="Rodapé Char"/>
-    <w:basedOn w:val="Fontepargpadro"/>
-    <w:link w:val="Rodap"/>
-    <w:uiPriority w:val="99"/>
-    <w:rsid w:val="00BF0A64"/>
-  </w:style>
-  <w:style w:type="character" w:styleId="Hyperlink">
-    <w:name w:val="Hyperlink"/>
-    <w:basedOn w:val="Fontepargpadro"/>
-    <w:uiPriority w:val="99"/>
-    <w:unhideWhenUsed/>
-    <w:rsid w:val="008C2312"/>
-    <w:rPr>
-      <w:color w:val="0563C1" w:themeColor="hyperlink"/>
-      <w:u w:val="single"/>
-    </w:rPr>
-  </w:style>
-  <w:style w:type="character" w:styleId="HiperlinkVisitado">
-    <w:name w:val="FollowedHyperlink"/>
-    <w:basedOn w:val="Fontepargpadro"/>
-    <w:uiPriority w:val="99"/>
-    <w:semiHidden/>
-    <w:unhideWhenUsed/>
-    <w:rsid w:val="00AC689F"/>
-    <w:rPr>
-      <w:color w:val="954F72" w:themeColor="followedHyperlink"/>
-      <w:u w:val="single"/>
-    </w:rPr>
-  </w:style>
-  <w:style w:type="character" w:customStyle="1" w:styleId="Ttulo1Char">
-    <w:name w:val="Título 1 Char"/>
-    <w:basedOn w:val="Fontepargpadro"/>
-    <w:link w:val="Ttulo1"/>
-    <w:uiPriority w:val="9"/>
-    <w:rsid w:val="001E651D"/>
-    <w:rPr>
-      <w:rFonts w:asciiTheme="majorHAnsi" w:eastAsiaTheme="majorEastAsia" w:hAnsiTheme="majorHAnsi" w:cstheme="majorBidi"/>
-      <w:color w:val="2E74B5" w:themeColor="accent1" w:themeShade="BF"/>
-      <w:sz w:val="32"/>
-      <w:szCs w:val="32"/>
-    </w:rPr>
-  </w:style>
-  <w:style w:type="paragraph" w:customStyle="1" w:styleId="Item1">
-    <w:name w:val="Item 1"/>
-    <w:basedOn w:val="PargrafodaLista"/>
-    <w:uiPriority w:val="99"/>
-    <w:qFormat/>
-    <w:rsid w:val="00F17EA2"/>
-    <w:pPr>
-      <w:numPr>
-        <w:numId w:val="6"/>
-      </w:numPr>
-      <w:spacing w:line="360" w:lineRule="auto"/>
-    </w:pPr>
-    <w:rPr>
-      <w:rFonts w:ascii="Times New Roman" w:hAnsi="Times New Roman" w:cs="Times New Roman"/>
-      <w:b/>
-      <w:caps/>
-      <w:sz w:val="32"/>
-      <w:szCs w:val="24"/>
-      <w:lang w:val="pt-BR"/>
-    </w:rPr>
-  </w:style>
-  <w:style w:type="paragraph" w:customStyle="1" w:styleId="Item2">
-    <w:name w:val="Item 2"/>
-    <w:basedOn w:val="PargrafodaLista"/>
-    <w:uiPriority w:val="99"/>
-    <w:qFormat/>
-    <w:rsid w:val="00510E06"/>
-    <w:pPr>
-      <w:numPr>
-        <w:ilvl w:val="1"/>
-        <w:numId w:val="6"/>
-      </w:numPr>
-      <w:spacing w:line="360" w:lineRule="auto"/>
-    </w:pPr>
-    <w:rPr>
-      <w:rFonts w:ascii="Times New Roman" w:hAnsi="Times New Roman" w:cs="Times New Roman"/>
-      <w:b/>
-      <w:sz w:val="28"/>
-      <w:szCs w:val="24"/>
-      <w:lang w:val="pt-BR"/>
-    </w:rPr>
-  </w:style>
-  <w:style w:type="paragraph" w:customStyle="1" w:styleId="Item3">
-    <w:name w:val="Item 3"/>
-    <w:basedOn w:val="PargrafodaLista"/>
-    <w:uiPriority w:val="99"/>
-    <w:qFormat/>
-    <w:rsid w:val="00510E06"/>
-    <w:pPr>
-      <w:numPr>
-        <w:ilvl w:val="2"/>
-        <w:numId w:val="6"/>
-      </w:numPr>
-      <w:spacing w:line="360" w:lineRule="auto"/>
-      <w:jc w:val="both"/>
-    </w:pPr>
-    <w:rPr>
-      <w:rFonts w:ascii="Times New Roman" w:hAnsi="Times New Roman" w:cs="Times New Roman"/>
-      <w:b/>
-      <w:sz w:val="26"/>
-      <w:szCs w:val="26"/>
-      <w:lang w:val="pt-BR"/>
-    </w:rPr>
-  </w:style>
-  <w:style w:type="paragraph" w:styleId="CabealhodoSumrio">
-    <w:name w:val="TOC Heading"/>
-    <w:basedOn w:val="Ttulo1"/>
-    <w:next w:val="Normal"/>
-    <w:uiPriority w:val="39"/>
-    <w:unhideWhenUsed/>
-    <w:qFormat/>
-    <w:rsid w:val="00F17EA2"/>
-    <w:pPr>
-      <w:spacing w:line="259" w:lineRule="auto"/>
-      <w:outlineLvl w:val="9"/>
-    </w:pPr>
-    <w:rPr>
-      <w:lang w:val="pt-BR" w:eastAsia="pt-BR"/>
-    </w:rPr>
-  </w:style>
-  <w:style w:type="character" w:customStyle="1" w:styleId="Ttulo2Char">
-    <w:name w:val="Título 2 Char"/>
-    <w:basedOn w:val="Fontepargpadro"/>
-    <w:link w:val="Ttulo2"/>
-    <w:uiPriority w:val="9"/>
-    <w:semiHidden/>
-    <w:rsid w:val="00F17EA2"/>
-    <w:rPr>
-      <w:rFonts w:asciiTheme="majorHAnsi" w:eastAsiaTheme="majorEastAsia" w:hAnsiTheme="majorHAnsi" w:cstheme="majorBidi"/>
-      <w:color w:val="2E74B5" w:themeColor="accent1" w:themeShade="BF"/>
-      <w:sz w:val="26"/>
-      <w:szCs w:val="26"/>
-    </w:rPr>
-  </w:style>
-  <w:style w:type="paragraph" w:styleId="Sumrio2">
-    <w:name w:val="toc 2"/>
-    <w:basedOn w:val="Normal"/>
-    <w:next w:val="Normal"/>
-    <w:autoRedefine/>
-    <w:uiPriority w:val="39"/>
-    <w:unhideWhenUsed/>
-    <w:rsid w:val="00F17EA2"/>
-    <w:pPr>
-      <w:spacing w:after="100" w:line="259" w:lineRule="auto"/>
-      <w:ind w:left="220"/>
-    </w:pPr>
-    <w:rPr>
-      <w:rFonts w:eastAsiaTheme="minorEastAsia" w:cs="Times New Roman"/>
-      <w:lang w:val="pt-BR" w:eastAsia="pt-BR"/>
-    </w:rPr>
-  </w:style>
-  <w:style w:type="paragraph" w:styleId="Sumrio1">
-    <w:name w:val="toc 1"/>
-    <w:basedOn w:val="Normal"/>
-    <w:next w:val="Normal"/>
-    <w:autoRedefine/>
-    <w:uiPriority w:val="39"/>
-    <w:unhideWhenUsed/>
-    <w:rsid w:val="00F17EA2"/>
-    <w:pPr>
-      <w:spacing w:after="100" w:line="259" w:lineRule="auto"/>
-    </w:pPr>
-    <w:rPr>
-      <w:rFonts w:eastAsiaTheme="minorEastAsia" w:cs="Times New Roman"/>
-      <w:lang w:val="pt-BR" w:eastAsia="pt-BR"/>
-    </w:rPr>
-  </w:style>
-  <w:style w:type="paragraph" w:styleId="Sumrio3">
-    <w:name w:val="toc 3"/>
-    <w:basedOn w:val="Normal"/>
-    <w:next w:val="Normal"/>
-    <w:autoRedefine/>
-    <w:uiPriority w:val="39"/>
-    <w:unhideWhenUsed/>
-    <w:rsid w:val="00F17EA2"/>
-    <w:pPr>
-      <w:spacing w:after="100" w:line="259" w:lineRule="auto"/>
-      <w:ind w:left="440"/>
-    </w:pPr>
-    <w:rPr>
-      <w:rFonts w:eastAsiaTheme="minorEastAsia" w:cs="Times New Roman"/>
-      <w:lang w:val="pt-BR" w:eastAsia="pt-BR"/>
-    </w:rPr>
-  </w:style>
-  <w:style w:type="character" w:customStyle="1" w:styleId="Ttulo3Char">
-    <w:name w:val="Título 3 Char"/>
-    <w:basedOn w:val="Fontepargpadro"/>
-    <w:link w:val="Ttulo3"/>
-    <w:uiPriority w:val="9"/>
-    <w:semiHidden/>
-    <w:rsid w:val="00F17EA2"/>
-    <w:rPr>
-      <w:rFonts w:asciiTheme="majorHAnsi" w:eastAsiaTheme="majorEastAsia" w:hAnsiTheme="majorHAnsi" w:cstheme="majorBidi"/>
-      <w:color w:val="1F4D78" w:themeColor="accent1" w:themeShade="7F"/>
-      <w:sz w:val="24"/>
-      <w:szCs w:val="24"/>
-    </w:rPr>
-  </w:style>
-  <w:style w:type="character" w:customStyle="1" w:styleId="UnresolvedMention">
-    <w:name w:val="Unresolved Mention"/>
-    <w:basedOn w:val="Fontepargpadro"/>
-    <w:uiPriority w:val="99"/>
-    <w:semiHidden/>
-    <w:unhideWhenUsed/>
-    <w:rsid w:val="00DD25DF"/>
-    <w:rPr>
-      <w:color w:val="808080"/>
-      <w:shd w:val="clear" w:color="auto" w:fill="E6E6E6"/>
-    </w:rPr>
-  </w:style>
-  <w:style w:type="character" w:customStyle="1" w:styleId="Ttulo4Char">
-    <w:name w:val="Título 4 Char"/>
-    <w:basedOn w:val="Fontepargpadro"/>
-    <w:link w:val="Ttulo4"/>
-    <w:uiPriority w:val="9"/>
-    <w:semiHidden/>
-    <w:rsid w:val="00E67372"/>
-    <w:rPr>
-      <w:rFonts w:asciiTheme="majorHAnsi" w:eastAsiaTheme="majorEastAsia" w:hAnsiTheme="majorHAnsi" w:cstheme="majorBidi"/>
-      <w:i/>
-      <w:iCs/>
-      <w:color w:val="2E74B5" w:themeColor="accent1" w:themeShade="BF"/>
-    </w:rPr>
-  </w:style>
-  <w:style w:type="character" w:styleId="Forte">
-    <w:name w:val="Strong"/>
-    <w:basedOn w:val="Fontepargpadro"/>
-    <w:uiPriority w:val="22"/>
-    <w:qFormat/>
-    <w:rsid w:val="00E67372"/>
-    <w:rPr>
-      <w:b/>
-      <w:bCs/>
-    </w:rPr>
-  </w:style>
-  <w:style w:type="table" w:styleId="Tabelacomgrade">
-    <w:name w:val="Table Grid"/>
-    <w:basedOn w:val="Tabelanormal"/>
-    <w:uiPriority w:val="39"/>
-    <w:rsid w:val="005F66D1"/>
-    <w:tblPr>
-      <w:tblBorders>
-        <w:top w:val="single" w:sz="4" w:space="0" w:color="auto"/>
-        <w:left w:val="single" w:sz="4" w:space="0" w:color="auto"/>
-        <w:bottom w:val="single" w:sz="4" w:space="0" w:color="auto"/>
-        <w:right w:val="single" w:sz="4" w:space="0" w:color="auto"/>
-        <w:insideH w:val="single" w:sz="4" w:space="0" w:color="auto"/>
-        <w:insideV w:val="single" w:sz="4" w:space="0" w:color="auto"/>
-      </w:tblBorders>
-    </w:tblPr>
-  </w:style>
-  <w:style w:type="paragraph" w:styleId="NormalWeb">
-    <w:name w:val="Normal (Web)"/>
-    <w:basedOn w:val="Normal"/>
-    <w:uiPriority w:val="99"/>
-    <w:unhideWhenUsed/>
-    <w:rsid w:val="004C674E"/>
-    <w:pPr>
-      <w:spacing w:before="100" w:beforeAutospacing="1" w:after="100" w:afterAutospacing="1"/>
-    </w:pPr>
-    <w:rPr>
-      <w:rFonts w:ascii="Times New Roman" w:eastAsia="Times New Roman" w:hAnsi="Times New Roman" w:cs="Times New Roman"/>
-      <w:sz w:val="24"/>
-      <w:szCs w:val="24"/>
-      <w:lang w:val="pt-BR" w:eastAsia="pt-BR"/>
-    </w:rPr>
-  </w:style>
-  <w:style w:type="character" w:customStyle="1" w:styleId="apple-tab-span">
-    <w:name w:val="apple-tab-span"/>
-    <w:basedOn w:val="Fontepargpadro"/>
-    <w:rsid w:val="004C674E"/>
-  </w:style>
-  <w:style w:type="paragraph" w:styleId="Legenda">
-    <w:name w:val="caption"/>
-    <w:basedOn w:val="Normal"/>
-    <w:next w:val="Normal"/>
-    <w:uiPriority w:val="35"/>
-    <w:unhideWhenUsed/>
-    <w:qFormat/>
-    <w:rsid w:val="00F05A29"/>
-    <w:pPr>
-      <w:spacing w:after="200"/>
-    </w:pPr>
-    <w:rPr>
-      <w:i/>
-      <w:iCs/>
-      <w:color w:val="44546A" w:themeColor="text2"/>
-      <w:sz w:val="18"/>
-      <w:szCs w:val="18"/>
-    </w:rPr>
-  </w:style>
-  <w:style w:type="paragraph" w:styleId="SemEspaamento">
-    <w:name w:val="No Spacing"/>
-    <w:uiPriority w:val="1"/>
-    <w:qFormat/>
-    <w:rsid w:val="00E05855"/>
-  </w:style>
-</w:styles>
-</file>
-
-<file path=word/stylesWithEffects.xml><?xml version="1.0" encoding="utf-8"?>
-<w:styles xmlns:wpc="http://schemas.microsoft.com/office/word/2010/wordprocessingCanvas" xmlns:mc="http://schemas.openxmlformats.org/markup-compatibility/2006" xmlns:o="urn:schemas-microsoft-com:office:office" xmlns:r="http://schemas.openxmlformats.org/officeDocument/2006/relationships" xmlns:m="http://schemas.openxmlformats.org/officeDocument/2006/math" xmlns:v="urn:schemas-microsoft-com:vml" xmlns:wp14="http://schemas.microsoft.com/office/word/2010/wordprocessingDrawing" xmlns:wp="http://schemas.openxmlformats.org/drawingml/2006/wordprocessingDrawing" xmlns:w10="urn:schemas-microsoft-com:office:word" xmlns:w="http://schemas.openxmlformats.org/wordprocessingml/2006/main" xmlns:w14="http://schemas.microsoft.com/office/word/2010/wordml" xmlns:wpg="http://schemas.microsoft.com/office/word/2010/wordprocessingGroup" xmlns:wpi="http://schemas.microsoft.com/office/word/2010/wordprocessingInk" xmlns:wne="http://schemas.microsoft.com/office/word/2006/wordml" xmlns:wps="http://schemas.microsoft.com/office/word/2010/wordprocessingShape" mc:Ignorable="w14 wp14">
-  <w:docDefaults>
-    <w:rPrDefault>
-      <w:rPr>
-        <w:rFonts w:asciiTheme="minorHAnsi" w:eastAsiaTheme="minorHAnsi" w:hAnsiTheme="minorHAnsi" w:cstheme="minorBidi"/>
-        <w:sz w:val="22"/>
-        <w:szCs w:val="22"/>
-        <w:lang w:val="en-US" w:eastAsia="en-US" w:bidi="ar-SA"/>
-      </w:rPr>
-    </w:rPrDefault>
-    <w:pPrDefault/>
-  </w:docDefaults>
-  <w:latentStyles w:defLockedState="0" w:defUIPriority="99" w:defSemiHidden="1" w:defUnhideWhenUsed="1" w:defQFormat="0" w:count="267">
-    <w:lsdException w:name="Normal" w:semiHidden="0" w:uiPriority="0" w:unhideWhenUsed="0" w:qFormat="1"/>
-    <w:lsdException w:name="heading 1" w:semiHidden="0" w:uiPriority="9" w:unhideWhenUsed="0" w:qFormat="1"/>
-    <w:lsdException w:name="heading 2" w:uiPriority="9" w:qFormat="1"/>
-    <w:lsdException w:name="heading 3" w:uiPriority="9" w:qFormat="1"/>
-    <w:lsdException w:name="heading 4" w:uiPriority="9" w:qFormat="1"/>
-    <w:lsdException w:name="heading 5" w:uiPriority="9" w:qFormat="1"/>
-    <w:lsdException w:name="heading 6" w:uiPriority="9" w:qFormat="1"/>
-    <w:lsdException w:name="heading 7" w:uiPriority="9" w:qFormat="1"/>
-    <w:lsdException w:name="heading 8" w:uiPriority="9" w:qFormat="1"/>
-    <w:lsdException w:name="heading 9" w:uiPriority="9" w:qFormat="1"/>
-    <w:lsdException w:name="toc 1" w:uiPriority="39"/>
-    <w:lsdException w:name="toc 2" w:uiPriority="39"/>
-    <w:lsdException w:name="toc 3" w:uiPriority="39"/>
-    <w:lsdException w:name="toc 4" w:uiPriority="39"/>
-    <w:lsdException w:name="toc 5" w:uiPriority="39"/>
-    <w:lsdException w:name="toc 6" w:uiPriority="39"/>
-    <w:lsdException w:name="toc 7" w:uiPriority="39"/>
-    <w:lsdException w:name="toc 8" w:uiPriority="39"/>
-    <w:lsdException w:name="toc 9" w:uiPriority="39"/>
-    <w:lsdException w:name="caption" w:uiPriority="35" w:qFormat="1"/>
-    <w:lsdException w:name="Title" w:semiHidden="0" w:uiPriority="10" w:unhideWhenUsed="0" w:qFormat="1"/>
-    <w:lsdException w:name="Default Paragraph Font" w:uiPriority="1"/>
-    <w:lsdException w:name="Subtitle" w:semiHidden="0" w:uiPriority="11" w:unhideWhenUsed="0" w:qFormat="1"/>
-    <w:lsdException w:name="Strong" w:semiHidden="0" w:uiPriority="22" w:unhideWhenUsed="0" w:qFormat="1"/>
-    <w:lsdException w:name="Emphasis" w:semiHidden="0" w:uiPriority="20" w:unhideWhenUsed="0" w:qFormat="1"/>
-    <w:lsdException w:name="Table Grid" w:semiHidden="0" w:uiPriority="39" w:unhideWhenUsed="0"/>
-    <w:lsdException w:name="Placeholder Text" w:unhideWhenUsed="0"/>
-    <w:lsdException w:name="No Spacing" w:semiHidden="0" w:uiPriority="1" w:unhideWhenUsed="0" w:qFormat="1"/>
-    <w:lsdException w:name="Light Shading" w:semiHidden="0" w:uiPriority="60" w:unhideWhenUsed="0"/>
-    <w:lsdException w:name="Light List" w:semiHidden="0" w:uiPriority="61" w:unhideWhenUsed="0"/>
-    <w:lsdException w:name="Light Grid" w:semiHidden="0" w:uiPriority="62" w:unhideWhenUsed="0"/>
-    <w:lsdException w:name="Medium Shading 1" w:semiHidden="0" w:uiPriority="63" w:unhideWhenUsed="0"/>
-    <w:lsdException w:name="Medium Shading 2" w:semiHidden="0" w:uiPriority="64" w:unhideWhenUsed="0"/>
-    <w:lsdException w:name="Medium List 1" w:semiHidden="0" w:uiPriority="65" w:unhideWhenUsed="0"/>
-    <w:lsdException w:name="Medium List 2" w:semiHidden="0" w:uiPriority="66" w:unhideWhenUsed="0"/>
-    <w:lsdException w:name="Medium Grid 1" w:semiHidden="0" w:uiPriority="67" w:unhideWhenUsed="0"/>
-    <w:lsdException w:name="Medium Grid 2" w:semiHidden="0" w:uiPriority="68" w:unhideWhenUsed="0"/>
-    <w:lsdException w:name="Medium Grid 3" w:semiHidden="0" w:uiPriority="69" w:unhideWhenUsed="0"/>
-    <w:lsdException w:name="Dark List" w:semiHidden="0" w:uiPriority="70" w:unhideWhenUsed="0"/>
-    <w:lsdException w:name="Colorful Shading" w:semiHidden="0" w:uiPriority="71" w:unhideWhenUsed="0"/>
-    <w:lsdException w:name="Colorful List" w:semiHidden="0" w:uiPriority="72" w:unhideWhenUsed="0"/>
-    <w:lsdException w:name="Colorful Grid" w:semiHidden="0" w:uiPriority="73" w:unhideWhenUsed="0"/>
-    <w:lsdException w:name="Light Shading Accent 1" w:semiHidden="0" w:uiPriority="60" w:unhideWhenUsed="0"/>
-    <w:lsdException w:name="Light List Accent 1" w:semiHidden="0" w:uiPriority="61" w:unhideWhenUsed="0"/>
-    <w:lsdException w:name="Light Grid Accent 1" w:semiHidden="0" w:uiPriority="62" w:unhideWhenUsed="0"/>
-    <w:lsdException w:name="Medium Shading 1 Accent 1" w:semiHidden="0" w:uiPriority="63" w:unhideWhenUsed="0"/>
-    <w:lsdException w:name="Medium Shading 2 Accent 1" w:semiHidden="0" w:uiPriority="64" w:unhideWhenUsed="0"/>
-    <w:lsdException w:name="Medium List 1 Accent 1" w:semiHidden="0" w:uiPriority="65" w:unhideWhenUsed="0"/>
-    <w:lsdException w:name="Revision" w:unhideWhenUsed="0"/>
-    <w:lsdException w:name="List Paragraph" w:semiHidden="0" w:uiPriority="34" w:unhideWhenUsed="0" w:qFormat="1"/>
-    <w:lsdException w:name="Quote" w:semiHidden="0" w:uiPriority="29" w:unhideWhenUsed="0" w:qFormat="1"/>
-    <w:lsdException w:name="Intense Quote" w:semiHidden="0" w:uiPriority="30" w:unhideWhenUsed="0" w:qFormat="1"/>
-    <w:lsdException w:name="Medium List 2 Accent 1" w:semiHidden="0" w:uiPriority="66" w:unhideWhenUsed="0"/>
-    <w:lsdException w:name="Medium Grid 1 Accent 1" w:semiHidden="0" w:uiPriority="67" w:unhideWhenUsed="0"/>
-    <w:lsdException w:name="Medium Grid 2 Accent 1" w:semiHidden="0" w:uiPriority="68" w:unhideWhenUsed="0"/>
-    <w:lsdException w:name="Medium Grid 3 Accent 1" w:semiHidden="0" w:uiPriority="69" w:unhideWhenUsed="0"/>
-    <w:lsdException w:name="Dark List Accent 1" w:semiHidden="0" w:uiPriority="70" w:unhideWhenUsed="0"/>
-    <w:lsdException w:name="Colorful Shading Accent 1" w:semiHidden="0" w:uiPriority="71" w:unhideWhenUsed="0"/>
-    <w:lsdException w:name="Colorful List Accent 1" w:semiHidden="0" w:uiPriority="72" w:unhideWhenUsed="0"/>
-    <w:lsdException w:name="Colorful Grid Accent 1" w:semiHidden="0" w:uiPriority="73" w:unhideWhenUsed="0"/>
-    <w:lsdException w:name="Light Shading Accent 2" w:semiHidden="0" w:uiPriority="60" w:unhideWhenUsed="0"/>
-    <w:lsdException w:name="Light List Accent 2" w:semiHidden="0" w:uiPriority="61" w:unhideWhenUsed="0"/>
-    <w:lsdException w:name="Light Grid Accent 2" w:semiHidden="0" w:uiPriority="62" w:unhideWhenUsed="0"/>
-    <w:lsdException w:name="Medium Shading 1 Accent 2" w:semiHidden="0" w:uiPriority="63" w:unhideWhenUsed="0"/>
-    <w:lsdException w:name="Medium Shading 2 Accent 2" w:semiHidden="0" w:uiPriority="64" w:unhideWhenUsed="0"/>
-    <w:lsdException w:name="Medium List 1 Accent 2" w:semiHidden="0" w:uiPriority="65" w:unhideWhenUsed="0"/>
-    <w:lsdException w:name="Medium List 2 Accent 2" w:semiHidden="0" w:uiPriority="66" w:unhideWhenUsed="0"/>
-    <w:lsdException w:name="Medium Grid 1 Accent 2" w:semiHidden="0" w:uiPriority="67" w:unhideWhenUsed="0"/>
-    <w:lsdException w:name="Medium Grid 2 Accent 2" w:semiHidden="0" w:uiPriority="68" w:unhideWhenUsed="0"/>
-    <w:lsdException w:name="Medium Grid 3 Accent 2" w:semiHidden="0" w:uiPriority="69" w:unhideWhenUsed="0"/>
-    <w:lsdException w:name="Dark List Accent 2" w:semiHidden="0" w:uiPriority="70" w:unhideWhenUsed="0"/>
-    <w:lsdException w:name="Colorful Shading Accent 2" w:semiHidden="0" w:uiPriority="71" w:unhideWhenUsed="0"/>
-    <w:lsdException w:name="Colorful List Accent 2" w:semiHidden="0" w:uiPriority="72" w:unhideWhenUsed="0"/>
-    <w:lsdException w:name="Colorful Grid Accent 2" w:semiHidden="0" w:uiPriority="73" w:unhideWhenUsed="0"/>
-    <w:lsdException w:name="Light Shading Accent 3" w:semiHidden="0" w:uiPriority="60" w:unhideWhenUsed="0"/>
-    <w:lsdException w:name="Light List Accent 3" w:semiHidden="0" w:uiPriority="61" w:unhideWhenUsed="0"/>
-    <w:lsdException w:name="Light Grid Accent 3" w:semiHidden="0" w:uiPriority="62" w:unhideWhenUsed="0"/>
-    <w:lsdException w:name="Medium Shading 1 Accent 3" w:semiHidden="0" w:uiPriority="63" w:unhideWhenUsed="0"/>
-    <w:lsdException w:name="Medium Shading 2 Accent 3" w:semiHidden="0" w:uiPriority="64" w:unhideWhenUsed="0"/>
-    <w:lsdException w:name="Medium List 1 Accent 3" w:semiHidden="0" w:uiPriority="65" w:unhideWhenUsed="0"/>
-    <w:lsdException w:name="Medium List 2 Accent 3" w:semiHidden="0" w:uiPriority="66" w:unhideWhenUsed="0"/>
-    <w:lsdException w:name="Medium Grid 1 Accent 3" w:semiHidden="0" w:uiPriority="67" w:unhideWhenUsed="0"/>
-    <w:lsdException w:name="Medium Grid 2 Accent 3" w:semiHidden="0" w:uiPriority="68" w:unhideWhenUsed="0"/>
-    <w:lsdException w:name="Medium Grid 3 Accent 3" w:semiHidden="0" w:uiPriority="69" w:unhideWhenUsed="0"/>
-    <w:lsdException w:name="Dark List Accent 3" w:semiHidden="0" w:uiPriority="70" w:unhideWhenUsed="0"/>
-    <w:lsdException w:name="Colorful Shading Accent 3" w:semiHidden="0" w:uiPriority="71" w:unhideWhenUsed="0"/>
-    <w:lsdException w:name="Colorful List Accent 3" w:semiHidden="0" w:uiPriority="72" w:unhideWhenUsed="0"/>
-    <w:lsdException w:name="Colorful Grid Accent 3" w:semiHidden="0" w:uiPriority="73" w:unhideWhenUsed="0"/>
-    <w:lsdException w:name="Light Shading Accent 4" w:semiHidden="0" w:uiPriority="60" w:unhideWhenUsed="0"/>
-    <w:lsdException w:name="Light List Accent 4" w:semiHidden="0" w:uiPriority="61" w:unhideWhenUsed="0"/>
-    <w:lsdException w:name="Light Grid Accent 4" w:semiHidden="0" w:uiPriority="62" w:unhideWhenUsed="0"/>
-    <w:lsdException w:name="Medium Shading 1 Accent 4" w:semiHidden="0" w:uiPriority="63" w:unhideWhenUsed="0"/>
-    <w:lsdException w:name="Medium Shading 2 Accent 4" w:semiHidden="0" w:uiPriority="64" w:unhideWhenUsed="0"/>
-    <w:lsdException w:name="Medium List 1 Accent 4" w:semiHidden="0" w:uiPriority="65" w:unhideWhenUsed="0"/>
-    <w:lsdException w:name="Medium List 2 Accent 4" w:semiHidden="0" w:uiPriority="66" w:unhideWhenUsed="0"/>
-    <w:lsdException w:name="Medium Grid 1 Accent 4" w:semiHidden="0" w:uiPriority="67" w:unhideWhenUsed="0"/>
-    <w:lsdException w:name="Medium Grid 2 Accent 4" w:semiHidden="0" w:uiPriority="68" w:unhideWhenUsed="0"/>
-    <w:lsdException w:name="Medium Grid 3 Accent 4" w:semiHidden="0" w:uiPriority="69" w:unhideWhenUsed="0"/>
-    <w:lsdException w:name="Dark List Accent 4" w:semiHidden="0" w:uiPriority="70" w:unhideWhenUsed="0"/>
-    <w:lsdException w:name="Colorful Shading Accent 4" w:semiHidden="0" w:uiPriority="71" w:unhideWhenUsed="0"/>
-    <w:lsdException w:name="Colorful List Accent 4" w:semiHidden="0" w:uiPriority="72" w:unhideWhenUsed="0"/>
-    <w:lsdException w:name="Colorful Grid Accent 4" w:semiHidden="0" w:uiPriority="73" w:unhideWhenUsed="0"/>
-    <w:lsdException w:name="Light Shading Accent 5" w:semiHidden="0" w:uiPriority="60" w:unhideWhenUsed="0"/>
-    <w:lsdException w:name="Light List Accent 5" w:semiHidden="0" w:uiPriority="61" w:unhideWhenUsed="0"/>
-    <w:lsdException w:name="Light Grid Accent 5" w:semiHidden="0" w:uiPriority="62" w:unhideWhenUsed="0"/>
-    <w:lsdException w:name="Medium Shading 1 Accent 5" w:semiHidden="0" w:uiPriority="63" w:unhideWhenUsed="0"/>
-    <w:lsdException w:name="Medium Shading 2 Accent 5" w:semiHidden="0" w:uiPriority="64" w:unhideWhenUsed="0"/>
-    <w:lsdException w:name="Medium List 1 Accent 5" w:semiHidden="0" w:uiPriority="65" w:unhideWhenUsed="0"/>
-    <w:lsdException w:name="Medium List 2 Accent 5" w:semiHidden="0" w:uiPriority="66" w:unhideWhenUsed="0"/>
-    <w:lsdException w:name="Medium Grid 1 Accent 5" w:semiHidden="0" w:uiPriority="67" w:unhideWhenUsed="0"/>
-    <w:lsdException w:name="Medium Grid 2 Accent 5" w:semiHidden="0" w:uiPriority="68" w:unhideWhenUsed="0"/>
-    <w:lsdException w:name="Medium Grid 3 Accent 5" w:semiHidden="0" w:uiPriority="69" w:unhideWhenUsed="0"/>
-    <w:lsdException w:name="Dark List Accent 5" w:semiHidden="0" w:uiPriority="70" w:unhideWhenUsed="0"/>
-    <w:lsdException w:name="Colorful Shading Accent 5" w:semiHidden="0" w:uiPriority="71" w:unhideWhenUsed="0"/>
-    <w:lsdException w:name="Colorful List Accent 5" w:semiHidden="0" w:uiPriority="72" w:unhideWhenUsed="0"/>
-    <w:lsdException w:name="Colorful Grid Accent 5" w:semiHidden="0" w:uiPriority="73" w:unhideWhenUsed="0"/>
-    <w:lsdException w:name="Light Shading Accent 6" w:semiHidden="0" w:uiPriority="60" w:unhideWhenUsed="0"/>
-    <w:lsdException w:name="Light List Accent 6" w:semiHidden="0" w:uiPriority="61" w:unhideWhenUsed="0"/>
-    <w:lsdException w:name="Light Grid Accent 6" w:semiHidden="0" w:uiPriority="62" w:unhideWhenUsed="0"/>
-    <w:lsdException w:name="Medium Shading 1 Accent 6" w:semiHidden="0" w:uiPriority="63" w:unhideWhenUsed="0"/>
-    <w:lsdException w:name="Medium Shading 2 Accent 6" w:semiHidden="0" w:uiPriority="64" w:unhideWhenUsed="0"/>
-    <w:lsdException w:name="Medium List 1 Accent 6" w:semiHidden="0" w:uiPriority="65" w:unhideWhenUsed="0"/>
-    <w:lsdException w:name="Medium List 2 Accent 6" w:semiHidden="0" w:uiPriority="66" w:unhideWhenUsed="0"/>
-    <w:lsdException w:name="Medium Grid 1 Accent 6" w:semiHidden="0" w:uiPriority="67" w:unhideWhenUsed="0"/>
-    <w:lsdException w:name="Medium Grid 2 Accent 6" w:semiHidden="0" w:uiPriority="68" w:unhideWhenUsed="0"/>
-    <w:lsdException w:name="Medium Grid 3 Accent 6" w:semiHidden="0" w:uiPriority="69" w:unhideWhenUsed="0"/>
-    <w:lsdException w:name="Dark List Accent 6" w:semiHidden="0" w:uiPriority="70" w:unhideWhenUsed="0"/>
-    <w:lsdException w:name="Colorful Shading Accent 6" w:semiHidden="0" w:uiPriority="71" w:unhideWhenUsed="0"/>
-    <w:lsdException w:name="Colorful List Accent 6" w:semiHidden="0" w:uiPriority="72" w:unhideWhenUsed="0"/>
-    <w:lsdException w:name="Colorful Grid Accent 6" w:semiHidden="0" w:uiPriority="73" w:unhideWhenUsed="0"/>
-    <w:lsdException w:name="Subtle Emphasis" w:semiHidden="0" w:uiPriority="19" w:unhideWhenUsed="0" w:qFormat="1"/>
-    <w:lsdException w:name="Intense Emphasis" w:semiHidden="0" w:uiPriority="21" w:unhideWhenUsed="0" w:qFormat="1"/>
-    <w:lsdException w:name="Subtle Reference" w:semiHidden="0" w:uiPriority="31" w:unhideWhenUsed="0" w:qFormat="1"/>
-    <w:lsdException w:name="Intense Reference" w:semiHidden="0" w:uiPriority="32" w:unhideWhenUsed="0" w:qFormat="1"/>
-    <w:lsdException w:name="Book Title" w:semiHidden="0" w:uiPriority="33" w:unhideWhenUsed="0" w:qFormat="1"/>
-    <w:lsdException w:name="Bibliography" w:uiPriority="37"/>
-    <w:lsdException w:name="TOC Heading" w:uiPriority="39" w:qFormat="1"/>
-  </w:latentStyles>
-  <w:style w:type="paragraph" w:default="1" w:styleId="Normal">
-    <w:name w:val="Normal"/>
-    <w:qFormat/>
-    <w:rsid w:val="00F17EA2"/>
-  </w:style>
-  <w:style w:type="paragraph" w:styleId="Ttulo1">
-    <w:name w:val="heading 1"/>
-    <w:basedOn w:val="Normal"/>
-    <w:next w:val="Normal"/>
-    <w:link w:val="Ttulo1Char"/>
-    <w:uiPriority w:val="9"/>
-    <w:qFormat/>
-    <w:rsid w:val="001E651D"/>
-    <w:pPr>
-      <w:keepNext/>
-      <w:keepLines/>
-      <w:spacing w:before="240"/>
-      <w:outlineLvl w:val="0"/>
-    </w:pPr>
-    <w:rPr>
-      <w:rFonts w:asciiTheme="majorHAnsi" w:eastAsiaTheme="majorEastAsia" w:hAnsiTheme="majorHAnsi" w:cstheme="majorBidi"/>
-      <w:color w:val="2E74B5" w:themeColor="accent1" w:themeShade="BF"/>
-      <w:sz w:val="32"/>
-      <w:szCs w:val="32"/>
-    </w:rPr>
-  </w:style>
-  <w:style w:type="paragraph" w:styleId="Ttulo2">
-    <w:name w:val="heading 2"/>
-    <w:basedOn w:val="Normal"/>
-    <w:next w:val="Normal"/>
-    <w:link w:val="Ttulo2Char"/>
-    <w:uiPriority w:val="9"/>
-    <w:semiHidden/>
-    <w:unhideWhenUsed/>
-    <w:qFormat/>
-    <w:rsid w:val="00F17EA2"/>
-    <w:pPr>
-      <w:keepNext/>
-      <w:keepLines/>
-      <w:spacing w:before="40"/>
-      <w:outlineLvl w:val="1"/>
-    </w:pPr>
-    <w:rPr>
-      <w:rFonts w:asciiTheme="majorHAnsi" w:eastAsiaTheme="majorEastAsia" w:hAnsiTheme="majorHAnsi" w:cstheme="majorBidi"/>
-      <w:color w:val="2E74B5" w:themeColor="accent1" w:themeShade="BF"/>
-      <w:sz w:val="26"/>
-      <w:szCs w:val="26"/>
-    </w:rPr>
-  </w:style>
-  <w:style w:type="paragraph" w:styleId="Ttulo3">
-    <w:name w:val="heading 3"/>
-    <w:basedOn w:val="Normal"/>
-    <w:next w:val="Normal"/>
-    <w:link w:val="Ttulo3Char"/>
-    <w:uiPriority w:val="9"/>
-    <w:semiHidden/>
-    <w:unhideWhenUsed/>
-    <w:qFormat/>
-    <w:rsid w:val="00F17EA2"/>
-    <w:pPr>
-      <w:keepNext/>
-      <w:keepLines/>
-      <w:spacing w:before="40"/>
-      <w:outlineLvl w:val="2"/>
-    </w:pPr>
-    <w:rPr>
-      <w:rFonts w:asciiTheme="majorHAnsi" w:eastAsiaTheme="majorEastAsia" w:hAnsiTheme="majorHAnsi" w:cstheme="majorBidi"/>
-      <w:color w:val="1F4D78" w:themeColor="accent1" w:themeShade="7F"/>
-      <w:sz w:val="24"/>
-      <w:szCs w:val="24"/>
-    </w:rPr>
-  </w:style>
-  <w:style w:type="paragraph" w:styleId="Ttulo4">
-    <w:name w:val="heading 4"/>
-    <w:basedOn w:val="Normal"/>
-    <w:next w:val="Normal"/>
-    <w:link w:val="Ttulo4Char"/>
-    <w:uiPriority w:val="9"/>
-    <w:semiHidden/>
-    <w:unhideWhenUsed/>
-    <w:qFormat/>
-    <w:rsid w:val="00E67372"/>
-    <w:pPr>
-      <w:keepNext/>
-      <w:keepLines/>
-      <w:spacing w:before="40"/>
-      <w:outlineLvl w:val="3"/>
-    </w:pPr>
-    <w:rPr>
-      <w:rFonts w:asciiTheme="majorHAnsi" w:eastAsiaTheme="majorEastAsia" w:hAnsiTheme="majorHAnsi" w:cstheme="majorBidi"/>
-      <w:i/>
-      <w:iCs/>
-      <w:color w:val="2E74B5" w:themeColor="accent1" w:themeShade="BF"/>
-    </w:rPr>
-  </w:style>
-  <w:style w:type="character" w:default="1" w:styleId="Fontepargpadro">
-    <w:name w:val="Default Paragraph Font"/>
-    <w:uiPriority w:val="1"/>
     <w:unhideWhenUsed/>
   </w:style>
   <w:style w:type="table" w:default="1" w:styleId="Tabelanormal">
@@ -24440,7 +22056,7 @@
   <a:extraClrSchemeLst/>
   <a:extLst>
     <a:ext uri="{05A4C25C-085E-4340-85A3-A5531E510DB2}">
-      <thm15:themeFamily xmlns:thm15="http://schemas.microsoft.com/office/thememl/2012/main" xmlns="" name="Office Theme" id="{62F939B6-93AF-4DB8-9C6B-D6C7DFDC589F}" vid="{4A3C46E8-61CC-4603-A589-7422A47A8E4A}"/>
+      <thm15:themeFamily xmlns:thm15="http://schemas.microsoft.com/office/thememl/2012/main" name="Office Theme" id="{62F939B6-93AF-4DB8-9C6B-D6C7DFDC589F}" vid="{4A3C46E8-61CC-4603-A589-7422A47A8E4A}"/>
     </a:ext>
   </a:extLst>
 </a:theme>
@@ -24451,7 +22067,7 @@
 </file>
 
 <file path=customXml/itemProps1.xml><?xml version="1.0" encoding="utf-8"?>
-<ds:datastoreItem xmlns:ds="http://schemas.openxmlformats.org/officeDocument/2006/customXml" ds:itemID="{5A477130-1B0B-47E5-B531-41BA9CE753CA}">
+<ds:datastoreItem xmlns:ds="http://schemas.openxmlformats.org/officeDocument/2006/customXml" ds:itemID="{27121A6A-F2E2-4C0F-AFD6-8CCC22160E3A}">
   <ds:schemaRefs>
     <ds:schemaRef ds:uri="http://schemas.openxmlformats.org/officeDocument/2006/bibliography"/>
   </ds:schemaRefs>
